--- a/Modelo ML - Cartola.docx
+++ b/Modelo ML - Cartola.docx
@@ -153,6 +153,7 @@
         <w:t>Verifique se há dados faltantes, inconsistentes ou inválidos nos seus conjuntos de dados. Trate esses valores ausentes ou inconsistentes, seja removendo as linhas correspondentes ou preenchendo-os com valores apropriados, como a média dos valores da coluna. A função `</w:t>
       </w:r>
       <w:proofErr w:type="spellStart"/>
+      <w:proofErr w:type="gramStart"/>
       <w:r>
         <w:rPr>
           <w:rFonts w:ascii="Arial" w:hAnsi="Arial" w:cs="Arial"/>
@@ -168,7 +169,16 @@
           <w:sz w:val="24"/>
           <w:szCs w:val="24"/>
         </w:rPr>
-        <w:t>()` do `pandas` pode ser útil para isso.</w:t>
+        <w:t>(</w:t>
+      </w:r>
+      <w:proofErr w:type="gramEnd"/>
+      <w:r>
+        <w:rPr>
+          <w:rFonts w:ascii="Arial" w:hAnsi="Arial" w:cs="Arial"/>
+          <w:sz w:val="24"/>
+          <w:szCs w:val="24"/>
+        </w:rPr>
+        <w:t>)` do `pandas` pode ser útil para isso.</w:t>
       </w:r>
       <w:r>
         <w:rPr>
@@ -1070,7 +1080,25 @@
           <w:sz w:val="24"/>
           <w:szCs w:val="24"/>
         </w:rPr>
-        <w:t xml:space="preserve">" == visitante  e as colunas importadas das duas tabelas - </w:t>
+        <w:t xml:space="preserve">" == </w:t>
+      </w:r>
+      <w:proofErr w:type="gramStart"/>
+      <w:r>
+        <w:rPr>
+          <w:rFonts w:ascii="Arial" w:hAnsi="Arial" w:cs="Arial"/>
+          <w:sz w:val="24"/>
+          <w:szCs w:val="24"/>
+        </w:rPr>
+        <w:t>visitante  e</w:t>
+      </w:r>
+      <w:proofErr w:type="gramEnd"/>
+      <w:r>
+        <w:rPr>
+          <w:rFonts w:ascii="Arial" w:hAnsi="Arial" w:cs="Arial"/>
+          <w:sz w:val="24"/>
+          <w:szCs w:val="24"/>
+        </w:rPr>
+        <w:t xml:space="preserve"> as colunas importadas das duas tabelas - </w:t>
       </w:r>
       <w:proofErr w:type="spellStart"/>
       <w:r>
@@ -1381,16 +1409,34 @@
           <w:sz w:val="24"/>
           <w:szCs w:val="24"/>
         </w:rPr>
-        <w:t>get_dummies</w:t>
-      </w:r>
-      <w:proofErr w:type="spellEnd"/>
-      <w:r>
-        <w:rPr>
-          <w:rFonts w:ascii="Arial" w:hAnsi="Arial" w:cs="Arial"/>
-          <w:sz w:val="24"/>
-          <w:szCs w:val="24"/>
-        </w:rPr>
-        <w:t>()` do `pandas` pode ser usada para fazer essa codificação.</w:t>
+        <w:t>get_</w:t>
+      </w:r>
+      <w:proofErr w:type="gramStart"/>
+      <w:r>
+        <w:rPr>
+          <w:rFonts w:ascii="Arial" w:hAnsi="Arial" w:cs="Arial"/>
+          <w:sz w:val="24"/>
+          <w:szCs w:val="24"/>
+        </w:rPr>
+        <w:t>dummies</w:t>
+      </w:r>
+      <w:proofErr w:type="spellEnd"/>
+      <w:r>
+        <w:rPr>
+          <w:rFonts w:ascii="Arial" w:hAnsi="Arial" w:cs="Arial"/>
+          <w:sz w:val="24"/>
+          <w:szCs w:val="24"/>
+        </w:rPr>
+        <w:t>(</w:t>
+      </w:r>
+      <w:proofErr w:type="gramEnd"/>
+      <w:r>
+        <w:rPr>
+          <w:rFonts w:ascii="Arial" w:hAnsi="Arial" w:cs="Arial"/>
+          <w:sz w:val="24"/>
+          <w:szCs w:val="24"/>
+        </w:rPr>
+        <w:t>)` do `pandas` pode ser usada para fazer essa codificação.</w:t>
       </w:r>
     </w:p>
     <w:p>
@@ -1778,6 +1824,7 @@
         <w:t xml:space="preserve"> Learning que você pretende usar, pode ser necessário normalizar ou padronizar as variáveis numéricas. Isso é especialmente útil para algoritmos que se baseiam em medidas de distância ou que requerem dados com média zero e variância unitária. A função `</w:t>
       </w:r>
       <w:proofErr w:type="spellStart"/>
+      <w:proofErr w:type="gramStart"/>
       <w:r>
         <w:rPr>
           <w:rFonts w:ascii="Arial" w:hAnsi="Arial" w:cs="Arial"/>
@@ -1793,7 +1840,16 @@
           <w:sz w:val="24"/>
           <w:szCs w:val="24"/>
         </w:rPr>
-        <w:t>()` da biblioteca `</w:t>
+        <w:t>(</w:t>
+      </w:r>
+      <w:proofErr w:type="gramEnd"/>
+      <w:r>
+        <w:rPr>
+          <w:rFonts w:ascii="Arial" w:hAnsi="Arial" w:cs="Arial"/>
+          <w:sz w:val="24"/>
+          <w:szCs w:val="24"/>
+        </w:rPr>
+        <w:t>)` da biblioteca `</w:t>
       </w:r>
       <w:proofErr w:type="spellStart"/>
       <w:r>
@@ -1860,16 +1916,34 @@
           <w:sz w:val="24"/>
           <w:szCs w:val="24"/>
         </w:rPr>
-        <w:t>train_test_split</w:t>
-      </w:r>
-      <w:proofErr w:type="spellEnd"/>
-      <w:r>
-        <w:rPr>
-          <w:rFonts w:ascii="Arial" w:hAnsi="Arial" w:cs="Arial"/>
-          <w:sz w:val="24"/>
-          <w:szCs w:val="24"/>
-        </w:rPr>
-        <w:t>()` da biblioteca `</w:t>
+        <w:t>train_test_</w:t>
+      </w:r>
+      <w:proofErr w:type="gramStart"/>
+      <w:r>
+        <w:rPr>
+          <w:rFonts w:ascii="Arial" w:hAnsi="Arial" w:cs="Arial"/>
+          <w:sz w:val="24"/>
+          <w:szCs w:val="24"/>
+        </w:rPr>
+        <w:t>split</w:t>
+      </w:r>
+      <w:proofErr w:type="spellEnd"/>
+      <w:r>
+        <w:rPr>
+          <w:rFonts w:ascii="Arial" w:hAnsi="Arial" w:cs="Arial"/>
+          <w:sz w:val="24"/>
+          <w:szCs w:val="24"/>
+        </w:rPr>
+        <w:t>(</w:t>
+      </w:r>
+      <w:proofErr w:type="gramEnd"/>
+      <w:r>
+        <w:rPr>
+          <w:rFonts w:ascii="Arial" w:hAnsi="Arial" w:cs="Arial"/>
+          <w:sz w:val="24"/>
+          <w:szCs w:val="24"/>
+        </w:rPr>
+        <w:t>)` da biblioteca `</w:t>
       </w:r>
       <w:proofErr w:type="spellStart"/>
       <w:r>
@@ -2106,16 +2180,34 @@
           <w:sz w:val="24"/>
           <w:szCs w:val="24"/>
         </w:rPr>
-        <w:t>classification_report</w:t>
-      </w:r>
-      <w:proofErr w:type="spellEnd"/>
-      <w:r>
-        <w:rPr>
-          <w:rFonts w:ascii="Arial" w:hAnsi="Arial" w:cs="Arial"/>
-          <w:sz w:val="24"/>
-          <w:szCs w:val="24"/>
-        </w:rPr>
-        <w:t>()` da biblioteca `</w:t>
+        <w:t>classification_</w:t>
+      </w:r>
+      <w:proofErr w:type="gramStart"/>
+      <w:r>
+        <w:rPr>
+          <w:rFonts w:ascii="Arial" w:hAnsi="Arial" w:cs="Arial"/>
+          <w:sz w:val="24"/>
+          <w:szCs w:val="24"/>
+        </w:rPr>
+        <w:t>report</w:t>
+      </w:r>
+      <w:proofErr w:type="spellEnd"/>
+      <w:r>
+        <w:rPr>
+          <w:rFonts w:ascii="Arial" w:hAnsi="Arial" w:cs="Arial"/>
+          <w:sz w:val="24"/>
+          <w:szCs w:val="24"/>
+        </w:rPr>
+        <w:t>(</w:t>
+      </w:r>
+      <w:proofErr w:type="gramEnd"/>
+      <w:r>
+        <w:rPr>
+          <w:rFonts w:ascii="Arial" w:hAnsi="Arial" w:cs="Arial"/>
+          <w:sz w:val="24"/>
+          <w:szCs w:val="24"/>
+        </w:rPr>
+        <w:t>)` da biblioteca `</w:t>
       </w:r>
       <w:proofErr w:type="spellStart"/>
       <w:r>
@@ -3447,16 +3539,6377 @@
           <w:szCs w:val="24"/>
         </w:rPr>
       </w:pPr>
-      <w:proofErr w:type="spellStart"/>
-      <w:r>
-        <w:rPr>
-          <w:rFonts w:ascii="Arial" w:hAnsi="Arial" w:cs="Arial"/>
-          <w:sz w:val="24"/>
-          <w:szCs w:val="24"/>
-        </w:rPr>
-        <w:t>pontuacao</w:t>
-      </w:r>
-      <w:proofErr w:type="spellEnd"/>
+      <w:r>
+        <w:rPr>
+          <w:rFonts w:ascii="Arial" w:hAnsi="Arial" w:cs="Arial"/>
+          <w:sz w:val="24"/>
+          <w:szCs w:val="24"/>
+        </w:rPr>
+        <w:t>pontuação</w:t>
+      </w:r>
+    </w:p>
+    <w:p>
+      <w:pPr>
+        <w:rPr>
+          <w:rFonts w:ascii="Arial" w:hAnsi="Arial" w:cs="Arial"/>
+          <w:sz w:val="24"/>
+          <w:szCs w:val="24"/>
+        </w:rPr>
+      </w:pPr>
+      <w:r>
+        <w:rPr>
+          <w:rFonts w:ascii="Arial" w:hAnsi="Arial" w:cs="Arial"/>
+          <w:sz w:val="24"/>
+          <w:szCs w:val="24"/>
+        </w:rPr>
+        <w:br w:type="page"/>
+      </w:r>
+    </w:p>
+    <w:p>
+      <w:pPr>
+        <w:spacing w:after="0" w:line="240" w:lineRule="auto"/>
+        <w:rPr>
+          <w:rFonts w:ascii="Arial" w:hAnsi="Arial" w:cs="Arial"/>
+          <w:sz w:val="24"/>
+          <w:szCs w:val="24"/>
+        </w:rPr>
+      </w:pPr>
+      <w:r>
+        <w:rPr>
+          <w:rFonts w:ascii="Arial" w:hAnsi="Arial" w:cs="Arial"/>
+          <w:sz w:val="24"/>
+          <w:szCs w:val="24"/>
+        </w:rPr>
+        <w:lastRenderedPageBreak/>
+        <w:t>Vamos partir dessa versão do código para realizar algumas alterações:</w:t>
+      </w:r>
+    </w:p>
+    <w:p>
+      <w:pPr>
+        <w:spacing w:after="0" w:line="240" w:lineRule="auto"/>
+        <w:rPr>
+          <w:rFonts w:ascii="Arial" w:hAnsi="Arial" w:cs="Arial"/>
+          <w:sz w:val="24"/>
+          <w:szCs w:val="24"/>
+        </w:rPr>
+      </w:pPr>
+    </w:p>
+    <w:p>
+      <w:pPr>
+        <w:spacing w:after="0" w:line="240" w:lineRule="auto"/>
+        <w:rPr>
+          <w:rFonts w:ascii="Arial" w:hAnsi="Arial" w:cs="Arial"/>
+          <w:sz w:val="24"/>
+          <w:szCs w:val="24"/>
+        </w:rPr>
+      </w:pPr>
+      <w:proofErr w:type="spellStart"/>
+      <w:r>
+        <w:rPr>
+          <w:rFonts w:ascii="Arial" w:hAnsi="Arial" w:cs="Arial"/>
+          <w:sz w:val="24"/>
+          <w:szCs w:val="24"/>
+        </w:rPr>
+        <w:t>import</w:t>
+      </w:r>
+      <w:proofErr w:type="spellEnd"/>
+      <w:r>
+        <w:rPr>
+          <w:rFonts w:ascii="Arial" w:hAnsi="Arial" w:cs="Arial"/>
+          <w:sz w:val="24"/>
+          <w:szCs w:val="24"/>
+        </w:rPr>
+        <w:t xml:space="preserve"> os</w:t>
+      </w:r>
+    </w:p>
+    <w:p>
+      <w:pPr>
+        <w:spacing w:after="0" w:line="240" w:lineRule="auto"/>
+        <w:rPr>
+          <w:rFonts w:ascii="Arial" w:hAnsi="Arial" w:cs="Arial"/>
+          <w:sz w:val="24"/>
+          <w:szCs w:val="24"/>
+        </w:rPr>
+      </w:pPr>
+      <w:proofErr w:type="spellStart"/>
+      <w:r>
+        <w:rPr>
+          <w:rFonts w:ascii="Arial" w:hAnsi="Arial" w:cs="Arial"/>
+          <w:sz w:val="24"/>
+          <w:szCs w:val="24"/>
+        </w:rPr>
+        <w:t>import</w:t>
+      </w:r>
+      <w:proofErr w:type="spellEnd"/>
+      <w:r>
+        <w:rPr>
+          <w:rFonts w:ascii="Arial" w:hAnsi="Arial" w:cs="Arial"/>
+          <w:sz w:val="24"/>
+          <w:szCs w:val="24"/>
+        </w:rPr>
+        <w:t xml:space="preserve"> pandas as </w:t>
+      </w:r>
+      <w:proofErr w:type="spellStart"/>
+      <w:r>
+        <w:rPr>
+          <w:rFonts w:ascii="Arial" w:hAnsi="Arial" w:cs="Arial"/>
+          <w:sz w:val="24"/>
+          <w:szCs w:val="24"/>
+        </w:rPr>
+        <w:t>pd</w:t>
+      </w:r>
+      <w:proofErr w:type="spellEnd"/>
+    </w:p>
+    <w:p>
+      <w:pPr>
+        <w:spacing w:after="0" w:line="240" w:lineRule="auto"/>
+        <w:rPr>
+          <w:rFonts w:ascii="Arial" w:hAnsi="Arial" w:cs="Arial"/>
+          <w:sz w:val="24"/>
+          <w:szCs w:val="24"/>
+        </w:rPr>
+      </w:pPr>
+    </w:p>
+    <w:p>
+      <w:pPr>
+        <w:spacing w:after="0" w:line="240" w:lineRule="auto"/>
+        <w:rPr>
+          <w:rFonts w:ascii="Arial" w:hAnsi="Arial" w:cs="Arial"/>
+          <w:sz w:val="24"/>
+          <w:szCs w:val="24"/>
+        </w:rPr>
+      </w:pPr>
+      <w:r>
+        <w:rPr>
+          <w:rFonts w:ascii="Arial" w:hAnsi="Arial" w:cs="Arial"/>
+          <w:sz w:val="24"/>
+          <w:szCs w:val="24"/>
+        </w:rPr>
+        <w:t>ARQUIVOS_CSV = {</w:t>
+      </w:r>
+    </w:p>
+    <w:p>
+      <w:pPr>
+        <w:spacing w:after="0" w:line="240" w:lineRule="auto"/>
+        <w:rPr>
+          <w:rFonts w:ascii="Arial" w:hAnsi="Arial" w:cs="Arial"/>
+          <w:sz w:val="24"/>
+          <w:szCs w:val="24"/>
+        </w:rPr>
+      </w:pPr>
+      <w:r>
+        <w:rPr>
+          <w:rFonts w:ascii="Arial" w:hAnsi="Arial" w:cs="Arial"/>
+          <w:sz w:val="24"/>
+          <w:szCs w:val="24"/>
+        </w:rPr>
+        <w:t xml:space="preserve">    'Atletas mercado': 'atletas_mercado.csv',</w:t>
+      </w:r>
+    </w:p>
+    <w:p>
+      <w:pPr>
+        <w:spacing w:after="0" w:line="240" w:lineRule="auto"/>
+        <w:rPr>
+          <w:rFonts w:ascii="Arial" w:hAnsi="Arial" w:cs="Arial"/>
+          <w:sz w:val="24"/>
+          <w:szCs w:val="24"/>
+        </w:rPr>
+      </w:pPr>
+      <w:r>
+        <w:rPr>
+          <w:rFonts w:ascii="Arial" w:hAnsi="Arial" w:cs="Arial"/>
+          <w:sz w:val="24"/>
+          <w:szCs w:val="24"/>
+        </w:rPr>
+        <w:t xml:space="preserve">    'Dados Destaque': 'dados_destaque.csv',</w:t>
+      </w:r>
+    </w:p>
+    <w:p>
+      <w:pPr>
+        <w:spacing w:after="0" w:line="240" w:lineRule="auto"/>
+        <w:rPr>
+          <w:rFonts w:ascii="Arial" w:hAnsi="Arial" w:cs="Arial"/>
+          <w:sz w:val="24"/>
+          <w:szCs w:val="24"/>
+        </w:rPr>
+      </w:pPr>
+      <w:r>
+        <w:rPr>
+          <w:rFonts w:ascii="Arial" w:hAnsi="Arial" w:cs="Arial"/>
+          <w:sz w:val="24"/>
+          <w:szCs w:val="24"/>
+        </w:rPr>
+        <w:t xml:space="preserve">    'Dados Partidas Atual': 'dados_partidas_atual.csv',</w:t>
+      </w:r>
+    </w:p>
+    <w:p>
+      <w:pPr>
+        <w:spacing w:after="0" w:line="240" w:lineRule="auto"/>
+        <w:rPr>
+          <w:rFonts w:ascii="Arial" w:hAnsi="Arial" w:cs="Arial"/>
+          <w:sz w:val="24"/>
+          <w:szCs w:val="24"/>
+        </w:rPr>
+      </w:pPr>
+      <w:r>
+        <w:rPr>
+          <w:rFonts w:ascii="Arial" w:hAnsi="Arial" w:cs="Arial"/>
+          <w:sz w:val="24"/>
+          <w:szCs w:val="24"/>
+        </w:rPr>
+        <w:t xml:space="preserve">    'Dados Partidas Realizadas': 'dados_partidas_realizadas.csv',</w:t>
+      </w:r>
+    </w:p>
+    <w:p>
+      <w:pPr>
+        <w:spacing w:after="0" w:line="240" w:lineRule="auto"/>
+        <w:rPr>
+          <w:rFonts w:ascii="Arial" w:hAnsi="Arial" w:cs="Arial"/>
+          <w:sz w:val="24"/>
+          <w:szCs w:val="24"/>
+        </w:rPr>
+      </w:pPr>
+      <w:r>
+        <w:rPr>
+          <w:rFonts w:ascii="Arial" w:hAnsi="Arial" w:cs="Arial"/>
+          <w:sz w:val="24"/>
+          <w:szCs w:val="24"/>
+        </w:rPr>
+        <w:t xml:space="preserve">    'Dados Times': 'dados_times.csv',</w:t>
+      </w:r>
+    </w:p>
+    <w:p>
+      <w:pPr>
+        <w:spacing w:after="0" w:line="240" w:lineRule="auto"/>
+        <w:rPr>
+          <w:rFonts w:ascii="Arial" w:hAnsi="Arial" w:cs="Arial"/>
+          <w:sz w:val="24"/>
+          <w:szCs w:val="24"/>
+        </w:rPr>
+      </w:pPr>
+      <w:r>
+        <w:rPr>
+          <w:rFonts w:ascii="Arial" w:hAnsi="Arial" w:cs="Arial"/>
+          <w:sz w:val="24"/>
+          <w:szCs w:val="24"/>
+        </w:rPr>
+        <w:t xml:space="preserve">    '</w:t>
+      </w:r>
+      <w:proofErr w:type="spellStart"/>
+      <w:r>
+        <w:rPr>
+          <w:rFonts w:ascii="Arial" w:hAnsi="Arial" w:cs="Arial"/>
+          <w:sz w:val="24"/>
+          <w:szCs w:val="24"/>
+        </w:rPr>
+        <w:t>Pontuacoes</w:t>
+      </w:r>
+      <w:proofErr w:type="spellEnd"/>
+      <w:r>
+        <w:rPr>
+          <w:rFonts w:ascii="Arial" w:hAnsi="Arial" w:cs="Arial"/>
+          <w:sz w:val="24"/>
+          <w:szCs w:val="24"/>
+        </w:rPr>
+        <w:t xml:space="preserve"> Jogadores': 'pontuacoes_jogadores.csv'</w:t>
+      </w:r>
+    </w:p>
+    <w:p>
+      <w:pPr>
+        <w:spacing w:after="0" w:line="240" w:lineRule="auto"/>
+        <w:rPr>
+          <w:rFonts w:ascii="Arial" w:hAnsi="Arial" w:cs="Arial"/>
+          <w:sz w:val="24"/>
+          <w:szCs w:val="24"/>
+        </w:rPr>
+      </w:pPr>
+      <w:r>
+        <w:rPr>
+          <w:rFonts w:ascii="Arial" w:hAnsi="Arial" w:cs="Arial"/>
+          <w:sz w:val="24"/>
+          <w:szCs w:val="24"/>
+        </w:rPr>
+        <w:t>}</w:t>
+      </w:r>
+    </w:p>
+    <w:p>
+      <w:pPr>
+        <w:spacing w:after="0" w:line="240" w:lineRule="auto"/>
+        <w:rPr>
+          <w:rFonts w:ascii="Arial" w:hAnsi="Arial" w:cs="Arial"/>
+          <w:sz w:val="24"/>
+          <w:szCs w:val="24"/>
+        </w:rPr>
+      </w:pPr>
+    </w:p>
+    <w:p>
+      <w:pPr>
+        <w:spacing w:after="0" w:line="240" w:lineRule="auto"/>
+        <w:rPr>
+          <w:rFonts w:ascii="Arial" w:hAnsi="Arial" w:cs="Arial"/>
+          <w:sz w:val="24"/>
+          <w:szCs w:val="24"/>
+          <w:lang w:val="en-US"/>
+        </w:rPr>
+      </w:pPr>
+      <w:r>
+        <w:rPr>
+          <w:rFonts w:ascii="Arial" w:hAnsi="Arial" w:cs="Arial"/>
+          <w:sz w:val="24"/>
+          <w:szCs w:val="24"/>
+          <w:lang w:val="en-US"/>
+        </w:rPr>
+        <w:t>SCOUT_WEIGHTS = {</w:t>
+      </w:r>
+    </w:p>
+    <w:p>
+      <w:pPr>
+        <w:spacing w:after="0" w:line="240" w:lineRule="auto"/>
+        <w:rPr>
+          <w:rFonts w:ascii="Arial" w:hAnsi="Arial" w:cs="Arial"/>
+          <w:sz w:val="24"/>
+          <w:szCs w:val="24"/>
+          <w:lang w:val="en-US"/>
+        </w:rPr>
+      </w:pPr>
+      <w:r>
+        <w:rPr>
+          <w:rFonts w:ascii="Arial" w:hAnsi="Arial" w:cs="Arial"/>
+          <w:sz w:val="24"/>
+          <w:szCs w:val="24"/>
+          <w:lang w:val="en-US"/>
+        </w:rPr>
+        <w:t xml:space="preserve">    'DS': 1.2,</w:t>
+      </w:r>
+    </w:p>
+    <w:p>
+      <w:pPr>
+        <w:spacing w:after="0" w:line="240" w:lineRule="auto"/>
+        <w:rPr>
+          <w:rFonts w:ascii="Arial" w:hAnsi="Arial" w:cs="Arial"/>
+          <w:sz w:val="24"/>
+          <w:szCs w:val="24"/>
+          <w:lang w:val="en-US"/>
+        </w:rPr>
+      </w:pPr>
+      <w:r>
+        <w:rPr>
+          <w:rFonts w:ascii="Arial" w:hAnsi="Arial" w:cs="Arial"/>
+          <w:sz w:val="24"/>
+          <w:szCs w:val="24"/>
+          <w:lang w:val="en-US"/>
+        </w:rPr>
+        <w:t xml:space="preserve">    'FC': -0.3,</w:t>
+      </w:r>
+    </w:p>
+    <w:p>
+      <w:pPr>
+        <w:spacing w:after="0" w:line="240" w:lineRule="auto"/>
+        <w:rPr>
+          <w:rFonts w:ascii="Arial" w:hAnsi="Arial" w:cs="Arial"/>
+          <w:sz w:val="24"/>
+          <w:szCs w:val="24"/>
+          <w:lang w:val="en-US"/>
+        </w:rPr>
+      </w:pPr>
+      <w:r>
+        <w:rPr>
+          <w:rFonts w:ascii="Arial" w:hAnsi="Arial" w:cs="Arial"/>
+          <w:sz w:val="24"/>
+          <w:szCs w:val="24"/>
+          <w:lang w:val="en-US"/>
+        </w:rPr>
+        <w:t xml:space="preserve">    'GC': -3.0,</w:t>
+      </w:r>
+    </w:p>
+    <w:p>
+      <w:pPr>
+        <w:spacing w:after="0" w:line="240" w:lineRule="auto"/>
+        <w:rPr>
+          <w:rFonts w:ascii="Arial" w:hAnsi="Arial" w:cs="Arial"/>
+          <w:sz w:val="24"/>
+          <w:szCs w:val="24"/>
+          <w:lang w:val="en-US"/>
+        </w:rPr>
+      </w:pPr>
+      <w:r>
+        <w:rPr>
+          <w:rFonts w:ascii="Arial" w:hAnsi="Arial" w:cs="Arial"/>
+          <w:sz w:val="24"/>
+          <w:szCs w:val="24"/>
+          <w:lang w:val="en-US"/>
+        </w:rPr>
+        <w:t xml:space="preserve">    'CA': -1.0,</w:t>
+      </w:r>
+    </w:p>
+    <w:p>
+      <w:pPr>
+        <w:spacing w:after="0" w:line="240" w:lineRule="auto"/>
+        <w:rPr>
+          <w:rFonts w:ascii="Arial" w:hAnsi="Arial" w:cs="Arial"/>
+          <w:sz w:val="24"/>
+          <w:szCs w:val="24"/>
+          <w:lang w:val="en-US"/>
+        </w:rPr>
+      </w:pPr>
+      <w:r>
+        <w:rPr>
+          <w:rFonts w:ascii="Arial" w:hAnsi="Arial" w:cs="Arial"/>
+          <w:sz w:val="24"/>
+          <w:szCs w:val="24"/>
+          <w:lang w:val="en-US"/>
+        </w:rPr>
+        <w:t xml:space="preserve">    'CV': -3.0,</w:t>
+      </w:r>
+    </w:p>
+    <w:p>
+      <w:pPr>
+        <w:spacing w:after="0" w:line="240" w:lineRule="auto"/>
+        <w:rPr>
+          <w:rFonts w:ascii="Arial" w:hAnsi="Arial" w:cs="Arial"/>
+          <w:sz w:val="24"/>
+          <w:szCs w:val="24"/>
+          <w:lang w:val="en-US"/>
+        </w:rPr>
+      </w:pPr>
+      <w:r>
+        <w:rPr>
+          <w:rFonts w:ascii="Arial" w:hAnsi="Arial" w:cs="Arial"/>
+          <w:sz w:val="24"/>
+          <w:szCs w:val="24"/>
+          <w:lang w:val="en-US"/>
+        </w:rPr>
+        <w:t xml:space="preserve">    'SG': 5.0,</w:t>
+      </w:r>
+    </w:p>
+    <w:p>
+      <w:pPr>
+        <w:spacing w:after="0" w:line="240" w:lineRule="auto"/>
+        <w:rPr>
+          <w:rFonts w:ascii="Arial" w:hAnsi="Arial" w:cs="Arial"/>
+          <w:sz w:val="24"/>
+          <w:szCs w:val="24"/>
+          <w:lang w:val="en-US"/>
+        </w:rPr>
+      </w:pPr>
+      <w:r>
+        <w:rPr>
+          <w:rFonts w:ascii="Arial" w:hAnsi="Arial" w:cs="Arial"/>
+          <w:sz w:val="24"/>
+          <w:szCs w:val="24"/>
+          <w:lang w:val="en-US"/>
+        </w:rPr>
+        <w:t xml:space="preserve">    'DE': 1.0,</w:t>
+      </w:r>
+    </w:p>
+    <w:p>
+      <w:pPr>
+        <w:spacing w:after="0" w:line="240" w:lineRule="auto"/>
+        <w:rPr>
+          <w:rFonts w:ascii="Arial" w:hAnsi="Arial" w:cs="Arial"/>
+          <w:sz w:val="24"/>
+          <w:szCs w:val="24"/>
+          <w:lang w:val="en-US"/>
+        </w:rPr>
+      </w:pPr>
+      <w:r>
+        <w:rPr>
+          <w:rFonts w:ascii="Arial" w:hAnsi="Arial" w:cs="Arial"/>
+          <w:sz w:val="24"/>
+          <w:szCs w:val="24"/>
+          <w:lang w:val="en-US"/>
+        </w:rPr>
+        <w:t xml:space="preserve">    'DP': 7.0,</w:t>
+      </w:r>
+    </w:p>
+    <w:p>
+      <w:pPr>
+        <w:spacing w:after="0" w:line="240" w:lineRule="auto"/>
+        <w:rPr>
+          <w:rFonts w:ascii="Arial" w:hAnsi="Arial" w:cs="Arial"/>
+          <w:sz w:val="24"/>
+          <w:szCs w:val="24"/>
+          <w:lang w:val="en-US"/>
+        </w:rPr>
+      </w:pPr>
+      <w:r>
+        <w:rPr>
+          <w:rFonts w:ascii="Arial" w:hAnsi="Arial" w:cs="Arial"/>
+          <w:sz w:val="24"/>
+          <w:szCs w:val="24"/>
+          <w:lang w:val="en-US"/>
+        </w:rPr>
+        <w:t xml:space="preserve">    'GS': -1.0,</w:t>
+      </w:r>
+    </w:p>
+    <w:p>
+      <w:pPr>
+        <w:spacing w:after="0" w:line="240" w:lineRule="auto"/>
+        <w:rPr>
+          <w:rFonts w:ascii="Arial" w:hAnsi="Arial" w:cs="Arial"/>
+          <w:sz w:val="24"/>
+          <w:szCs w:val="24"/>
+          <w:lang w:val="en-US"/>
+        </w:rPr>
+      </w:pPr>
+      <w:r>
+        <w:rPr>
+          <w:rFonts w:ascii="Arial" w:hAnsi="Arial" w:cs="Arial"/>
+          <w:sz w:val="24"/>
+          <w:szCs w:val="24"/>
+          <w:lang w:val="en-US"/>
+        </w:rPr>
+        <w:t xml:space="preserve">    'PC': -1.0,</w:t>
+      </w:r>
+    </w:p>
+    <w:p>
+      <w:pPr>
+        <w:spacing w:after="0" w:line="240" w:lineRule="auto"/>
+        <w:rPr>
+          <w:rFonts w:ascii="Arial" w:hAnsi="Arial" w:cs="Arial"/>
+          <w:sz w:val="24"/>
+          <w:szCs w:val="24"/>
+          <w:lang w:val="en-US"/>
+        </w:rPr>
+      </w:pPr>
+      <w:r>
+        <w:rPr>
+          <w:rFonts w:ascii="Arial" w:hAnsi="Arial" w:cs="Arial"/>
+          <w:sz w:val="24"/>
+          <w:szCs w:val="24"/>
+          <w:lang w:val="en-US"/>
+        </w:rPr>
+        <w:t xml:space="preserve">    'FS': 0.5,</w:t>
+      </w:r>
+    </w:p>
+    <w:p>
+      <w:pPr>
+        <w:spacing w:after="0" w:line="240" w:lineRule="auto"/>
+        <w:rPr>
+          <w:rFonts w:ascii="Arial" w:hAnsi="Arial" w:cs="Arial"/>
+          <w:sz w:val="24"/>
+          <w:szCs w:val="24"/>
+          <w:lang w:val="en-US"/>
+        </w:rPr>
+      </w:pPr>
+      <w:r>
+        <w:rPr>
+          <w:rFonts w:ascii="Arial" w:hAnsi="Arial" w:cs="Arial"/>
+          <w:sz w:val="24"/>
+          <w:szCs w:val="24"/>
+          <w:lang w:val="en-US"/>
+        </w:rPr>
+        <w:t xml:space="preserve">    'I': -0.1,</w:t>
+      </w:r>
+    </w:p>
+    <w:p>
+      <w:pPr>
+        <w:spacing w:after="0" w:line="240" w:lineRule="auto"/>
+        <w:rPr>
+          <w:rFonts w:ascii="Arial" w:hAnsi="Arial" w:cs="Arial"/>
+          <w:sz w:val="24"/>
+          <w:szCs w:val="24"/>
+          <w:lang w:val="en-US"/>
+        </w:rPr>
+      </w:pPr>
+      <w:r>
+        <w:rPr>
+          <w:rFonts w:ascii="Arial" w:hAnsi="Arial" w:cs="Arial"/>
+          <w:sz w:val="24"/>
+          <w:szCs w:val="24"/>
+          <w:lang w:val="en-US"/>
+        </w:rPr>
+        <w:t xml:space="preserve">    'A': 5.0,</w:t>
+      </w:r>
+    </w:p>
+    <w:p>
+      <w:pPr>
+        <w:spacing w:after="0" w:line="240" w:lineRule="auto"/>
+        <w:rPr>
+          <w:rFonts w:ascii="Arial" w:hAnsi="Arial" w:cs="Arial"/>
+          <w:sz w:val="24"/>
+          <w:szCs w:val="24"/>
+          <w:lang w:val="en-US"/>
+        </w:rPr>
+      </w:pPr>
+      <w:r>
+        <w:rPr>
+          <w:rFonts w:ascii="Arial" w:hAnsi="Arial" w:cs="Arial"/>
+          <w:sz w:val="24"/>
+          <w:szCs w:val="24"/>
+          <w:lang w:val="en-US"/>
+        </w:rPr>
+        <w:t xml:space="preserve">    'FT': 3.0,</w:t>
+      </w:r>
+    </w:p>
+    <w:p>
+      <w:pPr>
+        <w:spacing w:after="0" w:line="240" w:lineRule="auto"/>
+        <w:rPr>
+          <w:rFonts w:ascii="Arial" w:hAnsi="Arial" w:cs="Arial"/>
+          <w:sz w:val="24"/>
+          <w:szCs w:val="24"/>
+          <w:lang w:val="en-US"/>
+        </w:rPr>
+      </w:pPr>
+      <w:r>
+        <w:rPr>
+          <w:rFonts w:ascii="Arial" w:hAnsi="Arial" w:cs="Arial"/>
+          <w:sz w:val="24"/>
+          <w:szCs w:val="24"/>
+          <w:lang w:val="en-US"/>
+        </w:rPr>
+        <w:t xml:space="preserve">    'FD': 1.2,</w:t>
+      </w:r>
+    </w:p>
+    <w:p>
+      <w:pPr>
+        <w:spacing w:after="0" w:line="240" w:lineRule="auto"/>
+        <w:rPr>
+          <w:rFonts w:ascii="Arial" w:hAnsi="Arial" w:cs="Arial"/>
+          <w:sz w:val="24"/>
+          <w:szCs w:val="24"/>
+          <w:lang w:val="en-US"/>
+        </w:rPr>
+      </w:pPr>
+      <w:r>
+        <w:rPr>
+          <w:rFonts w:ascii="Arial" w:hAnsi="Arial" w:cs="Arial"/>
+          <w:sz w:val="24"/>
+          <w:szCs w:val="24"/>
+          <w:lang w:val="en-US"/>
+        </w:rPr>
+        <w:t xml:space="preserve">    'FF': 0.8,</w:t>
+      </w:r>
+    </w:p>
+    <w:p>
+      <w:pPr>
+        <w:spacing w:after="0" w:line="240" w:lineRule="auto"/>
+        <w:rPr>
+          <w:rFonts w:ascii="Arial" w:hAnsi="Arial" w:cs="Arial"/>
+          <w:sz w:val="24"/>
+          <w:szCs w:val="24"/>
+          <w:lang w:val="en-US"/>
+        </w:rPr>
+      </w:pPr>
+      <w:r>
+        <w:rPr>
+          <w:rFonts w:ascii="Arial" w:hAnsi="Arial" w:cs="Arial"/>
+          <w:sz w:val="24"/>
+          <w:szCs w:val="24"/>
+          <w:lang w:val="en-US"/>
+        </w:rPr>
+        <w:t xml:space="preserve">    'G': 8.0,</w:t>
+      </w:r>
+    </w:p>
+    <w:p>
+      <w:pPr>
+        <w:spacing w:after="0" w:line="240" w:lineRule="auto"/>
+        <w:rPr>
+          <w:rFonts w:ascii="Arial" w:hAnsi="Arial" w:cs="Arial"/>
+          <w:sz w:val="24"/>
+          <w:szCs w:val="24"/>
+          <w:lang w:val="en-US"/>
+        </w:rPr>
+      </w:pPr>
+      <w:r>
+        <w:rPr>
+          <w:rFonts w:ascii="Arial" w:hAnsi="Arial" w:cs="Arial"/>
+          <w:sz w:val="24"/>
+          <w:szCs w:val="24"/>
+          <w:lang w:val="en-US"/>
+        </w:rPr>
+        <w:t xml:space="preserve">    'PP': -4.0,</w:t>
+      </w:r>
+    </w:p>
+    <w:p>
+      <w:pPr>
+        <w:spacing w:after="0" w:line="240" w:lineRule="auto"/>
+        <w:rPr>
+          <w:rFonts w:ascii="Arial" w:hAnsi="Arial" w:cs="Arial"/>
+          <w:sz w:val="24"/>
+          <w:szCs w:val="24"/>
+        </w:rPr>
+      </w:pPr>
+      <w:r>
+        <w:rPr>
+          <w:rFonts w:ascii="Arial" w:hAnsi="Arial" w:cs="Arial"/>
+          <w:sz w:val="24"/>
+          <w:szCs w:val="24"/>
+          <w:lang w:val="en-US"/>
+        </w:rPr>
+        <w:t xml:space="preserve">    </w:t>
+      </w:r>
+      <w:r>
+        <w:rPr>
+          <w:rFonts w:ascii="Arial" w:hAnsi="Arial" w:cs="Arial"/>
+          <w:sz w:val="24"/>
+          <w:szCs w:val="24"/>
+        </w:rPr>
+        <w:t>'PS': 1.0,</w:t>
+      </w:r>
+    </w:p>
+    <w:p>
+      <w:pPr>
+        <w:spacing w:after="0" w:line="240" w:lineRule="auto"/>
+        <w:rPr>
+          <w:rFonts w:ascii="Arial" w:hAnsi="Arial" w:cs="Arial"/>
+          <w:sz w:val="24"/>
+          <w:szCs w:val="24"/>
+        </w:rPr>
+      </w:pPr>
+      <w:r>
+        <w:rPr>
+          <w:rFonts w:ascii="Arial" w:hAnsi="Arial" w:cs="Arial"/>
+          <w:sz w:val="24"/>
+          <w:szCs w:val="24"/>
+        </w:rPr>
+        <w:t xml:space="preserve">    'V': 1.0</w:t>
+      </w:r>
+    </w:p>
+    <w:p>
+      <w:pPr>
+        <w:spacing w:after="0" w:line="240" w:lineRule="auto"/>
+        <w:rPr>
+          <w:rFonts w:ascii="Arial" w:hAnsi="Arial" w:cs="Arial"/>
+          <w:sz w:val="24"/>
+          <w:szCs w:val="24"/>
+        </w:rPr>
+      </w:pPr>
+      <w:r>
+        <w:rPr>
+          <w:rFonts w:ascii="Arial" w:hAnsi="Arial" w:cs="Arial"/>
+          <w:sz w:val="24"/>
+          <w:szCs w:val="24"/>
+        </w:rPr>
+        <w:t>}</w:t>
+      </w:r>
+    </w:p>
+    <w:p>
+      <w:pPr>
+        <w:spacing w:after="0" w:line="240" w:lineRule="auto"/>
+        <w:rPr>
+          <w:rFonts w:ascii="Arial" w:hAnsi="Arial" w:cs="Arial"/>
+          <w:sz w:val="24"/>
+          <w:szCs w:val="24"/>
+        </w:rPr>
+      </w:pPr>
+    </w:p>
+    <w:p>
+      <w:pPr>
+        <w:spacing w:after="0" w:line="240" w:lineRule="auto"/>
+        <w:rPr>
+          <w:rFonts w:ascii="Arial" w:hAnsi="Arial" w:cs="Arial"/>
+          <w:sz w:val="24"/>
+          <w:szCs w:val="24"/>
+        </w:rPr>
+      </w:pPr>
+      <w:proofErr w:type="spellStart"/>
+      <w:r>
+        <w:rPr>
+          <w:rFonts w:ascii="Arial" w:hAnsi="Arial" w:cs="Arial"/>
+          <w:sz w:val="24"/>
+          <w:szCs w:val="24"/>
+        </w:rPr>
+        <w:t>def</w:t>
+      </w:r>
+      <w:proofErr w:type="spellEnd"/>
+      <w:r>
+        <w:rPr>
+          <w:rFonts w:ascii="Arial" w:hAnsi="Arial" w:cs="Arial"/>
+          <w:sz w:val="24"/>
+          <w:szCs w:val="24"/>
+        </w:rPr>
+        <w:t xml:space="preserve"> </w:t>
+      </w:r>
+      <w:proofErr w:type="spellStart"/>
+      <w:r>
+        <w:rPr>
+          <w:rFonts w:ascii="Arial" w:hAnsi="Arial" w:cs="Arial"/>
+          <w:sz w:val="24"/>
+          <w:szCs w:val="24"/>
+        </w:rPr>
+        <w:t>carregar_</w:t>
+      </w:r>
+      <w:proofErr w:type="gramStart"/>
+      <w:r>
+        <w:rPr>
+          <w:rFonts w:ascii="Arial" w:hAnsi="Arial" w:cs="Arial"/>
+          <w:sz w:val="24"/>
+          <w:szCs w:val="24"/>
+        </w:rPr>
+        <w:t>dados</w:t>
+      </w:r>
+      <w:proofErr w:type="spellEnd"/>
+      <w:r>
+        <w:rPr>
+          <w:rFonts w:ascii="Arial" w:hAnsi="Arial" w:cs="Arial"/>
+          <w:sz w:val="24"/>
+          <w:szCs w:val="24"/>
+        </w:rPr>
+        <w:t>(</w:t>
+      </w:r>
+      <w:proofErr w:type="gramEnd"/>
+      <w:r>
+        <w:rPr>
+          <w:rFonts w:ascii="Arial" w:hAnsi="Arial" w:cs="Arial"/>
+          <w:sz w:val="24"/>
+          <w:szCs w:val="24"/>
+        </w:rPr>
+        <w:t>):</w:t>
+      </w:r>
+    </w:p>
+    <w:p>
+      <w:pPr>
+        <w:spacing w:after="0" w:line="240" w:lineRule="auto"/>
+        <w:rPr>
+          <w:rFonts w:ascii="Arial" w:hAnsi="Arial" w:cs="Arial"/>
+          <w:sz w:val="24"/>
+          <w:szCs w:val="24"/>
+        </w:rPr>
+      </w:pPr>
+      <w:r>
+        <w:rPr>
+          <w:rFonts w:ascii="Arial" w:hAnsi="Arial" w:cs="Arial"/>
+          <w:sz w:val="24"/>
+          <w:szCs w:val="24"/>
+        </w:rPr>
+        <w:t xml:space="preserve">    </w:t>
+      </w:r>
+      <w:proofErr w:type="spellStart"/>
+      <w:r>
+        <w:rPr>
+          <w:rFonts w:ascii="Arial" w:hAnsi="Arial" w:cs="Arial"/>
+          <w:sz w:val="24"/>
+          <w:szCs w:val="24"/>
+        </w:rPr>
+        <w:t>diretorio</w:t>
+      </w:r>
+      <w:proofErr w:type="spellEnd"/>
+      <w:r>
+        <w:rPr>
+          <w:rFonts w:ascii="Arial" w:hAnsi="Arial" w:cs="Arial"/>
+          <w:sz w:val="24"/>
+          <w:szCs w:val="24"/>
+        </w:rPr>
+        <w:t xml:space="preserve"> = '</w:t>
+      </w:r>
+      <w:proofErr w:type="spellStart"/>
+      <w:r>
+        <w:rPr>
+          <w:rFonts w:ascii="Arial" w:hAnsi="Arial" w:cs="Arial"/>
+          <w:sz w:val="24"/>
+          <w:szCs w:val="24"/>
+        </w:rPr>
+        <w:t>bd_cartola_modelo</w:t>
+      </w:r>
+      <w:proofErr w:type="spellEnd"/>
+      <w:r>
+        <w:rPr>
+          <w:rFonts w:ascii="Arial" w:hAnsi="Arial" w:cs="Arial"/>
+          <w:sz w:val="24"/>
+          <w:szCs w:val="24"/>
+        </w:rPr>
+        <w:t>'</w:t>
+      </w:r>
+    </w:p>
+    <w:p>
+      <w:pPr>
+        <w:spacing w:after="0" w:line="240" w:lineRule="auto"/>
+        <w:rPr>
+          <w:rFonts w:ascii="Arial" w:hAnsi="Arial" w:cs="Arial"/>
+          <w:sz w:val="24"/>
+          <w:szCs w:val="24"/>
+        </w:rPr>
+      </w:pPr>
+      <w:r>
+        <w:rPr>
+          <w:rFonts w:ascii="Arial" w:hAnsi="Arial" w:cs="Arial"/>
+          <w:sz w:val="24"/>
+          <w:szCs w:val="24"/>
+        </w:rPr>
+        <w:t xml:space="preserve">    tabelas = {}</w:t>
+      </w:r>
+    </w:p>
+    <w:p>
+      <w:pPr>
+        <w:spacing w:after="0" w:line="240" w:lineRule="auto"/>
+        <w:rPr>
+          <w:rFonts w:ascii="Arial" w:hAnsi="Arial" w:cs="Arial"/>
+          <w:sz w:val="24"/>
+          <w:szCs w:val="24"/>
+        </w:rPr>
+      </w:pPr>
+    </w:p>
+    <w:p>
+      <w:pPr>
+        <w:spacing w:after="0" w:line="240" w:lineRule="auto"/>
+        <w:rPr>
+          <w:rFonts w:ascii="Arial" w:hAnsi="Arial" w:cs="Arial"/>
+          <w:sz w:val="24"/>
+          <w:szCs w:val="24"/>
+        </w:rPr>
+      </w:pPr>
+      <w:r>
+        <w:rPr>
+          <w:rFonts w:ascii="Arial" w:hAnsi="Arial" w:cs="Arial"/>
+          <w:sz w:val="24"/>
+          <w:szCs w:val="24"/>
+        </w:rPr>
+        <w:t xml:space="preserve">    for </w:t>
+      </w:r>
+      <w:proofErr w:type="spellStart"/>
+      <w:r>
+        <w:rPr>
+          <w:rFonts w:ascii="Arial" w:hAnsi="Arial" w:cs="Arial"/>
+          <w:sz w:val="24"/>
+          <w:szCs w:val="24"/>
+        </w:rPr>
+        <w:t>nome_tabela</w:t>
+      </w:r>
+      <w:proofErr w:type="spellEnd"/>
+      <w:r>
+        <w:rPr>
+          <w:rFonts w:ascii="Arial" w:hAnsi="Arial" w:cs="Arial"/>
+          <w:sz w:val="24"/>
+          <w:szCs w:val="24"/>
+        </w:rPr>
+        <w:t xml:space="preserve">, </w:t>
+      </w:r>
+      <w:proofErr w:type="spellStart"/>
+      <w:r>
+        <w:rPr>
+          <w:rFonts w:ascii="Arial" w:hAnsi="Arial" w:cs="Arial"/>
+          <w:sz w:val="24"/>
+          <w:szCs w:val="24"/>
+        </w:rPr>
+        <w:t>nome_arquivo</w:t>
+      </w:r>
+      <w:proofErr w:type="spellEnd"/>
+      <w:r>
+        <w:rPr>
+          <w:rFonts w:ascii="Arial" w:hAnsi="Arial" w:cs="Arial"/>
+          <w:sz w:val="24"/>
+          <w:szCs w:val="24"/>
+        </w:rPr>
+        <w:t xml:space="preserve"> in </w:t>
+      </w:r>
+      <w:proofErr w:type="spellStart"/>
+      <w:r>
+        <w:rPr>
+          <w:rFonts w:ascii="Arial" w:hAnsi="Arial" w:cs="Arial"/>
+          <w:sz w:val="24"/>
+          <w:szCs w:val="24"/>
+        </w:rPr>
+        <w:t>ARQUIVOS_CSV.items</w:t>
+      </w:r>
+      <w:proofErr w:type="spellEnd"/>
+      <w:r>
+        <w:rPr>
+          <w:rFonts w:ascii="Arial" w:hAnsi="Arial" w:cs="Arial"/>
+          <w:sz w:val="24"/>
+          <w:szCs w:val="24"/>
+        </w:rPr>
+        <w:t>():</w:t>
+      </w:r>
+    </w:p>
+    <w:p>
+      <w:pPr>
+        <w:spacing w:after="0" w:line="240" w:lineRule="auto"/>
+        <w:rPr>
+          <w:rFonts w:ascii="Arial" w:hAnsi="Arial" w:cs="Arial"/>
+          <w:sz w:val="24"/>
+          <w:szCs w:val="24"/>
+        </w:rPr>
+      </w:pPr>
+      <w:r>
+        <w:rPr>
+          <w:rFonts w:ascii="Arial" w:hAnsi="Arial" w:cs="Arial"/>
+          <w:sz w:val="24"/>
+          <w:szCs w:val="24"/>
+        </w:rPr>
+        <w:t xml:space="preserve">        </w:t>
+      </w:r>
+      <w:proofErr w:type="spellStart"/>
+      <w:r>
+        <w:rPr>
+          <w:rFonts w:ascii="Arial" w:hAnsi="Arial" w:cs="Arial"/>
+          <w:sz w:val="24"/>
+          <w:szCs w:val="24"/>
+        </w:rPr>
+        <w:t>caminho_arquivo</w:t>
+      </w:r>
+      <w:proofErr w:type="spellEnd"/>
+      <w:r>
+        <w:rPr>
+          <w:rFonts w:ascii="Arial" w:hAnsi="Arial" w:cs="Arial"/>
+          <w:sz w:val="24"/>
+          <w:szCs w:val="24"/>
+        </w:rPr>
+        <w:t xml:space="preserve"> = </w:t>
+      </w:r>
+      <w:proofErr w:type="spellStart"/>
+      <w:proofErr w:type="gramStart"/>
+      <w:r>
+        <w:rPr>
+          <w:rFonts w:ascii="Arial" w:hAnsi="Arial" w:cs="Arial"/>
+          <w:sz w:val="24"/>
+          <w:szCs w:val="24"/>
+        </w:rPr>
+        <w:t>os.path</w:t>
+      </w:r>
+      <w:proofErr w:type="gramEnd"/>
+      <w:r>
+        <w:rPr>
+          <w:rFonts w:ascii="Arial" w:hAnsi="Arial" w:cs="Arial"/>
+          <w:sz w:val="24"/>
+          <w:szCs w:val="24"/>
+        </w:rPr>
+        <w:t>.join</w:t>
+      </w:r>
+      <w:proofErr w:type="spellEnd"/>
+      <w:r>
+        <w:rPr>
+          <w:rFonts w:ascii="Arial" w:hAnsi="Arial" w:cs="Arial"/>
+          <w:sz w:val="24"/>
+          <w:szCs w:val="24"/>
+        </w:rPr>
+        <w:t>(</w:t>
+      </w:r>
+      <w:proofErr w:type="spellStart"/>
+      <w:r>
+        <w:rPr>
+          <w:rFonts w:ascii="Arial" w:hAnsi="Arial" w:cs="Arial"/>
+          <w:sz w:val="24"/>
+          <w:szCs w:val="24"/>
+        </w:rPr>
+        <w:t>diretorio</w:t>
+      </w:r>
+      <w:proofErr w:type="spellEnd"/>
+      <w:r>
+        <w:rPr>
+          <w:rFonts w:ascii="Arial" w:hAnsi="Arial" w:cs="Arial"/>
+          <w:sz w:val="24"/>
+          <w:szCs w:val="24"/>
+        </w:rPr>
+        <w:t xml:space="preserve">, </w:t>
+      </w:r>
+      <w:proofErr w:type="spellStart"/>
+      <w:r>
+        <w:rPr>
+          <w:rFonts w:ascii="Arial" w:hAnsi="Arial" w:cs="Arial"/>
+          <w:sz w:val="24"/>
+          <w:szCs w:val="24"/>
+        </w:rPr>
+        <w:t>nome_arquivo</w:t>
+      </w:r>
+      <w:proofErr w:type="spellEnd"/>
+      <w:r>
+        <w:rPr>
+          <w:rFonts w:ascii="Arial" w:hAnsi="Arial" w:cs="Arial"/>
+          <w:sz w:val="24"/>
+          <w:szCs w:val="24"/>
+        </w:rPr>
+        <w:t>)</w:t>
+      </w:r>
+    </w:p>
+    <w:p>
+      <w:pPr>
+        <w:spacing w:after="0" w:line="240" w:lineRule="auto"/>
+        <w:rPr>
+          <w:rFonts w:ascii="Arial" w:hAnsi="Arial" w:cs="Arial"/>
+          <w:sz w:val="24"/>
+          <w:szCs w:val="24"/>
+        </w:rPr>
+      </w:pPr>
+      <w:r>
+        <w:rPr>
+          <w:rFonts w:ascii="Arial" w:hAnsi="Arial" w:cs="Arial"/>
+          <w:sz w:val="24"/>
+          <w:szCs w:val="24"/>
+        </w:rPr>
+        <w:t xml:space="preserve">        </w:t>
+      </w:r>
+      <w:proofErr w:type="spellStart"/>
+      <w:r>
+        <w:rPr>
+          <w:rFonts w:ascii="Arial" w:hAnsi="Arial" w:cs="Arial"/>
+          <w:sz w:val="24"/>
+          <w:szCs w:val="24"/>
+        </w:rPr>
+        <w:t>if</w:t>
+      </w:r>
+      <w:proofErr w:type="spellEnd"/>
+      <w:r>
+        <w:rPr>
+          <w:rFonts w:ascii="Arial" w:hAnsi="Arial" w:cs="Arial"/>
+          <w:sz w:val="24"/>
+          <w:szCs w:val="24"/>
+        </w:rPr>
+        <w:t xml:space="preserve"> </w:t>
+      </w:r>
+      <w:proofErr w:type="spellStart"/>
+      <w:proofErr w:type="gramStart"/>
+      <w:r>
+        <w:rPr>
+          <w:rFonts w:ascii="Arial" w:hAnsi="Arial" w:cs="Arial"/>
+          <w:sz w:val="24"/>
+          <w:szCs w:val="24"/>
+        </w:rPr>
+        <w:t>os.path</w:t>
+      </w:r>
+      <w:proofErr w:type="gramEnd"/>
+      <w:r>
+        <w:rPr>
+          <w:rFonts w:ascii="Arial" w:hAnsi="Arial" w:cs="Arial"/>
+          <w:sz w:val="24"/>
+          <w:szCs w:val="24"/>
+        </w:rPr>
+        <w:t>.exists</w:t>
+      </w:r>
+      <w:proofErr w:type="spellEnd"/>
+      <w:r>
+        <w:rPr>
+          <w:rFonts w:ascii="Arial" w:hAnsi="Arial" w:cs="Arial"/>
+          <w:sz w:val="24"/>
+          <w:szCs w:val="24"/>
+        </w:rPr>
+        <w:t>(</w:t>
+      </w:r>
+      <w:proofErr w:type="spellStart"/>
+      <w:r>
+        <w:rPr>
+          <w:rFonts w:ascii="Arial" w:hAnsi="Arial" w:cs="Arial"/>
+          <w:sz w:val="24"/>
+          <w:szCs w:val="24"/>
+        </w:rPr>
+        <w:t>caminho_arquivo</w:t>
+      </w:r>
+      <w:proofErr w:type="spellEnd"/>
+      <w:r>
+        <w:rPr>
+          <w:rFonts w:ascii="Arial" w:hAnsi="Arial" w:cs="Arial"/>
+          <w:sz w:val="24"/>
+          <w:szCs w:val="24"/>
+        </w:rPr>
+        <w:t>):</w:t>
+      </w:r>
+    </w:p>
+    <w:p>
+      <w:pPr>
+        <w:spacing w:after="0" w:line="240" w:lineRule="auto"/>
+        <w:rPr>
+          <w:rFonts w:ascii="Arial" w:hAnsi="Arial" w:cs="Arial"/>
+          <w:sz w:val="24"/>
+          <w:szCs w:val="24"/>
+        </w:rPr>
+      </w:pPr>
+      <w:r>
+        <w:rPr>
+          <w:rFonts w:ascii="Arial" w:hAnsi="Arial" w:cs="Arial"/>
+          <w:sz w:val="24"/>
+          <w:szCs w:val="24"/>
+        </w:rPr>
+        <w:t xml:space="preserve">            tabela = </w:t>
+      </w:r>
+      <w:proofErr w:type="spellStart"/>
+      <w:proofErr w:type="gramStart"/>
+      <w:r>
+        <w:rPr>
+          <w:rFonts w:ascii="Arial" w:hAnsi="Arial" w:cs="Arial"/>
+          <w:sz w:val="24"/>
+          <w:szCs w:val="24"/>
+        </w:rPr>
+        <w:t>pd.read</w:t>
+      </w:r>
+      <w:proofErr w:type="gramEnd"/>
+      <w:r>
+        <w:rPr>
+          <w:rFonts w:ascii="Arial" w:hAnsi="Arial" w:cs="Arial"/>
+          <w:sz w:val="24"/>
+          <w:szCs w:val="24"/>
+        </w:rPr>
+        <w:t>_csv</w:t>
+      </w:r>
+      <w:proofErr w:type="spellEnd"/>
+      <w:r>
+        <w:rPr>
+          <w:rFonts w:ascii="Arial" w:hAnsi="Arial" w:cs="Arial"/>
+          <w:sz w:val="24"/>
+          <w:szCs w:val="24"/>
+        </w:rPr>
+        <w:t>(</w:t>
+      </w:r>
+      <w:proofErr w:type="spellStart"/>
+      <w:r>
+        <w:rPr>
+          <w:rFonts w:ascii="Arial" w:hAnsi="Arial" w:cs="Arial"/>
+          <w:sz w:val="24"/>
+          <w:szCs w:val="24"/>
+        </w:rPr>
+        <w:t>caminho_arquivo</w:t>
+      </w:r>
+      <w:proofErr w:type="spellEnd"/>
+      <w:r>
+        <w:rPr>
+          <w:rFonts w:ascii="Arial" w:hAnsi="Arial" w:cs="Arial"/>
+          <w:sz w:val="24"/>
+          <w:szCs w:val="24"/>
+        </w:rPr>
+        <w:t>)</w:t>
+      </w:r>
+    </w:p>
+    <w:p>
+      <w:pPr>
+        <w:spacing w:after="0" w:line="240" w:lineRule="auto"/>
+        <w:rPr>
+          <w:rFonts w:ascii="Arial" w:hAnsi="Arial" w:cs="Arial"/>
+          <w:sz w:val="24"/>
+          <w:szCs w:val="24"/>
+        </w:rPr>
+      </w:pPr>
+      <w:r>
+        <w:rPr>
+          <w:rFonts w:ascii="Arial" w:hAnsi="Arial" w:cs="Arial"/>
+          <w:sz w:val="24"/>
+          <w:szCs w:val="24"/>
+        </w:rPr>
+        <w:t xml:space="preserve">            tabelas[</w:t>
+      </w:r>
+      <w:proofErr w:type="spellStart"/>
+      <w:r>
+        <w:rPr>
+          <w:rFonts w:ascii="Arial" w:hAnsi="Arial" w:cs="Arial"/>
+          <w:sz w:val="24"/>
+          <w:szCs w:val="24"/>
+        </w:rPr>
+        <w:t>nome_tabela</w:t>
+      </w:r>
+      <w:proofErr w:type="spellEnd"/>
+      <w:r>
+        <w:rPr>
+          <w:rFonts w:ascii="Arial" w:hAnsi="Arial" w:cs="Arial"/>
+          <w:sz w:val="24"/>
+          <w:szCs w:val="24"/>
+        </w:rPr>
+        <w:t>] = tabela</w:t>
+      </w:r>
+    </w:p>
+    <w:p>
+      <w:pPr>
+        <w:spacing w:after="0" w:line="240" w:lineRule="auto"/>
+        <w:rPr>
+          <w:rFonts w:ascii="Arial" w:hAnsi="Arial" w:cs="Arial"/>
+          <w:sz w:val="24"/>
+          <w:szCs w:val="24"/>
+        </w:rPr>
+      </w:pPr>
+      <w:r>
+        <w:rPr>
+          <w:rFonts w:ascii="Arial" w:hAnsi="Arial" w:cs="Arial"/>
+          <w:sz w:val="24"/>
+          <w:szCs w:val="24"/>
+        </w:rPr>
+        <w:t xml:space="preserve">        </w:t>
+      </w:r>
+      <w:proofErr w:type="spellStart"/>
+      <w:r>
+        <w:rPr>
+          <w:rFonts w:ascii="Arial" w:hAnsi="Arial" w:cs="Arial"/>
+          <w:sz w:val="24"/>
+          <w:szCs w:val="24"/>
+        </w:rPr>
+        <w:t>else</w:t>
+      </w:r>
+      <w:proofErr w:type="spellEnd"/>
+      <w:r>
+        <w:rPr>
+          <w:rFonts w:ascii="Arial" w:hAnsi="Arial" w:cs="Arial"/>
+          <w:sz w:val="24"/>
+          <w:szCs w:val="24"/>
+        </w:rPr>
+        <w:t>:</w:t>
+      </w:r>
+    </w:p>
+    <w:p>
+      <w:pPr>
+        <w:spacing w:after="0" w:line="240" w:lineRule="auto"/>
+        <w:rPr>
+          <w:rFonts w:ascii="Arial" w:hAnsi="Arial" w:cs="Arial"/>
+          <w:sz w:val="24"/>
+          <w:szCs w:val="24"/>
+        </w:rPr>
+      </w:pPr>
+      <w:r>
+        <w:rPr>
+          <w:rFonts w:ascii="Arial" w:hAnsi="Arial" w:cs="Arial"/>
+          <w:sz w:val="24"/>
+          <w:szCs w:val="24"/>
+        </w:rPr>
+        <w:t xml:space="preserve">            </w:t>
+      </w:r>
+      <w:proofErr w:type="gramStart"/>
+      <w:r>
+        <w:rPr>
+          <w:rFonts w:ascii="Arial" w:hAnsi="Arial" w:cs="Arial"/>
+          <w:sz w:val="24"/>
+          <w:szCs w:val="24"/>
+        </w:rPr>
+        <w:t>print(</w:t>
+      </w:r>
+      <w:proofErr w:type="spellStart"/>
+      <w:proofErr w:type="gramEnd"/>
+      <w:r>
+        <w:rPr>
+          <w:rFonts w:ascii="Arial" w:hAnsi="Arial" w:cs="Arial"/>
+          <w:sz w:val="24"/>
+          <w:szCs w:val="24"/>
+        </w:rPr>
+        <w:t>f'Arquivo</w:t>
+      </w:r>
+      <w:proofErr w:type="spellEnd"/>
+      <w:r>
+        <w:rPr>
+          <w:rFonts w:ascii="Arial" w:hAnsi="Arial" w:cs="Arial"/>
+          <w:sz w:val="24"/>
+          <w:szCs w:val="24"/>
+        </w:rPr>
+        <w:t xml:space="preserve"> não encontrado: {</w:t>
+      </w:r>
+      <w:proofErr w:type="spellStart"/>
+      <w:r>
+        <w:rPr>
+          <w:rFonts w:ascii="Arial" w:hAnsi="Arial" w:cs="Arial"/>
+          <w:sz w:val="24"/>
+          <w:szCs w:val="24"/>
+        </w:rPr>
+        <w:t>caminho_arquivo</w:t>
+      </w:r>
+      <w:proofErr w:type="spellEnd"/>
+      <w:r>
+        <w:rPr>
+          <w:rFonts w:ascii="Arial" w:hAnsi="Arial" w:cs="Arial"/>
+          <w:sz w:val="24"/>
+          <w:szCs w:val="24"/>
+        </w:rPr>
+        <w:t>}')</w:t>
+      </w:r>
+    </w:p>
+    <w:p>
+      <w:pPr>
+        <w:spacing w:after="0" w:line="240" w:lineRule="auto"/>
+        <w:rPr>
+          <w:rFonts w:ascii="Arial" w:hAnsi="Arial" w:cs="Arial"/>
+          <w:sz w:val="24"/>
+          <w:szCs w:val="24"/>
+        </w:rPr>
+      </w:pPr>
+    </w:p>
+    <w:p>
+      <w:pPr>
+        <w:spacing w:after="0" w:line="240" w:lineRule="auto"/>
+        <w:rPr>
+          <w:rFonts w:ascii="Arial" w:hAnsi="Arial" w:cs="Arial"/>
+          <w:sz w:val="24"/>
+          <w:szCs w:val="24"/>
+        </w:rPr>
+      </w:pPr>
+      <w:r>
+        <w:rPr>
+          <w:rFonts w:ascii="Arial" w:hAnsi="Arial" w:cs="Arial"/>
+          <w:sz w:val="24"/>
+          <w:szCs w:val="24"/>
+        </w:rPr>
+        <w:t xml:space="preserve">    </w:t>
+      </w:r>
+      <w:proofErr w:type="spellStart"/>
+      <w:r>
+        <w:rPr>
+          <w:rFonts w:ascii="Arial" w:hAnsi="Arial" w:cs="Arial"/>
+          <w:sz w:val="24"/>
+          <w:szCs w:val="24"/>
+        </w:rPr>
+        <w:t>if</w:t>
+      </w:r>
+      <w:proofErr w:type="spellEnd"/>
+      <w:r>
+        <w:rPr>
+          <w:rFonts w:ascii="Arial" w:hAnsi="Arial" w:cs="Arial"/>
+          <w:sz w:val="24"/>
+          <w:szCs w:val="24"/>
+        </w:rPr>
+        <w:t xml:space="preserve"> </w:t>
+      </w:r>
+      <w:proofErr w:type="spellStart"/>
+      <w:r>
+        <w:rPr>
+          <w:rFonts w:ascii="Arial" w:hAnsi="Arial" w:cs="Arial"/>
+          <w:sz w:val="24"/>
+          <w:szCs w:val="24"/>
+        </w:rPr>
+        <w:t>len</w:t>
+      </w:r>
+      <w:proofErr w:type="spellEnd"/>
+      <w:r>
+        <w:rPr>
+          <w:rFonts w:ascii="Arial" w:hAnsi="Arial" w:cs="Arial"/>
+          <w:sz w:val="24"/>
+          <w:szCs w:val="24"/>
+        </w:rPr>
+        <w:t>(tabelas</w:t>
+      </w:r>
+      <w:proofErr w:type="gramStart"/>
+      <w:r>
+        <w:rPr>
+          <w:rFonts w:ascii="Arial" w:hAnsi="Arial" w:cs="Arial"/>
+          <w:sz w:val="24"/>
+          <w:szCs w:val="24"/>
+        </w:rPr>
+        <w:t>) !</w:t>
+      </w:r>
+      <w:proofErr w:type="gramEnd"/>
+      <w:r>
+        <w:rPr>
+          <w:rFonts w:ascii="Arial" w:hAnsi="Arial" w:cs="Arial"/>
+          <w:sz w:val="24"/>
+          <w:szCs w:val="24"/>
+        </w:rPr>
+        <w:t xml:space="preserve">= </w:t>
+      </w:r>
+      <w:proofErr w:type="spellStart"/>
+      <w:r>
+        <w:rPr>
+          <w:rFonts w:ascii="Arial" w:hAnsi="Arial" w:cs="Arial"/>
+          <w:sz w:val="24"/>
+          <w:szCs w:val="24"/>
+        </w:rPr>
+        <w:t>len</w:t>
+      </w:r>
+      <w:proofErr w:type="spellEnd"/>
+      <w:r>
+        <w:rPr>
+          <w:rFonts w:ascii="Arial" w:hAnsi="Arial" w:cs="Arial"/>
+          <w:sz w:val="24"/>
+          <w:szCs w:val="24"/>
+        </w:rPr>
+        <w:t>(ARQUIVOS_CSV):</w:t>
+      </w:r>
+    </w:p>
+    <w:p>
+      <w:pPr>
+        <w:spacing w:after="0" w:line="240" w:lineRule="auto"/>
+        <w:rPr>
+          <w:rFonts w:ascii="Arial" w:hAnsi="Arial" w:cs="Arial"/>
+          <w:sz w:val="24"/>
+          <w:szCs w:val="24"/>
+        </w:rPr>
+      </w:pPr>
+      <w:r>
+        <w:rPr>
+          <w:rFonts w:ascii="Arial" w:hAnsi="Arial" w:cs="Arial"/>
+          <w:sz w:val="24"/>
+          <w:szCs w:val="24"/>
+        </w:rPr>
+        <w:lastRenderedPageBreak/>
+        <w:t xml:space="preserve">        # Verificar quais arquivos estão faltando</w:t>
+      </w:r>
+    </w:p>
+    <w:p>
+      <w:pPr>
+        <w:spacing w:after="0" w:line="240" w:lineRule="auto"/>
+        <w:rPr>
+          <w:rFonts w:ascii="Arial" w:hAnsi="Arial" w:cs="Arial"/>
+          <w:sz w:val="24"/>
+          <w:szCs w:val="24"/>
+        </w:rPr>
+      </w:pPr>
+      <w:r>
+        <w:rPr>
+          <w:rFonts w:ascii="Arial" w:hAnsi="Arial" w:cs="Arial"/>
+          <w:sz w:val="24"/>
+          <w:szCs w:val="24"/>
+        </w:rPr>
+        <w:t xml:space="preserve">        </w:t>
+      </w:r>
+      <w:proofErr w:type="spellStart"/>
+      <w:r>
+        <w:rPr>
+          <w:rFonts w:ascii="Arial" w:hAnsi="Arial" w:cs="Arial"/>
+          <w:sz w:val="24"/>
+          <w:szCs w:val="24"/>
+        </w:rPr>
+        <w:t>arquivos_faltantes</w:t>
+      </w:r>
+      <w:proofErr w:type="spellEnd"/>
+      <w:r>
+        <w:rPr>
+          <w:rFonts w:ascii="Arial" w:hAnsi="Arial" w:cs="Arial"/>
+          <w:sz w:val="24"/>
+          <w:szCs w:val="24"/>
+        </w:rPr>
+        <w:t xml:space="preserve"> = </w:t>
+      </w:r>
+      <w:proofErr w:type="gramStart"/>
+      <w:r>
+        <w:rPr>
+          <w:rFonts w:ascii="Arial" w:hAnsi="Arial" w:cs="Arial"/>
+          <w:sz w:val="24"/>
+          <w:szCs w:val="24"/>
+        </w:rPr>
+        <w:t>set(</w:t>
+      </w:r>
+      <w:proofErr w:type="spellStart"/>
+      <w:proofErr w:type="gramEnd"/>
+      <w:r>
+        <w:rPr>
+          <w:rFonts w:ascii="Arial" w:hAnsi="Arial" w:cs="Arial"/>
+          <w:sz w:val="24"/>
+          <w:szCs w:val="24"/>
+        </w:rPr>
+        <w:t>ARQUIVOS_CSV.values</w:t>
+      </w:r>
+      <w:proofErr w:type="spellEnd"/>
+      <w:r>
+        <w:rPr>
+          <w:rFonts w:ascii="Arial" w:hAnsi="Arial" w:cs="Arial"/>
+          <w:sz w:val="24"/>
+          <w:szCs w:val="24"/>
+        </w:rPr>
+        <w:t>()) - set(</w:t>
+      </w:r>
+      <w:proofErr w:type="spellStart"/>
+      <w:r>
+        <w:rPr>
+          <w:rFonts w:ascii="Arial" w:hAnsi="Arial" w:cs="Arial"/>
+          <w:sz w:val="24"/>
+          <w:szCs w:val="24"/>
+        </w:rPr>
+        <w:t>tabelas.keys</w:t>
+      </w:r>
+      <w:proofErr w:type="spellEnd"/>
+      <w:r>
+        <w:rPr>
+          <w:rFonts w:ascii="Arial" w:hAnsi="Arial" w:cs="Arial"/>
+          <w:sz w:val="24"/>
+          <w:szCs w:val="24"/>
+        </w:rPr>
+        <w:t>())</w:t>
+      </w:r>
+    </w:p>
+    <w:p>
+      <w:pPr>
+        <w:spacing w:after="0" w:line="240" w:lineRule="auto"/>
+        <w:rPr>
+          <w:rFonts w:ascii="Arial" w:hAnsi="Arial" w:cs="Arial"/>
+          <w:sz w:val="24"/>
+          <w:szCs w:val="24"/>
+        </w:rPr>
+      </w:pPr>
+      <w:r>
+        <w:rPr>
+          <w:rFonts w:ascii="Arial" w:hAnsi="Arial" w:cs="Arial"/>
+          <w:sz w:val="24"/>
+          <w:szCs w:val="24"/>
+        </w:rPr>
+        <w:t xml:space="preserve">        for arquivo in </w:t>
+      </w:r>
+      <w:proofErr w:type="spellStart"/>
+      <w:r>
+        <w:rPr>
+          <w:rFonts w:ascii="Arial" w:hAnsi="Arial" w:cs="Arial"/>
+          <w:sz w:val="24"/>
+          <w:szCs w:val="24"/>
+        </w:rPr>
+        <w:t>arquivos_faltantes</w:t>
+      </w:r>
+      <w:proofErr w:type="spellEnd"/>
+      <w:r>
+        <w:rPr>
+          <w:rFonts w:ascii="Arial" w:hAnsi="Arial" w:cs="Arial"/>
+          <w:sz w:val="24"/>
+          <w:szCs w:val="24"/>
+        </w:rPr>
+        <w:t>:</w:t>
+      </w:r>
+    </w:p>
+    <w:p>
+      <w:pPr>
+        <w:spacing w:after="0" w:line="240" w:lineRule="auto"/>
+        <w:rPr>
+          <w:rFonts w:ascii="Arial" w:hAnsi="Arial" w:cs="Arial"/>
+          <w:sz w:val="24"/>
+          <w:szCs w:val="24"/>
+        </w:rPr>
+      </w:pPr>
+      <w:r>
+        <w:rPr>
+          <w:rFonts w:ascii="Arial" w:hAnsi="Arial" w:cs="Arial"/>
+          <w:sz w:val="24"/>
+          <w:szCs w:val="24"/>
+        </w:rPr>
+        <w:t xml:space="preserve">            </w:t>
+      </w:r>
+      <w:proofErr w:type="gramStart"/>
+      <w:r>
+        <w:rPr>
+          <w:rFonts w:ascii="Arial" w:hAnsi="Arial" w:cs="Arial"/>
+          <w:sz w:val="24"/>
+          <w:szCs w:val="24"/>
+        </w:rPr>
+        <w:t>print(</w:t>
+      </w:r>
+      <w:proofErr w:type="spellStart"/>
+      <w:proofErr w:type="gramEnd"/>
+      <w:r>
+        <w:rPr>
+          <w:rFonts w:ascii="Arial" w:hAnsi="Arial" w:cs="Arial"/>
+          <w:sz w:val="24"/>
+          <w:szCs w:val="24"/>
+        </w:rPr>
+        <w:t>f'Arquivo</w:t>
+      </w:r>
+      <w:proofErr w:type="spellEnd"/>
+      <w:r>
+        <w:rPr>
+          <w:rFonts w:ascii="Arial" w:hAnsi="Arial" w:cs="Arial"/>
+          <w:sz w:val="24"/>
+          <w:szCs w:val="24"/>
+        </w:rPr>
+        <w:t xml:space="preserve"> faltando: {arquivo}')</w:t>
+      </w:r>
+    </w:p>
+    <w:p>
+      <w:pPr>
+        <w:spacing w:after="0" w:line="240" w:lineRule="auto"/>
+        <w:rPr>
+          <w:rFonts w:ascii="Arial" w:hAnsi="Arial" w:cs="Arial"/>
+          <w:sz w:val="24"/>
+          <w:szCs w:val="24"/>
+        </w:rPr>
+      </w:pPr>
+    </w:p>
+    <w:p>
+      <w:pPr>
+        <w:spacing w:after="0" w:line="240" w:lineRule="auto"/>
+        <w:rPr>
+          <w:rFonts w:ascii="Arial" w:hAnsi="Arial" w:cs="Arial"/>
+          <w:sz w:val="24"/>
+          <w:szCs w:val="24"/>
+        </w:rPr>
+      </w:pPr>
+      <w:r>
+        <w:rPr>
+          <w:rFonts w:ascii="Arial" w:hAnsi="Arial" w:cs="Arial"/>
+          <w:sz w:val="24"/>
+          <w:szCs w:val="24"/>
+        </w:rPr>
+        <w:t xml:space="preserve">    </w:t>
+      </w:r>
+      <w:proofErr w:type="spellStart"/>
+      <w:r>
+        <w:rPr>
+          <w:rFonts w:ascii="Arial" w:hAnsi="Arial" w:cs="Arial"/>
+          <w:sz w:val="24"/>
+          <w:szCs w:val="24"/>
+        </w:rPr>
+        <w:t>return</w:t>
+      </w:r>
+      <w:proofErr w:type="spellEnd"/>
+      <w:r>
+        <w:rPr>
+          <w:rFonts w:ascii="Arial" w:hAnsi="Arial" w:cs="Arial"/>
+          <w:sz w:val="24"/>
+          <w:szCs w:val="24"/>
+        </w:rPr>
+        <w:t xml:space="preserve"> tabelas</w:t>
+      </w:r>
+    </w:p>
+    <w:p>
+      <w:pPr>
+        <w:spacing w:after="0" w:line="240" w:lineRule="auto"/>
+        <w:rPr>
+          <w:rFonts w:ascii="Arial" w:hAnsi="Arial" w:cs="Arial"/>
+          <w:sz w:val="24"/>
+          <w:szCs w:val="24"/>
+        </w:rPr>
+      </w:pPr>
+    </w:p>
+    <w:p>
+      <w:pPr>
+        <w:spacing w:after="0" w:line="240" w:lineRule="auto"/>
+        <w:rPr>
+          <w:rFonts w:ascii="Arial" w:hAnsi="Arial" w:cs="Arial"/>
+          <w:sz w:val="24"/>
+          <w:szCs w:val="24"/>
+        </w:rPr>
+      </w:pPr>
+    </w:p>
+    <w:p>
+      <w:pPr>
+        <w:spacing w:after="0" w:line="240" w:lineRule="auto"/>
+        <w:rPr>
+          <w:rFonts w:ascii="Arial" w:hAnsi="Arial" w:cs="Arial"/>
+          <w:sz w:val="24"/>
+          <w:szCs w:val="24"/>
+        </w:rPr>
+      </w:pPr>
+      <w:proofErr w:type="spellStart"/>
+      <w:r>
+        <w:rPr>
+          <w:rFonts w:ascii="Arial" w:hAnsi="Arial" w:cs="Arial"/>
+          <w:sz w:val="24"/>
+          <w:szCs w:val="24"/>
+        </w:rPr>
+        <w:t>def</w:t>
+      </w:r>
+      <w:proofErr w:type="spellEnd"/>
+      <w:r>
+        <w:rPr>
+          <w:rFonts w:ascii="Arial" w:hAnsi="Arial" w:cs="Arial"/>
+          <w:sz w:val="24"/>
+          <w:szCs w:val="24"/>
+        </w:rPr>
+        <w:t xml:space="preserve"> </w:t>
+      </w:r>
+      <w:proofErr w:type="spellStart"/>
+      <w:r>
+        <w:rPr>
+          <w:rFonts w:ascii="Arial" w:hAnsi="Arial" w:cs="Arial"/>
+          <w:sz w:val="24"/>
+          <w:szCs w:val="24"/>
+        </w:rPr>
+        <w:t>preencher_campos_vazios</w:t>
+      </w:r>
+      <w:proofErr w:type="spellEnd"/>
+      <w:r>
+        <w:rPr>
+          <w:rFonts w:ascii="Arial" w:hAnsi="Arial" w:cs="Arial"/>
+          <w:sz w:val="24"/>
+          <w:szCs w:val="24"/>
+        </w:rPr>
+        <w:t>(tabelas):</w:t>
+      </w:r>
+    </w:p>
+    <w:p>
+      <w:pPr>
+        <w:spacing w:after="0" w:line="240" w:lineRule="auto"/>
+        <w:rPr>
+          <w:rFonts w:ascii="Arial" w:hAnsi="Arial" w:cs="Arial"/>
+          <w:sz w:val="24"/>
+          <w:szCs w:val="24"/>
+        </w:rPr>
+      </w:pPr>
+      <w:r>
+        <w:rPr>
+          <w:rFonts w:ascii="Arial" w:hAnsi="Arial" w:cs="Arial"/>
+          <w:sz w:val="24"/>
+          <w:szCs w:val="24"/>
+        </w:rPr>
+        <w:t xml:space="preserve">    for </w:t>
+      </w:r>
+      <w:proofErr w:type="spellStart"/>
+      <w:r>
+        <w:rPr>
+          <w:rFonts w:ascii="Arial" w:hAnsi="Arial" w:cs="Arial"/>
+          <w:sz w:val="24"/>
+          <w:szCs w:val="24"/>
+        </w:rPr>
+        <w:t>nome_tabela</w:t>
+      </w:r>
+      <w:proofErr w:type="spellEnd"/>
+      <w:r>
+        <w:rPr>
+          <w:rFonts w:ascii="Arial" w:hAnsi="Arial" w:cs="Arial"/>
+          <w:sz w:val="24"/>
+          <w:szCs w:val="24"/>
+        </w:rPr>
+        <w:t xml:space="preserve">, tabela in </w:t>
+      </w:r>
+      <w:proofErr w:type="spellStart"/>
+      <w:proofErr w:type="gramStart"/>
+      <w:r>
+        <w:rPr>
+          <w:rFonts w:ascii="Arial" w:hAnsi="Arial" w:cs="Arial"/>
+          <w:sz w:val="24"/>
+          <w:szCs w:val="24"/>
+        </w:rPr>
+        <w:t>tabelas.items</w:t>
+      </w:r>
+      <w:proofErr w:type="spellEnd"/>
+      <w:proofErr w:type="gramEnd"/>
+      <w:r>
+        <w:rPr>
+          <w:rFonts w:ascii="Arial" w:hAnsi="Arial" w:cs="Arial"/>
+          <w:sz w:val="24"/>
+          <w:szCs w:val="24"/>
+        </w:rPr>
+        <w:t>():</w:t>
+      </w:r>
+    </w:p>
+    <w:p>
+      <w:pPr>
+        <w:spacing w:after="0" w:line="240" w:lineRule="auto"/>
+        <w:rPr>
+          <w:rFonts w:ascii="Arial" w:hAnsi="Arial" w:cs="Arial"/>
+          <w:sz w:val="24"/>
+          <w:szCs w:val="24"/>
+        </w:rPr>
+      </w:pPr>
+      <w:r>
+        <w:rPr>
+          <w:rFonts w:ascii="Arial" w:hAnsi="Arial" w:cs="Arial"/>
+          <w:sz w:val="24"/>
+          <w:szCs w:val="24"/>
+        </w:rPr>
+        <w:t xml:space="preserve">        </w:t>
+      </w:r>
+      <w:proofErr w:type="spellStart"/>
+      <w:proofErr w:type="gramStart"/>
+      <w:r>
+        <w:rPr>
+          <w:rFonts w:ascii="Arial" w:hAnsi="Arial" w:cs="Arial"/>
+          <w:sz w:val="24"/>
+          <w:szCs w:val="24"/>
+        </w:rPr>
+        <w:t>tabela.fillna</w:t>
+      </w:r>
+      <w:proofErr w:type="spellEnd"/>
+      <w:proofErr w:type="gramEnd"/>
+      <w:r>
+        <w:rPr>
+          <w:rFonts w:ascii="Arial" w:hAnsi="Arial" w:cs="Arial"/>
+          <w:sz w:val="24"/>
+          <w:szCs w:val="24"/>
+        </w:rPr>
+        <w:t xml:space="preserve">(0, </w:t>
+      </w:r>
+      <w:proofErr w:type="spellStart"/>
+      <w:r>
+        <w:rPr>
+          <w:rFonts w:ascii="Arial" w:hAnsi="Arial" w:cs="Arial"/>
+          <w:sz w:val="24"/>
+          <w:szCs w:val="24"/>
+        </w:rPr>
+        <w:t>inplace</w:t>
+      </w:r>
+      <w:proofErr w:type="spellEnd"/>
+      <w:r>
+        <w:rPr>
+          <w:rFonts w:ascii="Arial" w:hAnsi="Arial" w:cs="Arial"/>
+          <w:sz w:val="24"/>
+          <w:szCs w:val="24"/>
+        </w:rPr>
+        <w:t>=</w:t>
+      </w:r>
+      <w:proofErr w:type="spellStart"/>
+      <w:r>
+        <w:rPr>
+          <w:rFonts w:ascii="Arial" w:hAnsi="Arial" w:cs="Arial"/>
+          <w:sz w:val="24"/>
+          <w:szCs w:val="24"/>
+        </w:rPr>
+        <w:t>True</w:t>
+      </w:r>
+      <w:proofErr w:type="spellEnd"/>
+      <w:r>
+        <w:rPr>
+          <w:rFonts w:ascii="Arial" w:hAnsi="Arial" w:cs="Arial"/>
+          <w:sz w:val="24"/>
+          <w:szCs w:val="24"/>
+        </w:rPr>
+        <w:t>)</w:t>
+      </w:r>
+    </w:p>
+    <w:p>
+      <w:pPr>
+        <w:spacing w:after="0" w:line="240" w:lineRule="auto"/>
+        <w:rPr>
+          <w:rFonts w:ascii="Arial" w:hAnsi="Arial" w:cs="Arial"/>
+          <w:sz w:val="24"/>
+          <w:szCs w:val="24"/>
+        </w:rPr>
+      </w:pPr>
+    </w:p>
+    <w:p>
+      <w:pPr>
+        <w:spacing w:after="0" w:line="240" w:lineRule="auto"/>
+        <w:rPr>
+          <w:rFonts w:ascii="Arial" w:hAnsi="Arial" w:cs="Arial"/>
+          <w:sz w:val="24"/>
+          <w:szCs w:val="24"/>
+        </w:rPr>
+      </w:pPr>
+      <w:r>
+        <w:rPr>
+          <w:rFonts w:ascii="Arial" w:hAnsi="Arial" w:cs="Arial"/>
+          <w:sz w:val="24"/>
+          <w:szCs w:val="24"/>
+        </w:rPr>
+        <w:t xml:space="preserve">    # Tratamento específico para a tabela "Atletas mercado"</w:t>
+      </w:r>
+    </w:p>
+    <w:p>
+      <w:pPr>
+        <w:spacing w:after="0" w:line="240" w:lineRule="auto"/>
+        <w:rPr>
+          <w:rFonts w:ascii="Arial" w:hAnsi="Arial" w:cs="Arial"/>
+          <w:sz w:val="24"/>
+          <w:szCs w:val="24"/>
+        </w:rPr>
+      </w:pPr>
+      <w:r>
+        <w:rPr>
+          <w:rFonts w:ascii="Arial" w:hAnsi="Arial" w:cs="Arial"/>
+          <w:sz w:val="24"/>
+          <w:szCs w:val="24"/>
+        </w:rPr>
+        <w:t xml:space="preserve">    </w:t>
+      </w:r>
+      <w:proofErr w:type="spellStart"/>
+      <w:r>
+        <w:rPr>
+          <w:rFonts w:ascii="Arial" w:hAnsi="Arial" w:cs="Arial"/>
+          <w:sz w:val="24"/>
+          <w:szCs w:val="24"/>
+        </w:rPr>
+        <w:t>if</w:t>
+      </w:r>
+      <w:proofErr w:type="spellEnd"/>
+      <w:r>
+        <w:rPr>
+          <w:rFonts w:ascii="Arial" w:hAnsi="Arial" w:cs="Arial"/>
+          <w:sz w:val="24"/>
+          <w:szCs w:val="24"/>
+        </w:rPr>
+        <w:t xml:space="preserve"> 'Atletas mercado' in tabelas:</w:t>
+      </w:r>
+    </w:p>
+    <w:p>
+      <w:pPr>
+        <w:spacing w:after="0" w:line="240" w:lineRule="auto"/>
+        <w:rPr>
+          <w:rFonts w:ascii="Arial" w:hAnsi="Arial" w:cs="Arial"/>
+          <w:sz w:val="24"/>
+          <w:szCs w:val="24"/>
+        </w:rPr>
+      </w:pPr>
+      <w:r>
+        <w:rPr>
+          <w:rFonts w:ascii="Arial" w:hAnsi="Arial" w:cs="Arial"/>
+          <w:sz w:val="24"/>
+          <w:szCs w:val="24"/>
+        </w:rPr>
+        <w:t xml:space="preserve">        </w:t>
+      </w:r>
+      <w:proofErr w:type="spellStart"/>
+      <w:r>
+        <w:rPr>
+          <w:rFonts w:ascii="Arial" w:hAnsi="Arial" w:cs="Arial"/>
+          <w:sz w:val="24"/>
+          <w:szCs w:val="24"/>
+        </w:rPr>
+        <w:t>tabela_atletas</w:t>
+      </w:r>
+      <w:proofErr w:type="spellEnd"/>
+      <w:r>
+        <w:rPr>
+          <w:rFonts w:ascii="Arial" w:hAnsi="Arial" w:cs="Arial"/>
+          <w:sz w:val="24"/>
+          <w:szCs w:val="24"/>
+        </w:rPr>
+        <w:t xml:space="preserve"> = </w:t>
+      </w:r>
+      <w:proofErr w:type="gramStart"/>
+      <w:r>
+        <w:rPr>
+          <w:rFonts w:ascii="Arial" w:hAnsi="Arial" w:cs="Arial"/>
+          <w:sz w:val="24"/>
+          <w:szCs w:val="24"/>
+        </w:rPr>
+        <w:t>tabelas[</w:t>
+      </w:r>
+      <w:proofErr w:type="gramEnd"/>
+      <w:r>
+        <w:rPr>
+          <w:rFonts w:ascii="Arial" w:hAnsi="Arial" w:cs="Arial"/>
+          <w:sz w:val="24"/>
+          <w:szCs w:val="24"/>
+        </w:rPr>
+        <w:t>'Atletas mercado']</w:t>
+      </w:r>
+    </w:p>
+    <w:p>
+      <w:pPr>
+        <w:spacing w:after="0" w:line="240" w:lineRule="auto"/>
+        <w:rPr>
+          <w:rFonts w:ascii="Arial" w:hAnsi="Arial" w:cs="Arial"/>
+          <w:sz w:val="24"/>
+          <w:szCs w:val="24"/>
+        </w:rPr>
+      </w:pPr>
+      <w:r>
+        <w:rPr>
+          <w:rFonts w:ascii="Arial" w:hAnsi="Arial" w:cs="Arial"/>
+          <w:sz w:val="24"/>
+          <w:szCs w:val="24"/>
+        </w:rPr>
+        <w:t xml:space="preserve">        </w:t>
+      </w:r>
+      <w:proofErr w:type="spellStart"/>
+      <w:r>
+        <w:rPr>
+          <w:rFonts w:ascii="Arial" w:hAnsi="Arial" w:cs="Arial"/>
+          <w:sz w:val="24"/>
+          <w:szCs w:val="24"/>
+        </w:rPr>
+        <w:t>tabela_</w:t>
+      </w:r>
+      <w:proofErr w:type="gramStart"/>
+      <w:r>
+        <w:rPr>
+          <w:rFonts w:ascii="Arial" w:hAnsi="Arial" w:cs="Arial"/>
+          <w:sz w:val="24"/>
+          <w:szCs w:val="24"/>
+        </w:rPr>
+        <w:t>atletas.fillna</w:t>
+      </w:r>
+      <w:proofErr w:type="spellEnd"/>
+      <w:proofErr w:type="gramEnd"/>
+      <w:r>
+        <w:rPr>
+          <w:rFonts w:ascii="Arial" w:hAnsi="Arial" w:cs="Arial"/>
+          <w:sz w:val="24"/>
+          <w:szCs w:val="24"/>
+        </w:rPr>
+        <w:t xml:space="preserve">(0, </w:t>
+      </w:r>
+      <w:proofErr w:type="spellStart"/>
+      <w:r>
+        <w:rPr>
+          <w:rFonts w:ascii="Arial" w:hAnsi="Arial" w:cs="Arial"/>
+          <w:sz w:val="24"/>
+          <w:szCs w:val="24"/>
+        </w:rPr>
+        <w:t>inplace</w:t>
+      </w:r>
+      <w:proofErr w:type="spellEnd"/>
+      <w:r>
+        <w:rPr>
+          <w:rFonts w:ascii="Arial" w:hAnsi="Arial" w:cs="Arial"/>
+          <w:sz w:val="24"/>
+          <w:szCs w:val="24"/>
+        </w:rPr>
+        <w:t>=</w:t>
+      </w:r>
+      <w:proofErr w:type="spellStart"/>
+      <w:r>
+        <w:rPr>
+          <w:rFonts w:ascii="Arial" w:hAnsi="Arial" w:cs="Arial"/>
+          <w:sz w:val="24"/>
+          <w:szCs w:val="24"/>
+        </w:rPr>
+        <w:t>True</w:t>
+      </w:r>
+      <w:proofErr w:type="spellEnd"/>
+      <w:r>
+        <w:rPr>
+          <w:rFonts w:ascii="Arial" w:hAnsi="Arial" w:cs="Arial"/>
+          <w:sz w:val="24"/>
+          <w:szCs w:val="24"/>
+        </w:rPr>
+        <w:t>)</w:t>
+      </w:r>
+    </w:p>
+    <w:p>
+      <w:pPr>
+        <w:spacing w:after="0" w:line="240" w:lineRule="auto"/>
+        <w:rPr>
+          <w:rFonts w:ascii="Arial" w:hAnsi="Arial" w:cs="Arial"/>
+          <w:sz w:val="24"/>
+          <w:szCs w:val="24"/>
+        </w:rPr>
+      </w:pPr>
+      <w:r>
+        <w:rPr>
+          <w:rFonts w:ascii="Arial" w:hAnsi="Arial" w:cs="Arial"/>
+          <w:sz w:val="24"/>
+          <w:szCs w:val="24"/>
+        </w:rPr>
+        <w:t xml:space="preserve">        </w:t>
+      </w:r>
+      <w:proofErr w:type="spellStart"/>
+      <w:r>
+        <w:rPr>
+          <w:rFonts w:ascii="Arial" w:hAnsi="Arial" w:cs="Arial"/>
+          <w:sz w:val="24"/>
+          <w:szCs w:val="24"/>
+        </w:rPr>
+        <w:t>tabela_atletas</w:t>
+      </w:r>
+      <w:proofErr w:type="spellEnd"/>
+      <w:r>
+        <w:rPr>
+          <w:rFonts w:ascii="Arial" w:hAnsi="Arial" w:cs="Arial"/>
+          <w:sz w:val="24"/>
+          <w:szCs w:val="24"/>
+        </w:rPr>
+        <w:t>[['</w:t>
+      </w:r>
+      <w:proofErr w:type="spellStart"/>
+      <w:r>
+        <w:rPr>
+          <w:rFonts w:ascii="Arial" w:hAnsi="Arial" w:cs="Arial"/>
+          <w:sz w:val="24"/>
+          <w:szCs w:val="24"/>
+        </w:rPr>
+        <w:t>minimo_para_valorizar</w:t>
+      </w:r>
+      <w:proofErr w:type="spellEnd"/>
+      <w:r>
+        <w:rPr>
+          <w:rFonts w:ascii="Arial" w:hAnsi="Arial" w:cs="Arial"/>
+          <w:sz w:val="24"/>
+          <w:szCs w:val="24"/>
+        </w:rPr>
+        <w:t xml:space="preserve">']] = </w:t>
+      </w:r>
+      <w:proofErr w:type="spellStart"/>
+      <w:r>
+        <w:rPr>
+          <w:rFonts w:ascii="Arial" w:hAnsi="Arial" w:cs="Arial"/>
+          <w:sz w:val="24"/>
+          <w:szCs w:val="24"/>
+        </w:rPr>
+        <w:t>tabela_atletas</w:t>
+      </w:r>
+      <w:proofErr w:type="spellEnd"/>
+      <w:r>
+        <w:rPr>
+          <w:rFonts w:ascii="Arial" w:hAnsi="Arial" w:cs="Arial"/>
+          <w:sz w:val="24"/>
+          <w:szCs w:val="24"/>
+        </w:rPr>
+        <w:t>[['</w:t>
+      </w:r>
+      <w:proofErr w:type="spellStart"/>
+      <w:r>
+        <w:rPr>
+          <w:rFonts w:ascii="Arial" w:hAnsi="Arial" w:cs="Arial"/>
+          <w:sz w:val="24"/>
+          <w:szCs w:val="24"/>
+        </w:rPr>
+        <w:t>minimo_para_valorizar</w:t>
+      </w:r>
+      <w:proofErr w:type="spellEnd"/>
+      <w:r>
+        <w:rPr>
+          <w:rFonts w:ascii="Arial" w:hAnsi="Arial" w:cs="Arial"/>
+          <w:sz w:val="24"/>
+          <w:szCs w:val="24"/>
+        </w:rPr>
+        <w:t>']</w:t>
+      </w:r>
+      <w:proofErr w:type="gramStart"/>
+      <w:r>
+        <w:rPr>
+          <w:rFonts w:ascii="Arial" w:hAnsi="Arial" w:cs="Arial"/>
+          <w:sz w:val="24"/>
+          <w:szCs w:val="24"/>
+        </w:rPr>
+        <w:t>].</w:t>
+      </w:r>
+      <w:proofErr w:type="spellStart"/>
+      <w:r>
+        <w:rPr>
+          <w:rFonts w:ascii="Arial" w:hAnsi="Arial" w:cs="Arial"/>
+          <w:sz w:val="24"/>
+          <w:szCs w:val="24"/>
+        </w:rPr>
+        <w:t>astype</w:t>
+      </w:r>
+      <w:proofErr w:type="spellEnd"/>
+      <w:proofErr w:type="gramEnd"/>
+      <w:r>
+        <w:rPr>
+          <w:rFonts w:ascii="Arial" w:hAnsi="Arial" w:cs="Arial"/>
+          <w:sz w:val="24"/>
+          <w:szCs w:val="24"/>
+        </w:rPr>
+        <w:t>(</w:t>
+      </w:r>
+      <w:proofErr w:type="spellStart"/>
+      <w:r>
+        <w:rPr>
+          <w:rFonts w:ascii="Arial" w:hAnsi="Arial" w:cs="Arial"/>
+          <w:sz w:val="24"/>
+          <w:szCs w:val="24"/>
+        </w:rPr>
+        <w:t>int</w:t>
+      </w:r>
+      <w:proofErr w:type="spellEnd"/>
+      <w:r>
+        <w:rPr>
+          <w:rFonts w:ascii="Arial" w:hAnsi="Arial" w:cs="Arial"/>
+          <w:sz w:val="24"/>
+          <w:szCs w:val="24"/>
+        </w:rPr>
+        <w:t>)</w:t>
+      </w:r>
+    </w:p>
+    <w:p>
+      <w:pPr>
+        <w:spacing w:after="0" w:line="240" w:lineRule="auto"/>
+        <w:rPr>
+          <w:rFonts w:ascii="Arial" w:hAnsi="Arial" w:cs="Arial"/>
+          <w:sz w:val="24"/>
+          <w:szCs w:val="24"/>
+          <w:lang w:val="en-US"/>
+        </w:rPr>
+      </w:pPr>
+      <w:r>
+        <w:rPr>
+          <w:rFonts w:ascii="Arial" w:hAnsi="Arial" w:cs="Arial"/>
+          <w:sz w:val="24"/>
+          <w:szCs w:val="24"/>
+        </w:rPr>
+        <w:t xml:space="preserve">        </w:t>
+      </w:r>
+      <w:r>
+        <w:rPr>
+          <w:rFonts w:ascii="Arial" w:hAnsi="Arial" w:cs="Arial"/>
+          <w:sz w:val="24"/>
+          <w:szCs w:val="24"/>
+          <w:lang w:val="en-US"/>
+        </w:rPr>
+        <w:t xml:space="preserve">for scout in </w:t>
+      </w:r>
+      <w:proofErr w:type="spellStart"/>
+      <w:r>
+        <w:rPr>
+          <w:rFonts w:ascii="Arial" w:hAnsi="Arial" w:cs="Arial"/>
+          <w:sz w:val="24"/>
+          <w:szCs w:val="24"/>
+          <w:lang w:val="en-US"/>
+        </w:rPr>
+        <w:t>SCOUT_WEIGHTS.keys</w:t>
+      </w:r>
+      <w:proofErr w:type="spellEnd"/>
+      <w:r>
+        <w:rPr>
+          <w:rFonts w:ascii="Arial" w:hAnsi="Arial" w:cs="Arial"/>
+          <w:sz w:val="24"/>
+          <w:szCs w:val="24"/>
+          <w:lang w:val="en-US"/>
+        </w:rPr>
+        <w:t>():</w:t>
+      </w:r>
+    </w:p>
+    <w:p>
+      <w:pPr>
+        <w:spacing w:after="0" w:line="240" w:lineRule="auto"/>
+        <w:rPr>
+          <w:rFonts w:ascii="Arial" w:hAnsi="Arial" w:cs="Arial"/>
+          <w:sz w:val="24"/>
+          <w:szCs w:val="24"/>
+          <w:lang w:val="en-US"/>
+        </w:rPr>
+      </w:pPr>
+      <w:r>
+        <w:rPr>
+          <w:rFonts w:ascii="Arial" w:hAnsi="Arial" w:cs="Arial"/>
+          <w:sz w:val="24"/>
+          <w:szCs w:val="24"/>
+          <w:lang w:val="en-US"/>
+        </w:rPr>
+        <w:t xml:space="preserve">            if scout in </w:t>
+      </w:r>
+      <w:proofErr w:type="spellStart"/>
+      <w:r>
+        <w:rPr>
+          <w:rFonts w:ascii="Arial" w:hAnsi="Arial" w:cs="Arial"/>
+          <w:sz w:val="24"/>
+          <w:szCs w:val="24"/>
+          <w:lang w:val="en-US"/>
+        </w:rPr>
+        <w:t>tabela_atletas</w:t>
+      </w:r>
+      <w:proofErr w:type="spellEnd"/>
+      <w:r>
+        <w:rPr>
+          <w:rFonts w:ascii="Arial" w:hAnsi="Arial" w:cs="Arial"/>
+          <w:sz w:val="24"/>
+          <w:szCs w:val="24"/>
+          <w:lang w:val="en-US"/>
+        </w:rPr>
+        <w:t>:</w:t>
+      </w:r>
+    </w:p>
+    <w:p>
+      <w:pPr>
+        <w:spacing w:after="0" w:line="240" w:lineRule="auto"/>
+        <w:rPr>
+          <w:rFonts w:ascii="Arial" w:hAnsi="Arial" w:cs="Arial"/>
+          <w:sz w:val="24"/>
+          <w:szCs w:val="24"/>
+          <w:lang w:val="en-US"/>
+        </w:rPr>
+      </w:pPr>
+      <w:r>
+        <w:rPr>
+          <w:rFonts w:ascii="Arial" w:hAnsi="Arial" w:cs="Arial"/>
+          <w:sz w:val="24"/>
+          <w:szCs w:val="24"/>
+          <w:lang w:val="en-US"/>
+        </w:rPr>
+        <w:t xml:space="preserve">                </w:t>
+      </w:r>
+      <w:proofErr w:type="spellStart"/>
+      <w:r>
+        <w:rPr>
+          <w:rFonts w:ascii="Arial" w:hAnsi="Arial" w:cs="Arial"/>
+          <w:sz w:val="24"/>
+          <w:szCs w:val="24"/>
+          <w:lang w:val="en-US"/>
+        </w:rPr>
+        <w:t>tabela_atletas</w:t>
+      </w:r>
+      <w:proofErr w:type="spellEnd"/>
+      <w:r>
+        <w:rPr>
+          <w:rFonts w:ascii="Arial" w:hAnsi="Arial" w:cs="Arial"/>
+          <w:sz w:val="24"/>
+          <w:szCs w:val="24"/>
+          <w:lang w:val="en-US"/>
+        </w:rPr>
+        <w:t xml:space="preserve">[scout] = </w:t>
+      </w:r>
+      <w:proofErr w:type="spellStart"/>
+      <w:r>
+        <w:rPr>
+          <w:rFonts w:ascii="Arial" w:hAnsi="Arial" w:cs="Arial"/>
+          <w:sz w:val="24"/>
+          <w:szCs w:val="24"/>
+          <w:lang w:val="en-US"/>
+        </w:rPr>
+        <w:t>tabela_atletas</w:t>
+      </w:r>
+      <w:proofErr w:type="spellEnd"/>
+      <w:r>
+        <w:rPr>
+          <w:rFonts w:ascii="Arial" w:hAnsi="Arial" w:cs="Arial"/>
+          <w:sz w:val="24"/>
+          <w:szCs w:val="24"/>
+          <w:lang w:val="en-US"/>
+        </w:rPr>
+        <w:t>[scout] * SCOUT_</w:t>
+      </w:r>
+      <w:proofErr w:type="gramStart"/>
+      <w:r>
+        <w:rPr>
+          <w:rFonts w:ascii="Arial" w:hAnsi="Arial" w:cs="Arial"/>
+          <w:sz w:val="24"/>
+          <w:szCs w:val="24"/>
+          <w:lang w:val="en-US"/>
+        </w:rPr>
+        <w:t>WEIGHTS[</w:t>
+      </w:r>
+      <w:proofErr w:type="gramEnd"/>
+      <w:r>
+        <w:rPr>
+          <w:rFonts w:ascii="Arial" w:hAnsi="Arial" w:cs="Arial"/>
+          <w:sz w:val="24"/>
+          <w:szCs w:val="24"/>
+          <w:lang w:val="en-US"/>
+        </w:rPr>
+        <w:t>scout]</w:t>
+      </w:r>
+    </w:p>
+    <w:p>
+      <w:pPr>
+        <w:spacing w:after="0" w:line="240" w:lineRule="auto"/>
+        <w:rPr>
+          <w:rFonts w:ascii="Arial" w:hAnsi="Arial" w:cs="Arial"/>
+          <w:sz w:val="24"/>
+          <w:szCs w:val="24"/>
+          <w:lang w:val="en-US"/>
+        </w:rPr>
+      </w:pPr>
+    </w:p>
+    <w:p>
+      <w:pPr>
+        <w:spacing w:after="0" w:line="240" w:lineRule="auto"/>
+        <w:rPr>
+          <w:rFonts w:ascii="Arial" w:hAnsi="Arial" w:cs="Arial"/>
+          <w:sz w:val="24"/>
+          <w:szCs w:val="24"/>
+        </w:rPr>
+      </w:pPr>
+      <w:r>
+        <w:rPr>
+          <w:rFonts w:ascii="Arial" w:hAnsi="Arial" w:cs="Arial"/>
+          <w:sz w:val="24"/>
+          <w:szCs w:val="24"/>
+          <w:lang w:val="en-US"/>
+        </w:rPr>
+        <w:t xml:space="preserve">    </w:t>
+      </w:r>
+      <w:r>
+        <w:rPr>
+          <w:rFonts w:ascii="Arial" w:hAnsi="Arial" w:cs="Arial"/>
+          <w:sz w:val="24"/>
+          <w:szCs w:val="24"/>
+        </w:rPr>
+        <w:t># Tratamento específico para a tabela "</w:t>
+      </w:r>
+      <w:proofErr w:type="spellStart"/>
+      <w:r>
+        <w:rPr>
+          <w:rFonts w:ascii="Arial" w:hAnsi="Arial" w:cs="Arial"/>
+          <w:sz w:val="24"/>
+          <w:szCs w:val="24"/>
+        </w:rPr>
+        <w:t>Pontuacoes</w:t>
+      </w:r>
+      <w:proofErr w:type="spellEnd"/>
+      <w:r>
+        <w:rPr>
+          <w:rFonts w:ascii="Arial" w:hAnsi="Arial" w:cs="Arial"/>
+          <w:sz w:val="24"/>
+          <w:szCs w:val="24"/>
+        </w:rPr>
+        <w:t xml:space="preserve"> Jogadores"</w:t>
+      </w:r>
+    </w:p>
+    <w:p>
+      <w:pPr>
+        <w:spacing w:after="0" w:line="240" w:lineRule="auto"/>
+        <w:rPr>
+          <w:rFonts w:ascii="Arial" w:hAnsi="Arial" w:cs="Arial"/>
+          <w:sz w:val="24"/>
+          <w:szCs w:val="24"/>
+        </w:rPr>
+      </w:pPr>
+      <w:r>
+        <w:rPr>
+          <w:rFonts w:ascii="Arial" w:hAnsi="Arial" w:cs="Arial"/>
+          <w:sz w:val="24"/>
+          <w:szCs w:val="24"/>
+        </w:rPr>
+        <w:t xml:space="preserve">    </w:t>
+      </w:r>
+      <w:proofErr w:type="spellStart"/>
+      <w:r>
+        <w:rPr>
+          <w:rFonts w:ascii="Arial" w:hAnsi="Arial" w:cs="Arial"/>
+          <w:sz w:val="24"/>
+          <w:szCs w:val="24"/>
+        </w:rPr>
+        <w:t>if</w:t>
+      </w:r>
+      <w:proofErr w:type="spellEnd"/>
+      <w:r>
+        <w:rPr>
+          <w:rFonts w:ascii="Arial" w:hAnsi="Arial" w:cs="Arial"/>
+          <w:sz w:val="24"/>
+          <w:szCs w:val="24"/>
+        </w:rPr>
+        <w:t xml:space="preserve"> '</w:t>
+      </w:r>
+      <w:proofErr w:type="spellStart"/>
+      <w:r>
+        <w:rPr>
+          <w:rFonts w:ascii="Arial" w:hAnsi="Arial" w:cs="Arial"/>
+          <w:sz w:val="24"/>
+          <w:szCs w:val="24"/>
+        </w:rPr>
+        <w:t>Pontuacoes</w:t>
+      </w:r>
+      <w:proofErr w:type="spellEnd"/>
+      <w:r>
+        <w:rPr>
+          <w:rFonts w:ascii="Arial" w:hAnsi="Arial" w:cs="Arial"/>
+          <w:sz w:val="24"/>
+          <w:szCs w:val="24"/>
+        </w:rPr>
+        <w:t xml:space="preserve"> Jogadores' in tabelas:</w:t>
+      </w:r>
+    </w:p>
+    <w:p>
+      <w:pPr>
+        <w:spacing w:after="0" w:line="240" w:lineRule="auto"/>
+        <w:rPr>
+          <w:rFonts w:ascii="Arial" w:hAnsi="Arial" w:cs="Arial"/>
+          <w:sz w:val="24"/>
+          <w:szCs w:val="24"/>
+        </w:rPr>
+      </w:pPr>
+      <w:r>
+        <w:rPr>
+          <w:rFonts w:ascii="Arial" w:hAnsi="Arial" w:cs="Arial"/>
+          <w:sz w:val="24"/>
+          <w:szCs w:val="24"/>
+        </w:rPr>
+        <w:t xml:space="preserve">        </w:t>
+      </w:r>
+      <w:proofErr w:type="spellStart"/>
+      <w:r>
+        <w:rPr>
+          <w:rFonts w:ascii="Arial" w:hAnsi="Arial" w:cs="Arial"/>
+          <w:sz w:val="24"/>
+          <w:szCs w:val="24"/>
+        </w:rPr>
+        <w:t>tabela_pontuacoes</w:t>
+      </w:r>
+      <w:proofErr w:type="spellEnd"/>
+      <w:r>
+        <w:rPr>
+          <w:rFonts w:ascii="Arial" w:hAnsi="Arial" w:cs="Arial"/>
+          <w:sz w:val="24"/>
+          <w:szCs w:val="24"/>
+        </w:rPr>
+        <w:t xml:space="preserve"> = </w:t>
+      </w:r>
+      <w:proofErr w:type="gramStart"/>
+      <w:r>
+        <w:rPr>
+          <w:rFonts w:ascii="Arial" w:hAnsi="Arial" w:cs="Arial"/>
+          <w:sz w:val="24"/>
+          <w:szCs w:val="24"/>
+        </w:rPr>
+        <w:t>tabelas[</w:t>
+      </w:r>
+      <w:proofErr w:type="gramEnd"/>
+      <w:r>
+        <w:rPr>
+          <w:rFonts w:ascii="Arial" w:hAnsi="Arial" w:cs="Arial"/>
+          <w:sz w:val="24"/>
+          <w:szCs w:val="24"/>
+        </w:rPr>
+        <w:t>'</w:t>
+      </w:r>
+      <w:proofErr w:type="spellStart"/>
+      <w:r>
+        <w:rPr>
+          <w:rFonts w:ascii="Arial" w:hAnsi="Arial" w:cs="Arial"/>
+          <w:sz w:val="24"/>
+          <w:szCs w:val="24"/>
+        </w:rPr>
+        <w:t>Pontuacoes</w:t>
+      </w:r>
+      <w:proofErr w:type="spellEnd"/>
+      <w:r>
+        <w:rPr>
+          <w:rFonts w:ascii="Arial" w:hAnsi="Arial" w:cs="Arial"/>
+          <w:sz w:val="24"/>
+          <w:szCs w:val="24"/>
+        </w:rPr>
+        <w:t xml:space="preserve"> Jogadores']</w:t>
+      </w:r>
+    </w:p>
+    <w:p>
+      <w:pPr>
+        <w:spacing w:after="0" w:line="240" w:lineRule="auto"/>
+        <w:rPr>
+          <w:rFonts w:ascii="Arial" w:hAnsi="Arial" w:cs="Arial"/>
+          <w:sz w:val="24"/>
+          <w:szCs w:val="24"/>
+        </w:rPr>
+      </w:pPr>
+      <w:r>
+        <w:rPr>
+          <w:rFonts w:ascii="Arial" w:hAnsi="Arial" w:cs="Arial"/>
+          <w:sz w:val="24"/>
+          <w:szCs w:val="24"/>
+        </w:rPr>
+        <w:t xml:space="preserve">        </w:t>
+      </w:r>
+      <w:proofErr w:type="spellStart"/>
+      <w:r>
+        <w:rPr>
+          <w:rFonts w:ascii="Arial" w:hAnsi="Arial" w:cs="Arial"/>
+          <w:sz w:val="24"/>
+          <w:szCs w:val="24"/>
+        </w:rPr>
+        <w:t>tabela_</w:t>
+      </w:r>
+      <w:proofErr w:type="gramStart"/>
+      <w:r>
+        <w:rPr>
+          <w:rFonts w:ascii="Arial" w:hAnsi="Arial" w:cs="Arial"/>
+          <w:sz w:val="24"/>
+          <w:szCs w:val="24"/>
+        </w:rPr>
+        <w:t>pontuacoes.fillna</w:t>
+      </w:r>
+      <w:proofErr w:type="spellEnd"/>
+      <w:proofErr w:type="gramEnd"/>
+      <w:r>
+        <w:rPr>
+          <w:rFonts w:ascii="Arial" w:hAnsi="Arial" w:cs="Arial"/>
+          <w:sz w:val="24"/>
+          <w:szCs w:val="24"/>
+        </w:rPr>
+        <w:t xml:space="preserve">(0, </w:t>
+      </w:r>
+      <w:proofErr w:type="spellStart"/>
+      <w:r>
+        <w:rPr>
+          <w:rFonts w:ascii="Arial" w:hAnsi="Arial" w:cs="Arial"/>
+          <w:sz w:val="24"/>
+          <w:szCs w:val="24"/>
+        </w:rPr>
+        <w:t>inplace</w:t>
+      </w:r>
+      <w:proofErr w:type="spellEnd"/>
+      <w:r>
+        <w:rPr>
+          <w:rFonts w:ascii="Arial" w:hAnsi="Arial" w:cs="Arial"/>
+          <w:sz w:val="24"/>
+          <w:szCs w:val="24"/>
+        </w:rPr>
+        <w:t>=</w:t>
+      </w:r>
+      <w:proofErr w:type="spellStart"/>
+      <w:r>
+        <w:rPr>
+          <w:rFonts w:ascii="Arial" w:hAnsi="Arial" w:cs="Arial"/>
+          <w:sz w:val="24"/>
+          <w:szCs w:val="24"/>
+        </w:rPr>
+        <w:t>True</w:t>
+      </w:r>
+      <w:proofErr w:type="spellEnd"/>
+      <w:r>
+        <w:rPr>
+          <w:rFonts w:ascii="Arial" w:hAnsi="Arial" w:cs="Arial"/>
+          <w:sz w:val="24"/>
+          <w:szCs w:val="24"/>
+        </w:rPr>
+        <w:t>)</w:t>
+      </w:r>
+    </w:p>
+    <w:p>
+      <w:pPr>
+        <w:spacing w:after="0" w:line="240" w:lineRule="auto"/>
+        <w:rPr>
+          <w:rFonts w:ascii="Arial" w:hAnsi="Arial" w:cs="Arial"/>
+          <w:sz w:val="24"/>
+          <w:szCs w:val="24"/>
+          <w:lang w:val="en-US"/>
+        </w:rPr>
+      </w:pPr>
+      <w:r>
+        <w:rPr>
+          <w:rFonts w:ascii="Arial" w:hAnsi="Arial" w:cs="Arial"/>
+          <w:sz w:val="24"/>
+          <w:szCs w:val="24"/>
+        </w:rPr>
+        <w:t xml:space="preserve">        </w:t>
+      </w:r>
+      <w:r>
+        <w:rPr>
+          <w:rFonts w:ascii="Arial" w:hAnsi="Arial" w:cs="Arial"/>
+          <w:sz w:val="24"/>
+          <w:szCs w:val="24"/>
+          <w:lang w:val="en-US"/>
+        </w:rPr>
+        <w:t xml:space="preserve">for scout in </w:t>
+      </w:r>
+      <w:proofErr w:type="spellStart"/>
+      <w:r>
+        <w:rPr>
+          <w:rFonts w:ascii="Arial" w:hAnsi="Arial" w:cs="Arial"/>
+          <w:sz w:val="24"/>
+          <w:szCs w:val="24"/>
+          <w:lang w:val="en-US"/>
+        </w:rPr>
+        <w:t>SCOUT_WEIGHTS.keys</w:t>
+      </w:r>
+      <w:proofErr w:type="spellEnd"/>
+      <w:r>
+        <w:rPr>
+          <w:rFonts w:ascii="Arial" w:hAnsi="Arial" w:cs="Arial"/>
+          <w:sz w:val="24"/>
+          <w:szCs w:val="24"/>
+          <w:lang w:val="en-US"/>
+        </w:rPr>
+        <w:t>():</w:t>
+      </w:r>
+    </w:p>
+    <w:p>
+      <w:pPr>
+        <w:spacing w:after="0" w:line="240" w:lineRule="auto"/>
+        <w:rPr>
+          <w:rFonts w:ascii="Arial" w:hAnsi="Arial" w:cs="Arial"/>
+          <w:sz w:val="24"/>
+          <w:szCs w:val="24"/>
+          <w:lang w:val="en-US"/>
+        </w:rPr>
+      </w:pPr>
+      <w:r>
+        <w:rPr>
+          <w:rFonts w:ascii="Arial" w:hAnsi="Arial" w:cs="Arial"/>
+          <w:sz w:val="24"/>
+          <w:szCs w:val="24"/>
+          <w:lang w:val="en-US"/>
+        </w:rPr>
+        <w:t xml:space="preserve">            if scout in </w:t>
+      </w:r>
+      <w:proofErr w:type="spellStart"/>
+      <w:r>
+        <w:rPr>
+          <w:rFonts w:ascii="Arial" w:hAnsi="Arial" w:cs="Arial"/>
+          <w:sz w:val="24"/>
+          <w:szCs w:val="24"/>
+          <w:lang w:val="en-US"/>
+        </w:rPr>
+        <w:t>tabela_pontuacoes</w:t>
+      </w:r>
+      <w:proofErr w:type="spellEnd"/>
+      <w:r>
+        <w:rPr>
+          <w:rFonts w:ascii="Arial" w:hAnsi="Arial" w:cs="Arial"/>
+          <w:sz w:val="24"/>
+          <w:szCs w:val="24"/>
+          <w:lang w:val="en-US"/>
+        </w:rPr>
+        <w:t>:</w:t>
+      </w:r>
+    </w:p>
+    <w:p>
+      <w:pPr>
+        <w:spacing w:after="0" w:line="240" w:lineRule="auto"/>
+        <w:rPr>
+          <w:rFonts w:ascii="Arial" w:hAnsi="Arial" w:cs="Arial"/>
+          <w:sz w:val="24"/>
+          <w:szCs w:val="24"/>
+          <w:lang w:val="en-US"/>
+        </w:rPr>
+      </w:pPr>
+      <w:r>
+        <w:rPr>
+          <w:rFonts w:ascii="Arial" w:hAnsi="Arial" w:cs="Arial"/>
+          <w:sz w:val="24"/>
+          <w:szCs w:val="24"/>
+          <w:lang w:val="en-US"/>
+        </w:rPr>
+        <w:t xml:space="preserve">                </w:t>
+      </w:r>
+      <w:proofErr w:type="spellStart"/>
+      <w:r>
+        <w:rPr>
+          <w:rFonts w:ascii="Arial" w:hAnsi="Arial" w:cs="Arial"/>
+          <w:sz w:val="24"/>
+          <w:szCs w:val="24"/>
+          <w:lang w:val="en-US"/>
+        </w:rPr>
+        <w:t>tabela_pontuacoes</w:t>
+      </w:r>
+      <w:proofErr w:type="spellEnd"/>
+      <w:r>
+        <w:rPr>
+          <w:rFonts w:ascii="Arial" w:hAnsi="Arial" w:cs="Arial"/>
+          <w:sz w:val="24"/>
+          <w:szCs w:val="24"/>
+          <w:lang w:val="en-US"/>
+        </w:rPr>
+        <w:t xml:space="preserve">[scout] = </w:t>
+      </w:r>
+      <w:proofErr w:type="spellStart"/>
+      <w:r>
+        <w:rPr>
+          <w:rFonts w:ascii="Arial" w:hAnsi="Arial" w:cs="Arial"/>
+          <w:sz w:val="24"/>
+          <w:szCs w:val="24"/>
+          <w:lang w:val="en-US"/>
+        </w:rPr>
+        <w:t>tabela_pontuacoes</w:t>
+      </w:r>
+      <w:proofErr w:type="spellEnd"/>
+      <w:r>
+        <w:rPr>
+          <w:rFonts w:ascii="Arial" w:hAnsi="Arial" w:cs="Arial"/>
+          <w:sz w:val="24"/>
+          <w:szCs w:val="24"/>
+          <w:lang w:val="en-US"/>
+        </w:rPr>
+        <w:t>[scout] * SCOUT_</w:t>
+      </w:r>
+      <w:proofErr w:type="gramStart"/>
+      <w:r>
+        <w:rPr>
+          <w:rFonts w:ascii="Arial" w:hAnsi="Arial" w:cs="Arial"/>
+          <w:sz w:val="24"/>
+          <w:szCs w:val="24"/>
+          <w:lang w:val="en-US"/>
+        </w:rPr>
+        <w:t>WEIGHTS[</w:t>
+      </w:r>
+      <w:proofErr w:type="gramEnd"/>
+      <w:r>
+        <w:rPr>
+          <w:rFonts w:ascii="Arial" w:hAnsi="Arial" w:cs="Arial"/>
+          <w:sz w:val="24"/>
+          <w:szCs w:val="24"/>
+          <w:lang w:val="en-US"/>
+        </w:rPr>
+        <w:t>scout]</w:t>
+      </w:r>
+    </w:p>
+    <w:p>
+      <w:pPr>
+        <w:spacing w:after="0" w:line="240" w:lineRule="auto"/>
+        <w:rPr>
+          <w:rFonts w:ascii="Arial" w:hAnsi="Arial" w:cs="Arial"/>
+          <w:sz w:val="24"/>
+          <w:szCs w:val="24"/>
+          <w:lang w:val="en-US"/>
+        </w:rPr>
+      </w:pPr>
+    </w:p>
+    <w:p>
+      <w:pPr>
+        <w:spacing w:after="0" w:line="240" w:lineRule="auto"/>
+        <w:rPr>
+          <w:rFonts w:ascii="Arial" w:hAnsi="Arial" w:cs="Arial"/>
+          <w:sz w:val="24"/>
+          <w:szCs w:val="24"/>
+          <w:lang w:val="en-US"/>
+        </w:rPr>
+      </w:pPr>
+    </w:p>
+    <w:p>
+      <w:pPr>
+        <w:spacing w:after="0" w:line="240" w:lineRule="auto"/>
+        <w:rPr>
+          <w:rFonts w:ascii="Arial" w:hAnsi="Arial" w:cs="Arial"/>
+          <w:sz w:val="24"/>
+          <w:szCs w:val="24"/>
+        </w:rPr>
+      </w:pPr>
+      <w:proofErr w:type="spellStart"/>
+      <w:r>
+        <w:rPr>
+          <w:rFonts w:ascii="Arial" w:hAnsi="Arial" w:cs="Arial"/>
+          <w:sz w:val="24"/>
+          <w:szCs w:val="24"/>
+        </w:rPr>
+        <w:t>def</w:t>
+      </w:r>
+      <w:proofErr w:type="spellEnd"/>
+      <w:r>
+        <w:rPr>
+          <w:rFonts w:ascii="Arial" w:hAnsi="Arial" w:cs="Arial"/>
+          <w:sz w:val="24"/>
+          <w:szCs w:val="24"/>
+        </w:rPr>
+        <w:t xml:space="preserve"> </w:t>
+      </w:r>
+      <w:proofErr w:type="spellStart"/>
+      <w:r>
+        <w:rPr>
+          <w:rFonts w:ascii="Arial" w:hAnsi="Arial" w:cs="Arial"/>
+          <w:sz w:val="24"/>
+          <w:szCs w:val="24"/>
+        </w:rPr>
+        <w:t>criar_dataframe</w:t>
+      </w:r>
+      <w:proofErr w:type="spellEnd"/>
+      <w:r>
+        <w:rPr>
+          <w:rFonts w:ascii="Arial" w:hAnsi="Arial" w:cs="Arial"/>
+          <w:sz w:val="24"/>
+          <w:szCs w:val="24"/>
+        </w:rPr>
+        <w:t>(tabelas):</w:t>
+      </w:r>
+    </w:p>
+    <w:p>
+      <w:pPr>
+        <w:spacing w:after="0" w:line="240" w:lineRule="auto"/>
+        <w:rPr>
+          <w:rFonts w:ascii="Arial" w:hAnsi="Arial" w:cs="Arial"/>
+          <w:sz w:val="24"/>
+          <w:szCs w:val="24"/>
+        </w:rPr>
+      </w:pPr>
+      <w:r>
+        <w:rPr>
+          <w:rFonts w:ascii="Arial" w:hAnsi="Arial" w:cs="Arial"/>
+          <w:sz w:val="24"/>
+          <w:szCs w:val="24"/>
+        </w:rPr>
+        <w:t xml:space="preserve">    # Selecionar apenas as tabelas relevantes para o modelo</w:t>
+      </w:r>
+    </w:p>
+    <w:p>
+      <w:pPr>
+        <w:spacing w:after="0" w:line="240" w:lineRule="auto"/>
+        <w:rPr>
+          <w:rFonts w:ascii="Arial" w:hAnsi="Arial" w:cs="Arial"/>
+          <w:sz w:val="24"/>
+          <w:szCs w:val="24"/>
+        </w:rPr>
+      </w:pPr>
+      <w:r>
+        <w:rPr>
+          <w:rFonts w:ascii="Arial" w:hAnsi="Arial" w:cs="Arial"/>
+          <w:sz w:val="24"/>
+          <w:szCs w:val="24"/>
+        </w:rPr>
+        <w:t xml:space="preserve">    </w:t>
+      </w:r>
+      <w:proofErr w:type="spellStart"/>
+      <w:r>
+        <w:rPr>
+          <w:rFonts w:ascii="Arial" w:hAnsi="Arial" w:cs="Arial"/>
+          <w:sz w:val="24"/>
+          <w:szCs w:val="24"/>
+        </w:rPr>
+        <w:t>tabelas_selecionadas</w:t>
+      </w:r>
+      <w:proofErr w:type="spellEnd"/>
+      <w:r>
+        <w:rPr>
+          <w:rFonts w:ascii="Arial" w:hAnsi="Arial" w:cs="Arial"/>
+          <w:sz w:val="24"/>
+          <w:szCs w:val="24"/>
+        </w:rPr>
+        <w:t xml:space="preserve"> = ['Atletas mercado', 'Dados Destaque', 'Dados Partidas Atual', 'Dados Partidas Realizadas', 'Dados Times', '</w:t>
+      </w:r>
+      <w:proofErr w:type="spellStart"/>
+      <w:r>
+        <w:rPr>
+          <w:rFonts w:ascii="Arial" w:hAnsi="Arial" w:cs="Arial"/>
+          <w:sz w:val="24"/>
+          <w:szCs w:val="24"/>
+        </w:rPr>
+        <w:t>Pontuacoes</w:t>
+      </w:r>
+      <w:proofErr w:type="spellEnd"/>
+      <w:r>
+        <w:rPr>
+          <w:rFonts w:ascii="Arial" w:hAnsi="Arial" w:cs="Arial"/>
+          <w:sz w:val="24"/>
+          <w:szCs w:val="24"/>
+        </w:rPr>
+        <w:t xml:space="preserve"> Jogadores']</w:t>
+      </w:r>
+    </w:p>
+    <w:p>
+      <w:pPr>
+        <w:spacing w:after="0" w:line="240" w:lineRule="auto"/>
+        <w:rPr>
+          <w:rFonts w:ascii="Arial" w:hAnsi="Arial" w:cs="Arial"/>
+          <w:sz w:val="24"/>
+          <w:szCs w:val="24"/>
+        </w:rPr>
+      </w:pPr>
+      <w:r>
+        <w:rPr>
+          <w:rFonts w:ascii="Arial" w:hAnsi="Arial" w:cs="Arial"/>
+          <w:sz w:val="24"/>
+          <w:szCs w:val="24"/>
+        </w:rPr>
+        <w:t xml:space="preserve">    </w:t>
+      </w:r>
+      <w:proofErr w:type="spellStart"/>
+      <w:r>
+        <w:rPr>
+          <w:rFonts w:ascii="Arial" w:hAnsi="Arial" w:cs="Arial"/>
+          <w:sz w:val="24"/>
+          <w:szCs w:val="24"/>
+        </w:rPr>
+        <w:t>tabelas_filtradas</w:t>
+      </w:r>
+      <w:proofErr w:type="spellEnd"/>
+      <w:r>
+        <w:rPr>
+          <w:rFonts w:ascii="Arial" w:hAnsi="Arial" w:cs="Arial"/>
+          <w:sz w:val="24"/>
+          <w:szCs w:val="24"/>
+        </w:rPr>
+        <w:t xml:space="preserve"> = {</w:t>
+      </w:r>
+      <w:proofErr w:type="spellStart"/>
+      <w:r>
+        <w:rPr>
+          <w:rFonts w:ascii="Arial" w:hAnsi="Arial" w:cs="Arial"/>
+          <w:sz w:val="24"/>
+          <w:szCs w:val="24"/>
+        </w:rPr>
+        <w:t>nome_tabela</w:t>
+      </w:r>
+      <w:proofErr w:type="spellEnd"/>
+      <w:r>
+        <w:rPr>
+          <w:rFonts w:ascii="Arial" w:hAnsi="Arial" w:cs="Arial"/>
+          <w:sz w:val="24"/>
+          <w:szCs w:val="24"/>
+        </w:rPr>
+        <w:t xml:space="preserve">: tabela for </w:t>
+      </w:r>
+      <w:proofErr w:type="spellStart"/>
+      <w:r>
+        <w:rPr>
+          <w:rFonts w:ascii="Arial" w:hAnsi="Arial" w:cs="Arial"/>
+          <w:sz w:val="24"/>
+          <w:szCs w:val="24"/>
+        </w:rPr>
+        <w:t>nome_tabela</w:t>
+      </w:r>
+      <w:proofErr w:type="spellEnd"/>
+      <w:r>
+        <w:rPr>
+          <w:rFonts w:ascii="Arial" w:hAnsi="Arial" w:cs="Arial"/>
+          <w:sz w:val="24"/>
+          <w:szCs w:val="24"/>
+        </w:rPr>
+        <w:t xml:space="preserve">, tabela in </w:t>
+      </w:r>
+      <w:proofErr w:type="spellStart"/>
+      <w:proofErr w:type="gramStart"/>
+      <w:r>
+        <w:rPr>
+          <w:rFonts w:ascii="Arial" w:hAnsi="Arial" w:cs="Arial"/>
+          <w:sz w:val="24"/>
+          <w:szCs w:val="24"/>
+        </w:rPr>
+        <w:t>tabelas.items</w:t>
+      </w:r>
+      <w:proofErr w:type="spellEnd"/>
+      <w:proofErr w:type="gramEnd"/>
+      <w:r>
+        <w:rPr>
+          <w:rFonts w:ascii="Arial" w:hAnsi="Arial" w:cs="Arial"/>
+          <w:sz w:val="24"/>
+          <w:szCs w:val="24"/>
+        </w:rPr>
+        <w:t xml:space="preserve">() </w:t>
+      </w:r>
+      <w:proofErr w:type="spellStart"/>
+      <w:r>
+        <w:rPr>
+          <w:rFonts w:ascii="Arial" w:hAnsi="Arial" w:cs="Arial"/>
+          <w:sz w:val="24"/>
+          <w:szCs w:val="24"/>
+        </w:rPr>
+        <w:t>if</w:t>
+      </w:r>
+      <w:proofErr w:type="spellEnd"/>
+      <w:r>
+        <w:rPr>
+          <w:rFonts w:ascii="Arial" w:hAnsi="Arial" w:cs="Arial"/>
+          <w:sz w:val="24"/>
+          <w:szCs w:val="24"/>
+        </w:rPr>
+        <w:t xml:space="preserve"> </w:t>
+      </w:r>
+      <w:proofErr w:type="spellStart"/>
+      <w:r>
+        <w:rPr>
+          <w:rFonts w:ascii="Arial" w:hAnsi="Arial" w:cs="Arial"/>
+          <w:sz w:val="24"/>
+          <w:szCs w:val="24"/>
+        </w:rPr>
+        <w:t>nome_tabela</w:t>
+      </w:r>
+      <w:proofErr w:type="spellEnd"/>
+      <w:r>
+        <w:rPr>
+          <w:rFonts w:ascii="Arial" w:hAnsi="Arial" w:cs="Arial"/>
+          <w:sz w:val="24"/>
+          <w:szCs w:val="24"/>
+        </w:rPr>
+        <w:t xml:space="preserve"> in </w:t>
+      </w:r>
+      <w:proofErr w:type="spellStart"/>
+      <w:r>
+        <w:rPr>
+          <w:rFonts w:ascii="Arial" w:hAnsi="Arial" w:cs="Arial"/>
+          <w:sz w:val="24"/>
+          <w:szCs w:val="24"/>
+        </w:rPr>
+        <w:t>tabelas_selecionadas</w:t>
+      </w:r>
+      <w:proofErr w:type="spellEnd"/>
+      <w:r>
+        <w:rPr>
+          <w:rFonts w:ascii="Arial" w:hAnsi="Arial" w:cs="Arial"/>
+          <w:sz w:val="24"/>
+          <w:szCs w:val="24"/>
+        </w:rPr>
+        <w:t>}</w:t>
+      </w:r>
+    </w:p>
+    <w:p>
+      <w:pPr>
+        <w:spacing w:after="0" w:line="240" w:lineRule="auto"/>
+        <w:rPr>
+          <w:rFonts w:ascii="Arial" w:hAnsi="Arial" w:cs="Arial"/>
+          <w:sz w:val="24"/>
+          <w:szCs w:val="24"/>
+        </w:rPr>
+      </w:pPr>
+    </w:p>
+    <w:p>
+      <w:pPr>
+        <w:spacing w:after="0" w:line="240" w:lineRule="auto"/>
+        <w:rPr>
+          <w:rFonts w:ascii="Arial" w:hAnsi="Arial" w:cs="Arial"/>
+          <w:sz w:val="24"/>
+          <w:szCs w:val="24"/>
+        </w:rPr>
+      </w:pPr>
+      <w:r>
+        <w:rPr>
+          <w:rFonts w:ascii="Arial" w:hAnsi="Arial" w:cs="Arial"/>
+          <w:sz w:val="24"/>
+          <w:szCs w:val="24"/>
+        </w:rPr>
+        <w:t xml:space="preserve">    # Mesclar as tabelas relevantes em um único </w:t>
+      </w:r>
+      <w:proofErr w:type="spellStart"/>
+      <w:r>
+        <w:rPr>
+          <w:rFonts w:ascii="Arial" w:hAnsi="Arial" w:cs="Arial"/>
+          <w:sz w:val="24"/>
+          <w:szCs w:val="24"/>
+        </w:rPr>
+        <w:t>DataFrame</w:t>
+      </w:r>
+      <w:proofErr w:type="spellEnd"/>
+    </w:p>
+    <w:p>
+      <w:pPr>
+        <w:spacing w:after="0" w:line="240" w:lineRule="auto"/>
+        <w:rPr>
+          <w:rFonts w:ascii="Arial" w:hAnsi="Arial" w:cs="Arial"/>
+          <w:sz w:val="24"/>
+          <w:szCs w:val="24"/>
+        </w:rPr>
+      </w:pPr>
+      <w:r>
+        <w:rPr>
+          <w:rFonts w:ascii="Arial" w:hAnsi="Arial" w:cs="Arial"/>
+          <w:sz w:val="24"/>
+          <w:szCs w:val="24"/>
+        </w:rPr>
+        <w:t xml:space="preserve">    </w:t>
+      </w:r>
+      <w:proofErr w:type="spellStart"/>
+      <w:r>
+        <w:rPr>
+          <w:rFonts w:ascii="Arial" w:hAnsi="Arial" w:cs="Arial"/>
+          <w:sz w:val="24"/>
+          <w:szCs w:val="24"/>
+        </w:rPr>
+        <w:t>df</w:t>
+      </w:r>
+      <w:proofErr w:type="spellEnd"/>
+      <w:r>
+        <w:rPr>
+          <w:rFonts w:ascii="Arial" w:hAnsi="Arial" w:cs="Arial"/>
+          <w:sz w:val="24"/>
+          <w:szCs w:val="24"/>
+        </w:rPr>
+        <w:t xml:space="preserve"> = </w:t>
+      </w:r>
+      <w:proofErr w:type="spellStart"/>
+      <w:proofErr w:type="gramStart"/>
+      <w:r>
+        <w:rPr>
+          <w:rFonts w:ascii="Arial" w:hAnsi="Arial" w:cs="Arial"/>
+          <w:sz w:val="24"/>
+          <w:szCs w:val="24"/>
+        </w:rPr>
+        <w:t>pd.concat</w:t>
+      </w:r>
+      <w:proofErr w:type="spellEnd"/>
+      <w:proofErr w:type="gramEnd"/>
+      <w:r>
+        <w:rPr>
+          <w:rFonts w:ascii="Arial" w:hAnsi="Arial" w:cs="Arial"/>
+          <w:sz w:val="24"/>
+          <w:szCs w:val="24"/>
+        </w:rPr>
+        <w:t>(</w:t>
+      </w:r>
+      <w:proofErr w:type="spellStart"/>
+      <w:r>
+        <w:rPr>
+          <w:rFonts w:ascii="Arial" w:hAnsi="Arial" w:cs="Arial"/>
+          <w:sz w:val="24"/>
+          <w:szCs w:val="24"/>
+        </w:rPr>
+        <w:t>tabelas_filtradas.values</w:t>
+      </w:r>
+      <w:proofErr w:type="spellEnd"/>
+      <w:r>
+        <w:rPr>
+          <w:rFonts w:ascii="Arial" w:hAnsi="Arial" w:cs="Arial"/>
+          <w:sz w:val="24"/>
+          <w:szCs w:val="24"/>
+        </w:rPr>
+        <w:t xml:space="preserve">(), </w:t>
+      </w:r>
+      <w:proofErr w:type="spellStart"/>
+      <w:r>
+        <w:rPr>
+          <w:rFonts w:ascii="Arial" w:hAnsi="Arial" w:cs="Arial"/>
+          <w:sz w:val="24"/>
+          <w:szCs w:val="24"/>
+        </w:rPr>
+        <w:t>keys</w:t>
+      </w:r>
+      <w:proofErr w:type="spellEnd"/>
+      <w:r>
+        <w:rPr>
+          <w:rFonts w:ascii="Arial" w:hAnsi="Arial" w:cs="Arial"/>
+          <w:sz w:val="24"/>
+          <w:szCs w:val="24"/>
+        </w:rPr>
+        <w:t>=</w:t>
+      </w:r>
+      <w:proofErr w:type="spellStart"/>
+      <w:r>
+        <w:rPr>
+          <w:rFonts w:ascii="Arial" w:hAnsi="Arial" w:cs="Arial"/>
+          <w:sz w:val="24"/>
+          <w:szCs w:val="24"/>
+        </w:rPr>
+        <w:t>tabelas_filtradas.keys</w:t>
+      </w:r>
+      <w:proofErr w:type="spellEnd"/>
+      <w:r>
+        <w:rPr>
+          <w:rFonts w:ascii="Arial" w:hAnsi="Arial" w:cs="Arial"/>
+          <w:sz w:val="24"/>
+          <w:szCs w:val="24"/>
+        </w:rPr>
+        <w:t xml:space="preserve">(), </w:t>
+      </w:r>
+      <w:proofErr w:type="spellStart"/>
+      <w:r>
+        <w:rPr>
+          <w:rFonts w:ascii="Arial" w:hAnsi="Arial" w:cs="Arial"/>
+          <w:sz w:val="24"/>
+          <w:szCs w:val="24"/>
+        </w:rPr>
+        <w:t>axis</w:t>
+      </w:r>
+      <w:proofErr w:type="spellEnd"/>
+      <w:r>
+        <w:rPr>
+          <w:rFonts w:ascii="Arial" w:hAnsi="Arial" w:cs="Arial"/>
+          <w:sz w:val="24"/>
+          <w:szCs w:val="24"/>
+        </w:rPr>
+        <w:t>=1)</w:t>
+      </w:r>
+    </w:p>
+    <w:p>
+      <w:pPr>
+        <w:spacing w:after="0" w:line="240" w:lineRule="auto"/>
+        <w:rPr>
+          <w:rFonts w:ascii="Arial" w:hAnsi="Arial" w:cs="Arial"/>
+          <w:sz w:val="24"/>
+          <w:szCs w:val="24"/>
+        </w:rPr>
+      </w:pPr>
+    </w:p>
+    <w:p>
+      <w:pPr>
+        <w:spacing w:after="0" w:line="240" w:lineRule="auto"/>
+        <w:rPr>
+          <w:rFonts w:ascii="Arial" w:hAnsi="Arial" w:cs="Arial"/>
+          <w:sz w:val="24"/>
+          <w:szCs w:val="24"/>
+        </w:rPr>
+      </w:pPr>
+      <w:r>
+        <w:rPr>
+          <w:rFonts w:ascii="Arial" w:hAnsi="Arial" w:cs="Arial"/>
+          <w:sz w:val="24"/>
+          <w:szCs w:val="24"/>
+        </w:rPr>
+        <w:t xml:space="preserve">    # Preencher campos vazios com zero</w:t>
+      </w:r>
+    </w:p>
+    <w:p>
+      <w:pPr>
+        <w:spacing w:after="0" w:line="240" w:lineRule="auto"/>
+        <w:rPr>
+          <w:rFonts w:ascii="Arial" w:hAnsi="Arial" w:cs="Arial"/>
+          <w:sz w:val="24"/>
+          <w:szCs w:val="24"/>
+        </w:rPr>
+      </w:pPr>
+      <w:r>
+        <w:rPr>
+          <w:rFonts w:ascii="Arial" w:hAnsi="Arial" w:cs="Arial"/>
+          <w:sz w:val="24"/>
+          <w:szCs w:val="24"/>
+        </w:rPr>
+        <w:t xml:space="preserve">    </w:t>
+      </w:r>
+      <w:proofErr w:type="spellStart"/>
+      <w:proofErr w:type="gramStart"/>
+      <w:r>
+        <w:rPr>
+          <w:rFonts w:ascii="Arial" w:hAnsi="Arial" w:cs="Arial"/>
+          <w:sz w:val="24"/>
+          <w:szCs w:val="24"/>
+        </w:rPr>
+        <w:t>df.fillna</w:t>
+      </w:r>
+      <w:proofErr w:type="spellEnd"/>
+      <w:proofErr w:type="gramEnd"/>
+      <w:r>
+        <w:rPr>
+          <w:rFonts w:ascii="Arial" w:hAnsi="Arial" w:cs="Arial"/>
+          <w:sz w:val="24"/>
+          <w:szCs w:val="24"/>
+        </w:rPr>
+        <w:t xml:space="preserve">(0, </w:t>
+      </w:r>
+      <w:proofErr w:type="spellStart"/>
+      <w:r>
+        <w:rPr>
+          <w:rFonts w:ascii="Arial" w:hAnsi="Arial" w:cs="Arial"/>
+          <w:sz w:val="24"/>
+          <w:szCs w:val="24"/>
+        </w:rPr>
+        <w:t>inplace</w:t>
+      </w:r>
+      <w:proofErr w:type="spellEnd"/>
+      <w:r>
+        <w:rPr>
+          <w:rFonts w:ascii="Arial" w:hAnsi="Arial" w:cs="Arial"/>
+          <w:sz w:val="24"/>
+          <w:szCs w:val="24"/>
+        </w:rPr>
+        <w:t>=</w:t>
+      </w:r>
+      <w:proofErr w:type="spellStart"/>
+      <w:r>
+        <w:rPr>
+          <w:rFonts w:ascii="Arial" w:hAnsi="Arial" w:cs="Arial"/>
+          <w:sz w:val="24"/>
+          <w:szCs w:val="24"/>
+        </w:rPr>
+        <w:t>True</w:t>
+      </w:r>
+      <w:proofErr w:type="spellEnd"/>
+      <w:r>
+        <w:rPr>
+          <w:rFonts w:ascii="Arial" w:hAnsi="Arial" w:cs="Arial"/>
+          <w:sz w:val="24"/>
+          <w:szCs w:val="24"/>
+        </w:rPr>
+        <w:t>)</w:t>
+      </w:r>
+    </w:p>
+    <w:p>
+      <w:pPr>
+        <w:spacing w:after="0" w:line="240" w:lineRule="auto"/>
+        <w:rPr>
+          <w:rFonts w:ascii="Arial" w:hAnsi="Arial" w:cs="Arial"/>
+          <w:sz w:val="24"/>
+          <w:szCs w:val="24"/>
+        </w:rPr>
+      </w:pPr>
+    </w:p>
+    <w:p>
+      <w:pPr>
+        <w:spacing w:after="0" w:line="240" w:lineRule="auto"/>
+        <w:rPr>
+          <w:rFonts w:ascii="Arial" w:hAnsi="Arial" w:cs="Arial"/>
+          <w:sz w:val="24"/>
+          <w:szCs w:val="24"/>
+        </w:rPr>
+      </w:pPr>
+      <w:r>
+        <w:rPr>
+          <w:rFonts w:ascii="Arial" w:hAnsi="Arial" w:cs="Arial"/>
+          <w:sz w:val="24"/>
+          <w:szCs w:val="24"/>
+        </w:rPr>
+        <w:t xml:space="preserve">    # Aplicar pesos aos </w:t>
+      </w:r>
+      <w:proofErr w:type="spellStart"/>
+      <w:r>
+        <w:rPr>
+          <w:rFonts w:ascii="Arial" w:hAnsi="Arial" w:cs="Arial"/>
+          <w:sz w:val="24"/>
+          <w:szCs w:val="24"/>
+        </w:rPr>
+        <w:t>scouts</w:t>
+      </w:r>
+      <w:proofErr w:type="spellEnd"/>
+      <w:r>
+        <w:rPr>
+          <w:rFonts w:ascii="Arial" w:hAnsi="Arial" w:cs="Arial"/>
+          <w:sz w:val="24"/>
+          <w:szCs w:val="24"/>
+        </w:rPr>
+        <w:t xml:space="preserve"> na tabela "</w:t>
+      </w:r>
+      <w:proofErr w:type="spellStart"/>
+      <w:r>
+        <w:rPr>
+          <w:rFonts w:ascii="Arial" w:hAnsi="Arial" w:cs="Arial"/>
+          <w:sz w:val="24"/>
+          <w:szCs w:val="24"/>
+        </w:rPr>
+        <w:t>Pontuacoes</w:t>
+      </w:r>
+      <w:proofErr w:type="spellEnd"/>
+      <w:r>
+        <w:rPr>
+          <w:rFonts w:ascii="Arial" w:hAnsi="Arial" w:cs="Arial"/>
+          <w:sz w:val="24"/>
+          <w:szCs w:val="24"/>
+        </w:rPr>
+        <w:t xml:space="preserve"> Jogadores"</w:t>
+      </w:r>
+    </w:p>
+    <w:p>
+      <w:pPr>
+        <w:spacing w:after="0" w:line="240" w:lineRule="auto"/>
+        <w:rPr>
+          <w:rFonts w:ascii="Arial" w:hAnsi="Arial" w:cs="Arial"/>
+          <w:sz w:val="24"/>
+          <w:szCs w:val="24"/>
+        </w:rPr>
+      </w:pPr>
+      <w:r>
+        <w:rPr>
+          <w:rFonts w:ascii="Arial" w:hAnsi="Arial" w:cs="Arial"/>
+          <w:sz w:val="24"/>
+          <w:szCs w:val="24"/>
+        </w:rPr>
+        <w:t xml:space="preserve">    </w:t>
+      </w:r>
+      <w:proofErr w:type="spellStart"/>
+      <w:r>
+        <w:rPr>
+          <w:rFonts w:ascii="Arial" w:hAnsi="Arial" w:cs="Arial"/>
+          <w:sz w:val="24"/>
+          <w:szCs w:val="24"/>
+        </w:rPr>
+        <w:t>if</w:t>
+      </w:r>
+      <w:proofErr w:type="spellEnd"/>
+      <w:r>
+        <w:rPr>
+          <w:rFonts w:ascii="Arial" w:hAnsi="Arial" w:cs="Arial"/>
+          <w:sz w:val="24"/>
+          <w:szCs w:val="24"/>
+        </w:rPr>
+        <w:t xml:space="preserve"> '</w:t>
+      </w:r>
+      <w:proofErr w:type="spellStart"/>
+      <w:r>
+        <w:rPr>
+          <w:rFonts w:ascii="Arial" w:hAnsi="Arial" w:cs="Arial"/>
+          <w:sz w:val="24"/>
+          <w:szCs w:val="24"/>
+        </w:rPr>
+        <w:t>Pontuacoes</w:t>
+      </w:r>
+      <w:proofErr w:type="spellEnd"/>
+      <w:r>
+        <w:rPr>
+          <w:rFonts w:ascii="Arial" w:hAnsi="Arial" w:cs="Arial"/>
+          <w:sz w:val="24"/>
+          <w:szCs w:val="24"/>
+        </w:rPr>
+        <w:t xml:space="preserve"> Jogadores' in </w:t>
+      </w:r>
+      <w:proofErr w:type="spellStart"/>
+      <w:r>
+        <w:rPr>
+          <w:rFonts w:ascii="Arial" w:hAnsi="Arial" w:cs="Arial"/>
+          <w:sz w:val="24"/>
+          <w:szCs w:val="24"/>
+        </w:rPr>
+        <w:t>tabelas_filtradas</w:t>
+      </w:r>
+      <w:proofErr w:type="spellEnd"/>
+      <w:r>
+        <w:rPr>
+          <w:rFonts w:ascii="Arial" w:hAnsi="Arial" w:cs="Arial"/>
+          <w:sz w:val="24"/>
+          <w:szCs w:val="24"/>
+        </w:rPr>
+        <w:t>:</w:t>
+      </w:r>
+    </w:p>
+    <w:p>
+      <w:pPr>
+        <w:spacing w:after="0" w:line="240" w:lineRule="auto"/>
+        <w:rPr>
+          <w:rFonts w:ascii="Arial" w:hAnsi="Arial" w:cs="Arial"/>
+          <w:sz w:val="24"/>
+          <w:szCs w:val="24"/>
+        </w:rPr>
+      </w:pPr>
+      <w:r>
+        <w:rPr>
+          <w:rFonts w:ascii="Arial" w:hAnsi="Arial" w:cs="Arial"/>
+          <w:sz w:val="24"/>
+          <w:szCs w:val="24"/>
+        </w:rPr>
+        <w:lastRenderedPageBreak/>
+        <w:t xml:space="preserve">        </w:t>
+      </w:r>
+      <w:proofErr w:type="spellStart"/>
+      <w:r>
+        <w:rPr>
+          <w:rFonts w:ascii="Arial" w:hAnsi="Arial" w:cs="Arial"/>
+          <w:sz w:val="24"/>
+          <w:szCs w:val="24"/>
+        </w:rPr>
+        <w:t>tabela_pontuacoes</w:t>
+      </w:r>
+      <w:proofErr w:type="spellEnd"/>
+      <w:r>
+        <w:rPr>
+          <w:rFonts w:ascii="Arial" w:hAnsi="Arial" w:cs="Arial"/>
+          <w:sz w:val="24"/>
+          <w:szCs w:val="24"/>
+        </w:rPr>
+        <w:t xml:space="preserve"> = </w:t>
+      </w:r>
+      <w:proofErr w:type="spellStart"/>
+      <w:proofErr w:type="gramStart"/>
+      <w:r>
+        <w:rPr>
+          <w:rFonts w:ascii="Arial" w:hAnsi="Arial" w:cs="Arial"/>
+          <w:sz w:val="24"/>
+          <w:szCs w:val="24"/>
+        </w:rPr>
+        <w:t>df</w:t>
+      </w:r>
+      <w:proofErr w:type="spellEnd"/>
+      <w:r>
+        <w:rPr>
+          <w:rFonts w:ascii="Arial" w:hAnsi="Arial" w:cs="Arial"/>
+          <w:sz w:val="24"/>
+          <w:szCs w:val="24"/>
+        </w:rPr>
+        <w:t>[</w:t>
+      </w:r>
+      <w:proofErr w:type="gramEnd"/>
+      <w:r>
+        <w:rPr>
+          <w:rFonts w:ascii="Arial" w:hAnsi="Arial" w:cs="Arial"/>
+          <w:sz w:val="24"/>
+          <w:szCs w:val="24"/>
+        </w:rPr>
+        <w:t>'</w:t>
+      </w:r>
+      <w:proofErr w:type="spellStart"/>
+      <w:r>
+        <w:rPr>
+          <w:rFonts w:ascii="Arial" w:hAnsi="Arial" w:cs="Arial"/>
+          <w:sz w:val="24"/>
+          <w:szCs w:val="24"/>
+        </w:rPr>
+        <w:t>Pontuacoes</w:t>
+      </w:r>
+      <w:proofErr w:type="spellEnd"/>
+      <w:r>
+        <w:rPr>
+          <w:rFonts w:ascii="Arial" w:hAnsi="Arial" w:cs="Arial"/>
+          <w:sz w:val="24"/>
+          <w:szCs w:val="24"/>
+        </w:rPr>
+        <w:t xml:space="preserve"> Jogadores']</w:t>
+      </w:r>
+    </w:p>
+    <w:p>
+      <w:pPr>
+        <w:spacing w:after="0" w:line="240" w:lineRule="auto"/>
+        <w:rPr>
+          <w:rFonts w:ascii="Arial" w:hAnsi="Arial" w:cs="Arial"/>
+          <w:sz w:val="24"/>
+          <w:szCs w:val="24"/>
+          <w:lang w:val="en-US"/>
+        </w:rPr>
+      </w:pPr>
+      <w:r>
+        <w:rPr>
+          <w:rFonts w:ascii="Arial" w:hAnsi="Arial" w:cs="Arial"/>
+          <w:sz w:val="24"/>
+          <w:szCs w:val="24"/>
+        </w:rPr>
+        <w:t xml:space="preserve">        </w:t>
+      </w:r>
+      <w:r>
+        <w:rPr>
+          <w:rFonts w:ascii="Arial" w:hAnsi="Arial" w:cs="Arial"/>
+          <w:sz w:val="24"/>
+          <w:szCs w:val="24"/>
+          <w:lang w:val="en-US"/>
+        </w:rPr>
+        <w:t xml:space="preserve">for scout, peso in </w:t>
+      </w:r>
+      <w:proofErr w:type="spellStart"/>
+      <w:r>
+        <w:rPr>
+          <w:rFonts w:ascii="Arial" w:hAnsi="Arial" w:cs="Arial"/>
+          <w:sz w:val="24"/>
+          <w:szCs w:val="24"/>
+          <w:lang w:val="en-US"/>
+        </w:rPr>
+        <w:t>SCOUT_WEIGHTS.items</w:t>
+      </w:r>
+      <w:proofErr w:type="spellEnd"/>
+      <w:r>
+        <w:rPr>
+          <w:rFonts w:ascii="Arial" w:hAnsi="Arial" w:cs="Arial"/>
+          <w:sz w:val="24"/>
+          <w:szCs w:val="24"/>
+          <w:lang w:val="en-US"/>
+        </w:rPr>
+        <w:t>():</w:t>
+      </w:r>
+    </w:p>
+    <w:p>
+      <w:pPr>
+        <w:spacing w:after="0" w:line="240" w:lineRule="auto"/>
+        <w:rPr>
+          <w:rFonts w:ascii="Arial" w:hAnsi="Arial" w:cs="Arial"/>
+          <w:sz w:val="24"/>
+          <w:szCs w:val="24"/>
+          <w:lang w:val="en-US"/>
+        </w:rPr>
+      </w:pPr>
+      <w:r>
+        <w:rPr>
+          <w:rFonts w:ascii="Arial" w:hAnsi="Arial" w:cs="Arial"/>
+          <w:sz w:val="24"/>
+          <w:szCs w:val="24"/>
+          <w:lang w:val="en-US"/>
+        </w:rPr>
+        <w:t xml:space="preserve">            if scout in </w:t>
+      </w:r>
+      <w:proofErr w:type="spellStart"/>
+      <w:r>
+        <w:rPr>
+          <w:rFonts w:ascii="Arial" w:hAnsi="Arial" w:cs="Arial"/>
+          <w:sz w:val="24"/>
+          <w:szCs w:val="24"/>
+          <w:lang w:val="en-US"/>
+        </w:rPr>
+        <w:t>tabela_pontuacoes</w:t>
+      </w:r>
+      <w:proofErr w:type="spellEnd"/>
+      <w:r>
+        <w:rPr>
+          <w:rFonts w:ascii="Arial" w:hAnsi="Arial" w:cs="Arial"/>
+          <w:sz w:val="24"/>
+          <w:szCs w:val="24"/>
+          <w:lang w:val="en-US"/>
+        </w:rPr>
+        <w:t>:</w:t>
+      </w:r>
+    </w:p>
+    <w:p>
+      <w:pPr>
+        <w:spacing w:after="0" w:line="240" w:lineRule="auto"/>
+        <w:rPr>
+          <w:rFonts w:ascii="Arial" w:hAnsi="Arial" w:cs="Arial"/>
+          <w:sz w:val="24"/>
+          <w:szCs w:val="24"/>
+        </w:rPr>
+      </w:pPr>
+      <w:r>
+        <w:rPr>
+          <w:rFonts w:ascii="Arial" w:hAnsi="Arial" w:cs="Arial"/>
+          <w:sz w:val="24"/>
+          <w:szCs w:val="24"/>
+          <w:lang w:val="en-US"/>
+        </w:rPr>
+        <w:t xml:space="preserve">                </w:t>
+      </w:r>
+      <w:proofErr w:type="spellStart"/>
+      <w:r>
+        <w:rPr>
+          <w:rFonts w:ascii="Arial" w:hAnsi="Arial" w:cs="Arial"/>
+          <w:sz w:val="24"/>
+          <w:szCs w:val="24"/>
+        </w:rPr>
+        <w:t>tabela_pontuacoes</w:t>
+      </w:r>
+      <w:proofErr w:type="spellEnd"/>
+      <w:r>
+        <w:rPr>
+          <w:rFonts w:ascii="Arial" w:hAnsi="Arial" w:cs="Arial"/>
+          <w:sz w:val="24"/>
+          <w:szCs w:val="24"/>
+        </w:rPr>
+        <w:t>[</w:t>
+      </w:r>
+      <w:proofErr w:type="spellStart"/>
+      <w:r>
+        <w:rPr>
+          <w:rFonts w:ascii="Arial" w:hAnsi="Arial" w:cs="Arial"/>
+          <w:sz w:val="24"/>
+          <w:szCs w:val="24"/>
+        </w:rPr>
+        <w:t>scout</w:t>
+      </w:r>
+      <w:proofErr w:type="spellEnd"/>
+      <w:r>
+        <w:rPr>
+          <w:rFonts w:ascii="Arial" w:hAnsi="Arial" w:cs="Arial"/>
+          <w:sz w:val="24"/>
+          <w:szCs w:val="24"/>
+        </w:rPr>
+        <w:t xml:space="preserve">] = </w:t>
+      </w:r>
+      <w:proofErr w:type="spellStart"/>
+      <w:r>
+        <w:rPr>
+          <w:rFonts w:ascii="Arial" w:hAnsi="Arial" w:cs="Arial"/>
+          <w:sz w:val="24"/>
+          <w:szCs w:val="24"/>
+        </w:rPr>
+        <w:t>tabela_pontuacoes</w:t>
+      </w:r>
+      <w:proofErr w:type="spellEnd"/>
+      <w:r>
+        <w:rPr>
+          <w:rFonts w:ascii="Arial" w:hAnsi="Arial" w:cs="Arial"/>
+          <w:sz w:val="24"/>
+          <w:szCs w:val="24"/>
+        </w:rPr>
+        <w:t>[</w:t>
+      </w:r>
+      <w:proofErr w:type="spellStart"/>
+      <w:r>
+        <w:rPr>
+          <w:rFonts w:ascii="Arial" w:hAnsi="Arial" w:cs="Arial"/>
+          <w:sz w:val="24"/>
+          <w:szCs w:val="24"/>
+        </w:rPr>
+        <w:t>scout</w:t>
+      </w:r>
+      <w:proofErr w:type="spellEnd"/>
+      <w:r>
+        <w:rPr>
+          <w:rFonts w:ascii="Arial" w:hAnsi="Arial" w:cs="Arial"/>
+          <w:sz w:val="24"/>
+          <w:szCs w:val="24"/>
+        </w:rPr>
+        <w:t>] * peso</w:t>
+      </w:r>
+    </w:p>
+    <w:p>
+      <w:pPr>
+        <w:spacing w:after="0" w:line="240" w:lineRule="auto"/>
+        <w:rPr>
+          <w:rFonts w:ascii="Arial" w:hAnsi="Arial" w:cs="Arial"/>
+          <w:sz w:val="24"/>
+          <w:szCs w:val="24"/>
+        </w:rPr>
+      </w:pPr>
+    </w:p>
+    <w:p>
+      <w:pPr>
+        <w:spacing w:after="0" w:line="240" w:lineRule="auto"/>
+        <w:rPr>
+          <w:rFonts w:ascii="Arial" w:hAnsi="Arial" w:cs="Arial"/>
+          <w:sz w:val="24"/>
+          <w:szCs w:val="24"/>
+        </w:rPr>
+      </w:pPr>
+      <w:r>
+        <w:rPr>
+          <w:rFonts w:ascii="Arial" w:hAnsi="Arial" w:cs="Arial"/>
+          <w:sz w:val="24"/>
+          <w:szCs w:val="24"/>
+        </w:rPr>
+        <w:t xml:space="preserve">    </w:t>
+      </w:r>
+      <w:proofErr w:type="spellStart"/>
+      <w:r>
+        <w:rPr>
+          <w:rFonts w:ascii="Arial" w:hAnsi="Arial" w:cs="Arial"/>
+          <w:sz w:val="24"/>
+          <w:szCs w:val="24"/>
+        </w:rPr>
+        <w:t>return</w:t>
+      </w:r>
+      <w:proofErr w:type="spellEnd"/>
+      <w:r>
+        <w:rPr>
+          <w:rFonts w:ascii="Arial" w:hAnsi="Arial" w:cs="Arial"/>
+          <w:sz w:val="24"/>
+          <w:szCs w:val="24"/>
+        </w:rPr>
+        <w:t xml:space="preserve"> </w:t>
+      </w:r>
+      <w:proofErr w:type="spellStart"/>
+      <w:r>
+        <w:rPr>
+          <w:rFonts w:ascii="Arial" w:hAnsi="Arial" w:cs="Arial"/>
+          <w:sz w:val="24"/>
+          <w:szCs w:val="24"/>
+        </w:rPr>
+        <w:t>df</w:t>
+      </w:r>
+      <w:proofErr w:type="spellEnd"/>
+    </w:p>
+    <w:p>
+      <w:pPr>
+        <w:spacing w:after="0" w:line="240" w:lineRule="auto"/>
+        <w:rPr>
+          <w:rFonts w:ascii="Arial" w:hAnsi="Arial" w:cs="Arial"/>
+          <w:sz w:val="24"/>
+          <w:szCs w:val="24"/>
+        </w:rPr>
+      </w:pPr>
+    </w:p>
+    <w:p>
+      <w:pPr>
+        <w:spacing w:after="0" w:line="240" w:lineRule="auto"/>
+        <w:rPr>
+          <w:rFonts w:ascii="Arial" w:hAnsi="Arial" w:cs="Arial"/>
+          <w:sz w:val="24"/>
+          <w:szCs w:val="24"/>
+        </w:rPr>
+      </w:pPr>
+    </w:p>
+    <w:p>
+      <w:pPr>
+        <w:spacing w:after="0" w:line="240" w:lineRule="auto"/>
+        <w:rPr>
+          <w:rFonts w:ascii="Arial" w:hAnsi="Arial" w:cs="Arial"/>
+          <w:sz w:val="24"/>
+          <w:szCs w:val="24"/>
+        </w:rPr>
+      </w:pPr>
+      <w:r>
+        <w:rPr>
+          <w:rFonts w:ascii="Arial" w:hAnsi="Arial" w:cs="Arial"/>
+          <w:sz w:val="24"/>
+          <w:szCs w:val="24"/>
+        </w:rPr>
+        <w:t># Passo 1: Carregar os dados dos arquivos CSV</w:t>
+      </w:r>
+    </w:p>
+    <w:p>
+      <w:pPr>
+        <w:spacing w:after="0" w:line="240" w:lineRule="auto"/>
+        <w:rPr>
+          <w:rFonts w:ascii="Arial" w:hAnsi="Arial" w:cs="Arial"/>
+          <w:sz w:val="24"/>
+          <w:szCs w:val="24"/>
+        </w:rPr>
+      </w:pPr>
+      <w:r>
+        <w:rPr>
+          <w:rFonts w:ascii="Arial" w:hAnsi="Arial" w:cs="Arial"/>
+          <w:sz w:val="24"/>
+          <w:szCs w:val="24"/>
+        </w:rPr>
+        <w:t xml:space="preserve">tabelas = </w:t>
+      </w:r>
+      <w:proofErr w:type="spellStart"/>
+      <w:r>
+        <w:rPr>
+          <w:rFonts w:ascii="Arial" w:hAnsi="Arial" w:cs="Arial"/>
+          <w:sz w:val="24"/>
+          <w:szCs w:val="24"/>
+        </w:rPr>
+        <w:t>carregar_</w:t>
+      </w:r>
+      <w:proofErr w:type="gramStart"/>
+      <w:r>
+        <w:rPr>
+          <w:rFonts w:ascii="Arial" w:hAnsi="Arial" w:cs="Arial"/>
+          <w:sz w:val="24"/>
+          <w:szCs w:val="24"/>
+        </w:rPr>
+        <w:t>dados</w:t>
+      </w:r>
+      <w:proofErr w:type="spellEnd"/>
+      <w:r>
+        <w:rPr>
+          <w:rFonts w:ascii="Arial" w:hAnsi="Arial" w:cs="Arial"/>
+          <w:sz w:val="24"/>
+          <w:szCs w:val="24"/>
+        </w:rPr>
+        <w:t>(</w:t>
+      </w:r>
+      <w:proofErr w:type="gramEnd"/>
+      <w:r>
+        <w:rPr>
+          <w:rFonts w:ascii="Arial" w:hAnsi="Arial" w:cs="Arial"/>
+          <w:sz w:val="24"/>
+          <w:szCs w:val="24"/>
+        </w:rPr>
+        <w:t>)</w:t>
+      </w:r>
+    </w:p>
+    <w:p>
+      <w:pPr>
+        <w:spacing w:after="0" w:line="240" w:lineRule="auto"/>
+        <w:rPr>
+          <w:rFonts w:ascii="Arial" w:hAnsi="Arial" w:cs="Arial"/>
+          <w:sz w:val="24"/>
+          <w:szCs w:val="24"/>
+        </w:rPr>
+      </w:pPr>
+    </w:p>
+    <w:p>
+      <w:pPr>
+        <w:spacing w:after="0" w:line="240" w:lineRule="auto"/>
+        <w:rPr>
+          <w:rFonts w:ascii="Arial" w:hAnsi="Arial" w:cs="Arial"/>
+          <w:sz w:val="24"/>
+          <w:szCs w:val="24"/>
+        </w:rPr>
+      </w:pPr>
+      <w:r>
+        <w:rPr>
+          <w:rFonts w:ascii="Arial" w:hAnsi="Arial" w:cs="Arial"/>
+          <w:sz w:val="24"/>
+          <w:szCs w:val="24"/>
+        </w:rPr>
+        <w:t># Passo 2: Preencher campos vazios com zero</w:t>
+      </w:r>
+    </w:p>
+    <w:p>
+      <w:pPr>
+        <w:spacing w:after="0" w:line="240" w:lineRule="auto"/>
+        <w:rPr>
+          <w:rFonts w:ascii="Arial" w:hAnsi="Arial" w:cs="Arial"/>
+          <w:sz w:val="24"/>
+          <w:szCs w:val="24"/>
+        </w:rPr>
+      </w:pPr>
+      <w:proofErr w:type="spellStart"/>
+      <w:r>
+        <w:rPr>
+          <w:rFonts w:ascii="Arial" w:hAnsi="Arial" w:cs="Arial"/>
+          <w:sz w:val="24"/>
+          <w:szCs w:val="24"/>
+        </w:rPr>
+        <w:t>preencher_campos_vazios</w:t>
+      </w:r>
+      <w:proofErr w:type="spellEnd"/>
+      <w:r>
+        <w:rPr>
+          <w:rFonts w:ascii="Arial" w:hAnsi="Arial" w:cs="Arial"/>
+          <w:sz w:val="24"/>
+          <w:szCs w:val="24"/>
+        </w:rPr>
+        <w:t>(tabelas)</w:t>
+      </w:r>
+    </w:p>
+    <w:p>
+      <w:pPr>
+        <w:spacing w:after="0" w:line="240" w:lineRule="auto"/>
+        <w:rPr>
+          <w:rFonts w:ascii="Arial" w:hAnsi="Arial" w:cs="Arial"/>
+          <w:sz w:val="24"/>
+          <w:szCs w:val="24"/>
+        </w:rPr>
+      </w:pPr>
+    </w:p>
+    <w:p>
+      <w:pPr>
+        <w:spacing w:after="0" w:line="240" w:lineRule="auto"/>
+        <w:rPr>
+          <w:rFonts w:ascii="Arial" w:hAnsi="Arial" w:cs="Arial"/>
+          <w:sz w:val="24"/>
+          <w:szCs w:val="24"/>
+        </w:rPr>
+      </w:pPr>
+      <w:r>
+        <w:rPr>
+          <w:rFonts w:ascii="Arial" w:hAnsi="Arial" w:cs="Arial"/>
+          <w:sz w:val="24"/>
+          <w:szCs w:val="24"/>
+        </w:rPr>
+        <w:t xml:space="preserve"># Passo 3: Criar </w:t>
+      </w:r>
+      <w:proofErr w:type="spellStart"/>
+      <w:r>
+        <w:rPr>
+          <w:rFonts w:ascii="Arial" w:hAnsi="Arial" w:cs="Arial"/>
+          <w:sz w:val="24"/>
+          <w:szCs w:val="24"/>
+        </w:rPr>
+        <w:t>DataFrame</w:t>
+      </w:r>
+      <w:proofErr w:type="spellEnd"/>
+      <w:r>
+        <w:rPr>
+          <w:rFonts w:ascii="Arial" w:hAnsi="Arial" w:cs="Arial"/>
+          <w:sz w:val="24"/>
+          <w:szCs w:val="24"/>
+        </w:rPr>
+        <w:t xml:space="preserve"> único com as tabelas relevantes</w:t>
+      </w:r>
+    </w:p>
+    <w:p>
+      <w:pPr>
+        <w:spacing w:after="0" w:line="240" w:lineRule="auto"/>
+        <w:rPr>
+          <w:rFonts w:ascii="Arial" w:hAnsi="Arial" w:cs="Arial"/>
+          <w:sz w:val="24"/>
+          <w:szCs w:val="24"/>
+        </w:rPr>
+      </w:pPr>
+      <w:proofErr w:type="spellStart"/>
+      <w:r>
+        <w:rPr>
+          <w:rFonts w:ascii="Arial" w:hAnsi="Arial" w:cs="Arial"/>
+          <w:sz w:val="24"/>
+          <w:szCs w:val="24"/>
+        </w:rPr>
+        <w:t>df</w:t>
+      </w:r>
+      <w:proofErr w:type="spellEnd"/>
+      <w:r>
+        <w:rPr>
+          <w:rFonts w:ascii="Arial" w:hAnsi="Arial" w:cs="Arial"/>
+          <w:sz w:val="24"/>
+          <w:szCs w:val="24"/>
+        </w:rPr>
+        <w:t xml:space="preserve"> = </w:t>
+      </w:r>
+      <w:proofErr w:type="spellStart"/>
+      <w:r>
+        <w:rPr>
+          <w:rFonts w:ascii="Arial" w:hAnsi="Arial" w:cs="Arial"/>
+          <w:sz w:val="24"/>
+          <w:szCs w:val="24"/>
+        </w:rPr>
+        <w:t>criar_dataframe</w:t>
+      </w:r>
+      <w:proofErr w:type="spellEnd"/>
+      <w:r>
+        <w:rPr>
+          <w:rFonts w:ascii="Arial" w:hAnsi="Arial" w:cs="Arial"/>
+          <w:sz w:val="24"/>
+          <w:szCs w:val="24"/>
+        </w:rPr>
+        <w:t>(tabelas)</w:t>
+      </w:r>
+    </w:p>
+    <w:p>
+      <w:pPr>
+        <w:spacing w:after="0" w:line="240" w:lineRule="auto"/>
+        <w:rPr>
+          <w:rFonts w:ascii="Arial" w:hAnsi="Arial" w:cs="Arial"/>
+          <w:sz w:val="24"/>
+          <w:szCs w:val="24"/>
+        </w:rPr>
+      </w:pPr>
+    </w:p>
+    <w:p>
+      <w:pPr>
+        <w:spacing w:after="0" w:line="240" w:lineRule="auto"/>
+        <w:rPr>
+          <w:rFonts w:ascii="Arial" w:hAnsi="Arial" w:cs="Arial"/>
+          <w:sz w:val="24"/>
+          <w:szCs w:val="24"/>
+        </w:rPr>
+      </w:pPr>
+      <w:r>
+        <w:rPr>
+          <w:rFonts w:ascii="Arial" w:hAnsi="Arial" w:cs="Arial"/>
+          <w:sz w:val="24"/>
+          <w:szCs w:val="24"/>
+        </w:rPr>
+        <w:t># Verificar se todas as tabelas foram carregadas corretamente após o preenchimento</w:t>
+      </w:r>
+    </w:p>
+    <w:p>
+      <w:pPr>
+        <w:spacing w:after="0" w:line="240" w:lineRule="auto"/>
+        <w:rPr>
+          <w:rFonts w:ascii="Arial" w:hAnsi="Arial" w:cs="Arial"/>
+          <w:sz w:val="24"/>
+          <w:szCs w:val="24"/>
+        </w:rPr>
+      </w:pPr>
+      <w:proofErr w:type="spellStart"/>
+      <w:r>
+        <w:rPr>
+          <w:rFonts w:ascii="Arial" w:hAnsi="Arial" w:cs="Arial"/>
+          <w:sz w:val="24"/>
+          <w:szCs w:val="24"/>
+        </w:rPr>
+        <w:t>tabelas_completas</w:t>
+      </w:r>
+      <w:proofErr w:type="spellEnd"/>
+      <w:r>
+        <w:rPr>
+          <w:rFonts w:ascii="Arial" w:hAnsi="Arial" w:cs="Arial"/>
+          <w:sz w:val="24"/>
+          <w:szCs w:val="24"/>
+        </w:rPr>
+        <w:t xml:space="preserve"> = </w:t>
+      </w:r>
+      <w:proofErr w:type="spellStart"/>
+      <w:r>
+        <w:rPr>
+          <w:rFonts w:ascii="Arial" w:hAnsi="Arial" w:cs="Arial"/>
+          <w:sz w:val="24"/>
+          <w:szCs w:val="24"/>
+        </w:rPr>
+        <w:t>True</w:t>
+      </w:r>
+      <w:proofErr w:type="spellEnd"/>
+    </w:p>
+    <w:p>
+      <w:pPr>
+        <w:spacing w:after="0" w:line="240" w:lineRule="auto"/>
+        <w:rPr>
+          <w:rFonts w:ascii="Arial" w:hAnsi="Arial" w:cs="Arial"/>
+          <w:sz w:val="24"/>
+          <w:szCs w:val="24"/>
+        </w:rPr>
+      </w:pPr>
+      <w:r>
+        <w:rPr>
+          <w:rFonts w:ascii="Arial" w:hAnsi="Arial" w:cs="Arial"/>
+          <w:sz w:val="24"/>
+          <w:szCs w:val="24"/>
+        </w:rPr>
+        <w:t xml:space="preserve">for </w:t>
+      </w:r>
+      <w:proofErr w:type="spellStart"/>
+      <w:r>
+        <w:rPr>
+          <w:rFonts w:ascii="Arial" w:hAnsi="Arial" w:cs="Arial"/>
+          <w:sz w:val="24"/>
+          <w:szCs w:val="24"/>
+        </w:rPr>
+        <w:t>nome_tabela</w:t>
+      </w:r>
+      <w:proofErr w:type="spellEnd"/>
+      <w:r>
+        <w:rPr>
+          <w:rFonts w:ascii="Arial" w:hAnsi="Arial" w:cs="Arial"/>
+          <w:sz w:val="24"/>
+          <w:szCs w:val="24"/>
+        </w:rPr>
+        <w:t xml:space="preserve">, tabela in </w:t>
+      </w:r>
+      <w:proofErr w:type="spellStart"/>
+      <w:proofErr w:type="gramStart"/>
+      <w:r>
+        <w:rPr>
+          <w:rFonts w:ascii="Arial" w:hAnsi="Arial" w:cs="Arial"/>
+          <w:sz w:val="24"/>
+          <w:szCs w:val="24"/>
+        </w:rPr>
+        <w:t>tabelas.items</w:t>
+      </w:r>
+      <w:proofErr w:type="spellEnd"/>
+      <w:proofErr w:type="gramEnd"/>
+      <w:r>
+        <w:rPr>
+          <w:rFonts w:ascii="Arial" w:hAnsi="Arial" w:cs="Arial"/>
+          <w:sz w:val="24"/>
+          <w:szCs w:val="24"/>
+        </w:rPr>
+        <w:t>():</w:t>
+      </w:r>
+    </w:p>
+    <w:p>
+      <w:pPr>
+        <w:spacing w:after="0" w:line="240" w:lineRule="auto"/>
+        <w:rPr>
+          <w:rFonts w:ascii="Arial" w:hAnsi="Arial" w:cs="Arial"/>
+          <w:sz w:val="24"/>
+          <w:szCs w:val="24"/>
+          <w:lang w:val="en-US"/>
+        </w:rPr>
+      </w:pPr>
+      <w:r>
+        <w:rPr>
+          <w:rFonts w:ascii="Arial" w:hAnsi="Arial" w:cs="Arial"/>
+          <w:sz w:val="24"/>
+          <w:szCs w:val="24"/>
+        </w:rPr>
+        <w:t xml:space="preserve">    </w:t>
+      </w:r>
+      <w:r>
+        <w:rPr>
+          <w:rFonts w:ascii="Arial" w:hAnsi="Arial" w:cs="Arial"/>
+          <w:sz w:val="24"/>
+          <w:szCs w:val="24"/>
+          <w:lang w:val="en-US"/>
+        </w:rPr>
+        <w:t xml:space="preserve">if </w:t>
+      </w:r>
+      <w:proofErr w:type="spellStart"/>
+      <w:proofErr w:type="gramStart"/>
+      <w:r>
+        <w:rPr>
+          <w:rFonts w:ascii="Arial" w:hAnsi="Arial" w:cs="Arial"/>
+          <w:sz w:val="24"/>
+          <w:szCs w:val="24"/>
+          <w:lang w:val="en-US"/>
+        </w:rPr>
+        <w:t>tabela.isna</w:t>
+      </w:r>
+      <w:proofErr w:type="spellEnd"/>
+      <w:proofErr w:type="gramEnd"/>
+      <w:r>
+        <w:rPr>
+          <w:rFonts w:ascii="Arial" w:hAnsi="Arial" w:cs="Arial"/>
+          <w:sz w:val="24"/>
+          <w:szCs w:val="24"/>
+          <w:lang w:val="en-US"/>
+        </w:rPr>
+        <w:t>().any().any():</w:t>
+      </w:r>
+    </w:p>
+    <w:p>
+      <w:pPr>
+        <w:spacing w:after="0" w:line="240" w:lineRule="auto"/>
+        <w:rPr>
+          <w:rFonts w:ascii="Arial" w:hAnsi="Arial" w:cs="Arial"/>
+          <w:sz w:val="24"/>
+          <w:szCs w:val="24"/>
+        </w:rPr>
+      </w:pPr>
+      <w:r>
+        <w:rPr>
+          <w:rFonts w:ascii="Arial" w:hAnsi="Arial" w:cs="Arial"/>
+          <w:sz w:val="24"/>
+          <w:szCs w:val="24"/>
+          <w:lang w:val="en-US"/>
+        </w:rPr>
+        <w:t xml:space="preserve">        </w:t>
+      </w:r>
+      <w:proofErr w:type="gramStart"/>
+      <w:r>
+        <w:rPr>
+          <w:rFonts w:ascii="Arial" w:hAnsi="Arial" w:cs="Arial"/>
+          <w:sz w:val="24"/>
+          <w:szCs w:val="24"/>
+        </w:rPr>
+        <w:t>print(</w:t>
+      </w:r>
+      <w:proofErr w:type="spellStart"/>
+      <w:proofErr w:type="gramEnd"/>
+      <w:r>
+        <w:rPr>
+          <w:rFonts w:ascii="Arial" w:hAnsi="Arial" w:cs="Arial"/>
+          <w:sz w:val="24"/>
+          <w:szCs w:val="24"/>
+        </w:rPr>
+        <w:t>f'Valores</w:t>
+      </w:r>
+      <w:proofErr w:type="spellEnd"/>
+      <w:r>
+        <w:rPr>
+          <w:rFonts w:ascii="Arial" w:hAnsi="Arial" w:cs="Arial"/>
+          <w:sz w:val="24"/>
+          <w:szCs w:val="24"/>
+        </w:rPr>
+        <w:t xml:space="preserve"> ausentes encontrados na tabela: {</w:t>
+      </w:r>
+      <w:proofErr w:type="spellStart"/>
+      <w:r>
+        <w:rPr>
+          <w:rFonts w:ascii="Arial" w:hAnsi="Arial" w:cs="Arial"/>
+          <w:sz w:val="24"/>
+          <w:szCs w:val="24"/>
+        </w:rPr>
+        <w:t>nome_tabela</w:t>
+      </w:r>
+      <w:proofErr w:type="spellEnd"/>
+      <w:r>
+        <w:rPr>
+          <w:rFonts w:ascii="Arial" w:hAnsi="Arial" w:cs="Arial"/>
+          <w:sz w:val="24"/>
+          <w:szCs w:val="24"/>
+        </w:rPr>
+        <w:t>}')</w:t>
+      </w:r>
+    </w:p>
+    <w:p>
+      <w:pPr>
+        <w:spacing w:after="0" w:line="240" w:lineRule="auto"/>
+        <w:rPr>
+          <w:rFonts w:ascii="Arial" w:hAnsi="Arial" w:cs="Arial"/>
+          <w:sz w:val="24"/>
+          <w:szCs w:val="24"/>
+        </w:rPr>
+      </w:pPr>
+      <w:r>
+        <w:rPr>
+          <w:rFonts w:ascii="Arial" w:hAnsi="Arial" w:cs="Arial"/>
+          <w:sz w:val="24"/>
+          <w:szCs w:val="24"/>
+        </w:rPr>
+        <w:t xml:space="preserve">        </w:t>
+      </w:r>
+      <w:proofErr w:type="spellStart"/>
+      <w:r>
+        <w:rPr>
+          <w:rFonts w:ascii="Arial" w:hAnsi="Arial" w:cs="Arial"/>
+          <w:sz w:val="24"/>
+          <w:szCs w:val="24"/>
+        </w:rPr>
+        <w:t>colunas_ausentes</w:t>
+      </w:r>
+      <w:proofErr w:type="spellEnd"/>
+      <w:r>
+        <w:rPr>
+          <w:rFonts w:ascii="Arial" w:hAnsi="Arial" w:cs="Arial"/>
+          <w:sz w:val="24"/>
+          <w:szCs w:val="24"/>
+        </w:rPr>
+        <w:t xml:space="preserve"> = </w:t>
+      </w:r>
+      <w:proofErr w:type="spellStart"/>
+      <w:proofErr w:type="gramStart"/>
+      <w:r>
+        <w:rPr>
+          <w:rFonts w:ascii="Arial" w:hAnsi="Arial" w:cs="Arial"/>
+          <w:sz w:val="24"/>
+          <w:szCs w:val="24"/>
+        </w:rPr>
+        <w:t>tabela.columns</w:t>
+      </w:r>
+      <w:proofErr w:type="spellEnd"/>
+      <w:proofErr w:type="gramEnd"/>
+      <w:r>
+        <w:rPr>
+          <w:rFonts w:ascii="Arial" w:hAnsi="Arial" w:cs="Arial"/>
+          <w:sz w:val="24"/>
+          <w:szCs w:val="24"/>
+        </w:rPr>
+        <w:t>[</w:t>
+      </w:r>
+      <w:proofErr w:type="spellStart"/>
+      <w:r>
+        <w:rPr>
+          <w:rFonts w:ascii="Arial" w:hAnsi="Arial" w:cs="Arial"/>
+          <w:sz w:val="24"/>
+          <w:szCs w:val="24"/>
+        </w:rPr>
+        <w:t>tabela.isna</w:t>
+      </w:r>
+      <w:proofErr w:type="spellEnd"/>
+      <w:r>
+        <w:rPr>
+          <w:rFonts w:ascii="Arial" w:hAnsi="Arial" w:cs="Arial"/>
+          <w:sz w:val="24"/>
+          <w:szCs w:val="24"/>
+        </w:rPr>
+        <w:t>().</w:t>
+      </w:r>
+      <w:proofErr w:type="spellStart"/>
+      <w:r>
+        <w:rPr>
+          <w:rFonts w:ascii="Arial" w:hAnsi="Arial" w:cs="Arial"/>
+          <w:sz w:val="24"/>
+          <w:szCs w:val="24"/>
+        </w:rPr>
+        <w:t>any</w:t>
+      </w:r>
+      <w:proofErr w:type="spellEnd"/>
+      <w:r>
+        <w:rPr>
+          <w:rFonts w:ascii="Arial" w:hAnsi="Arial" w:cs="Arial"/>
+          <w:sz w:val="24"/>
+          <w:szCs w:val="24"/>
+        </w:rPr>
+        <w:t>()].</w:t>
+      </w:r>
+      <w:proofErr w:type="spellStart"/>
+      <w:r>
+        <w:rPr>
+          <w:rFonts w:ascii="Arial" w:hAnsi="Arial" w:cs="Arial"/>
+          <w:sz w:val="24"/>
+          <w:szCs w:val="24"/>
+        </w:rPr>
+        <w:t>tolist</w:t>
+      </w:r>
+      <w:proofErr w:type="spellEnd"/>
+      <w:r>
+        <w:rPr>
+          <w:rFonts w:ascii="Arial" w:hAnsi="Arial" w:cs="Arial"/>
+          <w:sz w:val="24"/>
+          <w:szCs w:val="24"/>
+        </w:rPr>
+        <w:t>()</w:t>
+      </w:r>
+    </w:p>
+    <w:p>
+      <w:pPr>
+        <w:spacing w:after="0" w:line="240" w:lineRule="auto"/>
+        <w:rPr>
+          <w:rFonts w:ascii="Arial" w:hAnsi="Arial" w:cs="Arial"/>
+          <w:sz w:val="24"/>
+          <w:szCs w:val="24"/>
+        </w:rPr>
+      </w:pPr>
+      <w:r>
+        <w:rPr>
+          <w:rFonts w:ascii="Arial" w:hAnsi="Arial" w:cs="Arial"/>
+          <w:sz w:val="24"/>
+          <w:szCs w:val="24"/>
+        </w:rPr>
+        <w:t xml:space="preserve">        </w:t>
+      </w:r>
+      <w:proofErr w:type="gramStart"/>
+      <w:r>
+        <w:rPr>
+          <w:rFonts w:ascii="Arial" w:hAnsi="Arial" w:cs="Arial"/>
+          <w:sz w:val="24"/>
+          <w:szCs w:val="24"/>
+        </w:rPr>
+        <w:t>print(</w:t>
+      </w:r>
+      <w:proofErr w:type="spellStart"/>
+      <w:proofErr w:type="gramEnd"/>
+      <w:r>
+        <w:rPr>
+          <w:rFonts w:ascii="Arial" w:hAnsi="Arial" w:cs="Arial"/>
+          <w:sz w:val="24"/>
+          <w:szCs w:val="24"/>
+        </w:rPr>
+        <w:t>f'Colunas</w:t>
+      </w:r>
+      <w:proofErr w:type="spellEnd"/>
+      <w:r>
+        <w:rPr>
+          <w:rFonts w:ascii="Arial" w:hAnsi="Arial" w:cs="Arial"/>
+          <w:sz w:val="24"/>
+          <w:szCs w:val="24"/>
+        </w:rPr>
+        <w:t xml:space="preserve"> com valores ausentes: {</w:t>
+      </w:r>
+      <w:proofErr w:type="spellStart"/>
+      <w:r>
+        <w:rPr>
+          <w:rFonts w:ascii="Arial" w:hAnsi="Arial" w:cs="Arial"/>
+          <w:sz w:val="24"/>
+          <w:szCs w:val="24"/>
+        </w:rPr>
+        <w:t>colunas_ausentes</w:t>
+      </w:r>
+      <w:proofErr w:type="spellEnd"/>
+      <w:r>
+        <w:rPr>
+          <w:rFonts w:ascii="Arial" w:hAnsi="Arial" w:cs="Arial"/>
+          <w:sz w:val="24"/>
+          <w:szCs w:val="24"/>
+        </w:rPr>
+        <w:t>}')</w:t>
+      </w:r>
+    </w:p>
+    <w:p>
+      <w:pPr>
+        <w:spacing w:after="0" w:line="240" w:lineRule="auto"/>
+        <w:rPr>
+          <w:rFonts w:ascii="Arial" w:hAnsi="Arial" w:cs="Arial"/>
+          <w:sz w:val="24"/>
+          <w:szCs w:val="24"/>
+        </w:rPr>
+      </w:pPr>
+      <w:r>
+        <w:rPr>
+          <w:rFonts w:ascii="Arial" w:hAnsi="Arial" w:cs="Arial"/>
+          <w:sz w:val="24"/>
+          <w:szCs w:val="24"/>
+        </w:rPr>
+        <w:t xml:space="preserve">        </w:t>
+      </w:r>
+      <w:proofErr w:type="spellStart"/>
+      <w:r>
+        <w:rPr>
+          <w:rFonts w:ascii="Arial" w:hAnsi="Arial" w:cs="Arial"/>
+          <w:sz w:val="24"/>
+          <w:szCs w:val="24"/>
+        </w:rPr>
+        <w:t>tabelas_completas</w:t>
+      </w:r>
+      <w:proofErr w:type="spellEnd"/>
+      <w:r>
+        <w:rPr>
+          <w:rFonts w:ascii="Arial" w:hAnsi="Arial" w:cs="Arial"/>
+          <w:sz w:val="24"/>
+          <w:szCs w:val="24"/>
+        </w:rPr>
+        <w:t xml:space="preserve"> = False</w:t>
+      </w:r>
+    </w:p>
+    <w:p>
+      <w:pPr>
+        <w:spacing w:after="0" w:line="240" w:lineRule="auto"/>
+        <w:rPr>
+          <w:rFonts w:ascii="Arial" w:hAnsi="Arial" w:cs="Arial"/>
+          <w:sz w:val="24"/>
+          <w:szCs w:val="24"/>
+        </w:rPr>
+      </w:pPr>
+    </w:p>
+    <w:p>
+      <w:pPr>
+        <w:spacing w:after="0" w:line="240" w:lineRule="auto"/>
+        <w:rPr>
+          <w:rFonts w:ascii="Arial" w:hAnsi="Arial" w:cs="Arial"/>
+          <w:sz w:val="24"/>
+          <w:szCs w:val="24"/>
+        </w:rPr>
+      </w:pPr>
+      <w:proofErr w:type="spellStart"/>
+      <w:r>
+        <w:rPr>
+          <w:rFonts w:ascii="Arial" w:hAnsi="Arial" w:cs="Arial"/>
+          <w:sz w:val="24"/>
+          <w:szCs w:val="24"/>
+        </w:rPr>
+        <w:t>if</w:t>
+      </w:r>
+      <w:proofErr w:type="spellEnd"/>
+      <w:r>
+        <w:rPr>
+          <w:rFonts w:ascii="Arial" w:hAnsi="Arial" w:cs="Arial"/>
+          <w:sz w:val="24"/>
+          <w:szCs w:val="24"/>
+        </w:rPr>
+        <w:t xml:space="preserve"> </w:t>
+      </w:r>
+      <w:proofErr w:type="spellStart"/>
+      <w:r>
+        <w:rPr>
+          <w:rFonts w:ascii="Arial" w:hAnsi="Arial" w:cs="Arial"/>
+          <w:sz w:val="24"/>
+          <w:szCs w:val="24"/>
+        </w:rPr>
+        <w:t>tabelas_completas</w:t>
+      </w:r>
+      <w:proofErr w:type="spellEnd"/>
+      <w:r>
+        <w:rPr>
+          <w:rFonts w:ascii="Arial" w:hAnsi="Arial" w:cs="Arial"/>
+          <w:sz w:val="24"/>
+          <w:szCs w:val="24"/>
+        </w:rPr>
+        <w:t>:</w:t>
+      </w:r>
+    </w:p>
+    <w:p>
+      <w:pPr>
+        <w:spacing w:after="0" w:line="240" w:lineRule="auto"/>
+        <w:rPr>
+          <w:rFonts w:ascii="Arial" w:hAnsi="Arial" w:cs="Arial"/>
+          <w:sz w:val="24"/>
+          <w:szCs w:val="24"/>
+        </w:rPr>
+      </w:pPr>
+      <w:r>
+        <w:rPr>
+          <w:rFonts w:ascii="Arial" w:hAnsi="Arial" w:cs="Arial"/>
+          <w:sz w:val="24"/>
+          <w:szCs w:val="24"/>
+        </w:rPr>
+        <w:t xml:space="preserve">    </w:t>
+      </w:r>
+      <w:proofErr w:type="gramStart"/>
+      <w:r>
+        <w:rPr>
+          <w:rFonts w:ascii="Arial" w:hAnsi="Arial" w:cs="Arial"/>
+          <w:sz w:val="24"/>
+          <w:szCs w:val="24"/>
+        </w:rPr>
+        <w:t>print(</w:t>
+      </w:r>
+      <w:proofErr w:type="gramEnd"/>
+      <w:r>
+        <w:rPr>
+          <w:rFonts w:ascii="Arial" w:hAnsi="Arial" w:cs="Arial"/>
+          <w:sz w:val="24"/>
+          <w:szCs w:val="24"/>
+        </w:rPr>
+        <w:t>'Limpeza dos dados concluída. Os arquivos CSV limpos foram salvos.')</w:t>
+      </w:r>
+    </w:p>
+    <w:p>
+      <w:pPr>
+        <w:spacing w:after="0" w:line="240" w:lineRule="auto"/>
+        <w:rPr>
+          <w:rFonts w:ascii="Arial" w:hAnsi="Arial" w:cs="Arial"/>
+          <w:sz w:val="24"/>
+          <w:szCs w:val="24"/>
+          <w:lang w:val="en-US"/>
+        </w:rPr>
+      </w:pPr>
+      <w:r>
+        <w:rPr>
+          <w:rFonts w:ascii="Arial" w:hAnsi="Arial" w:cs="Arial"/>
+          <w:sz w:val="24"/>
+          <w:szCs w:val="24"/>
+        </w:rPr>
+        <w:t xml:space="preserve">    </w:t>
+      </w:r>
+      <w:proofErr w:type="gramStart"/>
+      <w:r>
+        <w:rPr>
+          <w:rFonts w:ascii="Arial" w:hAnsi="Arial" w:cs="Arial"/>
+          <w:sz w:val="24"/>
+          <w:szCs w:val="24"/>
+          <w:lang w:val="en-US"/>
+        </w:rPr>
+        <w:t>print(</w:t>
+      </w:r>
+      <w:proofErr w:type="gramEnd"/>
+      <w:r>
+        <w:rPr>
+          <w:rFonts w:ascii="Arial" w:hAnsi="Arial" w:cs="Arial"/>
+          <w:sz w:val="24"/>
+          <w:szCs w:val="24"/>
+          <w:lang w:val="en-US"/>
+        </w:rPr>
+        <w:t>'</w:t>
+      </w:r>
+      <w:proofErr w:type="spellStart"/>
+      <w:r>
+        <w:rPr>
+          <w:rFonts w:ascii="Arial" w:hAnsi="Arial" w:cs="Arial"/>
+          <w:sz w:val="24"/>
+          <w:szCs w:val="24"/>
+          <w:lang w:val="en-US"/>
+        </w:rPr>
+        <w:t>DataFrame</w:t>
+      </w:r>
+      <w:proofErr w:type="spellEnd"/>
+      <w:r>
+        <w:rPr>
+          <w:rFonts w:ascii="Arial" w:hAnsi="Arial" w:cs="Arial"/>
+          <w:sz w:val="24"/>
+          <w:szCs w:val="24"/>
+          <w:lang w:val="en-US"/>
+        </w:rPr>
+        <w:t xml:space="preserve"> </w:t>
+      </w:r>
+      <w:proofErr w:type="spellStart"/>
+      <w:r>
+        <w:rPr>
+          <w:rFonts w:ascii="Arial" w:hAnsi="Arial" w:cs="Arial"/>
+          <w:sz w:val="24"/>
+          <w:szCs w:val="24"/>
+          <w:lang w:val="en-US"/>
+        </w:rPr>
+        <w:t>consolidado</w:t>
+      </w:r>
+      <w:proofErr w:type="spellEnd"/>
+      <w:r>
+        <w:rPr>
+          <w:rFonts w:ascii="Arial" w:hAnsi="Arial" w:cs="Arial"/>
+          <w:sz w:val="24"/>
+          <w:szCs w:val="24"/>
+          <w:lang w:val="en-US"/>
+        </w:rPr>
+        <w:t>:')</w:t>
+      </w:r>
+    </w:p>
+    <w:p>
+      <w:pPr>
+        <w:spacing w:after="0" w:line="240" w:lineRule="auto"/>
+        <w:rPr>
+          <w:rFonts w:ascii="Arial" w:hAnsi="Arial" w:cs="Arial"/>
+          <w:sz w:val="24"/>
+          <w:szCs w:val="24"/>
+          <w:lang w:val="en-US"/>
+        </w:rPr>
+      </w:pPr>
+      <w:r>
+        <w:rPr>
+          <w:rFonts w:ascii="Arial" w:hAnsi="Arial" w:cs="Arial"/>
+          <w:sz w:val="24"/>
+          <w:szCs w:val="24"/>
+          <w:lang w:val="en-US"/>
+        </w:rPr>
+        <w:t xml:space="preserve">    print(</w:t>
+      </w:r>
+      <w:proofErr w:type="spellStart"/>
+      <w:proofErr w:type="gramStart"/>
+      <w:r>
+        <w:rPr>
+          <w:rFonts w:ascii="Arial" w:hAnsi="Arial" w:cs="Arial"/>
+          <w:sz w:val="24"/>
+          <w:szCs w:val="24"/>
+          <w:lang w:val="en-US"/>
+        </w:rPr>
+        <w:t>df.head</w:t>
+      </w:r>
+      <w:proofErr w:type="spellEnd"/>
+      <w:proofErr w:type="gramEnd"/>
+      <w:r>
+        <w:rPr>
+          <w:rFonts w:ascii="Arial" w:hAnsi="Arial" w:cs="Arial"/>
+          <w:sz w:val="24"/>
+          <w:szCs w:val="24"/>
+          <w:lang w:val="en-US"/>
+        </w:rPr>
+        <w:t>())</w:t>
+      </w:r>
+    </w:p>
+    <w:p>
+      <w:pPr>
+        <w:spacing w:after="0" w:line="240" w:lineRule="auto"/>
+        <w:rPr>
+          <w:rFonts w:ascii="Arial" w:hAnsi="Arial" w:cs="Arial"/>
+          <w:sz w:val="24"/>
+          <w:szCs w:val="24"/>
+          <w:lang w:val="en-US"/>
+        </w:rPr>
+      </w:pPr>
+      <w:r>
+        <w:rPr>
+          <w:rFonts w:ascii="Arial" w:hAnsi="Arial" w:cs="Arial"/>
+          <w:sz w:val="24"/>
+          <w:szCs w:val="24"/>
+          <w:lang w:val="en-US"/>
+        </w:rPr>
+        <w:t>else:</w:t>
+      </w:r>
+    </w:p>
+    <w:p>
+      <w:pPr>
+        <w:spacing w:after="0" w:line="240" w:lineRule="auto"/>
+        <w:rPr>
+          <w:rFonts w:ascii="Arial" w:hAnsi="Arial" w:cs="Arial"/>
+          <w:sz w:val="24"/>
+          <w:szCs w:val="24"/>
+        </w:rPr>
+      </w:pPr>
+      <w:r>
+        <w:rPr>
+          <w:rFonts w:ascii="Arial" w:hAnsi="Arial" w:cs="Arial"/>
+          <w:sz w:val="24"/>
+          <w:szCs w:val="24"/>
+          <w:lang w:val="en-US"/>
+        </w:rPr>
+        <w:t xml:space="preserve">    </w:t>
+      </w:r>
+      <w:proofErr w:type="gramStart"/>
+      <w:r>
+        <w:rPr>
+          <w:rFonts w:ascii="Arial" w:hAnsi="Arial" w:cs="Arial"/>
+          <w:sz w:val="24"/>
+          <w:szCs w:val="24"/>
+        </w:rPr>
+        <w:t>print(</w:t>
+      </w:r>
+      <w:proofErr w:type="gramEnd"/>
+      <w:r>
+        <w:rPr>
+          <w:rFonts w:ascii="Arial" w:hAnsi="Arial" w:cs="Arial"/>
+          <w:sz w:val="24"/>
+          <w:szCs w:val="24"/>
+        </w:rPr>
+        <w:t>'Erro ao carregar tabelas. Verifique se todos os arquivos estão presentes ou se há valores ausentes nos dados.')</w:t>
+      </w:r>
+    </w:p>
+    <w:p>
+      <w:pPr>
+        <w:spacing w:after="0" w:line="240" w:lineRule="auto"/>
+        <w:rPr>
+          <w:rFonts w:ascii="Arial" w:hAnsi="Arial" w:cs="Arial"/>
+          <w:sz w:val="24"/>
+          <w:szCs w:val="24"/>
+        </w:rPr>
+      </w:pPr>
+    </w:p>
+    <w:p>
+      <w:pPr>
+        <w:spacing w:after="0" w:line="240" w:lineRule="auto"/>
+        <w:rPr>
+          <w:rFonts w:ascii="Arial" w:hAnsi="Arial" w:cs="Arial"/>
+          <w:sz w:val="24"/>
+          <w:szCs w:val="24"/>
+        </w:rPr>
+      </w:pPr>
+      <w:r>
+        <w:rPr>
+          <w:rFonts w:ascii="Arial" w:hAnsi="Arial" w:cs="Arial"/>
+          <w:sz w:val="24"/>
+          <w:szCs w:val="24"/>
+        </w:rPr>
+        <w:t xml:space="preserve">Percebi que </w:t>
+      </w:r>
+      <w:r>
+        <w:rPr>
+          <w:rFonts w:ascii="Arial" w:hAnsi="Arial" w:cs="Arial"/>
+          <w:sz w:val="24"/>
+          <w:szCs w:val="24"/>
+        </w:rPr>
+        <w:t>tratar os dados das partidas em tabelas separadas não era adequado. Por isso, substituiu as tabelas</w:t>
+      </w:r>
+      <w:r>
+        <w:rPr>
+          <w:rFonts w:ascii="Arial" w:hAnsi="Arial" w:cs="Arial"/>
+          <w:sz w:val="24"/>
+          <w:szCs w:val="24"/>
+        </w:rPr>
+        <w:t xml:space="preserve"> </w:t>
+      </w:r>
+      <w:r>
+        <w:rPr>
+          <w:rFonts w:ascii="Arial" w:hAnsi="Arial" w:cs="Arial"/>
+          <w:sz w:val="24"/>
+          <w:szCs w:val="24"/>
+        </w:rPr>
+        <w:t>'Dados Partidas Atual'</w:t>
+      </w:r>
+      <w:r>
+        <w:rPr>
+          <w:rFonts w:ascii="Arial" w:hAnsi="Arial" w:cs="Arial"/>
+          <w:sz w:val="24"/>
+          <w:szCs w:val="24"/>
+        </w:rPr>
+        <w:t xml:space="preserve"> (</w:t>
+      </w:r>
+      <w:r>
+        <w:rPr>
+          <w:rFonts w:ascii="Arial" w:hAnsi="Arial" w:cs="Arial"/>
+          <w:sz w:val="24"/>
+          <w:szCs w:val="24"/>
+        </w:rPr>
+        <w:t>'dados_partidas_atual.csv'</w:t>
+      </w:r>
+      <w:r>
+        <w:rPr>
+          <w:rFonts w:ascii="Arial" w:hAnsi="Arial" w:cs="Arial"/>
+          <w:sz w:val="24"/>
+          <w:szCs w:val="24"/>
+        </w:rPr>
+        <w:t xml:space="preserve">) e </w:t>
+      </w:r>
+      <w:r>
+        <w:rPr>
+          <w:rFonts w:ascii="Arial" w:hAnsi="Arial" w:cs="Arial"/>
+          <w:sz w:val="24"/>
+          <w:szCs w:val="24"/>
+        </w:rPr>
+        <w:t>'Dados Partidas Realizadas'</w:t>
+      </w:r>
+      <w:r>
+        <w:rPr>
+          <w:rFonts w:ascii="Arial" w:hAnsi="Arial" w:cs="Arial"/>
+          <w:sz w:val="24"/>
+          <w:szCs w:val="24"/>
+        </w:rPr>
+        <w:t xml:space="preserve"> (</w:t>
+      </w:r>
+      <w:r>
+        <w:rPr>
+          <w:rFonts w:ascii="Arial" w:hAnsi="Arial" w:cs="Arial"/>
+          <w:sz w:val="24"/>
+          <w:szCs w:val="24"/>
+        </w:rPr>
+        <w:t>'dados_partidas_realizadas.csv'</w:t>
+      </w:r>
+      <w:r>
+        <w:rPr>
+          <w:rFonts w:ascii="Arial" w:hAnsi="Arial" w:cs="Arial"/>
+          <w:sz w:val="24"/>
+          <w:szCs w:val="24"/>
+        </w:rPr>
+        <w:t>) pela tabela “Dados Partidas” (‘dados_partidas</w:t>
+      </w:r>
+      <w:r>
+        <w:rPr>
+          <w:rFonts w:ascii="Arial" w:hAnsi="Arial" w:cs="Arial"/>
+          <w:sz w:val="24"/>
+          <w:szCs w:val="24"/>
+        </w:rPr>
+        <w:t>.csv’).</w:t>
+      </w:r>
+    </w:p>
+    <w:p>
+      <w:pPr>
+        <w:spacing w:after="0" w:line="240" w:lineRule="auto"/>
+        <w:rPr>
+          <w:rFonts w:ascii="Arial" w:hAnsi="Arial" w:cs="Arial"/>
+          <w:sz w:val="24"/>
+          <w:szCs w:val="24"/>
+        </w:rPr>
+      </w:pPr>
+    </w:p>
+    <w:p>
+      <w:pPr>
+        <w:spacing w:after="0" w:line="240" w:lineRule="auto"/>
+        <w:rPr>
+          <w:rFonts w:ascii="Arial" w:hAnsi="Arial" w:cs="Arial"/>
+          <w:sz w:val="24"/>
+          <w:szCs w:val="24"/>
+        </w:rPr>
+      </w:pPr>
+      <w:r>
+        <w:rPr>
+          <w:rFonts w:ascii="Arial" w:hAnsi="Arial" w:cs="Arial"/>
+          <w:sz w:val="24"/>
+          <w:szCs w:val="24"/>
+        </w:rPr>
+        <w:t>Segue os campos da tabela ‘</w:t>
+      </w:r>
+      <w:proofErr w:type="spellStart"/>
+      <w:r>
+        <w:rPr>
+          <w:rFonts w:ascii="Arial" w:hAnsi="Arial" w:cs="Arial"/>
+          <w:sz w:val="24"/>
+          <w:szCs w:val="24"/>
+        </w:rPr>
+        <w:t>dados_partidas</w:t>
+      </w:r>
+      <w:proofErr w:type="spellEnd"/>
+      <w:r>
+        <w:rPr>
+          <w:rFonts w:ascii="Arial" w:hAnsi="Arial" w:cs="Arial"/>
+          <w:sz w:val="24"/>
+          <w:szCs w:val="24"/>
+        </w:rPr>
+        <w:t>’:</w:t>
+      </w:r>
+      <w:r>
+        <w:rPr>
+          <w:rFonts w:ascii="Arial" w:hAnsi="Arial" w:cs="Arial"/>
+          <w:sz w:val="24"/>
+          <w:szCs w:val="24"/>
+        </w:rPr>
+        <w:t xml:space="preserve"> </w:t>
+      </w:r>
+      <w:r>
+        <w:rPr>
+          <w:rFonts w:ascii="Arial" w:hAnsi="Arial" w:cs="Arial"/>
+          <w:sz w:val="24"/>
+          <w:szCs w:val="24"/>
+        </w:rPr>
+        <w:t>rodada_</w:t>
+      </w:r>
+      <w:proofErr w:type="gramStart"/>
+      <w:r>
+        <w:rPr>
+          <w:rFonts w:ascii="Arial" w:hAnsi="Arial" w:cs="Arial"/>
+          <w:sz w:val="24"/>
+          <w:szCs w:val="24"/>
+        </w:rPr>
+        <w:t>id,partida</w:t>
+      </w:r>
+      <w:proofErr w:type="gramEnd"/>
+      <w:r>
+        <w:rPr>
+          <w:rFonts w:ascii="Arial" w:hAnsi="Arial" w:cs="Arial"/>
+          <w:sz w:val="24"/>
+          <w:szCs w:val="24"/>
+        </w:rPr>
+        <w:t>_id,partida_data,clube_casa_id,clube_casa_nome,clube_casa_posicao,aproveitamento_mandante,clube_visitante_id,clube_visitante_nome,clube_visitante_posicao,aproveitamento_visitante,placar_oficial_mandante,placar_oficial_visitante,valida</w:t>
+      </w:r>
+    </w:p>
+    <w:p>
+      <w:pPr>
+        <w:spacing w:after="0" w:line="240" w:lineRule="auto"/>
+        <w:rPr>
+          <w:rFonts w:ascii="Arial" w:hAnsi="Arial" w:cs="Arial"/>
+          <w:sz w:val="24"/>
+          <w:szCs w:val="24"/>
+        </w:rPr>
+      </w:pPr>
+    </w:p>
+    <w:p>
+      <w:pPr>
+        <w:spacing w:after="0" w:line="240" w:lineRule="auto"/>
+        <w:rPr>
+          <w:rFonts w:ascii="Arial" w:hAnsi="Arial" w:cs="Arial"/>
+          <w:sz w:val="24"/>
+          <w:szCs w:val="24"/>
+        </w:rPr>
+      </w:pPr>
+      <w:r>
+        <w:rPr>
+          <w:rFonts w:ascii="Arial" w:hAnsi="Arial" w:cs="Arial"/>
+          <w:sz w:val="24"/>
+          <w:szCs w:val="24"/>
+        </w:rPr>
+        <w:t>Com isso, poderíamos usar uma chave estrangeira composta formada por "</w:t>
+      </w:r>
+      <w:proofErr w:type="spellStart"/>
+      <w:r>
+        <w:rPr>
+          <w:rFonts w:ascii="Arial" w:hAnsi="Arial" w:cs="Arial"/>
+          <w:sz w:val="24"/>
+          <w:szCs w:val="24"/>
+        </w:rPr>
+        <w:t>rodada_id</w:t>
+      </w:r>
+      <w:proofErr w:type="spellEnd"/>
+      <w:r>
+        <w:rPr>
+          <w:rFonts w:ascii="Arial" w:hAnsi="Arial" w:cs="Arial"/>
+          <w:sz w:val="24"/>
+          <w:szCs w:val="24"/>
+        </w:rPr>
+        <w:t>" e "</w:t>
+      </w:r>
+      <w:proofErr w:type="spellStart"/>
+      <w:r>
+        <w:rPr>
+          <w:rFonts w:ascii="Arial" w:hAnsi="Arial" w:cs="Arial"/>
+          <w:sz w:val="24"/>
+          <w:szCs w:val="24"/>
+        </w:rPr>
+        <w:t>clube_id</w:t>
+      </w:r>
+      <w:proofErr w:type="spellEnd"/>
+      <w:r>
+        <w:rPr>
+          <w:rFonts w:ascii="Arial" w:hAnsi="Arial" w:cs="Arial"/>
+          <w:sz w:val="24"/>
+          <w:szCs w:val="24"/>
+        </w:rPr>
+        <w:t>", ambas constantes na tabela-base, "</w:t>
+      </w:r>
+      <w:proofErr w:type="spellStart"/>
+      <w:r>
+        <w:rPr>
+          <w:rFonts w:ascii="Arial" w:hAnsi="Arial" w:cs="Arial"/>
+          <w:sz w:val="24"/>
+          <w:szCs w:val="24"/>
+        </w:rPr>
+        <w:t>Pontuacao</w:t>
+      </w:r>
+      <w:proofErr w:type="spellEnd"/>
+      <w:r>
+        <w:rPr>
+          <w:rFonts w:ascii="Arial" w:hAnsi="Arial" w:cs="Arial"/>
+          <w:sz w:val="24"/>
+          <w:szCs w:val="24"/>
+        </w:rPr>
+        <w:t xml:space="preserve"> </w:t>
+      </w:r>
+      <w:r>
+        <w:rPr>
+          <w:rFonts w:ascii="Arial" w:hAnsi="Arial" w:cs="Arial"/>
+          <w:sz w:val="24"/>
+          <w:szCs w:val="24"/>
+        </w:rPr>
+        <w:lastRenderedPageBreak/>
+        <w:t>Jogadores", para trazer para cada atleta a cada rodada as informações referentes às partidas das quais participou</w:t>
+      </w:r>
+      <w:r>
+        <w:rPr>
+          <w:rFonts w:ascii="Arial" w:hAnsi="Arial" w:cs="Arial"/>
+          <w:sz w:val="24"/>
+          <w:szCs w:val="24"/>
+        </w:rPr>
+        <w:t xml:space="preserve"> ou vai participar</w:t>
+      </w:r>
+      <w:r>
+        <w:rPr>
+          <w:rFonts w:ascii="Arial" w:hAnsi="Arial" w:cs="Arial"/>
+          <w:sz w:val="24"/>
+          <w:szCs w:val="24"/>
+        </w:rPr>
+        <w:t>.</w:t>
+      </w:r>
+    </w:p>
+    <w:p>
+      <w:pPr>
+        <w:spacing w:after="0" w:line="240" w:lineRule="auto"/>
+        <w:rPr>
+          <w:rFonts w:ascii="Arial" w:hAnsi="Arial" w:cs="Arial"/>
+          <w:sz w:val="24"/>
+          <w:szCs w:val="24"/>
+        </w:rPr>
+      </w:pPr>
+      <w:r>
+        <w:rPr>
+          <w:rFonts w:ascii="Arial" w:hAnsi="Arial" w:cs="Arial"/>
+          <w:sz w:val="24"/>
+          <w:szCs w:val="24"/>
+        </w:rPr>
+        <w:t>Para tanto</w:t>
+      </w:r>
+      <w:r>
+        <w:rPr>
+          <w:rFonts w:ascii="Arial" w:hAnsi="Arial" w:cs="Arial"/>
+          <w:sz w:val="24"/>
+          <w:szCs w:val="24"/>
+        </w:rPr>
+        <w:t xml:space="preserve">, na junção das tabelas </w:t>
+      </w:r>
+      <w:r>
+        <w:rPr>
+          <w:rFonts w:ascii="Arial" w:hAnsi="Arial" w:cs="Arial"/>
+          <w:sz w:val="24"/>
+          <w:szCs w:val="24"/>
+        </w:rPr>
+        <w:t xml:space="preserve">para formar o </w:t>
+      </w:r>
+      <w:proofErr w:type="spellStart"/>
+      <w:r>
+        <w:rPr>
+          <w:rFonts w:ascii="Arial" w:hAnsi="Arial" w:cs="Arial"/>
+          <w:sz w:val="24"/>
+          <w:szCs w:val="24"/>
+        </w:rPr>
+        <w:t>dataframe</w:t>
+      </w:r>
+      <w:proofErr w:type="spellEnd"/>
+      <w:r>
+        <w:rPr>
+          <w:rFonts w:ascii="Arial" w:hAnsi="Arial" w:cs="Arial"/>
+          <w:sz w:val="24"/>
+          <w:szCs w:val="24"/>
+        </w:rPr>
+        <w:t xml:space="preserve"> </w:t>
+      </w:r>
+      <w:r>
+        <w:rPr>
+          <w:rFonts w:ascii="Arial" w:hAnsi="Arial" w:cs="Arial"/>
+          <w:sz w:val="24"/>
+          <w:szCs w:val="24"/>
+        </w:rPr>
+        <w:t xml:space="preserve">precisaríamos </w:t>
+      </w:r>
+      <w:r>
+        <w:rPr>
+          <w:rFonts w:ascii="Arial" w:hAnsi="Arial" w:cs="Arial"/>
+          <w:sz w:val="24"/>
+          <w:szCs w:val="24"/>
+        </w:rPr>
+        <w:t xml:space="preserve">criar </w:t>
+      </w:r>
+      <w:r>
+        <w:rPr>
+          <w:rFonts w:ascii="Arial" w:hAnsi="Arial" w:cs="Arial"/>
+          <w:sz w:val="24"/>
+          <w:szCs w:val="24"/>
+        </w:rPr>
+        <w:t>um campo (</w:t>
+      </w:r>
+      <w:proofErr w:type="spellStart"/>
+      <w:r>
+        <w:rPr>
+          <w:rFonts w:ascii="Arial" w:hAnsi="Arial" w:cs="Arial"/>
+          <w:sz w:val="24"/>
+          <w:szCs w:val="24"/>
+        </w:rPr>
+        <w:t>clube_mand</w:t>
+      </w:r>
+      <w:proofErr w:type="spellEnd"/>
+      <w:r>
+        <w:rPr>
+          <w:rFonts w:ascii="Arial" w:hAnsi="Arial" w:cs="Arial"/>
+          <w:sz w:val="24"/>
+          <w:szCs w:val="24"/>
+        </w:rPr>
+        <w:t>) que iria analisar uma condição referente aos campos "</w:t>
+      </w:r>
+      <w:proofErr w:type="spellStart"/>
+      <w:r>
+        <w:rPr>
+          <w:rFonts w:ascii="Arial" w:hAnsi="Arial" w:cs="Arial"/>
+          <w:sz w:val="24"/>
+          <w:szCs w:val="24"/>
+        </w:rPr>
+        <w:t>clube_casa_id</w:t>
+      </w:r>
+      <w:proofErr w:type="spellEnd"/>
+      <w:r>
+        <w:rPr>
+          <w:rFonts w:ascii="Arial" w:hAnsi="Arial" w:cs="Arial"/>
+          <w:sz w:val="24"/>
+          <w:szCs w:val="24"/>
+        </w:rPr>
+        <w:t>" e "</w:t>
+      </w:r>
+      <w:proofErr w:type="spellStart"/>
+      <w:r>
+        <w:rPr>
+          <w:rFonts w:ascii="Arial" w:hAnsi="Arial" w:cs="Arial"/>
+          <w:sz w:val="24"/>
+          <w:szCs w:val="24"/>
+        </w:rPr>
+        <w:t>clube_visitante_id</w:t>
+      </w:r>
+      <w:proofErr w:type="spellEnd"/>
+      <w:r>
+        <w:rPr>
+          <w:rFonts w:ascii="Arial" w:hAnsi="Arial" w:cs="Arial"/>
+          <w:sz w:val="24"/>
+          <w:szCs w:val="24"/>
+        </w:rPr>
+        <w:t>", pois eles indicariam se o time na rodada era mandante ou visitante. Ou seja, se naquela rodada o "</w:t>
+      </w:r>
+      <w:proofErr w:type="spellStart"/>
+      <w:r>
+        <w:rPr>
+          <w:rFonts w:ascii="Arial" w:hAnsi="Arial" w:cs="Arial"/>
+          <w:sz w:val="24"/>
+          <w:szCs w:val="24"/>
+        </w:rPr>
+        <w:t>clube_id</w:t>
+      </w:r>
+      <w:proofErr w:type="spellEnd"/>
+      <w:r>
+        <w:rPr>
+          <w:rFonts w:ascii="Arial" w:hAnsi="Arial" w:cs="Arial"/>
+          <w:sz w:val="24"/>
+          <w:szCs w:val="24"/>
+        </w:rPr>
+        <w:t>" do atleta estiver no campo "</w:t>
+      </w:r>
+      <w:proofErr w:type="spellStart"/>
+      <w:r>
+        <w:rPr>
+          <w:rFonts w:ascii="Arial" w:hAnsi="Arial" w:cs="Arial"/>
+          <w:sz w:val="24"/>
+          <w:szCs w:val="24"/>
+        </w:rPr>
+        <w:t>clube_casa_id</w:t>
+      </w:r>
+      <w:proofErr w:type="spellEnd"/>
+      <w:r>
+        <w:rPr>
+          <w:rFonts w:ascii="Arial" w:hAnsi="Arial" w:cs="Arial"/>
+          <w:sz w:val="24"/>
+          <w:szCs w:val="24"/>
+        </w:rPr>
+        <w:t>" o campo "</w:t>
+      </w:r>
+      <w:proofErr w:type="spellStart"/>
+      <w:r>
+        <w:rPr>
+          <w:rFonts w:ascii="Arial" w:hAnsi="Arial" w:cs="Arial"/>
+          <w:sz w:val="24"/>
+          <w:szCs w:val="24"/>
+        </w:rPr>
+        <w:t>club_mand</w:t>
+      </w:r>
+      <w:proofErr w:type="spellEnd"/>
+      <w:r>
+        <w:rPr>
+          <w:rFonts w:ascii="Arial" w:hAnsi="Arial" w:cs="Arial"/>
+          <w:sz w:val="24"/>
+          <w:szCs w:val="24"/>
+        </w:rPr>
+        <w:t xml:space="preserve">" deveria ser considerado "VERDADEIRO", caso </w:t>
+      </w:r>
+      <w:proofErr w:type="spellStart"/>
+      <w:r>
+        <w:rPr>
+          <w:rFonts w:ascii="Arial" w:hAnsi="Arial" w:cs="Arial"/>
+          <w:sz w:val="24"/>
+          <w:szCs w:val="24"/>
+        </w:rPr>
+        <w:t>contrario</w:t>
+      </w:r>
+      <w:proofErr w:type="spellEnd"/>
+      <w:r>
+        <w:rPr>
+          <w:rFonts w:ascii="Arial" w:hAnsi="Arial" w:cs="Arial"/>
+          <w:sz w:val="24"/>
+          <w:szCs w:val="24"/>
+        </w:rPr>
+        <w:t xml:space="preserve"> "FALSO". Nesse caso </w:t>
+      </w:r>
+      <w:proofErr w:type="spellStart"/>
+      <w:r>
+        <w:rPr>
+          <w:rFonts w:ascii="Arial" w:hAnsi="Arial" w:cs="Arial"/>
+          <w:sz w:val="24"/>
+          <w:szCs w:val="24"/>
+        </w:rPr>
+        <w:t>precisariamos</w:t>
+      </w:r>
+      <w:proofErr w:type="spellEnd"/>
+      <w:r>
+        <w:rPr>
+          <w:rFonts w:ascii="Arial" w:hAnsi="Arial" w:cs="Arial"/>
+          <w:sz w:val="24"/>
+          <w:szCs w:val="24"/>
+        </w:rPr>
+        <w:t xml:space="preserve"> trazer somente os campos relacionados a mandante ou visitante, conforme o caso.</w:t>
+      </w:r>
+    </w:p>
+    <w:p>
+      <w:pPr>
+        <w:spacing w:after="0" w:line="240" w:lineRule="auto"/>
+        <w:rPr>
+          <w:rFonts w:ascii="Arial" w:hAnsi="Arial" w:cs="Arial"/>
+          <w:sz w:val="24"/>
+          <w:szCs w:val="24"/>
+        </w:rPr>
+      </w:pPr>
+    </w:p>
+    <w:p>
+      <w:pPr>
+        <w:spacing w:after="0" w:line="240" w:lineRule="auto"/>
+        <w:rPr>
+          <w:rFonts w:ascii="Arial" w:hAnsi="Arial" w:cs="Arial"/>
+          <w:sz w:val="24"/>
+          <w:szCs w:val="24"/>
+        </w:rPr>
+      </w:pPr>
+      <w:r>
+        <w:rPr>
+          <w:rFonts w:ascii="Arial" w:hAnsi="Arial" w:cs="Arial"/>
+          <w:sz w:val="24"/>
+          <w:szCs w:val="24"/>
+        </w:rPr>
+        <w:t>Em resumo precisaríamos fazer o seguint</w:t>
+      </w:r>
+      <w:r>
+        <w:rPr>
+          <w:rFonts w:ascii="Arial" w:hAnsi="Arial" w:cs="Arial"/>
+          <w:sz w:val="24"/>
+          <w:szCs w:val="24"/>
+        </w:rPr>
+        <w:t>e</w:t>
+      </w:r>
+      <w:r>
+        <w:rPr>
+          <w:rFonts w:ascii="Arial" w:hAnsi="Arial" w:cs="Arial"/>
+          <w:sz w:val="24"/>
+          <w:szCs w:val="24"/>
+        </w:rPr>
+        <w:t xml:space="preserve"> no código no início dessa conversa:</w:t>
+      </w:r>
+    </w:p>
+    <w:p>
+      <w:pPr>
+        <w:spacing w:after="0" w:line="240" w:lineRule="auto"/>
+        <w:rPr>
+          <w:rFonts w:ascii="Arial" w:hAnsi="Arial" w:cs="Arial"/>
+          <w:sz w:val="24"/>
+          <w:szCs w:val="24"/>
+        </w:rPr>
+      </w:pPr>
+      <w:r>
+        <w:rPr>
+          <w:rFonts w:ascii="Arial" w:hAnsi="Arial" w:cs="Arial"/>
+          <w:sz w:val="24"/>
+          <w:szCs w:val="24"/>
+        </w:rPr>
+        <w:t xml:space="preserve">1) </w:t>
+      </w:r>
+      <w:r>
+        <w:rPr>
+          <w:rFonts w:ascii="Arial" w:hAnsi="Arial" w:cs="Arial"/>
+          <w:sz w:val="24"/>
+          <w:szCs w:val="24"/>
+        </w:rPr>
+        <w:t xml:space="preserve">substituir as lógicas relacionadas às tabelas </w:t>
+      </w:r>
+      <w:r>
+        <w:rPr>
+          <w:rFonts w:ascii="Arial" w:hAnsi="Arial" w:cs="Arial"/>
+          <w:sz w:val="24"/>
+          <w:szCs w:val="24"/>
+        </w:rPr>
+        <w:t>"</w:t>
+      </w:r>
+      <w:proofErr w:type="spellStart"/>
+      <w:r>
+        <w:rPr>
+          <w:rFonts w:ascii="Arial" w:hAnsi="Arial" w:cs="Arial"/>
+          <w:sz w:val="24"/>
+          <w:szCs w:val="24"/>
+        </w:rPr>
+        <w:t>dados_partidas_realizadas</w:t>
+      </w:r>
+      <w:proofErr w:type="spellEnd"/>
+      <w:r>
+        <w:rPr>
+          <w:rFonts w:ascii="Arial" w:hAnsi="Arial" w:cs="Arial"/>
+          <w:sz w:val="24"/>
+          <w:szCs w:val="24"/>
+        </w:rPr>
+        <w:t>" e "</w:t>
+      </w:r>
+      <w:proofErr w:type="spellStart"/>
+      <w:r>
+        <w:rPr>
+          <w:rFonts w:ascii="Arial" w:hAnsi="Arial" w:cs="Arial"/>
+          <w:sz w:val="24"/>
+          <w:szCs w:val="24"/>
+        </w:rPr>
+        <w:t>dados_partidas_atual</w:t>
+      </w:r>
+      <w:proofErr w:type="spellEnd"/>
+      <w:r>
+        <w:rPr>
+          <w:rFonts w:ascii="Arial" w:hAnsi="Arial" w:cs="Arial"/>
+          <w:sz w:val="24"/>
+          <w:szCs w:val="24"/>
+        </w:rPr>
+        <w:t xml:space="preserve">" </w:t>
+      </w:r>
+      <w:r>
+        <w:rPr>
+          <w:rFonts w:ascii="Arial" w:hAnsi="Arial" w:cs="Arial"/>
+          <w:sz w:val="24"/>
+          <w:szCs w:val="24"/>
+        </w:rPr>
+        <w:t>para as necessárias para buscar as informações na tabela “</w:t>
+      </w:r>
+      <w:proofErr w:type="spellStart"/>
+      <w:r>
+        <w:rPr>
+          <w:rFonts w:ascii="Arial" w:hAnsi="Arial" w:cs="Arial"/>
+          <w:sz w:val="24"/>
+          <w:szCs w:val="24"/>
+        </w:rPr>
+        <w:t>dados_partidas</w:t>
+      </w:r>
+      <w:proofErr w:type="spellEnd"/>
+      <w:r>
+        <w:rPr>
+          <w:rFonts w:ascii="Arial" w:hAnsi="Arial" w:cs="Arial"/>
+          <w:sz w:val="24"/>
+          <w:szCs w:val="24"/>
+        </w:rPr>
+        <w:t>”</w:t>
+      </w:r>
+      <w:r>
+        <w:rPr>
+          <w:rFonts w:ascii="Arial" w:hAnsi="Arial" w:cs="Arial"/>
+          <w:sz w:val="24"/>
+          <w:szCs w:val="24"/>
+        </w:rPr>
+        <w:t>.</w:t>
+      </w:r>
+    </w:p>
+    <w:p>
+      <w:pPr>
+        <w:spacing w:after="0" w:line="240" w:lineRule="auto"/>
+        <w:rPr>
+          <w:rFonts w:ascii="Arial" w:hAnsi="Arial" w:cs="Arial"/>
+          <w:sz w:val="24"/>
+          <w:szCs w:val="24"/>
+        </w:rPr>
+      </w:pPr>
+      <w:r>
+        <w:rPr>
+          <w:rFonts w:ascii="Arial" w:hAnsi="Arial" w:cs="Arial"/>
+          <w:sz w:val="24"/>
+          <w:szCs w:val="24"/>
+        </w:rPr>
+        <w:t xml:space="preserve">2) fazer a importação no </w:t>
+      </w:r>
+      <w:proofErr w:type="spellStart"/>
+      <w:r>
+        <w:rPr>
+          <w:rFonts w:ascii="Arial" w:hAnsi="Arial" w:cs="Arial"/>
+          <w:sz w:val="24"/>
+          <w:szCs w:val="24"/>
+        </w:rPr>
+        <w:t>dataframe</w:t>
+      </w:r>
+      <w:proofErr w:type="spellEnd"/>
+      <w:r>
+        <w:rPr>
+          <w:rFonts w:ascii="Arial" w:hAnsi="Arial" w:cs="Arial"/>
+          <w:sz w:val="24"/>
+          <w:szCs w:val="24"/>
+        </w:rPr>
+        <w:t xml:space="preserve"> único pela chave composta constante da tabela "</w:t>
+      </w:r>
+      <w:proofErr w:type="spellStart"/>
+      <w:r>
+        <w:rPr>
+          <w:rFonts w:ascii="Arial" w:hAnsi="Arial" w:cs="Arial"/>
+          <w:sz w:val="24"/>
+          <w:szCs w:val="24"/>
+        </w:rPr>
+        <w:t>Pontuacao</w:t>
+      </w:r>
+      <w:proofErr w:type="spellEnd"/>
+      <w:r>
+        <w:rPr>
+          <w:rFonts w:ascii="Arial" w:hAnsi="Arial" w:cs="Arial"/>
+          <w:sz w:val="24"/>
+          <w:szCs w:val="24"/>
+        </w:rPr>
+        <w:t xml:space="preserve"> Jogadores" formada pelos campos "</w:t>
+      </w:r>
+      <w:proofErr w:type="spellStart"/>
+      <w:r>
+        <w:rPr>
+          <w:rFonts w:ascii="Arial" w:hAnsi="Arial" w:cs="Arial"/>
+          <w:sz w:val="24"/>
+          <w:szCs w:val="24"/>
+        </w:rPr>
+        <w:t>clube_id</w:t>
+      </w:r>
+      <w:proofErr w:type="spellEnd"/>
+      <w:r>
+        <w:rPr>
+          <w:rFonts w:ascii="Arial" w:hAnsi="Arial" w:cs="Arial"/>
+          <w:sz w:val="24"/>
+          <w:szCs w:val="24"/>
+        </w:rPr>
+        <w:t>" e "</w:t>
+      </w:r>
+      <w:proofErr w:type="spellStart"/>
+      <w:r>
+        <w:rPr>
+          <w:rFonts w:ascii="Arial" w:hAnsi="Arial" w:cs="Arial"/>
+          <w:sz w:val="24"/>
+          <w:szCs w:val="24"/>
+        </w:rPr>
+        <w:t>rodada_id</w:t>
+      </w:r>
+      <w:proofErr w:type="spellEnd"/>
+      <w:r>
+        <w:rPr>
+          <w:rFonts w:ascii="Arial" w:hAnsi="Arial" w:cs="Arial"/>
+          <w:sz w:val="24"/>
+          <w:szCs w:val="24"/>
+        </w:rPr>
+        <w:t>" das informações da tabela "</w:t>
+      </w:r>
+      <w:proofErr w:type="spellStart"/>
+      <w:r>
+        <w:rPr>
+          <w:rFonts w:ascii="Arial" w:hAnsi="Arial" w:cs="Arial"/>
+          <w:sz w:val="24"/>
+          <w:szCs w:val="24"/>
+        </w:rPr>
+        <w:t>dados_partidas</w:t>
+      </w:r>
+      <w:proofErr w:type="spellEnd"/>
+      <w:r>
+        <w:rPr>
+          <w:rFonts w:ascii="Arial" w:hAnsi="Arial" w:cs="Arial"/>
+          <w:sz w:val="24"/>
+          <w:szCs w:val="24"/>
+        </w:rPr>
+        <w:t xml:space="preserve">", </w:t>
+      </w:r>
+      <w:r>
+        <w:rPr>
+          <w:rFonts w:ascii="Arial" w:hAnsi="Arial" w:cs="Arial"/>
+          <w:sz w:val="24"/>
+          <w:szCs w:val="24"/>
+        </w:rPr>
+        <w:t xml:space="preserve">incluindo o </w:t>
+      </w:r>
+      <w:r>
+        <w:rPr>
+          <w:rFonts w:ascii="Arial" w:hAnsi="Arial" w:cs="Arial"/>
+          <w:sz w:val="24"/>
+          <w:szCs w:val="24"/>
+        </w:rPr>
+        <w:t>campo "</w:t>
+      </w:r>
+      <w:proofErr w:type="spellStart"/>
+      <w:r>
+        <w:rPr>
+          <w:rFonts w:ascii="Arial" w:hAnsi="Arial" w:cs="Arial"/>
+          <w:sz w:val="24"/>
+          <w:szCs w:val="24"/>
+        </w:rPr>
+        <w:t>clube_mand</w:t>
+      </w:r>
+      <w:proofErr w:type="spellEnd"/>
+      <w:r>
+        <w:rPr>
+          <w:rFonts w:ascii="Arial" w:hAnsi="Arial" w:cs="Arial"/>
+          <w:sz w:val="24"/>
+          <w:szCs w:val="24"/>
+        </w:rPr>
+        <w:t>" que traria o resultado da verificação se o time do a</w:t>
+      </w:r>
+      <w:r>
+        <w:rPr>
+          <w:rFonts w:ascii="Arial" w:hAnsi="Arial" w:cs="Arial"/>
+          <w:sz w:val="24"/>
+          <w:szCs w:val="24"/>
+        </w:rPr>
+        <w:t>t</w:t>
+      </w:r>
+      <w:r>
+        <w:rPr>
+          <w:rFonts w:ascii="Arial" w:hAnsi="Arial" w:cs="Arial"/>
+          <w:sz w:val="24"/>
+          <w:szCs w:val="24"/>
+        </w:rPr>
+        <w:t>leta é mandante ou não.</w:t>
+      </w:r>
+    </w:p>
+    <w:p>
+      <w:pPr>
+        <w:spacing w:after="0" w:line="240" w:lineRule="auto"/>
+        <w:rPr>
+          <w:rFonts w:ascii="Arial" w:hAnsi="Arial" w:cs="Arial"/>
+          <w:sz w:val="24"/>
+          <w:szCs w:val="24"/>
+        </w:rPr>
+      </w:pPr>
+      <w:r>
+        <w:rPr>
+          <w:rFonts w:ascii="Arial" w:hAnsi="Arial" w:cs="Arial"/>
+          <w:sz w:val="24"/>
+          <w:szCs w:val="24"/>
+        </w:rPr>
+        <w:t xml:space="preserve">3) alterar o nome dos seguintes campos, pois como dizem respeito ao fato de serem relacionados ao clube mandante ou visitante, deveriam ter o nome da métrica e importar a informação da coluna respectiva à situação do clube: </w:t>
+      </w:r>
+      <w:proofErr w:type="spellStart"/>
+      <w:r>
+        <w:rPr>
+          <w:rFonts w:ascii="Arial" w:hAnsi="Arial" w:cs="Arial"/>
+          <w:sz w:val="24"/>
+          <w:szCs w:val="24"/>
+        </w:rPr>
+        <w:t>clube_casa_nome</w:t>
+      </w:r>
+      <w:proofErr w:type="spellEnd"/>
+      <w:r>
+        <w:rPr>
+          <w:rFonts w:ascii="Arial" w:hAnsi="Arial" w:cs="Arial"/>
+          <w:sz w:val="24"/>
+          <w:szCs w:val="24"/>
+        </w:rPr>
+        <w:t xml:space="preserve"> e </w:t>
+      </w:r>
+      <w:proofErr w:type="spellStart"/>
+      <w:r>
+        <w:rPr>
+          <w:rFonts w:ascii="Arial" w:hAnsi="Arial" w:cs="Arial"/>
+          <w:sz w:val="24"/>
+          <w:szCs w:val="24"/>
+        </w:rPr>
+        <w:t>clube_visitante_nome</w:t>
+      </w:r>
+      <w:proofErr w:type="spellEnd"/>
+      <w:r>
+        <w:rPr>
+          <w:rFonts w:ascii="Arial" w:hAnsi="Arial" w:cs="Arial"/>
+          <w:sz w:val="24"/>
+          <w:szCs w:val="24"/>
+        </w:rPr>
+        <w:t xml:space="preserve"> = </w:t>
+      </w:r>
+      <w:proofErr w:type="spellStart"/>
+      <w:r>
+        <w:rPr>
+          <w:rFonts w:ascii="Arial" w:hAnsi="Arial" w:cs="Arial"/>
+          <w:sz w:val="24"/>
+          <w:szCs w:val="24"/>
+        </w:rPr>
+        <w:t>clube_nome</w:t>
+      </w:r>
+      <w:proofErr w:type="spellEnd"/>
+      <w:r>
+        <w:rPr>
+          <w:rFonts w:ascii="Arial" w:hAnsi="Arial" w:cs="Arial"/>
+          <w:sz w:val="24"/>
+          <w:szCs w:val="24"/>
+        </w:rPr>
+        <w:t xml:space="preserve">; </w:t>
+      </w:r>
+      <w:proofErr w:type="spellStart"/>
+      <w:r>
+        <w:rPr>
+          <w:rFonts w:ascii="Arial" w:hAnsi="Arial" w:cs="Arial"/>
+          <w:sz w:val="24"/>
+          <w:szCs w:val="24"/>
+        </w:rPr>
+        <w:t>clube_casa_posicao</w:t>
+      </w:r>
+      <w:proofErr w:type="spellEnd"/>
+      <w:r>
+        <w:rPr>
+          <w:rFonts w:ascii="Arial" w:hAnsi="Arial" w:cs="Arial"/>
+          <w:sz w:val="24"/>
+          <w:szCs w:val="24"/>
+        </w:rPr>
+        <w:t xml:space="preserve"> e </w:t>
+      </w:r>
+      <w:proofErr w:type="spellStart"/>
+      <w:r>
+        <w:rPr>
+          <w:rFonts w:ascii="Arial" w:hAnsi="Arial" w:cs="Arial"/>
+          <w:sz w:val="24"/>
+          <w:szCs w:val="24"/>
+        </w:rPr>
+        <w:t>clube_visitante_posicao</w:t>
+      </w:r>
+      <w:proofErr w:type="spellEnd"/>
+      <w:r>
+        <w:rPr>
+          <w:rFonts w:ascii="Arial" w:hAnsi="Arial" w:cs="Arial"/>
+          <w:sz w:val="24"/>
+          <w:szCs w:val="24"/>
+        </w:rPr>
+        <w:t xml:space="preserve"> = </w:t>
+      </w:r>
+      <w:proofErr w:type="spellStart"/>
+      <w:r>
+        <w:rPr>
+          <w:rFonts w:ascii="Arial" w:hAnsi="Arial" w:cs="Arial"/>
+          <w:sz w:val="24"/>
+          <w:szCs w:val="24"/>
+        </w:rPr>
+        <w:t>clube_posicao</w:t>
+      </w:r>
+      <w:proofErr w:type="spellEnd"/>
+      <w:r>
+        <w:rPr>
+          <w:rFonts w:ascii="Arial" w:hAnsi="Arial" w:cs="Arial"/>
+          <w:sz w:val="24"/>
+          <w:szCs w:val="24"/>
+        </w:rPr>
+        <w:t xml:space="preserve">; </w:t>
+      </w:r>
+      <w:proofErr w:type="spellStart"/>
+      <w:r>
+        <w:rPr>
+          <w:rFonts w:ascii="Arial" w:hAnsi="Arial" w:cs="Arial"/>
+          <w:sz w:val="24"/>
+          <w:szCs w:val="24"/>
+        </w:rPr>
+        <w:t>aproveitamento_mandante</w:t>
+      </w:r>
+      <w:proofErr w:type="spellEnd"/>
+      <w:r>
+        <w:rPr>
+          <w:rFonts w:ascii="Arial" w:hAnsi="Arial" w:cs="Arial"/>
+          <w:sz w:val="24"/>
+          <w:szCs w:val="24"/>
+        </w:rPr>
+        <w:t xml:space="preserve"> e </w:t>
+      </w:r>
+      <w:proofErr w:type="spellStart"/>
+      <w:r>
+        <w:rPr>
+          <w:rFonts w:ascii="Arial" w:hAnsi="Arial" w:cs="Arial"/>
+          <w:sz w:val="24"/>
+          <w:szCs w:val="24"/>
+        </w:rPr>
+        <w:t>aproveitamento_visitante</w:t>
+      </w:r>
+      <w:proofErr w:type="spellEnd"/>
+      <w:r>
+        <w:rPr>
+          <w:rFonts w:ascii="Arial" w:hAnsi="Arial" w:cs="Arial"/>
+          <w:sz w:val="24"/>
+          <w:szCs w:val="24"/>
+        </w:rPr>
+        <w:t xml:space="preserve"> = </w:t>
+      </w:r>
+      <w:proofErr w:type="spellStart"/>
+      <w:r>
+        <w:rPr>
+          <w:rFonts w:ascii="Arial" w:hAnsi="Arial" w:cs="Arial"/>
+          <w:sz w:val="24"/>
+          <w:szCs w:val="24"/>
+        </w:rPr>
+        <w:t>clube_aproveitamento</w:t>
+      </w:r>
+      <w:proofErr w:type="spellEnd"/>
+      <w:r>
+        <w:rPr>
+          <w:rFonts w:ascii="Arial" w:hAnsi="Arial" w:cs="Arial"/>
+          <w:sz w:val="24"/>
+          <w:szCs w:val="24"/>
+        </w:rPr>
+        <w:t>.</w:t>
+      </w:r>
+    </w:p>
+    <w:p>
+      <w:pPr>
+        <w:spacing w:after="0" w:line="240" w:lineRule="auto"/>
+        <w:rPr>
+          <w:rFonts w:ascii="Arial" w:hAnsi="Arial" w:cs="Arial"/>
+          <w:sz w:val="24"/>
+          <w:szCs w:val="24"/>
+        </w:rPr>
+      </w:pPr>
+      <w:r>
+        <w:rPr>
+          <w:rFonts w:ascii="Arial" w:hAnsi="Arial" w:cs="Arial"/>
+          <w:sz w:val="24"/>
+          <w:szCs w:val="24"/>
+        </w:rPr>
+        <w:t xml:space="preserve">3) no caso </w:t>
+      </w:r>
+      <w:proofErr w:type="gramStart"/>
+      <w:r>
+        <w:rPr>
+          <w:rFonts w:ascii="Arial" w:hAnsi="Arial" w:cs="Arial"/>
+          <w:sz w:val="24"/>
+          <w:szCs w:val="24"/>
+        </w:rPr>
+        <w:t>do</w:t>
+      </w:r>
+      <w:proofErr w:type="gramEnd"/>
+      <w:r>
+        <w:rPr>
+          <w:rFonts w:ascii="Arial" w:hAnsi="Arial" w:cs="Arial"/>
+          <w:sz w:val="24"/>
+          <w:szCs w:val="24"/>
+        </w:rPr>
+        <w:t xml:space="preserve"> clube ser mandante, trazer os seguintes campos: </w:t>
+      </w:r>
+      <w:proofErr w:type="spellStart"/>
+      <w:r>
+        <w:rPr>
+          <w:rFonts w:ascii="Arial" w:hAnsi="Arial" w:cs="Arial"/>
+          <w:sz w:val="24"/>
+          <w:szCs w:val="24"/>
+        </w:rPr>
+        <w:t>rodada_id</w:t>
+      </w:r>
+      <w:proofErr w:type="spellEnd"/>
+      <w:r>
+        <w:rPr>
+          <w:rFonts w:ascii="Arial" w:hAnsi="Arial" w:cs="Arial"/>
+          <w:sz w:val="24"/>
+          <w:szCs w:val="24"/>
+        </w:rPr>
+        <w:t xml:space="preserve">; </w:t>
+      </w:r>
+      <w:proofErr w:type="spellStart"/>
+      <w:r>
+        <w:rPr>
+          <w:rFonts w:ascii="Arial" w:hAnsi="Arial" w:cs="Arial"/>
+          <w:sz w:val="24"/>
+          <w:szCs w:val="24"/>
+        </w:rPr>
+        <w:t>partida_id</w:t>
+      </w:r>
+      <w:proofErr w:type="spellEnd"/>
+      <w:r>
+        <w:rPr>
+          <w:rFonts w:ascii="Arial" w:hAnsi="Arial" w:cs="Arial"/>
+          <w:sz w:val="24"/>
+          <w:szCs w:val="24"/>
+        </w:rPr>
+        <w:t xml:space="preserve">; </w:t>
+      </w:r>
+      <w:proofErr w:type="spellStart"/>
+      <w:r>
+        <w:rPr>
+          <w:rFonts w:ascii="Arial" w:hAnsi="Arial" w:cs="Arial"/>
+          <w:sz w:val="24"/>
+          <w:szCs w:val="24"/>
+        </w:rPr>
+        <w:t>partida_data</w:t>
+      </w:r>
+      <w:proofErr w:type="spellEnd"/>
+      <w:r>
+        <w:rPr>
+          <w:rFonts w:ascii="Arial" w:hAnsi="Arial" w:cs="Arial"/>
+          <w:sz w:val="24"/>
+          <w:szCs w:val="24"/>
+        </w:rPr>
+        <w:t xml:space="preserve">; </w:t>
+      </w:r>
+      <w:proofErr w:type="spellStart"/>
+      <w:r>
+        <w:rPr>
+          <w:rFonts w:ascii="Arial" w:hAnsi="Arial" w:cs="Arial"/>
+          <w:sz w:val="24"/>
+          <w:szCs w:val="24"/>
+        </w:rPr>
+        <w:t>clube_sit</w:t>
+      </w:r>
+      <w:proofErr w:type="spellEnd"/>
+      <w:r>
+        <w:rPr>
+          <w:rFonts w:ascii="Arial" w:hAnsi="Arial" w:cs="Arial"/>
+          <w:sz w:val="24"/>
+          <w:szCs w:val="24"/>
+        </w:rPr>
+        <w:t xml:space="preserve">; </w:t>
+      </w:r>
+      <w:proofErr w:type="spellStart"/>
+      <w:r>
+        <w:rPr>
+          <w:rFonts w:ascii="Arial" w:hAnsi="Arial" w:cs="Arial"/>
+          <w:sz w:val="24"/>
+          <w:szCs w:val="24"/>
+        </w:rPr>
+        <w:t>clube_nome</w:t>
+      </w:r>
+      <w:proofErr w:type="spellEnd"/>
+      <w:r>
+        <w:rPr>
+          <w:rFonts w:ascii="Arial" w:hAnsi="Arial" w:cs="Arial"/>
+          <w:sz w:val="24"/>
+          <w:szCs w:val="24"/>
+        </w:rPr>
+        <w:t xml:space="preserve"> (importada de "</w:t>
+      </w:r>
+      <w:proofErr w:type="spellStart"/>
+      <w:r>
+        <w:rPr>
+          <w:rFonts w:ascii="Arial" w:hAnsi="Arial" w:cs="Arial"/>
+          <w:sz w:val="24"/>
+          <w:szCs w:val="24"/>
+        </w:rPr>
+        <w:t>clube_casa_nome</w:t>
+      </w:r>
+      <w:proofErr w:type="spellEnd"/>
+      <w:r>
+        <w:rPr>
+          <w:rFonts w:ascii="Arial" w:hAnsi="Arial" w:cs="Arial"/>
+          <w:sz w:val="24"/>
+          <w:szCs w:val="24"/>
+        </w:rPr>
+        <w:t xml:space="preserve">"); </w:t>
+      </w:r>
+      <w:proofErr w:type="spellStart"/>
+      <w:r>
+        <w:rPr>
+          <w:rFonts w:ascii="Arial" w:hAnsi="Arial" w:cs="Arial"/>
+          <w:sz w:val="24"/>
+          <w:szCs w:val="24"/>
+        </w:rPr>
+        <w:t>clube_posicao</w:t>
+      </w:r>
+      <w:proofErr w:type="spellEnd"/>
+      <w:r>
+        <w:rPr>
+          <w:rFonts w:ascii="Arial" w:hAnsi="Arial" w:cs="Arial"/>
+          <w:sz w:val="24"/>
+          <w:szCs w:val="24"/>
+        </w:rPr>
+        <w:tab/>
+        <w:t>(importada de "</w:t>
+      </w:r>
+      <w:proofErr w:type="spellStart"/>
+      <w:r>
+        <w:rPr>
+          <w:rFonts w:ascii="Arial" w:hAnsi="Arial" w:cs="Arial"/>
+          <w:sz w:val="24"/>
+          <w:szCs w:val="24"/>
+        </w:rPr>
+        <w:t>clube_casa_posicao</w:t>
+      </w:r>
+      <w:proofErr w:type="spellEnd"/>
+      <w:r>
+        <w:rPr>
+          <w:rFonts w:ascii="Arial" w:hAnsi="Arial" w:cs="Arial"/>
+          <w:sz w:val="24"/>
+          <w:szCs w:val="24"/>
+        </w:rPr>
+        <w:t xml:space="preserve">"); </w:t>
+      </w:r>
+      <w:proofErr w:type="spellStart"/>
+      <w:r>
+        <w:rPr>
+          <w:rFonts w:ascii="Arial" w:hAnsi="Arial" w:cs="Arial"/>
+          <w:sz w:val="24"/>
+          <w:szCs w:val="24"/>
+        </w:rPr>
+        <w:t>cluibe_aproveitamento</w:t>
+      </w:r>
+      <w:proofErr w:type="spellEnd"/>
+      <w:r>
+        <w:rPr>
+          <w:rFonts w:ascii="Arial" w:hAnsi="Arial" w:cs="Arial"/>
+          <w:sz w:val="24"/>
+          <w:szCs w:val="24"/>
+        </w:rPr>
+        <w:t xml:space="preserve"> (importada de </w:t>
+      </w:r>
+      <w:proofErr w:type="spellStart"/>
+      <w:r>
+        <w:rPr>
+          <w:rFonts w:ascii="Arial" w:hAnsi="Arial" w:cs="Arial"/>
+          <w:sz w:val="24"/>
+          <w:szCs w:val="24"/>
+        </w:rPr>
+        <w:t>aproveitamento_mandante</w:t>
+      </w:r>
+      <w:proofErr w:type="spellEnd"/>
+      <w:r>
+        <w:rPr>
+          <w:rFonts w:ascii="Arial" w:hAnsi="Arial" w:cs="Arial"/>
+          <w:sz w:val="24"/>
+          <w:szCs w:val="24"/>
+        </w:rPr>
+        <w:t xml:space="preserve">); </w:t>
+      </w:r>
+      <w:proofErr w:type="spellStart"/>
+      <w:r>
+        <w:rPr>
+          <w:rFonts w:ascii="Arial" w:hAnsi="Arial" w:cs="Arial"/>
+          <w:sz w:val="24"/>
+          <w:szCs w:val="24"/>
+        </w:rPr>
+        <w:t>placar_oficial_mandante</w:t>
+      </w:r>
+      <w:proofErr w:type="spellEnd"/>
+      <w:r>
+        <w:rPr>
+          <w:rFonts w:ascii="Arial" w:hAnsi="Arial" w:cs="Arial"/>
+          <w:sz w:val="24"/>
+          <w:szCs w:val="24"/>
+        </w:rPr>
+        <w:t xml:space="preserve">; </w:t>
+      </w:r>
+      <w:proofErr w:type="spellStart"/>
+      <w:r>
+        <w:rPr>
+          <w:rFonts w:ascii="Arial" w:hAnsi="Arial" w:cs="Arial"/>
+          <w:sz w:val="24"/>
+          <w:szCs w:val="24"/>
+        </w:rPr>
+        <w:t>placar_oficial_visitante</w:t>
+      </w:r>
+      <w:proofErr w:type="spellEnd"/>
+      <w:r>
+        <w:rPr>
+          <w:rFonts w:ascii="Arial" w:hAnsi="Arial" w:cs="Arial"/>
+          <w:sz w:val="24"/>
+          <w:szCs w:val="24"/>
+        </w:rPr>
+        <w:t xml:space="preserve">; </w:t>
+      </w:r>
+      <w:proofErr w:type="spellStart"/>
+      <w:r>
+        <w:rPr>
+          <w:rFonts w:ascii="Arial" w:hAnsi="Arial" w:cs="Arial"/>
+          <w:sz w:val="24"/>
+          <w:szCs w:val="24"/>
+        </w:rPr>
+        <w:t>valida</w:t>
+      </w:r>
+      <w:proofErr w:type="spellEnd"/>
+      <w:r>
+        <w:rPr>
+          <w:rFonts w:ascii="Arial" w:hAnsi="Arial" w:cs="Arial"/>
+          <w:sz w:val="24"/>
+          <w:szCs w:val="24"/>
+        </w:rPr>
+        <w:t>.</w:t>
+      </w:r>
+    </w:p>
+    <w:p>
+      <w:pPr>
+        <w:spacing w:after="0" w:line="240" w:lineRule="auto"/>
+        <w:rPr>
+          <w:rFonts w:ascii="Arial" w:hAnsi="Arial" w:cs="Arial"/>
+          <w:sz w:val="24"/>
+          <w:szCs w:val="24"/>
+        </w:rPr>
+      </w:pPr>
+      <w:r>
+        <w:rPr>
+          <w:rFonts w:ascii="Arial" w:hAnsi="Arial" w:cs="Arial"/>
+          <w:sz w:val="24"/>
+          <w:szCs w:val="24"/>
+        </w:rPr>
+        <w:t xml:space="preserve">4) no caso </w:t>
+      </w:r>
+      <w:proofErr w:type="gramStart"/>
+      <w:r>
+        <w:rPr>
+          <w:rFonts w:ascii="Arial" w:hAnsi="Arial" w:cs="Arial"/>
+          <w:sz w:val="24"/>
+          <w:szCs w:val="24"/>
+        </w:rPr>
+        <w:t>do</w:t>
+      </w:r>
+      <w:proofErr w:type="gramEnd"/>
+      <w:r>
+        <w:rPr>
+          <w:rFonts w:ascii="Arial" w:hAnsi="Arial" w:cs="Arial"/>
+          <w:sz w:val="24"/>
+          <w:szCs w:val="24"/>
+        </w:rPr>
+        <w:t xml:space="preserve"> clube ser visitante, trazer os seguintes campos: </w:t>
+      </w:r>
+      <w:proofErr w:type="spellStart"/>
+      <w:r>
+        <w:rPr>
+          <w:rFonts w:ascii="Arial" w:hAnsi="Arial" w:cs="Arial"/>
+          <w:sz w:val="24"/>
+          <w:szCs w:val="24"/>
+        </w:rPr>
+        <w:t>rodada_id</w:t>
+      </w:r>
+      <w:proofErr w:type="spellEnd"/>
+      <w:r>
+        <w:rPr>
+          <w:rFonts w:ascii="Arial" w:hAnsi="Arial" w:cs="Arial"/>
+          <w:sz w:val="24"/>
+          <w:szCs w:val="24"/>
+        </w:rPr>
+        <w:t xml:space="preserve">; </w:t>
+      </w:r>
+      <w:proofErr w:type="spellStart"/>
+      <w:r>
+        <w:rPr>
+          <w:rFonts w:ascii="Arial" w:hAnsi="Arial" w:cs="Arial"/>
+          <w:sz w:val="24"/>
+          <w:szCs w:val="24"/>
+        </w:rPr>
+        <w:t>partida_id</w:t>
+      </w:r>
+      <w:proofErr w:type="spellEnd"/>
+      <w:r>
+        <w:rPr>
+          <w:rFonts w:ascii="Arial" w:hAnsi="Arial" w:cs="Arial"/>
+          <w:sz w:val="24"/>
+          <w:szCs w:val="24"/>
+        </w:rPr>
+        <w:t xml:space="preserve">; </w:t>
+      </w:r>
+      <w:proofErr w:type="spellStart"/>
+      <w:r>
+        <w:rPr>
+          <w:rFonts w:ascii="Arial" w:hAnsi="Arial" w:cs="Arial"/>
+          <w:sz w:val="24"/>
+          <w:szCs w:val="24"/>
+        </w:rPr>
+        <w:t>partida_data</w:t>
+      </w:r>
+      <w:proofErr w:type="spellEnd"/>
+      <w:r>
+        <w:rPr>
+          <w:rFonts w:ascii="Arial" w:hAnsi="Arial" w:cs="Arial"/>
+          <w:sz w:val="24"/>
+          <w:szCs w:val="24"/>
+        </w:rPr>
+        <w:t xml:space="preserve">; </w:t>
+      </w:r>
+      <w:proofErr w:type="spellStart"/>
+      <w:r>
+        <w:rPr>
+          <w:rFonts w:ascii="Arial" w:hAnsi="Arial" w:cs="Arial"/>
+          <w:sz w:val="24"/>
+          <w:szCs w:val="24"/>
+        </w:rPr>
+        <w:t>clube_sit</w:t>
+      </w:r>
+      <w:proofErr w:type="spellEnd"/>
+      <w:r>
+        <w:rPr>
+          <w:rFonts w:ascii="Arial" w:hAnsi="Arial" w:cs="Arial"/>
+          <w:sz w:val="24"/>
+          <w:szCs w:val="24"/>
+        </w:rPr>
+        <w:t xml:space="preserve">; </w:t>
+      </w:r>
+      <w:proofErr w:type="spellStart"/>
+      <w:r>
+        <w:rPr>
+          <w:rFonts w:ascii="Arial" w:hAnsi="Arial" w:cs="Arial"/>
+          <w:sz w:val="24"/>
+          <w:szCs w:val="24"/>
+        </w:rPr>
+        <w:t>clube_nome</w:t>
+      </w:r>
+      <w:proofErr w:type="spellEnd"/>
+      <w:r>
+        <w:rPr>
+          <w:rFonts w:ascii="Arial" w:hAnsi="Arial" w:cs="Arial"/>
+          <w:sz w:val="24"/>
+          <w:szCs w:val="24"/>
+        </w:rPr>
+        <w:t xml:space="preserve"> (importada de </w:t>
+      </w:r>
+      <w:proofErr w:type="spellStart"/>
+      <w:r>
+        <w:rPr>
+          <w:rFonts w:ascii="Arial" w:hAnsi="Arial" w:cs="Arial"/>
+          <w:sz w:val="24"/>
+          <w:szCs w:val="24"/>
+        </w:rPr>
+        <w:t>clube_visitante_nome</w:t>
+      </w:r>
+      <w:proofErr w:type="spellEnd"/>
+      <w:r>
+        <w:rPr>
+          <w:rFonts w:ascii="Arial" w:hAnsi="Arial" w:cs="Arial"/>
+          <w:sz w:val="24"/>
+          <w:szCs w:val="24"/>
+        </w:rPr>
+        <w:t xml:space="preserve">); </w:t>
+      </w:r>
+      <w:proofErr w:type="spellStart"/>
+      <w:r>
+        <w:rPr>
+          <w:rFonts w:ascii="Arial" w:hAnsi="Arial" w:cs="Arial"/>
+          <w:sz w:val="24"/>
+          <w:szCs w:val="24"/>
+        </w:rPr>
+        <w:t>clube_posicao</w:t>
+      </w:r>
+      <w:proofErr w:type="spellEnd"/>
+      <w:r>
+        <w:rPr>
+          <w:rFonts w:ascii="Arial" w:hAnsi="Arial" w:cs="Arial"/>
+          <w:sz w:val="24"/>
+          <w:szCs w:val="24"/>
+        </w:rPr>
+        <w:t xml:space="preserve"> (importada de </w:t>
+      </w:r>
+      <w:proofErr w:type="spellStart"/>
+      <w:r>
+        <w:rPr>
+          <w:rFonts w:ascii="Arial" w:hAnsi="Arial" w:cs="Arial"/>
+          <w:sz w:val="24"/>
+          <w:szCs w:val="24"/>
+        </w:rPr>
+        <w:t>clube_visitante_posicao</w:t>
+      </w:r>
+      <w:proofErr w:type="spellEnd"/>
+      <w:r>
+        <w:rPr>
+          <w:rFonts w:ascii="Arial" w:hAnsi="Arial" w:cs="Arial"/>
+          <w:sz w:val="24"/>
+          <w:szCs w:val="24"/>
+        </w:rPr>
+        <w:t xml:space="preserve">); </w:t>
+      </w:r>
+      <w:proofErr w:type="spellStart"/>
+      <w:r>
+        <w:rPr>
+          <w:rFonts w:ascii="Arial" w:hAnsi="Arial" w:cs="Arial"/>
+          <w:sz w:val="24"/>
+          <w:szCs w:val="24"/>
+        </w:rPr>
+        <w:t>aproveitamento_clube</w:t>
+      </w:r>
+      <w:proofErr w:type="spellEnd"/>
+      <w:r>
+        <w:rPr>
+          <w:rFonts w:ascii="Arial" w:hAnsi="Arial" w:cs="Arial"/>
+          <w:sz w:val="24"/>
+          <w:szCs w:val="24"/>
+        </w:rPr>
+        <w:t xml:space="preserve"> (importada de </w:t>
+      </w:r>
+      <w:proofErr w:type="spellStart"/>
+      <w:r>
+        <w:rPr>
+          <w:rFonts w:ascii="Arial" w:hAnsi="Arial" w:cs="Arial"/>
+          <w:sz w:val="24"/>
+          <w:szCs w:val="24"/>
+        </w:rPr>
+        <w:t>aproveitamento_visitante</w:t>
+      </w:r>
+      <w:proofErr w:type="spellEnd"/>
+      <w:r>
+        <w:rPr>
+          <w:rFonts w:ascii="Arial" w:hAnsi="Arial" w:cs="Arial"/>
+          <w:sz w:val="24"/>
+          <w:szCs w:val="24"/>
+        </w:rPr>
+        <w:t xml:space="preserve">); </w:t>
+      </w:r>
+      <w:proofErr w:type="spellStart"/>
+      <w:r>
+        <w:rPr>
+          <w:rFonts w:ascii="Arial" w:hAnsi="Arial" w:cs="Arial"/>
+          <w:sz w:val="24"/>
+          <w:szCs w:val="24"/>
+        </w:rPr>
+        <w:t>placar_oficial_mandante</w:t>
+      </w:r>
+      <w:proofErr w:type="spellEnd"/>
+      <w:r>
+        <w:rPr>
+          <w:rFonts w:ascii="Arial" w:hAnsi="Arial" w:cs="Arial"/>
+          <w:sz w:val="24"/>
+          <w:szCs w:val="24"/>
+        </w:rPr>
+        <w:t xml:space="preserve">; </w:t>
+      </w:r>
+      <w:proofErr w:type="spellStart"/>
+      <w:r>
+        <w:rPr>
+          <w:rFonts w:ascii="Arial" w:hAnsi="Arial" w:cs="Arial"/>
+          <w:sz w:val="24"/>
+          <w:szCs w:val="24"/>
+        </w:rPr>
+        <w:t>placar_oficial_visitante</w:t>
+      </w:r>
+      <w:proofErr w:type="spellEnd"/>
+      <w:r>
+        <w:rPr>
+          <w:rFonts w:ascii="Arial" w:hAnsi="Arial" w:cs="Arial"/>
+          <w:sz w:val="24"/>
+          <w:szCs w:val="24"/>
+        </w:rPr>
+        <w:t xml:space="preserve">; </w:t>
+      </w:r>
+      <w:proofErr w:type="spellStart"/>
+      <w:r>
+        <w:rPr>
+          <w:rFonts w:ascii="Arial" w:hAnsi="Arial" w:cs="Arial"/>
+          <w:sz w:val="24"/>
+          <w:szCs w:val="24"/>
+        </w:rPr>
+        <w:t>valida</w:t>
+      </w:r>
+      <w:proofErr w:type="spellEnd"/>
+      <w:r>
+        <w:rPr>
+          <w:rFonts w:ascii="Arial" w:hAnsi="Arial" w:cs="Arial"/>
+          <w:sz w:val="24"/>
+          <w:szCs w:val="24"/>
+        </w:rPr>
+        <w:t>.</w:t>
+      </w:r>
+    </w:p>
+    <w:p>
+      <w:pPr>
+        <w:spacing w:after="0" w:line="240" w:lineRule="auto"/>
+        <w:rPr>
+          <w:rFonts w:ascii="Arial" w:hAnsi="Arial" w:cs="Arial"/>
+          <w:sz w:val="24"/>
+          <w:szCs w:val="24"/>
+        </w:rPr>
+      </w:pPr>
+    </w:p>
+    <w:p>
+      <w:pPr>
+        <w:spacing w:after="0" w:line="240" w:lineRule="auto"/>
+        <w:rPr>
+          <w:rFonts w:ascii="Arial" w:hAnsi="Arial" w:cs="Arial"/>
+          <w:sz w:val="24"/>
+          <w:szCs w:val="24"/>
+        </w:rPr>
+      </w:pPr>
+    </w:p>
+    <w:p>
+      <w:pPr>
+        <w:spacing w:after="0" w:line="240" w:lineRule="auto"/>
+        <w:rPr>
+          <w:rFonts w:ascii="Arial" w:hAnsi="Arial" w:cs="Arial"/>
+          <w:sz w:val="24"/>
+          <w:szCs w:val="24"/>
+        </w:rPr>
+      </w:pPr>
+    </w:p>
+    <w:p>
+      <w:pPr>
+        <w:spacing w:after="0" w:line="240" w:lineRule="auto"/>
+        <w:rPr>
+          <w:rFonts w:ascii="Arial" w:hAnsi="Arial" w:cs="Arial"/>
+          <w:sz w:val="24"/>
+          <w:szCs w:val="24"/>
+        </w:rPr>
+      </w:pPr>
     </w:p>
     <w:sectPr>
       <w:pgSz w:w="11906" w:h="16838"/>

--- a/Modelo ML - Cartola.docx
+++ b/Modelo ML - Cartola.docx
@@ -153,7 +153,6 @@
         <w:t>Verifique se há dados faltantes, inconsistentes ou inválidos nos seus conjuntos de dados. Trate esses valores ausentes ou inconsistentes, seja removendo as linhas correspondentes ou preenchendo-os com valores apropriados, como a média dos valores da coluna. A função `</w:t>
       </w:r>
       <w:proofErr w:type="spellStart"/>
-      <w:proofErr w:type="gramStart"/>
       <w:r>
         <w:rPr>
           <w:rFonts w:ascii="Arial" w:hAnsi="Arial" w:cs="Arial"/>
@@ -169,16 +168,7 @@
           <w:sz w:val="24"/>
           <w:szCs w:val="24"/>
         </w:rPr>
-        <w:t>(</w:t>
-      </w:r>
-      <w:proofErr w:type="gramEnd"/>
-      <w:r>
-        <w:rPr>
-          <w:rFonts w:ascii="Arial" w:hAnsi="Arial" w:cs="Arial"/>
-          <w:sz w:val="24"/>
-          <w:szCs w:val="24"/>
-        </w:rPr>
-        <w:t>)` do `pandas` pode ser útil para isso.</w:t>
+        <w:t>()` do `pandas` pode ser útil para isso.</w:t>
       </w:r>
       <w:r>
         <w:rPr>
@@ -1080,25 +1070,7 @@
           <w:sz w:val="24"/>
           <w:szCs w:val="24"/>
         </w:rPr>
-        <w:t xml:space="preserve">" == </w:t>
-      </w:r>
-      <w:proofErr w:type="gramStart"/>
-      <w:r>
-        <w:rPr>
-          <w:rFonts w:ascii="Arial" w:hAnsi="Arial" w:cs="Arial"/>
-          <w:sz w:val="24"/>
-          <w:szCs w:val="24"/>
-        </w:rPr>
-        <w:t>visitante  e</w:t>
-      </w:r>
-      <w:proofErr w:type="gramEnd"/>
-      <w:r>
-        <w:rPr>
-          <w:rFonts w:ascii="Arial" w:hAnsi="Arial" w:cs="Arial"/>
-          <w:sz w:val="24"/>
-          <w:szCs w:val="24"/>
-        </w:rPr>
-        <w:t xml:space="preserve"> as colunas importadas das duas tabelas - </w:t>
+        <w:t xml:space="preserve">" == visitante  e as colunas importadas das duas tabelas - </w:t>
       </w:r>
       <w:proofErr w:type="spellStart"/>
       <w:r>
@@ -1409,34 +1381,16 @@
           <w:sz w:val="24"/>
           <w:szCs w:val="24"/>
         </w:rPr>
-        <w:t>get_</w:t>
-      </w:r>
-      <w:proofErr w:type="gramStart"/>
-      <w:r>
-        <w:rPr>
-          <w:rFonts w:ascii="Arial" w:hAnsi="Arial" w:cs="Arial"/>
-          <w:sz w:val="24"/>
-          <w:szCs w:val="24"/>
-        </w:rPr>
-        <w:t>dummies</w:t>
-      </w:r>
-      <w:proofErr w:type="spellEnd"/>
-      <w:r>
-        <w:rPr>
-          <w:rFonts w:ascii="Arial" w:hAnsi="Arial" w:cs="Arial"/>
-          <w:sz w:val="24"/>
-          <w:szCs w:val="24"/>
-        </w:rPr>
-        <w:t>(</w:t>
-      </w:r>
-      <w:proofErr w:type="gramEnd"/>
-      <w:r>
-        <w:rPr>
-          <w:rFonts w:ascii="Arial" w:hAnsi="Arial" w:cs="Arial"/>
-          <w:sz w:val="24"/>
-          <w:szCs w:val="24"/>
-        </w:rPr>
-        <w:t>)` do `pandas` pode ser usada para fazer essa codificação.</w:t>
+        <w:t>get_dummies</w:t>
+      </w:r>
+      <w:proofErr w:type="spellEnd"/>
+      <w:r>
+        <w:rPr>
+          <w:rFonts w:ascii="Arial" w:hAnsi="Arial" w:cs="Arial"/>
+          <w:sz w:val="24"/>
+          <w:szCs w:val="24"/>
+        </w:rPr>
+        <w:t>()` do `pandas` pode ser usada para fazer essa codificação.</w:t>
       </w:r>
     </w:p>
     <w:p>
@@ -1824,7 +1778,6 @@
         <w:t xml:space="preserve"> Learning que você pretende usar, pode ser necessário normalizar ou padronizar as variáveis numéricas. Isso é especialmente útil para algoritmos que se baseiam em medidas de distância ou que requerem dados com média zero e variância unitária. A função `</w:t>
       </w:r>
       <w:proofErr w:type="spellStart"/>
-      <w:proofErr w:type="gramStart"/>
       <w:r>
         <w:rPr>
           <w:rFonts w:ascii="Arial" w:hAnsi="Arial" w:cs="Arial"/>
@@ -1840,16 +1793,7 @@
           <w:sz w:val="24"/>
           <w:szCs w:val="24"/>
         </w:rPr>
-        <w:t>(</w:t>
-      </w:r>
-      <w:proofErr w:type="gramEnd"/>
-      <w:r>
-        <w:rPr>
-          <w:rFonts w:ascii="Arial" w:hAnsi="Arial" w:cs="Arial"/>
-          <w:sz w:val="24"/>
-          <w:szCs w:val="24"/>
-        </w:rPr>
-        <w:t>)` da biblioteca `</w:t>
+        <w:t>()` da biblioteca `</w:t>
       </w:r>
       <w:proofErr w:type="spellStart"/>
       <w:r>
@@ -1916,34 +1860,16 @@
           <w:sz w:val="24"/>
           <w:szCs w:val="24"/>
         </w:rPr>
-        <w:t>train_test_</w:t>
-      </w:r>
-      <w:proofErr w:type="gramStart"/>
-      <w:r>
-        <w:rPr>
-          <w:rFonts w:ascii="Arial" w:hAnsi="Arial" w:cs="Arial"/>
-          <w:sz w:val="24"/>
-          <w:szCs w:val="24"/>
-        </w:rPr>
-        <w:t>split</w:t>
-      </w:r>
-      <w:proofErr w:type="spellEnd"/>
-      <w:r>
-        <w:rPr>
-          <w:rFonts w:ascii="Arial" w:hAnsi="Arial" w:cs="Arial"/>
-          <w:sz w:val="24"/>
-          <w:szCs w:val="24"/>
-        </w:rPr>
-        <w:t>(</w:t>
-      </w:r>
-      <w:proofErr w:type="gramEnd"/>
-      <w:r>
-        <w:rPr>
-          <w:rFonts w:ascii="Arial" w:hAnsi="Arial" w:cs="Arial"/>
-          <w:sz w:val="24"/>
-          <w:szCs w:val="24"/>
-        </w:rPr>
-        <w:t>)` da biblioteca `</w:t>
+        <w:t>train_test_split</w:t>
+      </w:r>
+      <w:proofErr w:type="spellEnd"/>
+      <w:r>
+        <w:rPr>
+          <w:rFonts w:ascii="Arial" w:hAnsi="Arial" w:cs="Arial"/>
+          <w:sz w:val="24"/>
+          <w:szCs w:val="24"/>
+        </w:rPr>
+        <w:t>()` da biblioteca `</w:t>
       </w:r>
       <w:proofErr w:type="spellStart"/>
       <w:r>
@@ -2180,34 +2106,16 @@
           <w:sz w:val="24"/>
           <w:szCs w:val="24"/>
         </w:rPr>
-        <w:t>classification_</w:t>
-      </w:r>
-      <w:proofErr w:type="gramStart"/>
-      <w:r>
-        <w:rPr>
-          <w:rFonts w:ascii="Arial" w:hAnsi="Arial" w:cs="Arial"/>
-          <w:sz w:val="24"/>
-          <w:szCs w:val="24"/>
-        </w:rPr>
-        <w:t>report</w:t>
-      </w:r>
-      <w:proofErr w:type="spellEnd"/>
-      <w:r>
-        <w:rPr>
-          <w:rFonts w:ascii="Arial" w:hAnsi="Arial" w:cs="Arial"/>
-          <w:sz w:val="24"/>
-          <w:szCs w:val="24"/>
-        </w:rPr>
-        <w:t>(</w:t>
-      </w:r>
-      <w:proofErr w:type="gramEnd"/>
-      <w:r>
-        <w:rPr>
-          <w:rFonts w:ascii="Arial" w:hAnsi="Arial" w:cs="Arial"/>
-          <w:sz w:val="24"/>
-          <w:szCs w:val="24"/>
-        </w:rPr>
-        <w:t>)` da biblioteca `</w:t>
+        <w:t>classification_report</w:t>
+      </w:r>
+      <w:proofErr w:type="spellEnd"/>
+      <w:r>
+        <w:rPr>
+          <w:rFonts w:ascii="Arial" w:hAnsi="Arial" w:cs="Arial"/>
+          <w:sz w:val="24"/>
+          <w:szCs w:val="24"/>
+        </w:rPr>
+        <w:t>()` da biblioteca `</w:t>
       </w:r>
       <w:proofErr w:type="spellStart"/>
       <w:r>
@@ -4329,16 +4237,215 @@
           <w:sz w:val="24"/>
           <w:szCs w:val="24"/>
         </w:rPr>
-        <w:t>carregar_</w:t>
-      </w:r>
-      <w:proofErr w:type="gramStart"/>
-      <w:r>
-        <w:rPr>
-          <w:rFonts w:ascii="Arial" w:hAnsi="Arial" w:cs="Arial"/>
-          <w:sz w:val="24"/>
-          <w:szCs w:val="24"/>
-        </w:rPr>
-        <w:t>dados</w:t>
+        <w:t>carregar_dados</w:t>
+      </w:r>
+      <w:proofErr w:type="spellEnd"/>
+      <w:r>
+        <w:rPr>
+          <w:rFonts w:ascii="Arial" w:hAnsi="Arial" w:cs="Arial"/>
+          <w:sz w:val="24"/>
+          <w:szCs w:val="24"/>
+        </w:rPr>
+        <w:t>():</w:t>
+      </w:r>
+    </w:p>
+    <w:p>
+      <w:pPr>
+        <w:spacing w:after="0" w:line="240" w:lineRule="auto"/>
+        <w:rPr>
+          <w:rFonts w:ascii="Arial" w:hAnsi="Arial" w:cs="Arial"/>
+          <w:sz w:val="24"/>
+          <w:szCs w:val="24"/>
+        </w:rPr>
+      </w:pPr>
+      <w:r>
+        <w:rPr>
+          <w:rFonts w:ascii="Arial" w:hAnsi="Arial" w:cs="Arial"/>
+          <w:sz w:val="24"/>
+          <w:szCs w:val="24"/>
+        </w:rPr>
+        <w:t xml:space="preserve">    </w:t>
+      </w:r>
+      <w:proofErr w:type="spellStart"/>
+      <w:r>
+        <w:rPr>
+          <w:rFonts w:ascii="Arial" w:hAnsi="Arial" w:cs="Arial"/>
+          <w:sz w:val="24"/>
+          <w:szCs w:val="24"/>
+        </w:rPr>
+        <w:t>diretorio</w:t>
+      </w:r>
+      <w:proofErr w:type="spellEnd"/>
+      <w:r>
+        <w:rPr>
+          <w:rFonts w:ascii="Arial" w:hAnsi="Arial" w:cs="Arial"/>
+          <w:sz w:val="24"/>
+          <w:szCs w:val="24"/>
+        </w:rPr>
+        <w:t xml:space="preserve"> = '</w:t>
+      </w:r>
+      <w:proofErr w:type="spellStart"/>
+      <w:r>
+        <w:rPr>
+          <w:rFonts w:ascii="Arial" w:hAnsi="Arial" w:cs="Arial"/>
+          <w:sz w:val="24"/>
+          <w:szCs w:val="24"/>
+        </w:rPr>
+        <w:t>bd_cartola_modelo</w:t>
+      </w:r>
+      <w:proofErr w:type="spellEnd"/>
+      <w:r>
+        <w:rPr>
+          <w:rFonts w:ascii="Arial" w:hAnsi="Arial" w:cs="Arial"/>
+          <w:sz w:val="24"/>
+          <w:szCs w:val="24"/>
+        </w:rPr>
+        <w:t>'</w:t>
+      </w:r>
+    </w:p>
+    <w:p>
+      <w:pPr>
+        <w:spacing w:after="0" w:line="240" w:lineRule="auto"/>
+        <w:rPr>
+          <w:rFonts w:ascii="Arial" w:hAnsi="Arial" w:cs="Arial"/>
+          <w:sz w:val="24"/>
+          <w:szCs w:val="24"/>
+        </w:rPr>
+      </w:pPr>
+      <w:r>
+        <w:rPr>
+          <w:rFonts w:ascii="Arial" w:hAnsi="Arial" w:cs="Arial"/>
+          <w:sz w:val="24"/>
+          <w:szCs w:val="24"/>
+        </w:rPr>
+        <w:t xml:space="preserve">    tabelas = {}</w:t>
+      </w:r>
+    </w:p>
+    <w:p>
+      <w:pPr>
+        <w:spacing w:after="0" w:line="240" w:lineRule="auto"/>
+        <w:rPr>
+          <w:rFonts w:ascii="Arial" w:hAnsi="Arial" w:cs="Arial"/>
+          <w:sz w:val="24"/>
+          <w:szCs w:val="24"/>
+        </w:rPr>
+      </w:pPr>
+    </w:p>
+    <w:p>
+      <w:pPr>
+        <w:spacing w:after="0" w:line="240" w:lineRule="auto"/>
+        <w:rPr>
+          <w:rFonts w:ascii="Arial" w:hAnsi="Arial" w:cs="Arial"/>
+          <w:sz w:val="24"/>
+          <w:szCs w:val="24"/>
+        </w:rPr>
+      </w:pPr>
+      <w:r>
+        <w:rPr>
+          <w:rFonts w:ascii="Arial" w:hAnsi="Arial" w:cs="Arial"/>
+          <w:sz w:val="24"/>
+          <w:szCs w:val="24"/>
+        </w:rPr>
+        <w:t xml:space="preserve">    for </w:t>
+      </w:r>
+      <w:proofErr w:type="spellStart"/>
+      <w:r>
+        <w:rPr>
+          <w:rFonts w:ascii="Arial" w:hAnsi="Arial" w:cs="Arial"/>
+          <w:sz w:val="24"/>
+          <w:szCs w:val="24"/>
+        </w:rPr>
+        <w:t>nome_tabela</w:t>
+      </w:r>
+      <w:proofErr w:type="spellEnd"/>
+      <w:r>
+        <w:rPr>
+          <w:rFonts w:ascii="Arial" w:hAnsi="Arial" w:cs="Arial"/>
+          <w:sz w:val="24"/>
+          <w:szCs w:val="24"/>
+        </w:rPr>
+        <w:t xml:space="preserve">, </w:t>
+      </w:r>
+      <w:proofErr w:type="spellStart"/>
+      <w:r>
+        <w:rPr>
+          <w:rFonts w:ascii="Arial" w:hAnsi="Arial" w:cs="Arial"/>
+          <w:sz w:val="24"/>
+          <w:szCs w:val="24"/>
+        </w:rPr>
+        <w:t>nome_arquivo</w:t>
+      </w:r>
+      <w:proofErr w:type="spellEnd"/>
+      <w:r>
+        <w:rPr>
+          <w:rFonts w:ascii="Arial" w:hAnsi="Arial" w:cs="Arial"/>
+          <w:sz w:val="24"/>
+          <w:szCs w:val="24"/>
+        </w:rPr>
+        <w:t xml:space="preserve"> in </w:t>
+      </w:r>
+      <w:proofErr w:type="spellStart"/>
+      <w:r>
+        <w:rPr>
+          <w:rFonts w:ascii="Arial" w:hAnsi="Arial" w:cs="Arial"/>
+          <w:sz w:val="24"/>
+          <w:szCs w:val="24"/>
+        </w:rPr>
+        <w:t>ARQUIVOS_CSV.items</w:t>
+      </w:r>
+      <w:proofErr w:type="spellEnd"/>
+      <w:r>
+        <w:rPr>
+          <w:rFonts w:ascii="Arial" w:hAnsi="Arial" w:cs="Arial"/>
+          <w:sz w:val="24"/>
+          <w:szCs w:val="24"/>
+        </w:rPr>
+        <w:t>():</w:t>
+      </w:r>
+    </w:p>
+    <w:p>
+      <w:pPr>
+        <w:spacing w:after="0" w:line="240" w:lineRule="auto"/>
+        <w:rPr>
+          <w:rFonts w:ascii="Arial" w:hAnsi="Arial" w:cs="Arial"/>
+          <w:sz w:val="24"/>
+          <w:szCs w:val="24"/>
+        </w:rPr>
+      </w:pPr>
+      <w:r>
+        <w:rPr>
+          <w:rFonts w:ascii="Arial" w:hAnsi="Arial" w:cs="Arial"/>
+          <w:sz w:val="24"/>
+          <w:szCs w:val="24"/>
+        </w:rPr>
+        <w:t xml:space="preserve">        </w:t>
+      </w:r>
+      <w:proofErr w:type="spellStart"/>
+      <w:r>
+        <w:rPr>
+          <w:rFonts w:ascii="Arial" w:hAnsi="Arial" w:cs="Arial"/>
+          <w:sz w:val="24"/>
+          <w:szCs w:val="24"/>
+        </w:rPr>
+        <w:t>caminho_arquivo</w:t>
+      </w:r>
+      <w:proofErr w:type="spellEnd"/>
+      <w:r>
+        <w:rPr>
+          <w:rFonts w:ascii="Arial" w:hAnsi="Arial" w:cs="Arial"/>
+          <w:sz w:val="24"/>
+          <w:szCs w:val="24"/>
+        </w:rPr>
+        <w:t xml:space="preserve"> = </w:t>
+      </w:r>
+      <w:proofErr w:type="spellStart"/>
+      <w:r>
+        <w:rPr>
+          <w:rFonts w:ascii="Arial" w:hAnsi="Arial" w:cs="Arial"/>
+          <w:sz w:val="24"/>
+          <w:szCs w:val="24"/>
+        </w:rPr>
+        <w:t>os.path.join</w:t>
       </w:r>
       <w:proofErr w:type="spellEnd"/>
       <w:r>
@@ -4349,7 +4456,106 @@
         </w:rPr>
         <w:t>(</w:t>
       </w:r>
-      <w:proofErr w:type="gramEnd"/>
+      <w:proofErr w:type="spellStart"/>
+      <w:r>
+        <w:rPr>
+          <w:rFonts w:ascii="Arial" w:hAnsi="Arial" w:cs="Arial"/>
+          <w:sz w:val="24"/>
+          <w:szCs w:val="24"/>
+        </w:rPr>
+        <w:t>diretorio</w:t>
+      </w:r>
+      <w:proofErr w:type="spellEnd"/>
+      <w:r>
+        <w:rPr>
+          <w:rFonts w:ascii="Arial" w:hAnsi="Arial" w:cs="Arial"/>
+          <w:sz w:val="24"/>
+          <w:szCs w:val="24"/>
+        </w:rPr>
+        <w:t xml:space="preserve">, </w:t>
+      </w:r>
+      <w:proofErr w:type="spellStart"/>
+      <w:r>
+        <w:rPr>
+          <w:rFonts w:ascii="Arial" w:hAnsi="Arial" w:cs="Arial"/>
+          <w:sz w:val="24"/>
+          <w:szCs w:val="24"/>
+        </w:rPr>
+        <w:t>nome_arquivo</w:t>
+      </w:r>
+      <w:proofErr w:type="spellEnd"/>
+      <w:r>
+        <w:rPr>
+          <w:rFonts w:ascii="Arial" w:hAnsi="Arial" w:cs="Arial"/>
+          <w:sz w:val="24"/>
+          <w:szCs w:val="24"/>
+        </w:rPr>
+        <w:t>)</w:t>
+      </w:r>
+    </w:p>
+    <w:p>
+      <w:pPr>
+        <w:spacing w:after="0" w:line="240" w:lineRule="auto"/>
+        <w:rPr>
+          <w:rFonts w:ascii="Arial" w:hAnsi="Arial" w:cs="Arial"/>
+          <w:sz w:val="24"/>
+          <w:szCs w:val="24"/>
+        </w:rPr>
+      </w:pPr>
+      <w:r>
+        <w:rPr>
+          <w:rFonts w:ascii="Arial" w:hAnsi="Arial" w:cs="Arial"/>
+          <w:sz w:val="24"/>
+          <w:szCs w:val="24"/>
+        </w:rPr>
+        <w:t xml:space="preserve">        </w:t>
+      </w:r>
+      <w:proofErr w:type="spellStart"/>
+      <w:r>
+        <w:rPr>
+          <w:rFonts w:ascii="Arial" w:hAnsi="Arial" w:cs="Arial"/>
+          <w:sz w:val="24"/>
+          <w:szCs w:val="24"/>
+        </w:rPr>
+        <w:t>if</w:t>
+      </w:r>
+      <w:proofErr w:type="spellEnd"/>
+      <w:r>
+        <w:rPr>
+          <w:rFonts w:ascii="Arial" w:hAnsi="Arial" w:cs="Arial"/>
+          <w:sz w:val="24"/>
+          <w:szCs w:val="24"/>
+        </w:rPr>
+        <w:t xml:space="preserve"> </w:t>
+      </w:r>
+      <w:proofErr w:type="spellStart"/>
+      <w:r>
+        <w:rPr>
+          <w:rFonts w:ascii="Arial" w:hAnsi="Arial" w:cs="Arial"/>
+          <w:sz w:val="24"/>
+          <w:szCs w:val="24"/>
+        </w:rPr>
+        <w:t>os.path.exists</w:t>
+      </w:r>
+      <w:proofErr w:type="spellEnd"/>
+      <w:r>
+        <w:rPr>
+          <w:rFonts w:ascii="Arial" w:hAnsi="Arial" w:cs="Arial"/>
+          <w:sz w:val="24"/>
+          <w:szCs w:val="24"/>
+        </w:rPr>
+        <w:t>(</w:t>
+      </w:r>
+      <w:proofErr w:type="spellStart"/>
+      <w:r>
+        <w:rPr>
+          <w:rFonts w:ascii="Arial" w:hAnsi="Arial" w:cs="Arial"/>
+          <w:sz w:val="24"/>
+          <w:szCs w:val="24"/>
+        </w:rPr>
+        <w:t>caminho_arquivo</w:t>
+      </w:r>
+      <w:proofErr w:type="spellEnd"/>
       <w:r>
         <w:rPr>
           <w:rFonts w:ascii="Arial" w:hAnsi="Arial" w:cs="Arial"/>
@@ -4374,6 +4580,196 @@
           <w:sz w:val="24"/>
           <w:szCs w:val="24"/>
         </w:rPr>
+        <w:t xml:space="preserve">            tabela = </w:t>
+      </w:r>
+      <w:proofErr w:type="spellStart"/>
+      <w:r>
+        <w:rPr>
+          <w:rFonts w:ascii="Arial" w:hAnsi="Arial" w:cs="Arial"/>
+          <w:sz w:val="24"/>
+          <w:szCs w:val="24"/>
+        </w:rPr>
+        <w:t>pd.read_csv</w:t>
+      </w:r>
+      <w:proofErr w:type="spellEnd"/>
+      <w:r>
+        <w:rPr>
+          <w:rFonts w:ascii="Arial" w:hAnsi="Arial" w:cs="Arial"/>
+          <w:sz w:val="24"/>
+          <w:szCs w:val="24"/>
+        </w:rPr>
+        <w:t>(</w:t>
+      </w:r>
+      <w:proofErr w:type="spellStart"/>
+      <w:r>
+        <w:rPr>
+          <w:rFonts w:ascii="Arial" w:hAnsi="Arial" w:cs="Arial"/>
+          <w:sz w:val="24"/>
+          <w:szCs w:val="24"/>
+        </w:rPr>
+        <w:t>caminho_arquivo</w:t>
+      </w:r>
+      <w:proofErr w:type="spellEnd"/>
+      <w:r>
+        <w:rPr>
+          <w:rFonts w:ascii="Arial" w:hAnsi="Arial" w:cs="Arial"/>
+          <w:sz w:val="24"/>
+          <w:szCs w:val="24"/>
+        </w:rPr>
+        <w:t>)</w:t>
+      </w:r>
+    </w:p>
+    <w:p>
+      <w:pPr>
+        <w:spacing w:after="0" w:line="240" w:lineRule="auto"/>
+        <w:rPr>
+          <w:rFonts w:ascii="Arial" w:hAnsi="Arial" w:cs="Arial"/>
+          <w:sz w:val="24"/>
+          <w:szCs w:val="24"/>
+        </w:rPr>
+      </w:pPr>
+      <w:r>
+        <w:rPr>
+          <w:rFonts w:ascii="Arial" w:hAnsi="Arial" w:cs="Arial"/>
+          <w:sz w:val="24"/>
+          <w:szCs w:val="24"/>
+        </w:rPr>
+        <w:t xml:space="preserve">            tabelas[</w:t>
+      </w:r>
+      <w:proofErr w:type="spellStart"/>
+      <w:r>
+        <w:rPr>
+          <w:rFonts w:ascii="Arial" w:hAnsi="Arial" w:cs="Arial"/>
+          <w:sz w:val="24"/>
+          <w:szCs w:val="24"/>
+        </w:rPr>
+        <w:t>nome_tabela</w:t>
+      </w:r>
+      <w:proofErr w:type="spellEnd"/>
+      <w:r>
+        <w:rPr>
+          <w:rFonts w:ascii="Arial" w:hAnsi="Arial" w:cs="Arial"/>
+          <w:sz w:val="24"/>
+          <w:szCs w:val="24"/>
+        </w:rPr>
+        <w:t>] = tabela</w:t>
+      </w:r>
+    </w:p>
+    <w:p>
+      <w:pPr>
+        <w:spacing w:after="0" w:line="240" w:lineRule="auto"/>
+        <w:rPr>
+          <w:rFonts w:ascii="Arial" w:hAnsi="Arial" w:cs="Arial"/>
+          <w:sz w:val="24"/>
+          <w:szCs w:val="24"/>
+        </w:rPr>
+      </w:pPr>
+      <w:r>
+        <w:rPr>
+          <w:rFonts w:ascii="Arial" w:hAnsi="Arial" w:cs="Arial"/>
+          <w:sz w:val="24"/>
+          <w:szCs w:val="24"/>
+        </w:rPr>
+        <w:t xml:space="preserve">        </w:t>
+      </w:r>
+      <w:proofErr w:type="spellStart"/>
+      <w:r>
+        <w:rPr>
+          <w:rFonts w:ascii="Arial" w:hAnsi="Arial" w:cs="Arial"/>
+          <w:sz w:val="24"/>
+          <w:szCs w:val="24"/>
+        </w:rPr>
+        <w:t>else</w:t>
+      </w:r>
+      <w:proofErr w:type="spellEnd"/>
+      <w:r>
+        <w:rPr>
+          <w:rFonts w:ascii="Arial" w:hAnsi="Arial" w:cs="Arial"/>
+          <w:sz w:val="24"/>
+          <w:szCs w:val="24"/>
+        </w:rPr>
+        <w:t>:</w:t>
+      </w:r>
+    </w:p>
+    <w:p>
+      <w:pPr>
+        <w:spacing w:after="0" w:line="240" w:lineRule="auto"/>
+        <w:rPr>
+          <w:rFonts w:ascii="Arial" w:hAnsi="Arial" w:cs="Arial"/>
+          <w:sz w:val="24"/>
+          <w:szCs w:val="24"/>
+        </w:rPr>
+      </w:pPr>
+      <w:r>
+        <w:rPr>
+          <w:rFonts w:ascii="Arial" w:hAnsi="Arial" w:cs="Arial"/>
+          <w:sz w:val="24"/>
+          <w:szCs w:val="24"/>
+        </w:rPr>
+        <w:t xml:space="preserve">            print(</w:t>
+      </w:r>
+      <w:proofErr w:type="spellStart"/>
+      <w:r>
+        <w:rPr>
+          <w:rFonts w:ascii="Arial" w:hAnsi="Arial" w:cs="Arial"/>
+          <w:sz w:val="24"/>
+          <w:szCs w:val="24"/>
+        </w:rPr>
+        <w:t>f'Arquivo</w:t>
+      </w:r>
+      <w:proofErr w:type="spellEnd"/>
+      <w:r>
+        <w:rPr>
+          <w:rFonts w:ascii="Arial" w:hAnsi="Arial" w:cs="Arial"/>
+          <w:sz w:val="24"/>
+          <w:szCs w:val="24"/>
+        </w:rPr>
+        <w:t xml:space="preserve"> não encontrado: {</w:t>
+      </w:r>
+      <w:proofErr w:type="spellStart"/>
+      <w:r>
+        <w:rPr>
+          <w:rFonts w:ascii="Arial" w:hAnsi="Arial" w:cs="Arial"/>
+          <w:sz w:val="24"/>
+          <w:szCs w:val="24"/>
+        </w:rPr>
+        <w:t>caminho_arquivo</w:t>
+      </w:r>
+      <w:proofErr w:type="spellEnd"/>
+      <w:r>
+        <w:rPr>
+          <w:rFonts w:ascii="Arial" w:hAnsi="Arial" w:cs="Arial"/>
+          <w:sz w:val="24"/>
+          <w:szCs w:val="24"/>
+        </w:rPr>
+        <w:t>}')</w:t>
+      </w:r>
+    </w:p>
+    <w:p>
+      <w:pPr>
+        <w:spacing w:after="0" w:line="240" w:lineRule="auto"/>
+        <w:rPr>
+          <w:rFonts w:ascii="Arial" w:hAnsi="Arial" w:cs="Arial"/>
+          <w:sz w:val="24"/>
+          <w:szCs w:val="24"/>
+        </w:rPr>
+      </w:pPr>
+    </w:p>
+    <w:p>
+      <w:pPr>
+        <w:spacing w:after="0" w:line="240" w:lineRule="auto"/>
+        <w:rPr>
+          <w:rFonts w:ascii="Arial" w:hAnsi="Arial" w:cs="Arial"/>
+          <w:sz w:val="24"/>
+          <w:szCs w:val="24"/>
+        </w:rPr>
+      </w:pPr>
+      <w:r>
+        <w:rPr>
+          <w:rFonts w:ascii="Arial" w:hAnsi="Arial" w:cs="Arial"/>
+          <w:sz w:val="24"/>
+          <w:szCs w:val="24"/>
+        </w:rPr>
         <w:t xml:space="preserve">    </w:t>
       </w:r>
       <w:proofErr w:type="spellStart"/>
@@ -4383,260 +4779,6 @@
           <w:sz w:val="24"/>
           <w:szCs w:val="24"/>
         </w:rPr>
-        <w:t>diretorio</w:t>
-      </w:r>
-      <w:proofErr w:type="spellEnd"/>
-      <w:r>
-        <w:rPr>
-          <w:rFonts w:ascii="Arial" w:hAnsi="Arial" w:cs="Arial"/>
-          <w:sz w:val="24"/>
-          <w:szCs w:val="24"/>
-        </w:rPr>
-        <w:t xml:space="preserve"> = '</w:t>
-      </w:r>
-      <w:proofErr w:type="spellStart"/>
-      <w:r>
-        <w:rPr>
-          <w:rFonts w:ascii="Arial" w:hAnsi="Arial" w:cs="Arial"/>
-          <w:sz w:val="24"/>
-          <w:szCs w:val="24"/>
-        </w:rPr>
-        <w:t>bd_cartola_modelo</w:t>
-      </w:r>
-      <w:proofErr w:type="spellEnd"/>
-      <w:r>
-        <w:rPr>
-          <w:rFonts w:ascii="Arial" w:hAnsi="Arial" w:cs="Arial"/>
-          <w:sz w:val="24"/>
-          <w:szCs w:val="24"/>
-        </w:rPr>
-        <w:t>'</w:t>
-      </w:r>
-    </w:p>
-    <w:p>
-      <w:pPr>
-        <w:spacing w:after="0" w:line="240" w:lineRule="auto"/>
-        <w:rPr>
-          <w:rFonts w:ascii="Arial" w:hAnsi="Arial" w:cs="Arial"/>
-          <w:sz w:val="24"/>
-          <w:szCs w:val="24"/>
-        </w:rPr>
-      </w:pPr>
-      <w:r>
-        <w:rPr>
-          <w:rFonts w:ascii="Arial" w:hAnsi="Arial" w:cs="Arial"/>
-          <w:sz w:val="24"/>
-          <w:szCs w:val="24"/>
-        </w:rPr>
-        <w:t xml:space="preserve">    tabelas = {}</w:t>
-      </w:r>
-    </w:p>
-    <w:p>
-      <w:pPr>
-        <w:spacing w:after="0" w:line="240" w:lineRule="auto"/>
-        <w:rPr>
-          <w:rFonts w:ascii="Arial" w:hAnsi="Arial" w:cs="Arial"/>
-          <w:sz w:val="24"/>
-          <w:szCs w:val="24"/>
-        </w:rPr>
-      </w:pPr>
-    </w:p>
-    <w:p>
-      <w:pPr>
-        <w:spacing w:after="0" w:line="240" w:lineRule="auto"/>
-        <w:rPr>
-          <w:rFonts w:ascii="Arial" w:hAnsi="Arial" w:cs="Arial"/>
-          <w:sz w:val="24"/>
-          <w:szCs w:val="24"/>
-        </w:rPr>
-      </w:pPr>
-      <w:r>
-        <w:rPr>
-          <w:rFonts w:ascii="Arial" w:hAnsi="Arial" w:cs="Arial"/>
-          <w:sz w:val="24"/>
-          <w:szCs w:val="24"/>
-        </w:rPr>
-        <w:t xml:space="preserve">    for </w:t>
-      </w:r>
-      <w:proofErr w:type="spellStart"/>
-      <w:r>
-        <w:rPr>
-          <w:rFonts w:ascii="Arial" w:hAnsi="Arial" w:cs="Arial"/>
-          <w:sz w:val="24"/>
-          <w:szCs w:val="24"/>
-        </w:rPr>
-        <w:t>nome_tabela</w:t>
-      </w:r>
-      <w:proofErr w:type="spellEnd"/>
-      <w:r>
-        <w:rPr>
-          <w:rFonts w:ascii="Arial" w:hAnsi="Arial" w:cs="Arial"/>
-          <w:sz w:val="24"/>
-          <w:szCs w:val="24"/>
-        </w:rPr>
-        <w:t xml:space="preserve">, </w:t>
-      </w:r>
-      <w:proofErr w:type="spellStart"/>
-      <w:r>
-        <w:rPr>
-          <w:rFonts w:ascii="Arial" w:hAnsi="Arial" w:cs="Arial"/>
-          <w:sz w:val="24"/>
-          <w:szCs w:val="24"/>
-        </w:rPr>
-        <w:t>nome_arquivo</w:t>
-      </w:r>
-      <w:proofErr w:type="spellEnd"/>
-      <w:r>
-        <w:rPr>
-          <w:rFonts w:ascii="Arial" w:hAnsi="Arial" w:cs="Arial"/>
-          <w:sz w:val="24"/>
-          <w:szCs w:val="24"/>
-        </w:rPr>
-        <w:t xml:space="preserve"> in </w:t>
-      </w:r>
-      <w:proofErr w:type="spellStart"/>
-      <w:r>
-        <w:rPr>
-          <w:rFonts w:ascii="Arial" w:hAnsi="Arial" w:cs="Arial"/>
-          <w:sz w:val="24"/>
-          <w:szCs w:val="24"/>
-        </w:rPr>
-        <w:t>ARQUIVOS_CSV.items</w:t>
-      </w:r>
-      <w:proofErr w:type="spellEnd"/>
-      <w:r>
-        <w:rPr>
-          <w:rFonts w:ascii="Arial" w:hAnsi="Arial" w:cs="Arial"/>
-          <w:sz w:val="24"/>
-          <w:szCs w:val="24"/>
-        </w:rPr>
-        <w:t>():</w:t>
-      </w:r>
-    </w:p>
-    <w:p>
-      <w:pPr>
-        <w:spacing w:after="0" w:line="240" w:lineRule="auto"/>
-        <w:rPr>
-          <w:rFonts w:ascii="Arial" w:hAnsi="Arial" w:cs="Arial"/>
-          <w:sz w:val="24"/>
-          <w:szCs w:val="24"/>
-        </w:rPr>
-      </w:pPr>
-      <w:r>
-        <w:rPr>
-          <w:rFonts w:ascii="Arial" w:hAnsi="Arial" w:cs="Arial"/>
-          <w:sz w:val="24"/>
-          <w:szCs w:val="24"/>
-        </w:rPr>
-        <w:t xml:space="preserve">        </w:t>
-      </w:r>
-      <w:proofErr w:type="spellStart"/>
-      <w:r>
-        <w:rPr>
-          <w:rFonts w:ascii="Arial" w:hAnsi="Arial" w:cs="Arial"/>
-          <w:sz w:val="24"/>
-          <w:szCs w:val="24"/>
-        </w:rPr>
-        <w:t>caminho_arquivo</w:t>
-      </w:r>
-      <w:proofErr w:type="spellEnd"/>
-      <w:r>
-        <w:rPr>
-          <w:rFonts w:ascii="Arial" w:hAnsi="Arial" w:cs="Arial"/>
-          <w:sz w:val="24"/>
-          <w:szCs w:val="24"/>
-        </w:rPr>
-        <w:t xml:space="preserve"> = </w:t>
-      </w:r>
-      <w:proofErr w:type="spellStart"/>
-      <w:proofErr w:type="gramStart"/>
-      <w:r>
-        <w:rPr>
-          <w:rFonts w:ascii="Arial" w:hAnsi="Arial" w:cs="Arial"/>
-          <w:sz w:val="24"/>
-          <w:szCs w:val="24"/>
-        </w:rPr>
-        <w:t>os.path</w:t>
-      </w:r>
-      <w:proofErr w:type="gramEnd"/>
-      <w:r>
-        <w:rPr>
-          <w:rFonts w:ascii="Arial" w:hAnsi="Arial" w:cs="Arial"/>
-          <w:sz w:val="24"/>
-          <w:szCs w:val="24"/>
-        </w:rPr>
-        <w:t>.join</w:t>
-      </w:r>
-      <w:proofErr w:type="spellEnd"/>
-      <w:r>
-        <w:rPr>
-          <w:rFonts w:ascii="Arial" w:hAnsi="Arial" w:cs="Arial"/>
-          <w:sz w:val="24"/>
-          <w:szCs w:val="24"/>
-        </w:rPr>
-        <w:t>(</w:t>
-      </w:r>
-      <w:proofErr w:type="spellStart"/>
-      <w:r>
-        <w:rPr>
-          <w:rFonts w:ascii="Arial" w:hAnsi="Arial" w:cs="Arial"/>
-          <w:sz w:val="24"/>
-          <w:szCs w:val="24"/>
-        </w:rPr>
-        <w:t>diretorio</w:t>
-      </w:r>
-      <w:proofErr w:type="spellEnd"/>
-      <w:r>
-        <w:rPr>
-          <w:rFonts w:ascii="Arial" w:hAnsi="Arial" w:cs="Arial"/>
-          <w:sz w:val="24"/>
-          <w:szCs w:val="24"/>
-        </w:rPr>
-        <w:t xml:space="preserve">, </w:t>
-      </w:r>
-      <w:proofErr w:type="spellStart"/>
-      <w:r>
-        <w:rPr>
-          <w:rFonts w:ascii="Arial" w:hAnsi="Arial" w:cs="Arial"/>
-          <w:sz w:val="24"/>
-          <w:szCs w:val="24"/>
-        </w:rPr>
-        <w:t>nome_arquivo</w:t>
-      </w:r>
-      <w:proofErr w:type="spellEnd"/>
-      <w:r>
-        <w:rPr>
-          <w:rFonts w:ascii="Arial" w:hAnsi="Arial" w:cs="Arial"/>
-          <w:sz w:val="24"/>
-          <w:szCs w:val="24"/>
-        </w:rPr>
-        <w:t>)</w:t>
-      </w:r>
-    </w:p>
-    <w:p>
-      <w:pPr>
-        <w:spacing w:after="0" w:line="240" w:lineRule="auto"/>
-        <w:rPr>
-          <w:rFonts w:ascii="Arial" w:hAnsi="Arial" w:cs="Arial"/>
-          <w:sz w:val="24"/>
-          <w:szCs w:val="24"/>
-        </w:rPr>
-      </w:pPr>
-      <w:r>
-        <w:rPr>
-          <w:rFonts w:ascii="Arial" w:hAnsi="Arial" w:cs="Arial"/>
-          <w:sz w:val="24"/>
-          <w:szCs w:val="24"/>
-        </w:rPr>
-        <w:t xml:space="preserve">        </w:t>
-      </w:r>
-      <w:proofErr w:type="spellStart"/>
-      <w:r>
-        <w:rPr>
-          <w:rFonts w:ascii="Arial" w:hAnsi="Arial" w:cs="Arial"/>
-          <w:sz w:val="24"/>
-          <w:szCs w:val="24"/>
-        </w:rPr>
         <w:t>if</w:t>
       </w:r>
       <w:proofErr w:type="spellEnd"/>
@@ -4649,298 +4791,6 @@
         <w:t xml:space="preserve"> </w:t>
       </w:r>
       <w:proofErr w:type="spellStart"/>
-      <w:proofErr w:type="gramStart"/>
-      <w:r>
-        <w:rPr>
-          <w:rFonts w:ascii="Arial" w:hAnsi="Arial" w:cs="Arial"/>
-          <w:sz w:val="24"/>
-          <w:szCs w:val="24"/>
-        </w:rPr>
-        <w:t>os.path</w:t>
-      </w:r>
-      <w:proofErr w:type="gramEnd"/>
-      <w:r>
-        <w:rPr>
-          <w:rFonts w:ascii="Arial" w:hAnsi="Arial" w:cs="Arial"/>
-          <w:sz w:val="24"/>
-          <w:szCs w:val="24"/>
-        </w:rPr>
-        <w:t>.exists</w:t>
-      </w:r>
-      <w:proofErr w:type="spellEnd"/>
-      <w:r>
-        <w:rPr>
-          <w:rFonts w:ascii="Arial" w:hAnsi="Arial" w:cs="Arial"/>
-          <w:sz w:val="24"/>
-          <w:szCs w:val="24"/>
-        </w:rPr>
-        <w:t>(</w:t>
-      </w:r>
-      <w:proofErr w:type="spellStart"/>
-      <w:r>
-        <w:rPr>
-          <w:rFonts w:ascii="Arial" w:hAnsi="Arial" w:cs="Arial"/>
-          <w:sz w:val="24"/>
-          <w:szCs w:val="24"/>
-        </w:rPr>
-        <w:t>caminho_arquivo</w:t>
-      </w:r>
-      <w:proofErr w:type="spellEnd"/>
-      <w:r>
-        <w:rPr>
-          <w:rFonts w:ascii="Arial" w:hAnsi="Arial" w:cs="Arial"/>
-          <w:sz w:val="24"/>
-          <w:szCs w:val="24"/>
-        </w:rPr>
-        <w:t>):</w:t>
-      </w:r>
-    </w:p>
-    <w:p>
-      <w:pPr>
-        <w:spacing w:after="0" w:line="240" w:lineRule="auto"/>
-        <w:rPr>
-          <w:rFonts w:ascii="Arial" w:hAnsi="Arial" w:cs="Arial"/>
-          <w:sz w:val="24"/>
-          <w:szCs w:val="24"/>
-        </w:rPr>
-      </w:pPr>
-      <w:r>
-        <w:rPr>
-          <w:rFonts w:ascii="Arial" w:hAnsi="Arial" w:cs="Arial"/>
-          <w:sz w:val="24"/>
-          <w:szCs w:val="24"/>
-        </w:rPr>
-        <w:t xml:space="preserve">            tabela = </w:t>
-      </w:r>
-      <w:proofErr w:type="spellStart"/>
-      <w:proofErr w:type="gramStart"/>
-      <w:r>
-        <w:rPr>
-          <w:rFonts w:ascii="Arial" w:hAnsi="Arial" w:cs="Arial"/>
-          <w:sz w:val="24"/>
-          <w:szCs w:val="24"/>
-        </w:rPr>
-        <w:t>pd.read</w:t>
-      </w:r>
-      <w:proofErr w:type="gramEnd"/>
-      <w:r>
-        <w:rPr>
-          <w:rFonts w:ascii="Arial" w:hAnsi="Arial" w:cs="Arial"/>
-          <w:sz w:val="24"/>
-          <w:szCs w:val="24"/>
-        </w:rPr>
-        <w:t>_csv</w:t>
-      </w:r>
-      <w:proofErr w:type="spellEnd"/>
-      <w:r>
-        <w:rPr>
-          <w:rFonts w:ascii="Arial" w:hAnsi="Arial" w:cs="Arial"/>
-          <w:sz w:val="24"/>
-          <w:szCs w:val="24"/>
-        </w:rPr>
-        <w:t>(</w:t>
-      </w:r>
-      <w:proofErr w:type="spellStart"/>
-      <w:r>
-        <w:rPr>
-          <w:rFonts w:ascii="Arial" w:hAnsi="Arial" w:cs="Arial"/>
-          <w:sz w:val="24"/>
-          <w:szCs w:val="24"/>
-        </w:rPr>
-        <w:t>caminho_arquivo</w:t>
-      </w:r>
-      <w:proofErr w:type="spellEnd"/>
-      <w:r>
-        <w:rPr>
-          <w:rFonts w:ascii="Arial" w:hAnsi="Arial" w:cs="Arial"/>
-          <w:sz w:val="24"/>
-          <w:szCs w:val="24"/>
-        </w:rPr>
-        <w:t>)</w:t>
-      </w:r>
-    </w:p>
-    <w:p>
-      <w:pPr>
-        <w:spacing w:after="0" w:line="240" w:lineRule="auto"/>
-        <w:rPr>
-          <w:rFonts w:ascii="Arial" w:hAnsi="Arial" w:cs="Arial"/>
-          <w:sz w:val="24"/>
-          <w:szCs w:val="24"/>
-        </w:rPr>
-      </w:pPr>
-      <w:r>
-        <w:rPr>
-          <w:rFonts w:ascii="Arial" w:hAnsi="Arial" w:cs="Arial"/>
-          <w:sz w:val="24"/>
-          <w:szCs w:val="24"/>
-        </w:rPr>
-        <w:t xml:space="preserve">            tabelas[</w:t>
-      </w:r>
-      <w:proofErr w:type="spellStart"/>
-      <w:r>
-        <w:rPr>
-          <w:rFonts w:ascii="Arial" w:hAnsi="Arial" w:cs="Arial"/>
-          <w:sz w:val="24"/>
-          <w:szCs w:val="24"/>
-        </w:rPr>
-        <w:t>nome_tabela</w:t>
-      </w:r>
-      <w:proofErr w:type="spellEnd"/>
-      <w:r>
-        <w:rPr>
-          <w:rFonts w:ascii="Arial" w:hAnsi="Arial" w:cs="Arial"/>
-          <w:sz w:val="24"/>
-          <w:szCs w:val="24"/>
-        </w:rPr>
-        <w:t>] = tabela</w:t>
-      </w:r>
-    </w:p>
-    <w:p>
-      <w:pPr>
-        <w:spacing w:after="0" w:line="240" w:lineRule="auto"/>
-        <w:rPr>
-          <w:rFonts w:ascii="Arial" w:hAnsi="Arial" w:cs="Arial"/>
-          <w:sz w:val="24"/>
-          <w:szCs w:val="24"/>
-        </w:rPr>
-      </w:pPr>
-      <w:r>
-        <w:rPr>
-          <w:rFonts w:ascii="Arial" w:hAnsi="Arial" w:cs="Arial"/>
-          <w:sz w:val="24"/>
-          <w:szCs w:val="24"/>
-        </w:rPr>
-        <w:t xml:space="preserve">        </w:t>
-      </w:r>
-      <w:proofErr w:type="spellStart"/>
-      <w:r>
-        <w:rPr>
-          <w:rFonts w:ascii="Arial" w:hAnsi="Arial" w:cs="Arial"/>
-          <w:sz w:val="24"/>
-          <w:szCs w:val="24"/>
-        </w:rPr>
-        <w:t>else</w:t>
-      </w:r>
-      <w:proofErr w:type="spellEnd"/>
-      <w:r>
-        <w:rPr>
-          <w:rFonts w:ascii="Arial" w:hAnsi="Arial" w:cs="Arial"/>
-          <w:sz w:val="24"/>
-          <w:szCs w:val="24"/>
-        </w:rPr>
-        <w:t>:</w:t>
-      </w:r>
-    </w:p>
-    <w:p>
-      <w:pPr>
-        <w:spacing w:after="0" w:line="240" w:lineRule="auto"/>
-        <w:rPr>
-          <w:rFonts w:ascii="Arial" w:hAnsi="Arial" w:cs="Arial"/>
-          <w:sz w:val="24"/>
-          <w:szCs w:val="24"/>
-        </w:rPr>
-      </w:pPr>
-      <w:r>
-        <w:rPr>
-          <w:rFonts w:ascii="Arial" w:hAnsi="Arial" w:cs="Arial"/>
-          <w:sz w:val="24"/>
-          <w:szCs w:val="24"/>
-        </w:rPr>
-        <w:t xml:space="preserve">            </w:t>
-      </w:r>
-      <w:proofErr w:type="gramStart"/>
-      <w:r>
-        <w:rPr>
-          <w:rFonts w:ascii="Arial" w:hAnsi="Arial" w:cs="Arial"/>
-          <w:sz w:val="24"/>
-          <w:szCs w:val="24"/>
-        </w:rPr>
-        <w:t>print(</w:t>
-      </w:r>
-      <w:proofErr w:type="spellStart"/>
-      <w:proofErr w:type="gramEnd"/>
-      <w:r>
-        <w:rPr>
-          <w:rFonts w:ascii="Arial" w:hAnsi="Arial" w:cs="Arial"/>
-          <w:sz w:val="24"/>
-          <w:szCs w:val="24"/>
-        </w:rPr>
-        <w:t>f'Arquivo</w:t>
-      </w:r>
-      <w:proofErr w:type="spellEnd"/>
-      <w:r>
-        <w:rPr>
-          <w:rFonts w:ascii="Arial" w:hAnsi="Arial" w:cs="Arial"/>
-          <w:sz w:val="24"/>
-          <w:szCs w:val="24"/>
-        </w:rPr>
-        <w:t xml:space="preserve"> não encontrado: {</w:t>
-      </w:r>
-      <w:proofErr w:type="spellStart"/>
-      <w:r>
-        <w:rPr>
-          <w:rFonts w:ascii="Arial" w:hAnsi="Arial" w:cs="Arial"/>
-          <w:sz w:val="24"/>
-          <w:szCs w:val="24"/>
-        </w:rPr>
-        <w:t>caminho_arquivo</w:t>
-      </w:r>
-      <w:proofErr w:type="spellEnd"/>
-      <w:r>
-        <w:rPr>
-          <w:rFonts w:ascii="Arial" w:hAnsi="Arial" w:cs="Arial"/>
-          <w:sz w:val="24"/>
-          <w:szCs w:val="24"/>
-        </w:rPr>
-        <w:t>}')</w:t>
-      </w:r>
-    </w:p>
-    <w:p>
-      <w:pPr>
-        <w:spacing w:after="0" w:line="240" w:lineRule="auto"/>
-        <w:rPr>
-          <w:rFonts w:ascii="Arial" w:hAnsi="Arial" w:cs="Arial"/>
-          <w:sz w:val="24"/>
-          <w:szCs w:val="24"/>
-        </w:rPr>
-      </w:pPr>
-    </w:p>
-    <w:p>
-      <w:pPr>
-        <w:spacing w:after="0" w:line="240" w:lineRule="auto"/>
-        <w:rPr>
-          <w:rFonts w:ascii="Arial" w:hAnsi="Arial" w:cs="Arial"/>
-          <w:sz w:val="24"/>
-          <w:szCs w:val="24"/>
-        </w:rPr>
-      </w:pPr>
-      <w:r>
-        <w:rPr>
-          <w:rFonts w:ascii="Arial" w:hAnsi="Arial" w:cs="Arial"/>
-          <w:sz w:val="24"/>
-          <w:szCs w:val="24"/>
-        </w:rPr>
-        <w:t xml:space="preserve">    </w:t>
-      </w:r>
-      <w:proofErr w:type="spellStart"/>
-      <w:r>
-        <w:rPr>
-          <w:rFonts w:ascii="Arial" w:hAnsi="Arial" w:cs="Arial"/>
-          <w:sz w:val="24"/>
-          <w:szCs w:val="24"/>
-        </w:rPr>
-        <w:t>if</w:t>
-      </w:r>
-      <w:proofErr w:type="spellEnd"/>
-      <w:r>
-        <w:rPr>
-          <w:rFonts w:ascii="Arial" w:hAnsi="Arial" w:cs="Arial"/>
-          <w:sz w:val="24"/>
-          <w:szCs w:val="24"/>
-        </w:rPr>
-        <w:t xml:space="preserve"> </w:t>
-      </w:r>
-      <w:proofErr w:type="spellStart"/>
       <w:r>
         <w:rPr>
           <w:rFonts w:ascii="Arial" w:hAnsi="Arial" w:cs="Arial"/>
@@ -4956,25 +4806,7 @@
           <w:sz w:val="24"/>
           <w:szCs w:val="24"/>
         </w:rPr>
-        <w:t>(tabelas</w:t>
-      </w:r>
-      <w:proofErr w:type="gramStart"/>
-      <w:r>
-        <w:rPr>
-          <w:rFonts w:ascii="Arial" w:hAnsi="Arial" w:cs="Arial"/>
-          <w:sz w:val="24"/>
-          <w:szCs w:val="24"/>
-        </w:rPr>
-        <w:t>) !</w:t>
-      </w:r>
-      <w:proofErr w:type="gramEnd"/>
-      <w:r>
-        <w:rPr>
-          <w:rFonts w:ascii="Arial" w:hAnsi="Arial" w:cs="Arial"/>
-          <w:sz w:val="24"/>
-          <w:szCs w:val="24"/>
-        </w:rPr>
-        <w:t xml:space="preserve">= </w:t>
+        <w:t xml:space="preserve">(tabelas) != </w:t>
       </w:r>
       <w:proofErr w:type="spellStart"/>
       <w:r>
@@ -5047,146 +4879,1660 @@
           <w:sz w:val="24"/>
           <w:szCs w:val="24"/>
         </w:rPr>
+        <w:t xml:space="preserve"> = set(</w:t>
+      </w:r>
+      <w:proofErr w:type="spellStart"/>
+      <w:r>
+        <w:rPr>
+          <w:rFonts w:ascii="Arial" w:hAnsi="Arial" w:cs="Arial"/>
+          <w:sz w:val="24"/>
+          <w:szCs w:val="24"/>
+        </w:rPr>
+        <w:t>ARQUIVOS_CSV.values</w:t>
+      </w:r>
+      <w:proofErr w:type="spellEnd"/>
+      <w:r>
+        <w:rPr>
+          <w:rFonts w:ascii="Arial" w:hAnsi="Arial" w:cs="Arial"/>
+          <w:sz w:val="24"/>
+          <w:szCs w:val="24"/>
+        </w:rPr>
+        <w:t>()) - set(</w:t>
+      </w:r>
+      <w:proofErr w:type="spellStart"/>
+      <w:r>
+        <w:rPr>
+          <w:rFonts w:ascii="Arial" w:hAnsi="Arial" w:cs="Arial"/>
+          <w:sz w:val="24"/>
+          <w:szCs w:val="24"/>
+        </w:rPr>
+        <w:t>tabelas.keys</w:t>
+      </w:r>
+      <w:proofErr w:type="spellEnd"/>
+      <w:r>
+        <w:rPr>
+          <w:rFonts w:ascii="Arial" w:hAnsi="Arial" w:cs="Arial"/>
+          <w:sz w:val="24"/>
+          <w:szCs w:val="24"/>
+        </w:rPr>
+        <w:t>())</w:t>
+      </w:r>
+    </w:p>
+    <w:p>
+      <w:pPr>
+        <w:spacing w:after="0" w:line="240" w:lineRule="auto"/>
+        <w:rPr>
+          <w:rFonts w:ascii="Arial" w:hAnsi="Arial" w:cs="Arial"/>
+          <w:sz w:val="24"/>
+          <w:szCs w:val="24"/>
+        </w:rPr>
+      </w:pPr>
+      <w:r>
+        <w:rPr>
+          <w:rFonts w:ascii="Arial" w:hAnsi="Arial" w:cs="Arial"/>
+          <w:sz w:val="24"/>
+          <w:szCs w:val="24"/>
+        </w:rPr>
+        <w:t xml:space="preserve">        for arquivo in </w:t>
+      </w:r>
+      <w:proofErr w:type="spellStart"/>
+      <w:r>
+        <w:rPr>
+          <w:rFonts w:ascii="Arial" w:hAnsi="Arial" w:cs="Arial"/>
+          <w:sz w:val="24"/>
+          <w:szCs w:val="24"/>
+        </w:rPr>
+        <w:t>arquivos_faltantes</w:t>
+      </w:r>
+      <w:proofErr w:type="spellEnd"/>
+      <w:r>
+        <w:rPr>
+          <w:rFonts w:ascii="Arial" w:hAnsi="Arial" w:cs="Arial"/>
+          <w:sz w:val="24"/>
+          <w:szCs w:val="24"/>
+        </w:rPr>
+        <w:t>:</w:t>
+      </w:r>
+    </w:p>
+    <w:p>
+      <w:pPr>
+        <w:spacing w:after="0" w:line="240" w:lineRule="auto"/>
+        <w:rPr>
+          <w:rFonts w:ascii="Arial" w:hAnsi="Arial" w:cs="Arial"/>
+          <w:sz w:val="24"/>
+          <w:szCs w:val="24"/>
+        </w:rPr>
+      </w:pPr>
+      <w:r>
+        <w:rPr>
+          <w:rFonts w:ascii="Arial" w:hAnsi="Arial" w:cs="Arial"/>
+          <w:sz w:val="24"/>
+          <w:szCs w:val="24"/>
+        </w:rPr>
+        <w:t xml:space="preserve">            print(</w:t>
+      </w:r>
+      <w:proofErr w:type="spellStart"/>
+      <w:r>
+        <w:rPr>
+          <w:rFonts w:ascii="Arial" w:hAnsi="Arial" w:cs="Arial"/>
+          <w:sz w:val="24"/>
+          <w:szCs w:val="24"/>
+        </w:rPr>
+        <w:t>f'Arquivo</w:t>
+      </w:r>
+      <w:proofErr w:type="spellEnd"/>
+      <w:r>
+        <w:rPr>
+          <w:rFonts w:ascii="Arial" w:hAnsi="Arial" w:cs="Arial"/>
+          <w:sz w:val="24"/>
+          <w:szCs w:val="24"/>
+        </w:rPr>
+        <w:t xml:space="preserve"> faltando: {arquivo}')</w:t>
+      </w:r>
+    </w:p>
+    <w:p>
+      <w:pPr>
+        <w:spacing w:after="0" w:line="240" w:lineRule="auto"/>
+        <w:rPr>
+          <w:rFonts w:ascii="Arial" w:hAnsi="Arial" w:cs="Arial"/>
+          <w:sz w:val="24"/>
+          <w:szCs w:val="24"/>
+        </w:rPr>
+      </w:pPr>
+    </w:p>
+    <w:p>
+      <w:pPr>
+        <w:spacing w:after="0" w:line="240" w:lineRule="auto"/>
+        <w:rPr>
+          <w:rFonts w:ascii="Arial" w:hAnsi="Arial" w:cs="Arial"/>
+          <w:sz w:val="24"/>
+          <w:szCs w:val="24"/>
+        </w:rPr>
+      </w:pPr>
+      <w:r>
+        <w:rPr>
+          <w:rFonts w:ascii="Arial" w:hAnsi="Arial" w:cs="Arial"/>
+          <w:sz w:val="24"/>
+          <w:szCs w:val="24"/>
+        </w:rPr>
+        <w:t xml:space="preserve">    </w:t>
+      </w:r>
+      <w:proofErr w:type="spellStart"/>
+      <w:r>
+        <w:rPr>
+          <w:rFonts w:ascii="Arial" w:hAnsi="Arial" w:cs="Arial"/>
+          <w:sz w:val="24"/>
+          <w:szCs w:val="24"/>
+        </w:rPr>
+        <w:t>return</w:t>
+      </w:r>
+      <w:proofErr w:type="spellEnd"/>
+      <w:r>
+        <w:rPr>
+          <w:rFonts w:ascii="Arial" w:hAnsi="Arial" w:cs="Arial"/>
+          <w:sz w:val="24"/>
+          <w:szCs w:val="24"/>
+        </w:rPr>
+        <w:t xml:space="preserve"> tabelas</w:t>
+      </w:r>
+    </w:p>
+    <w:p>
+      <w:pPr>
+        <w:spacing w:after="0" w:line="240" w:lineRule="auto"/>
+        <w:rPr>
+          <w:rFonts w:ascii="Arial" w:hAnsi="Arial" w:cs="Arial"/>
+          <w:sz w:val="24"/>
+          <w:szCs w:val="24"/>
+        </w:rPr>
+      </w:pPr>
+    </w:p>
+    <w:p>
+      <w:pPr>
+        <w:spacing w:after="0" w:line="240" w:lineRule="auto"/>
+        <w:rPr>
+          <w:rFonts w:ascii="Arial" w:hAnsi="Arial" w:cs="Arial"/>
+          <w:sz w:val="24"/>
+          <w:szCs w:val="24"/>
+        </w:rPr>
+      </w:pPr>
+    </w:p>
+    <w:p>
+      <w:pPr>
+        <w:spacing w:after="0" w:line="240" w:lineRule="auto"/>
+        <w:rPr>
+          <w:rFonts w:ascii="Arial" w:hAnsi="Arial" w:cs="Arial"/>
+          <w:sz w:val="24"/>
+          <w:szCs w:val="24"/>
+        </w:rPr>
+      </w:pPr>
+      <w:proofErr w:type="spellStart"/>
+      <w:r>
+        <w:rPr>
+          <w:rFonts w:ascii="Arial" w:hAnsi="Arial" w:cs="Arial"/>
+          <w:sz w:val="24"/>
+          <w:szCs w:val="24"/>
+        </w:rPr>
+        <w:t>def</w:t>
+      </w:r>
+      <w:proofErr w:type="spellEnd"/>
+      <w:r>
+        <w:rPr>
+          <w:rFonts w:ascii="Arial" w:hAnsi="Arial" w:cs="Arial"/>
+          <w:sz w:val="24"/>
+          <w:szCs w:val="24"/>
+        </w:rPr>
+        <w:t xml:space="preserve"> </w:t>
+      </w:r>
+      <w:proofErr w:type="spellStart"/>
+      <w:r>
+        <w:rPr>
+          <w:rFonts w:ascii="Arial" w:hAnsi="Arial" w:cs="Arial"/>
+          <w:sz w:val="24"/>
+          <w:szCs w:val="24"/>
+        </w:rPr>
+        <w:t>preencher_campos_vazios</w:t>
+      </w:r>
+      <w:proofErr w:type="spellEnd"/>
+      <w:r>
+        <w:rPr>
+          <w:rFonts w:ascii="Arial" w:hAnsi="Arial" w:cs="Arial"/>
+          <w:sz w:val="24"/>
+          <w:szCs w:val="24"/>
+        </w:rPr>
+        <w:t>(tabelas):</w:t>
+      </w:r>
+    </w:p>
+    <w:p>
+      <w:pPr>
+        <w:spacing w:after="0" w:line="240" w:lineRule="auto"/>
+        <w:rPr>
+          <w:rFonts w:ascii="Arial" w:hAnsi="Arial" w:cs="Arial"/>
+          <w:sz w:val="24"/>
+          <w:szCs w:val="24"/>
+        </w:rPr>
+      </w:pPr>
+      <w:r>
+        <w:rPr>
+          <w:rFonts w:ascii="Arial" w:hAnsi="Arial" w:cs="Arial"/>
+          <w:sz w:val="24"/>
+          <w:szCs w:val="24"/>
+        </w:rPr>
+        <w:t xml:space="preserve">    for </w:t>
+      </w:r>
+      <w:proofErr w:type="spellStart"/>
+      <w:r>
+        <w:rPr>
+          <w:rFonts w:ascii="Arial" w:hAnsi="Arial" w:cs="Arial"/>
+          <w:sz w:val="24"/>
+          <w:szCs w:val="24"/>
+        </w:rPr>
+        <w:t>nome_tabela</w:t>
+      </w:r>
+      <w:proofErr w:type="spellEnd"/>
+      <w:r>
+        <w:rPr>
+          <w:rFonts w:ascii="Arial" w:hAnsi="Arial" w:cs="Arial"/>
+          <w:sz w:val="24"/>
+          <w:szCs w:val="24"/>
+        </w:rPr>
+        <w:t xml:space="preserve">, tabela in </w:t>
+      </w:r>
+      <w:proofErr w:type="spellStart"/>
+      <w:r>
+        <w:rPr>
+          <w:rFonts w:ascii="Arial" w:hAnsi="Arial" w:cs="Arial"/>
+          <w:sz w:val="24"/>
+          <w:szCs w:val="24"/>
+        </w:rPr>
+        <w:t>tabelas.items</w:t>
+      </w:r>
+      <w:proofErr w:type="spellEnd"/>
+      <w:r>
+        <w:rPr>
+          <w:rFonts w:ascii="Arial" w:hAnsi="Arial" w:cs="Arial"/>
+          <w:sz w:val="24"/>
+          <w:szCs w:val="24"/>
+        </w:rPr>
+        <w:t>():</w:t>
+      </w:r>
+    </w:p>
+    <w:p>
+      <w:pPr>
+        <w:spacing w:after="0" w:line="240" w:lineRule="auto"/>
+        <w:rPr>
+          <w:rFonts w:ascii="Arial" w:hAnsi="Arial" w:cs="Arial"/>
+          <w:sz w:val="24"/>
+          <w:szCs w:val="24"/>
+        </w:rPr>
+      </w:pPr>
+      <w:r>
+        <w:rPr>
+          <w:rFonts w:ascii="Arial" w:hAnsi="Arial" w:cs="Arial"/>
+          <w:sz w:val="24"/>
+          <w:szCs w:val="24"/>
+        </w:rPr>
+        <w:t xml:space="preserve">        </w:t>
+      </w:r>
+      <w:proofErr w:type="spellStart"/>
+      <w:r>
+        <w:rPr>
+          <w:rFonts w:ascii="Arial" w:hAnsi="Arial" w:cs="Arial"/>
+          <w:sz w:val="24"/>
+          <w:szCs w:val="24"/>
+        </w:rPr>
+        <w:t>tabela.fillna</w:t>
+      </w:r>
+      <w:proofErr w:type="spellEnd"/>
+      <w:r>
+        <w:rPr>
+          <w:rFonts w:ascii="Arial" w:hAnsi="Arial" w:cs="Arial"/>
+          <w:sz w:val="24"/>
+          <w:szCs w:val="24"/>
+        </w:rPr>
+        <w:t xml:space="preserve">(0, </w:t>
+      </w:r>
+      <w:proofErr w:type="spellStart"/>
+      <w:r>
+        <w:rPr>
+          <w:rFonts w:ascii="Arial" w:hAnsi="Arial" w:cs="Arial"/>
+          <w:sz w:val="24"/>
+          <w:szCs w:val="24"/>
+        </w:rPr>
+        <w:t>inplace</w:t>
+      </w:r>
+      <w:proofErr w:type="spellEnd"/>
+      <w:r>
+        <w:rPr>
+          <w:rFonts w:ascii="Arial" w:hAnsi="Arial" w:cs="Arial"/>
+          <w:sz w:val="24"/>
+          <w:szCs w:val="24"/>
+        </w:rPr>
+        <w:t>=</w:t>
+      </w:r>
+      <w:proofErr w:type="spellStart"/>
+      <w:r>
+        <w:rPr>
+          <w:rFonts w:ascii="Arial" w:hAnsi="Arial" w:cs="Arial"/>
+          <w:sz w:val="24"/>
+          <w:szCs w:val="24"/>
+        </w:rPr>
+        <w:t>True</w:t>
+      </w:r>
+      <w:proofErr w:type="spellEnd"/>
+      <w:r>
+        <w:rPr>
+          <w:rFonts w:ascii="Arial" w:hAnsi="Arial" w:cs="Arial"/>
+          <w:sz w:val="24"/>
+          <w:szCs w:val="24"/>
+        </w:rPr>
+        <w:t>)</w:t>
+      </w:r>
+    </w:p>
+    <w:p>
+      <w:pPr>
+        <w:spacing w:after="0" w:line="240" w:lineRule="auto"/>
+        <w:rPr>
+          <w:rFonts w:ascii="Arial" w:hAnsi="Arial" w:cs="Arial"/>
+          <w:sz w:val="24"/>
+          <w:szCs w:val="24"/>
+        </w:rPr>
+      </w:pPr>
+    </w:p>
+    <w:p>
+      <w:pPr>
+        <w:spacing w:after="0" w:line="240" w:lineRule="auto"/>
+        <w:rPr>
+          <w:rFonts w:ascii="Arial" w:hAnsi="Arial" w:cs="Arial"/>
+          <w:sz w:val="24"/>
+          <w:szCs w:val="24"/>
+        </w:rPr>
+      </w:pPr>
+      <w:r>
+        <w:rPr>
+          <w:rFonts w:ascii="Arial" w:hAnsi="Arial" w:cs="Arial"/>
+          <w:sz w:val="24"/>
+          <w:szCs w:val="24"/>
+        </w:rPr>
+        <w:t xml:space="preserve">    # Tratamento específico para a tabela "Atletas mercado"</w:t>
+      </w:r>
+    </w:p>
+    <w:p>
+      <w:pPr>
+        <w:spacing w:after="0" w:line="240" w:lineRule="auto"/>
+        <w:rPr>
+          <w:rFonts w:ascii="Arial" w:hAnsi="Arial" w:cs="Arial"/>
+          <w:sz w:val="24"/>
+          <w:szCs w:val="24"/>
+        </w:rPr>
+      </w:pPr>
+      <w:r>
+        <w:rPr>
+          <w:rFonts w:ascii="Arial" w:hAnsi="Arial" w:cs="Arial"/>
+          <w:sz w:val="24"/>
+          <w:szCs w:val="24"/>
+        </w:rPr>
+        <w:t xml:space="preserve">    </w:t>
+      </w:r>
+      <w:proofErr w:type="spellStart"/>
+      <w:r>
+        <w:rPr>
+          <w:rFonts w:ascii="Arial" w:hAnsi="Arial" w:cs="Arial"/>
+          <w:sz w:val="24"/>
+          <w:szCs w:val="24"/>
+        </w:rPr>
+        <w:t>if</w:t>
+      </w:r>
+      <w:proofErr w:type="spellEnd"/>
+      <w:r>
+        <w:rPr>
+          <w:rFonts w:ascii="Arial" w:hAnsi="Arial" w:cs="Arial"/>
+          <w:sz w:val="24"/>
+          <w:szCs w:val="24"/>
+        </w:rPr>
+        <w:t xml:space="preserve"> 'Atletas mercado' in tabelas:</w:t>
+      </w:r>
+    </w:p>
+    <w:p>
+      <w:pPr>
+        <w:spacing w:after="0" w:line="240" w:lineRule="auto"/>
+        <w:rPr>
+          <w:rFonts w:ascii="Arial" w:hAnsi="Arial" w:cs="Arial"/>
+          <w:sz w:val="24"/>
+          <w:szCs w:val="24"/>
+        </w:rPr>
+      </w:pPr>
+      <w:r>
+        <w:rPr>
+          <w:rFonts w:ascii="Arial" w:hAnsi="Arial" w:cs="Arial"/>
+          <w:sz w:val="24"/>
+          <w:szCs w:val="24"/>
+        </w:rPr>
+        <w:t xml:space="preserve">        </w:t>
+      </w:r>
+      <w:proofErr w:type="spellStart"/>
+      <w:r>
+        <w:rPr>
+          <w:rFonts w:ascii="Arial" w:hAnsi="Arial" w:cs="Arial"/>
+          <w:sz w:val="24"/>
+          <w:szCs w:val="24"/>
+        </w:rPr>
+        <w:t>tabela_atletas</w:t>
+      </w:r>
+      <w:proofErr w:type="spellEnd"/>
+      <w:r>
+        <w:rPr>
+          <w:rFonts w:ascii="Arial" w:hAnsi="Arial" w:cs="Arial"/>
+          <w:sz w:val="24"/>
+          <w:szCs w:val="24"/>
+        </w:rPr>
+        <w:t xml:space="preserve"> = tabelas['Atletas mercado']</w:t>
+      </w:r>
+    </w:p>
+    <w:p>
+      <w:pPr>
+        <w:spacing w:after="0" w:line="240" w:lineRule="auto"/>
+        <w:rPr>
+          <w:rFonts w:ascii="Arial" w:hAnsi="Arial" w:cs="Arial"/>
+          <w:sz w:val="24"/>
+          <w:szCs w:val="24"/>
+        </w:rPr>
+      </w:pPr>
+      <w:r>
+        <w:rPr>
+          <w:rFonts w:ascii="Arial" w:hAnsi="Arial" w:cs="Arial"/>
+          <w:sz w:val="24"/>
+          <w:szCs w:val="24"/>
+        </w:rPr>
+        <w:t xml:space="preserve">        </w:t>
+      </w:r>
+      <w:proofErr w:type="spellStart"/>
+      <w:r>
+        <w:rPr>
+          <w:rFonts w:ascii="Arial" w:hAnsi="Arial" w:cs="Arial"/>
+          <w:sz w:val="24"/>
+          <w:szCs w:val="24"/>
+        </w:rPr>
+        <w:t>tabela_atletas.fillna</w:t>
+      </w:r>
+      <w:proofErr w:type="spellEnd"/>
+      <w:r>
+        <w:rPr>
+          <w:rFonts w:ascii="Arial" w:hAnsi="Arial" w:cs="Arial"/>
+          <w:sz w:val="24"/>
+          <w:szCs w:val="24"/>
+        </w:rPr>
+        <w:t xml:space="preserve">(0, </w:t>
+      </w:r>
+      <w:proofErr w:type="spellStart"/>
+      <w:r>
+        <w:rPr>
+          <w:rFonts w:ascii="Arial" w:hAnsi="Arial" w:cs="Arial"/>
+          <w:sz w:val="24"/>
+          <w:szCs w:val="24"/>
+        </w:rPr>
+        <w:t>inplace</w:t>
+      </w:r>
+      <w:proofErr w:type="spellEnd"/>
+      <w:r>
+        <w:rPr>
+          <w:rFonts w:ascii="Arial" w:hAnsi="Arial" w:cs="Arial"/>
+          <w:sz w:val="24"/>
+          <w:szCs w:val="24"/>
+        </w:rPr>
+        <w:t>=</w:t>
+      </w:r>
+      <w:proofErr w:type="spellStart"/>
+      <w:r>
+        <w:rPr>
+          <w:rFonts w:ascii="Arial" w:hAnsi="Arial" w:cs="Arial"/>
+          <w:sz w:val="24"/>
+          <w:szCs w:val="24"/>
+        </w:rPr>
+        <w:t>True</w:t>
+      </w:r>
+      <w:proofErr w:type="spellEnd"/>
+      <w:r>
+        <w:rPr>
+          <w:rFonts w:ascii="Arial" w:hAnsi="Arial" w:cs="Arial"/>
+          <w:sz w:val="24"/>
+          <w:szCs w:val="24"/>
+        </w:rPr>
+        <w:t>)</w:t>
+      </w:r>
+    </w:p>
+    <w:p>
+      <w:pPr>
+        <w:spacing w:after="0" w:line="240" w:lineRule="auto"/>
+        <w:rPr>
+          <w:rFonts w:ascii="Arial" w:hAnsi="Arial" w:cs="Arial"/>
+          <w:sz w:val="24"/>
+          <w:szCs w:val="24"/>
+        </w:rPr>
+      </w:pPr>
+      <w:r>
+        <w:rPr>
+          <w:rFonts w:ascii="Arial" w:hAnsi="Arial" w:cs="Arial"/>
+          <w:sz w:val="24"/>
+          <w:szCs w:val="24"/>
+        </w:rPr>
+        <w:t xml:space="preserve">        </w:t>
+      </w:r>
+      <w:proofErr w:type="spellStart"/>
+      <w:r>
+        <w:rPr>
+          <w:rFonts w:ascii="Arial" w:hAnsi="Arial" w:cs="Arial"/>
+          <w:sz w:val="24"/>
+          <w:szCs w:val="24"/>
+        </w:rPr>
+        <w:t>tabela_atletas</w:t>
+      </w:r>
+      <w:proofErr w:type="spellEnd"/>
+      <w:r>
+        <w:rPr>
+          <w:rFonts w:ascii="Arial" w:hAnsi="Arial" w:cs="Arial"/>
+          <w:sz w:val="24"/>
+          <w:szCs w:val="24"/>
+        </w:rPr>
+        <w:t>[['</w:t>
+      </w:r>
+      <w:proofErr w:type="spellStart"/>
+      <w:r>
+        <w:rPr>
+          <w:rFonts w:ascii="Arial" w:hAnsi="Arial" w:cs="Arial"/>
+          <w:sz w:val="24"/>
+          <w:szCs w:val="24"/>
+        </w:rPr>
+        <w:t>minimo_para_valorizar</w:t>
+      </w:r>
+      <w:proofErr w:type="spellEnd"/>
+      <w:r>
+        <w:rPr>
+          <w:rFonts w:ascii="Arial" w:hAnsi="Arial" w:cs="Arial"/>
+          <w:sz w:val="24"/>
+          <w:szCs w:val="24"/>
+        </w:rPr>
+        <w:t xml:space="preserve">']] = </w:t>
+      </w:r>
+      <w:proofErr w:type="spellStart"/>
+      <w:r>
+        <w:rPr>
+          <w:rFonts w:ascii="Arial" w:hAnsi="Arial" w:cs="Arial"/>
+          <w:sz w:val="24"/>
+          <w:szCs w:val="24"/>
+        </w:rPr>
+        <w:t>tabela_atletas</w:t>
+      </w:r>
+      <w:proofErr w:type="spellEnd"/>
+      <w:r>
+        <w:rPr>
+          <w:rFonts w:ascii="Arial" w:hAnsi="Arial" w:cs="Arial"/>
+          <w:sz w:val="24"/>
+          <w:szCs w:val="24"/>
+        </w:rPr>
+        <w:t>[['</w:t>
+      </w:r>
+      <w:proofErr w:type="spellStart"/>
+      <w:r>
+        <w:rPr>
+          <w:rFonts w:ascii="Arial" w:hAnsi="Arial" w:cs="Arial"/>
+          <w:sz w:val="24"/>
+          <w:szCs w:val="24"/>
+        </w:rPr>
+        <w:t>minimo_para_valorizar</w:t>
+      </w:r>
+      <w:proofErr w:type="spellEnd"/>
+      <w:r>
+        <w:rPr>
+          <w:rFonts w:ascii="Arial" w:hAnsi="Arial" w:cs="Arial"/>
+          <w:sz w:val="24"/>
+          <w:szCs w:val="24"/>
+        </w:rPr>
+        <w:t>']].</w:t>
+      </w:r>
+      <w:proofErr w:type="spellStart"/>
+      <w:r>
+        <w:rPr>
+          <w:rFonts w:ascii="Arial" w:hAnsi="Arial" w:cs="Arial"/>
+          <w:sz w:val="24"/>
+          <w:szCs w:val="24"/>
+        </w:rPr>
+        <w:t>astype</w:t>
+      </w:r>
+      <w:proofErr w:type="spellEnd"/>
+      <w:r>
+        <w:rPr>
+          <w:rFonts w:ascii="Arial" w:hAnsi="Arial" w:cs="Arial"/>
+          <w:sz w:val="24"/>
+          <w:szCs w:val="24"/>
+        </w:rPr>
+        <w:t>(</w:t>
+      </w:r>
+      <w:proofErr w:type="spellStart"/>
+      <w:r>
+        <w:rPr>
+          <w:rFonts w:ascii="Arial" w:hAnsi="Arial" w:cs="Arial"/>
+          <w:sz w:val="24"/>
+          <w:szCs w:val="24"/>
+        </w:rPr>
+        <w:t>int</w:t>
+      </w:r>
+      <w:proofErr w:type="spellEnd"/>
+      <w:r>
+        <w:rPr>
+          <w:rFonts w:ascii="Arial" w:hAnsi="Arial" w:cs="Arial"/>
+          <w:sz w:val="24"/>
+          <w:szCs w:val="24"/>
+        </w:rPr>
+        <w:t>)</w:t>
+      </w:r>
+    </w:p>
+    <w:p>
+      <w:pPr>
+        <w:spacing w:after="0" w:line="240" w:lineRule="auto"/>
+        <w:rPr>
+          <w:rFonts w:ascii="Arial" w:hAnsi="Arial" w:cs="Arial"/>
+          <w:sz w:val="24"/>
+          <w:szCs w:val="24"/>
+          <w:lang w:val="en-US"/>
+        </w:rPr>
+      </w:pPr>
+      <w:r>
+        <w:rPr>
+          <w:rFonts w:ascii="Arial" w:hAnsi="Arial" w:cs="Arial"/>
+          <w:sz w:val="24"/>
+          <w:szCs w:val="24"/>
+        </w:rPr>
+        <w:t xml:space="preserve">        </w:t>
+      </w:r>
+      <w:r>
+        <w:rPr>
+          <w:rFonts w:ascii="Arial" w:hAnsi="Arial" w:cs="Arial"/>
+          <w:sz w:val="24"/>
+          <w:szCs w:val="24"/>
+          <w:lang w:val="en-US"/>
+        </w:rPr>
+        <w:t xml:space="preserve">for scout in </w:t>
+      </w:r>
+      <w:proofErr w:type="spellStart"/>
+      <w:r>
+        <w:rPr>
+          <w:rFonts w:ascii="Arial" w:hAnsi="Arial" w:cs="Arial"/>
+          <w:sz w:val="24"/>
+          <w:szCs w:val="24"/>
+          <w:lang w:val="en-US"/>
+        </w:rPr>
+        <w:t>SCOUT_WEIGHTS.keys</w:t>
+      </w:r>
+      <w:proofErr w:type="spellEnd"/>
+      <w:r>
+        <w:rPr>
+          <w:rFonts w:ascii="Arial" w:hAnsi="Arial" w:cs="Arial"/>
+          <w:sz w:val="24"/>
+          <w:szCs w:val="24"/>
+          <w:lang w:val="en-US"/>
+        </w:rPr>
+        <w:t>():</w:t>
+      </w:r>
+    </w:p>
+    <w:p>
+      <w:pPr>
+        <w:spacing w:after="0" w:line="240" w:lineRule="auto"/>
+        <w:rPr>
+          <w:rFonts w:ascii="Arial" w:hAnsi="Arial" w:cs="Arial"/>
+          <w:sz w:val="24"/>
+          <w:szCs w:val="24"/>
+          <w:lang w:val="en-US"/>
+        </w:rPr>
+      </w:pPr>
+      <w:r>
+        <w:rPr>
+          <w:rFonts w:ascii="Arial" w:hAnsi="Arial" w:cs="Arial"/>
+          <w:sz w:val="24"/>
+          <w:szCs w:val="24"/>
+          <w:lang w:val="en-US"/>
+        </w:rPr>
+        <w:t xml:space="preserve">            if scout in </w:t>
+      </w:r>
+      <w:proofErr w:type="spellStart"/>
+      <w:r>
+        <w:rPr>
+          <w:rFonts w:ascii="Arial" w:hAnsi="Arial" w:cs="Arial"/>
+          <w:sz w:val="24"/>
+          <w:szCs w:val="24"/>
+          <w:lang w:val="en-US"/>
+        </w:rPr>
+        <w:t>tabela_atletas</w:t>
+      </w:r>
+      <w:proofErr w:type="spellEnd"/>
+      <w:r>
+        <w:rPr>
+          <w:rFonts w:ascii="Arial" w:hAnsi="Arial" w:cs="Arial"/>
+          <w:sz w:val="24"/>
+          <w:szCs w:val="24"/>
+          <w:lang w:val="en-US"/>
+        </w:rPr>
+        <w:t>:</w:t>
+      </w:r>
+    </w:p>
+    <w:p>
+      <w:pPr>
+        <w:spacing w:after="0" w:line="240" w:lineRule="auto"/>
+        <w:rPr>
+          <w:rFonts w:ascii="Arial" w:hAnsi="Arial" w:cs="Arial"/>
+          <w:sz w:val="24"/>
+          <w:szCs w:val="24"/>
+          <w:lang w:val="en-US"/>
+        </w:rPr>
+      </w:pPr>
+      <w:r>
+        <w:rPr>
+          <w:rFonts w:ascii="Arial" w:hAnsi="Arial" w:cs="Arial"/>
+          <w:sz w:val="24"/>
+          <w:szCs w:val="24"/>
+          <w:lang w:val="en-US"/>
+        </w:rPr>
+        <w:t xml:space="preserve">                </w:t>
+      </w:r>
+      <w:proofErr w:type="spellStart"/>
+      <w:r>
+        <w:rPr>
+          <w:rFonts w:ascii="Arial" w:hAnsi="Arial" w:cs="Arial"/>
+          <w:sz w:val="24"/>
+          <w:szCs w:val="24"/>
+          <w:lang w:val="en-US"/>
+        </w:rPr>
+        <w:t>tabela_atletas</w:t>
+      </w:r>
+      <w:proofErr w:type="spellEnd"/>
+      <w:r>
+        <w:rPr>
+          <w:rFonts w:ascii="Arial" w:hAnsi="Arial" w:cs="Arial"/>
+          <w:sz w:val="24"/>
+          <w:szCs w:val="24"/>
+          <w:lang w:val="en-US"/>
+        </w:rPr>
+        <w:t xml:space="preserve">[scout] = </w:t>
+      </w:r>
+      <w:proofErr w:type="spellStart"/>
+      <w:r>
+        <w:rPr>
+          <w:rFonts w:ascii="Arial" w:hAnsi="Arial" w:cs="Arial"/>
+          <w:sz w:val="24"/>
+          <w:szCs w:val="24"/>
+          <w:lang w:val="en-US"/>
+        </w:rPr>
+        <w:t>tabela_atletas</w:t>
+      </w:r>
+      <w:proofErr w:type="spellEnd"/>
+      <w:r>
+        <w:rPr>
+          <w:rFonts w:ascii="Arial" w:hAnsi="Arial" w:cs="Arial"/>
+          <w:sz w:val="24"/>
+          <w:szCs w:val="24"/>
+          <w:lang w:val="en-US"/>
+        </w:rPr>
+        <w:t>[scout] * SCOUT_WEIGHTS[scout]</w:t>
+      </w:r>
+    </w:p>
+    <w:p>
+      <w:pPr>
+        <w:spacing w:after="0" w:line="240" w:lineRule="auto"/>
+        <w:rPr>
+          <w:rFonts w:ascii="Arial" w:hAnsi="Arial" w:cs="Arial"/>
+          <w:sz w:val="24"/>
+          <w:szCs w:val="24"/>
+          <w:lang w:val="en-US"/>
+        </w:rPr>
+      </w:pPr>
+    </w:p>
+    <w:p>
+      <w:pPr>
+        <w:spacing w:after="0" w:line="240" w:lineRule="auto"/>
+        <w:rPr>
+          <w:rFonts w:ascii="Arial" w:hAnsi="Arial" w:cs="Arial"/>
+          <w:sz w:val="24"/>
+          <w:szCs w:val="24"/>
+        </w:rPr>
+      </w:pPr>
+      <w:r>
+        <w:rPr>
+          <w:rFonts w:ascii="Arial" w:hAnsi="Arial" w:cs="Arial"/>
+          <w:sz w:val="24"/>
+          <w:szCs w:val="24"/>
+          <w:lang w:val="en-US"/>
+        </w:rPr>
+        <w:t xml:space="preserve">    </w:t>
+      </w:r>
+      <w:r>
+        <w:rPr>
+          <w:rFonts w:ascii="Arial" w:hAnsi="Arial" w:cs="Arial"/>
+          <w:sz w:val="24"/>
+          <w:szCs w:val="24"/>
+        </w:rPr>
+        <w:t># Tratamento específico para a tabela "</w:t>
+      </w:r>
+      <w:proofErr w:type="spellStart"/>
+      <w:r>
+        <w:rPr>
+          <w:rFonts w:ascii="Arial" w:hAnsi="Arial" w:cs="Arial"/>
+          <w:sz w:val="24"/>
+          <w:szCs w:val="24"/>
+        </w:rPr>
+        <w:t>Pontuacoes</w:t>
+      </w:r>
+      <w:proofErr w:type="spellEnd"/>
+      <w:r>
+        <w:rPr>
+          <w:rFonts w:ascii="Arial" w:hAnsi="Arial" w:cs="Arial"/>
+          <w:sz w:val="24"/>
+          <w:szCs w:val="24"/>
+        </w:rPr>
+        <w:t xml:space="preserve"> Jogadores"</w:t>
+      </w:r>
+    </w:p>
+    <w:p>
+      <w:pPr>
+        <w:spacing w:after="0" w:line="240" w:lineRule="auto"/>
+        <w:rPr>
+          <w:rFonts w:ascii="Arial" w:hAnsi="Arial" w:cs="Arial"/>
+          <w:sz w:val="24"/>
+          <w:szCs w:val="24"/>
+        </w:rPr>
+      </w:pPr>
+      <w:r>
+        <w:rPr>
+          <w:rFonts w:ascii="Arial" w:hAnsi="Arial" w:cs="Arial"/>
+          <w:sz w:val="24"/>
+          <w:szCs w:val="24"/>
+        </w:rPr>
+        <w:t xml:space="preserve">    </w:t>
+      </w:r>
+      <w:proofErr w:type="spellStart"/>
+      <w:r>
+        <w:rPr>
+          <w:rFonts w:ascii="Arial" w:hAnsi="Arial" w:cs="Arial"/>
+          <w:sz w:val="24"/>
+          <w:szCs w:val="24"/>
+        </w:rPr>
+        <w:t>if</w:t>
+      </w:r>
+      <w:proofErr w:type="spellEnd"/>
+      <w:r>
+        <w:rPr>
+          <w:rFonts w:ascii="Arial" w:hAnsi="Arial" w:cs="Arial"/>
+          <w:sz w:val="24"/>
+          <w:szCs w:val="24"/>
+        </w:rPr>
+        <w:t xml:space="preserve"> '</w:t>
+      </w:r>
+      <w:proofErr w:type="spellStart"/>
+      <w:r>
+        <w:rPr>
+          <w:rFonts w:ascii="Arial" w:hAnsi="Arial" w:cs="Arial"/>
+          <w:sz w:val="24"/>
+          <w:szCs w:val="24"/>
+        </w:rPr>
+        <w:t>Pontuacoes</w:t>
+      </w:r>
+      <w:proofErr w:type="spellEnd"/>
+      <w:r>
+        <w:rPr>
+          <w:rFonts w:ascii="Arial" w:hAnsi="Arial" w:cs="Arial"/>
+          <w:sz w:val="24"/>
+          <w:szCs w:val="24"/>
+        </w:rPr>
+        <w:t xml:space="preserve"> Jogadores' in tabelas:</w:t>
+      </w:r>
+    </w:p>
+    <w:p>
+      <w:pPr>
+        <w:spacing w:after="0" w:line="240" w:lineRule="auto"/>
+        <w:rPr>
+          <w:rFonts w:ascii="Arial" w:hAnsi="Arial" w:cs="Arial"/>
+          <w:sz w:val="24"/>
+          <w:szCs w:val="24"/>
+        </w:rPr>
+      </w:pPr>
+      <w:r>
+        <w:rPr>
+          <w:rFonts w:ascii="Arial" w:hAnsi="Arial" w:cs="Arial"/>
+          <w:sz w:val="24"/>
+          <w:szCs w:val="24"/>
+        </w:rPr>
+        <w:t xml:space="preserve">        </w:t>
+      </w:r>
+      <w:proofErr w:type="spellStart"/>
+      <w:r>
+        <w:rPr>
+          <w:rFonts w:ascii="Arial" w:hAnsi="Arial" w:cs="Arial"/>
+          <w:sz w:val="24"/>
+          <w:szCs w:val="24"/>
+        </w:rPr>
+        <w:t>tabela_pontuacoes</w:t>
+      </w:r>
+      <w:proofErr w:type="spellEnd"/>
+      <w:r>
+        <w:rPr>
+          <w:rFonts w:ascii="Arial" w:hAnsi="Arial" w:cs="Arial"/>
+          <w:sz w:val="24"/>
+          <w:szCs w:val="24"/>
+        </w:rPr>
+        <w:t xml:space="preserve"> = tabelas['</w:t>
+      </w:r>
+      <w:proofErr w:type="spellStart"/>
+      <w:r>
+        <w:rPr>
+          <w:rFonts w:ascii="Arial" w:hAnsi="Arial" w:cs="Arial"/>
+          <w:sz w:val="24"/>
+          <w:szCs w:val="24"/>
+        </w:rPr>
+        <w:t>Pontuacoes</w:t>
+      </w:r>
+      <w:proofErr w:type="spellEnd"/>
+      <w:r>
+        <w:rPr>
+          <w:rFonts w:ascii="Arial" w:hAnsi="Arial" w:cs="Arial"/>
+          <w:sz w:val="24"/>
+          <w:szCs w:val="24"/>
+        </w:rPr>
+        <w:t xml:space="preserve"> Jogadores']</w:t>
+      </w:r>
+    </w:p>
+    <w:p>
+      <w:pPr>
+        <w:spacing w:after="0" w:line="240" w:lineRule="auto"/>
+        <w:rPr>
+          <w:rFonts w:ascii="Arial" w:hAnsi="Arial" w:cs="Arial"/>
+          <w:sz w:val="24"/>
+          <w:szCs w:val="24"/>
+        </w:rPr>
+      </w:pPr>
+      <w:r>
+        <w:rPr>
+          <w:rFonts w:ascii="Arial" w:hAnsi="Arial" w:cs="Arial"/>
+          <w:sz w:val="24"/>
+          <w:szCs w:val="24"/>
+        </w:rPr>
+        <w:t xml:space="preserve">        </w:t>
+      </w:r>
+      <w:proofErr w:type="spellStart"/>
+      <w:r>
+        <w:rPr>
+          <w:rFonts w:ascii="Arial" w:hAnsi="Arial" w:cs="Arial"/>
+          <w:sz w:val="24"/>
+          <w:szCs w:val="24"/>
+        </w:rPr>
+        <w:t>tabela_pontuacoes.fillna</w:t>
+      </w:r>
+      <w:proofErr w:type="spellEnd"/>
+      <w:r>
+        <w:rPr>
+          <w:rFonts w:ascii="Arial" w:hAnsi="Arial" w:cs="Arial"/>
+          <w:sz w:val="24"/>
+          <w:szCs w:val="24"/>
+        </w:rPr>
+        <w:t xml:space="preserve">(0, </w:t>
+      </w:r>
+      <w:proofErr w:type="spellStart"/>
+      <w:r>
+        <w:rPr>
+          <w:rFonts w:ascii="Arial" w:hAnsi="Arial" w:cs="Arial"/>
+          <w:sz w:val="24"/>
+          <w:szCs w:val="24"/>
+        </w:rPr>
+        <w:t>inplace</w:t>
+      </w:r>
+      <w:proofErr w:type="spellEnd"/>
+      <w:r>
+        <w:rPr>
+          <w:rFonts w:ascii="Arial" w:hAnsi="Arial" w:cs="Arial"/>
+          <w:sz w:val="24"/>
+          <w:szCs w:val="24"/>
+        </w:rPr>
+        <w:t>=</w:t>
+      </w:r>
+      <w:proofErr w:type="spellStart"/>
+      <w:r>
+        <w:rPr>
+          <w:rFonts w:ascii="Arial" w:hAnsi="Arial" w:cs="Arial"/>
+          <w:sz w:val="24"/>
+          <w:szCs w:val="24"/>
+        </w:rPr>
+        <w:t>True</w:t>
+      </w:r>
+      <w:proofErr w:type="spellEnd"/>
+      <w:r>
+        <w:rPr>
+          <w:rFonts w:ascii="Arial" w:hAnsi="Arial" w:cs="Arial"/>
+          <w:sz w:val="24"/>
+          <w:szCs w:val="24"/>
+        </w:rPr>
+        <w:t>)</w:t>
+      </w:r>
+    </w:p>
+    <w:p>
+      <w:pPr>
+        <w:spacing w:after="0" w:line="240" w:lineRule="auto"/>
+        <w:rPr>
+          <w:rFonts w:ascii="Arial" w:hAnsi="Arial" w:cs="Arial"/>
+          <w:sz w:val="24"/>
+          <w:szCs w:val="24"/>
+          <w:lang w:val="en-US"/>
+        </w:rPr>
+      </w:pPr>
+      <w:r>
+        <w:rPr>
+          <w:rFonts w:ascii="Arial" w:hAnsi="Arial" w:cs="Arial"/>
+          <w:sz w:val="24"/>
+          <w:szCs w:val="24"/>
+        </w:rPr>
+        <w:t xml:space="preserve">        </w:t>
+      </w:r>
+      <w:r>
+        <w:rPr>
+          <w:rFonts w:ascii="Arial" w:hAnsi="Arial" w:cs="Arial"/>
+          <w:sz w:val="24"/>
+          <w:szCs w:val="24"/>
+          <w:lang w:val="en-US"/>
+        </w:rPr>
+        <w:t xml:space="preserve">for scout in </w:t>
+      </w:r>
+      <w:proofErr w:type="spellStart"/>
+      <w:r>
+        <w:rPr>
+          <w:rFonts w:ascii="Arial" w:hAnsi="Arial" w:cs="Arial"/>
+          <w:sz w:val="24"/>
+          <w:szCs w:val="24"/>
+          <w:lang w:val="en-US"/>
+        </w:rPr>
+        <w:t>SCOUT_WEIGHTS.keys</w:t>
+      </w:r>
+      <w:proofErr w:type="spellEnd"/>
+      <w:r>
+        <w:rPr>
+          <w:rFonts w:ascii="Arial" w:hAnsi="Arial" w:cs="Arial"/>
+          <w:sz w:val="24"/>
+          <w:szCs w:val="24"/>
+          <w:lang w:val="en-US"/>
+        </w:rPr>
+        <w:t>():</w:t>
+      </w:r>
+    </w:p>
+    <w:p>
+      <w:pPr>
+        <w:spacing w:after="0" w:line="240" w:lineRule="auto"/>
+        <w:rPr>
+          <w:rFonts w:ascii="Arial" w:hAnsi="Arial" w:cs="Arial"/>
+          <w:sz w:val="24"/>
+          <w:szCs w:val="24"/>
+          <w:lang w:val="en-US"/>
+        </w:rPr>
+      </w:pPr>
+      <w:r>
+        <w:rPr>
+          <w:rFonts w:ascii="Arial" w:hAnsi="Arial" w:cs="Arial"/>
+          <w:sz w:val="24"/>
+          <w:szCs w:val="24"/>
+          <w:lang w:val="en-US"/>
+        </w:rPr>
+        <w:t xml:space="preserve">            if scout in </w:t>
+      </w:r>
+      <w:proofErr w:type="spellStart"/>
+      <w:r>
+        <w:rPr>
+          <w:rFonts w:ascii="Arial" w:hAnsi="Arial" w:cs="Arial"/>
+          <w:sz w:val="24"/>
+          <w:szCs w:val="24"/>
+          <w:lang w:val="en-US"/>
+        </w:rPr>
+        <w:t>tabela_pontuacoes</w:t>
+      </w:r>
+      <w:proofErr w:type="spellEnd"/>
+      <w:r>
+        <w:rPr>
+          <w:rFonts w:ascii="Arial" w:hAnsi="Arial" w:cs="Arial"/>
+          <w:sz w:val="24"/>
+          <w:szCs w:val="24"/>
+          <w:lang w:val="en-US"/>
+        </w:rPr>
+        <w:t>:</w:t>
+      </w:r>
+    </w:p>
+    <w:p>
+      <w:pPr>
+        <w:spacing w:after="0" w:line="240" w:lineRule="auto"/>
+        <w:rPr>
+          <w:rFonts w:ascii="Arial" w:hAnsi="Arial" w:cs="Arial"/>
+          <w:sz w:val="24"/>
+          <w:szCs w:val="24"/>
+          <w:lang w:val="en-US"/>
+        </w:rPr>
+      </w:pPr>
+      <w:r>
+        <w:rPr>
+          <w:rFonts w:ascii="Arial" w:hAnsi="Arial" w:cs="Arial"/>
+          <w:sz w:val="24"/>
+          <w:szCs w:val="24"/>
+          <w:lang w:val="en-US"/>
+        </w:rPr>
+        <w:t xml:space="preserve">                </w:t>
+      </w:r>
+      <w:proofErr w:type="spellStart"/>
+      <w:r>
+        <w:rPr>
+          <w:rFonts w:ascii="Arial" w:hAnsi="Arial" w:cs="Arial"/>
+          <w:sz w:val="24"/>
+          <w:szCs w:val="24"/>
+          <w:lang w:val="en-US"/>
+        </w:rPr>
+        <w:t>tabela_pontuacoes</w:t>
+      </w:r>
+      <w:proofErr w:type="spellEnd"/>
+      <w:r>
+        <w:rPr>
+          <w:rFonts w:ascii="Arial" w:hAnsi="Arial" w:cs="Arial"/>
+          <w:sz w:val="24"/>
+          <w:szCs w:val="24"/>
+          <w:lang w:val="en-US"/>
+        </w:rPr>
+        <w:t xml:space="preserve">[scout] = </w:t>
+      </w:r>
+      <w:proofErr w:type="spellStart"/>
+      <w:r>
+        <w:rPr>
+          <w:rFonts w:ascii="Arial" w:hAnsi="Arial" w:cs="Arial"/>
+          <w:sz w:val="24"/>
+          <w:szCs w:val="24"/>
+          <w:lang w:val="en-US"/>
+        </w:rPr>
+        <w:t>tabela_pontuacoes</w:t>
+      </w:r>
+      <w:proofErr w:type="spellEnd"/>
+      <w:r>
+        <w:rPr>
+          <w:rFonts w:ascii="Arial" w:hAnsi="Arial" w:cs="Arial"/>
+          <w:sz w:val="24"/>
+          <w:szCs w:val="24"/>
+          <w:lang w:val="en-US"/>
+        </w:rPr>
+        <w:t>[scout] * SCOUT_WEIGHTS[scout]</w:t>
+      </w:r>
+    </w:p>
+    <w:p>
+      <w:pPr>
+        <w:spacing w:after="0" w:line="240" w:lineRule="auto"/>
+        <w:rPr>
+          <w:rFonts w:ascii="Arial" w:hAnsi="Arial" w:cs="Arial"/>
+          <w:sz w:val="24"/>
+          <w:szCs w:val="24"/>
+          <w:lang w:val="en-US"/>
+        </w:rPr>
+      </w:pPr>
+    </w:p>
+    <w:p>
+      <w:pPr>
+        <w:spacing w:after="0" w:line="240" w:lineRule="auto"/>
+        <w:rPr>
+          <w:rFonts w:ascii="Arial" w:hAnsi="Arial" w:cs="Arial"/>
+          <w:sz w:val="24"/>
+          <w:szCs w:val="24"/>
+          <w:lang w:val="en-US"/>
+        </w:rPr>
+      </w:pPr>
+    </w:p>
+    <w:p>
+      <w:pPr>
+        <w:spacing w:after="0" w:line="240" w:lineRule="auto"/>
+        <w:rPr>
+          <w:rFonts w:ascii="Arial" w:hAnsi="Arial" w:cs="Arial"/>
+          <w:sz w:val="24"/>
+          <w:szCs w:val="24"/>
+        </w:rPr>
+      </w:pPr>
+      <w:proofErr w:type="spellStart"/>
+      <w:r>
+        <w:rPr>
+          <w:rFonts w:ascii="Arial" w:hAnsi="Arial" w:cs="Arial"/>
+          <w:sz w:val="24"/>
+          <w:szCs w:val="24"/>
+        </w:rPr>
+        <w:t>def</w:t>
+      </w:r>
+      <w:proofErr w:type="spellEnd"/>
+      <w:r>
+        <w:rPr>
+          <w:rFonts w:ascii="Arial" w:hAnsi="Arial" w:cs="Arial"/>
+          <w:sz w:val="24"/>
+          <w:szCs w:val="24"/>
+        </w:rPr>
+        <w:t xml:space="preserve"> </w:t>
+      </w:r>
+      <w:proofErr w:type="spellStart"/>
+      <w:r>
+        <w:rPr>
+          <w:rFonts w:ascii="Arial" w:hAnsi="Arial" w:cs="Arial"/>
+          <w:sz w:val="24"/>
+          <w:szCs w:val="24"/>
+        </w:rPr>
+        <w:t>criar_dataframe</w:t>
+      </w:r>
+      <w:proofErr w:type="spellEnd"/>
+      <w:r>
+        <w:rPr>
+          <w:rFonts w:ascii="Arial" w:hAnsi="Arial" w:cs="Arial"/>
+          <w:sz w:val="24"/>
+          <w:szCs w:val="24"/>
+        </w:rPr>
+        <w:t>(tabelas):</w:t>
+      </w:r>
+    </w:p>
+    <w:p>
+      <w:pPr>
+        <w:spacing w:after="0" w:line="240" w:lineRule="auto"/>
+        <w:rPr>
+          <w:rFonts w:ascii="Arial" w:hAnsi="Arial" w:cs="Arial"/>
+          <w:sz w:val="24"/>
+          <w:szCs w:val="24"/>
+        </w:rPr>
+      </w:pPr>
+      <w:r>
+        <w:rPr>
+          <w:rFonts w:ascii="Arial" w:hAnsi="Arial" w:cs="Arial"/>
+          <w:sz w:val="24"/>
+          <w:szCs w:val="24"/>
+        </w:rPr>
+        <w:t xml:space="preserve">    # Selecionar apenas as tabelas relevantes para o modelo</w:t>
+      </w:r>
+    </w:p>
+    <w:p>
+      <w:pPr>
+        <w:spacing w:after="0" w:line="240" w:lineRule="auto"/>
+        <w:rPr>
+          <w:rFonts w:ascii="Arial" w:hAnsi="Arial" w:cs="Arial"/>
+          <w:sz w:val="24"/>
+          <w:szCs w:val="24"/>
+        </w:rPr>
+      </w:pPr>
+      <w:r>
+        <w:rPr>
+          <w:rFonts w:ascii="Arial" w:hAnsi="Arial" w:cs="Arial"/>
+          <w:sz w:val="24"/>
+          <w:szCs w:val="24"/>
+        </w:rPr>
+        <w:t xml:space="preserve">    </w:t>
+      </w:r>
+      <w:proofErr w:type="spellStart"/>
+      <w:r>
+        <w:rPr>
+          <w:rFonts w:ascii="Arial" w:hAnsi="Arial" w:cs="Arial"/>
+          <w:sz w:val="24"/>
+          <w:szCs w:val="24"/>
+        </w:rPr>
+        <w:t>tabelas_selecionadas</w:t>
+      </w:r>
+      <w:proofErr w:type="spellEnd"/>
+      <w:r>
+        <w:rPr>
+          <w:rFonts w:ascii="Arial" w:hAnsi="Arial" w:cs="Arial"/>
+          <w:sz w:val="24"/>
+          <w:szCs w:val="24"/>
+        </w:rPr>
+        <w:t xml:space="preserve"> = ['Atletas mercado', 'Dados Destaque', 'Dados Partidas Atual', 'Dados Partidas Realizadas', 'Dados Times', '</w:t>
+      </w:r>
+      <w:proofErr w:type="spellStart"/>
+      <w:r>
+        <w:rPr>
+          <w:rFonts w:ascii="Arial" w:hAnsi="Arial" w:cs="Arial"/>
+          <w:sz w:val="24"/>
+          <w:szCs w:val="24"/>
+        </w:rPr>
+        <w:t>Pontuacoes</w:t>
+      </w:r>
+      <w:proofErr w:type="spellEnd"/>
+      <w:r>
+        <w:rPr>
+          <w:rFonts w:ascii="Arial" w:hAnsi="Arial" w:cs="Arial"/>
+          <w:sz w:val="24"/>
+          <w:szCs w:val="24"/>
+        </w:rPr>
+        <w:t xml:space="preserve"> Jogadores']</w:t>
+      </w:r>
+    </w:p>
+    <w:p>
+      <w:pPr>
+        <w:spacing w:after="0" w:line="240" w:lineRule="auto"/>
+        <w:rPr>
+          <w:rFonts w:ascii="Arial" w:hAnsi="Arial" w:cs="Arial"/>
+          <w:sz w:val="24"/>
+          <w:szCs w:val="24"/>
+        </w:rPr>
+      </w:pPr>
+      <w:r>
+        <w:rPr>
+          <w:rFonts w:ascii="Arial" w:hAnsi="Arial" w:cs="Arial"/>
+          <w:sz w:val="24"/>
+          <w:szCs w:val="24"/>
+        </w:rPr>
+        <w:t xml:space="preserve">    </w:t>
+      </w:r>
+      <w:proofErr w:type="spellStart"/>
+      <w:r>
+        <w:rPr>
+          <w:rFonts w:ascii="Arial" w:hAnsi="Arial" w:cs="Arial"/>
+          <w:sz w:val="24"/>
+          <w:szCs w:val="24"/>
+        </w:rPr>
+        <w:t>tabelas_filtradas</w:t>
+      </w:r>
+      <w:proofErr w:type="spellEnd"/>
+      <w:r>
+        <w:rPr>
+          <w:rFonts w:ascii="Arial" w:hAnsi="Arial" w:cs="Arial"/>
+          <w:sz w:val="24"/>
+          <w:szCs w:val="24"/>
+        </w:rPr>
+        <w:t xml:space="preserve"> = {</w:t>
+      </w:r>
+      <w:proofErr w:type="spellStart"/>
+      <w:r>
+        <w:rPr>
+          <w:rFonts w:ascii="Arial" w:hAnsi="Arial" w:cs="Arial"/>
+          <w:sz w:val="24"/>
+          <w:szCs w:val="24"/>
+        </w:rPr>
+        <w:t>nome_tabela</w:t>
+      </w:r>
+      <w:proofErr w:type="spellEnd"/>
+      <w:r>
+        <w:rPr>
+          <w:rFonts w:ascii="Arial" w:hAnsi="Arial" w:cs="Arial"/>
+          <w:sz w:val="24"/>
+          <w:szCs w:val="24"/>
+        </w:rPr>
+        <w:t xml:space="preserve">: tabela for </w:t>
+      </w:r>
+      <w:proofErr w:type="spellStart"/>
+      <w:r>
+        <w:rPr>
+          <w:rFonts w:ascii="Arial" w:hAnsi="Arial" w:cs="Arial"/>
+          <w:sz w:val="24"/>
+          <w:szCs w:val="24"/>
+        </w:rPr>
+        <w:t>nome_tabela</w:t>
+      </w:r>
+      <w:proofErr w:type="spellEnd"/>
+      <w:r>
+        <w:rPr>
+          <w:rFonts w:ascii="Arial" w:hAnsi="Arial" w:cs="Arial"/>
+          <w:sz w:val="24"/>
+          <w:szCs w:val="24"/>
+        </w:rPr>
+        <w:t xml:space="preserve">, tabela in </w:t>
+      </w:r>
+      <w:proofErr w:type="spellStart"/>
+      <w:r>
+        <w:rPr>
+          <w:rFonts w:ascii="Arial" w:hAnsi="Arial" w:cs="Arial"/>
+          <w:sz w:val="24"/>
+          <w:szCs w:val="24"/>
+        </w:rPr>
+        <w:t>tabelas.items</w:t>
+      </w:r>
+      <w:proofErr w:type="spellEnd"/>
+      <w:r>
+        <w:rPr>
+          <w:rFonts w:ascii="Arial" w:hAnsi="Arial" w:cs="Arial"/>
+          <w:sz w:val="24"/>
+          <w:szCs w:val="24"/>
+        </w:rPr>
+        <w:t xml:space="preserve">() </w:t>
+      </w:r>
+      <w:proofErr w:type="spellStart"/>
+      <w:r>
+        <w:rPr>
+          <w:rFonts w:ascii="Arial" w:hAnsi="Arial" w:cs="Arial"/>
+          <w:sz w:val="24"/>
+          <w:szCs w:val="24"/>
+        </w:rPr>
+        <w:t>if</w:t>
+      </w:r>
+      <w:proofErr w:type="spellEnd"/>
+      <w:r>
+        <w:rPr>
+          <w:rFonts w:ascii="Arial" w:hAnsi="Arial" w:cs="Arial"/>
+          <w:sz w:val="24"/>
+          <w:szCs w:val="24"/>
+        </w:rPr>
+        <w:t xml:space="preserve"> </w:t>
+      </w:r>
+      <w:proofErr w:type="spellStart"/>
+      <w:r>
+        <w:rPr>
+          <w:rFonts w:ascii="Arial" w:hAnsi="Arial" w:cs="Arial"/>
+          <w:sz w:val="24"/>
+          <w:szCs w:val="24"/>
+        </w:rPr>
+        <w:t>nome_tabela</w:t>
+      </w:r>
+      <w:proofErr w:type="spellEnd"/>
+      <w:r>
+        <w:rPr>
+          <w:rFonts w:ascii="Arial" w:hAnsi="Arial" w:cs="Arial"/>
+          <w:sz w:val="24"/>
+          <w:szCs w:val="24"/>
+        </w:rPr>
+        <w:t xml:space="preserve"> in </w:t>
+      </w:r>
+      <w:proofErr w:type="spellStart"/>
+      <w:r>
+        <w:rPr>
+          <w:rFonts w:ascii="Arial" w:hAnsi="Arial" w:cs="Arial"/>
+          <w:sz w:val="24"/>
+          <w:szCs w:val="24"/>
+        </w:rPr>
+        <w:t>tabelas_selecionadas</w:t>
+      </w:r>
+      <w:proofErr w:type="spellEnd"/>
+      <w:r>
+        <w:rPr>
+          <w:rFonts w:ascii="Arial" w:hAnsi="Arial" w:cs="Arial"/>
+          <w:sz w:val="24"/>
+          <w:szCs w:val="24"/>
+        </w:rPr>
+        <w:t>}</w:t>
+      </w:r>
+    </w:p>
+    <w:p>
+      <w:pPr>
+        <w:spacing w:after="0" w:line="240" w:lineRule="auto"/>
+        <w:rPr>
+          <w:rFonts w:ascii="Arial" w:hAnsi="Arial" w:cs="Arial"/>
+          <w:sz w:val="24"/>
+          <w:szCs w:val="24"/>
+        </w:rPr>
+      </w:pPr>
+    </w:p>
+    <w:p>
+      <w:pPr>
+        <w:spacing w:after="0" w:line="240" w:lineRule="auto"/>
+        <w:rPr>
+          <w:rFonts w:ascii="Arial" w:hAnsi="Arial" w:cs="Arial"/>
+          <w:sz w:val="24"/>
+          <w:szCs w:val="24"/>
+        </w:rPr>
+      </w:pPr>
+      <w:r>
+        <w:rPr>
+          <w:rFonts w:ascii="Arial" w:hAnsi="Arial" w:cs="Arial"/>
+          <w:sz w:val="24"/>
+          <w:szCs w:val="24"/>
+        </w:rPr>
+        <w:t xml:space="preserve">    # Mesclar as tabelas relevantes em um único </w:t>
+      </w:r>
+      <w:proofErr w:type="spellStart"/>
+      <w:r>
+        <w:rPr>
+          <w:rFonts w:ascii="Arial" w:hAnsi="Arial" w:cs="Arial"/>
+          <w:sz w:val="24"/>
+          <w:szCs w:val="24"/>
+        </w:rPr>
+        <w:t>DataFrame</w:t>
+      </w:r>
+      <w:proofErr w:type="spellEnd"/>
+    </w:p>
+    <w:p>
+      <w:pPr>
+        <w:spacing w:after="0" w:line="240" w:lineRule="auto"/>
+        <w:rPr>
+          <w:rFonts w:ascii="Arial" w:hAnsi="Arial" w:cs="Arial"/>
+          <w:sz w:val="24"/>
+          <w:szCs w:val="24"/>
+        </w:rPr>
+      </w:pPr>
+      <w:r>
+        <w:rPr>
+          <w:rFonts w:ascii="Arial" w:hAnsi="Arial" w:cs="Arial"/>
+          <w:sz w:val="24"/>
+          <w:szCs w:val="24"/>
+        </w:rPr>
+        <w:t xml:space="preserve">    </w:t>
+      </w:r>
+      <w:proofErr w:type="spellStart"/>
+      <w:r>
+        <w:rPr>
+          <w:rFonts w:ascii="Arial" w:hAnsi="Arial" w:cs="Arial"/>
+          <w:sz w:val="24"/>
+          <w:szCs w:val="24"/>
+        </w:rPr>
+        <w:t>df</w:t>
+      </w:r>
+      <w:proofErr w:type="spellEnd"/>
+      <w:r>
+        <w:rPr>
+          <w:rFonts w:ascii="Arial" w:hAnsi="Arial" w:cs="Arial"/>
+          <w:sz w:val="24"/>
+          <w:szCs w:val="24"/>
+        </w:rPr>
         <w:t xml:space="preserve"> = </w:t>
       </w:r>
-      <w:proofErr w:type="gramStart"/>
-      <w:r>
-        <w:rPr>
-          <w:rFonts w:ascii="Arial" w:hAnsi="Arial" w:cs="Arial"/>
-          <w:sz w:val="24"/>
-          <w:szCs w:val="24"/>
-        </w:rPr>
-        <w:t>set(</w:t>
-      </w:r>
-      <w:proofErr w:type="spellStart"/>
-      <w:proofErr w:type="gramEnd"/>
-      <w:r>
-        <w:rPr>
-          <w:rFonts w:ascii="Arial" w:hAnsi="Arial" w:cs="Arial"/>
-          <w:sz w:val="24"/>
-          <w:szCs w:val="24"/>
-        </w:rPr>
-        <w:t>ARQUIVOS_CSV.values</w:t>
-      </w:r>
-      <w:proofErr w:type="spellEnd"/>
-      <w:r>
-        <w:rPr>
-          <w:rFonts w:ascii="Arial" w:hAnsi="Arial" w:cs="Arial"/>
-          <w:sz w:val="24"/>
-          <w:szCs w:val="24"/>
-        </w:rPr>
-        <w:t>()) - set(</w:t>
-      </w:r>
-      <w:proofErr w:type="spellStart"/>
-      <w:r>
-        <w:rPr>
-          <w:rFonts w:ascii="Arial" w:hAnsi="Arial" w:cs="Arial"/>
-          <w:sz w:val="24"/>
-          <w:szCs w:val="24"/>
-        </w:rPr>
-        <w:t>tabelas.keys</w:t>
-      </w:r>
-      <w:proofErr w:type="spellEnd"/>
-      <w:r>
-        <w:rPr>
-          <w:rFonts w:ascii="Arial" w:hAnsi="Arial" w:cs="Arial"/>
-          <w:sz w:val="24"/>
-          <w:szCs w:val="24"/>
-        </w:rPr>
-        <w:t>())</w:t>
-      </w:r>
-    </w:p>
-    <w:p>
-      <w:pPr>
-        <w:spacing w:after="0" w:line="240" w:lineRule="auto"/>
-        <w:rPr>
-          <w:rFonts w:ascii="Arial" w:hAnsi="Arial" w:cs="Arial"/>
-          <w:sz w:val="24"/>
-          <w:szCs w:val="24"/>
-        </w:rPr>
-      </w:pPr>
-      <w:r>
-        <w:rPr>
-          <w:rFonts w:ascii="Arial" w:hAnsi="Arial" w:cs="Arial"/>
-          <w:sz w:val="24"/>
-          <w:szCs w:val="24"/>
-        </w:rPr>
-        <w:t xml:space="preserve">        for arquivo in </w:t>
-      </w:r>
-      <w:proofErr w:type="spellStart"/>
-      <w:r>
-        <w:rPr>
-          <w:rFonts w:ascii="Arial" w:hAnsi="Arial" w:cs="Arial"/>
-          <w:sz w:val="24"/>
-          <w:szCs w:val="24"/>
-        </w:rPr>
-        <w:t>arquivos_faltantes</w:t>
-      </w:r>
-      <w:proofErr w:type="spellEnd"/>
-      <w:r>
-        <w:rPr>
-          <w:rFonts w:ascii="Arial" w:hAnsi="Arial" w:cs="Arial"/>
-          <w:sz w:val="24"/>
-          <w:szCs w:val="24"/>
-        </w:rPr>
-        <w:t>:</w:t>
-      </w:r>
-    </w:p>
-    <w:p>
-      <w:pPr>
-        <w:spacing w:after="0" w:line="240" w:lineRule="auto"/>
-        <w:rPr>
-          <w:rFonts w:ascii="Arial" w:hAnsi="Arial" w:cs="Arial"/>
-          <w:sz w:val="24"/>
-          <w:szCs w:val="24"/>
-        </w:rPr>
-      </w:pPr>
-      <w:r>
-        <w:rPr>
-          <w:rFonts w:ascii="Arial" w:hAnsi="Arial" w:cs="Arial"/>
-          <w:sz w:val="24"/>
-          <w:szCs w:val="24"/>
-        </w:rPr>
-        <w:t xml:space="preserve">            </w:t>
-      </w:r>
-      <w:proofErr w:type="gramStart"/>
-      <w:r>
-        <w:rPr>
-          <w:rFonts w:ascii="Arial" w:hAnsi="Arial" w:cs="Arial"/>
-          <w:sz w:val="24"/>
-          <w:szCs w:val="24"/>
-        </w:rPr>
-        <w:t>print(</w:t>
-      </w:r>
-      <w:proofErr w:type="spellStart"/>
-      <w:proofErr w:type="gramEnd"/>
-      <w:r>
-        <w:rPr>
-          <w:rFonts w:ascii="Arial" w:hAnsi="Arial" w:cs="Arial"/>
-          <w:sz w:val="24"/>
-          <w:szCs w:val="24"/>
-        </w:rPr>
-        <w:t>f'Arquivo</w:t>
-      </w:r>
-      <w:proofErr w:type="spellEnd"/>
-      <w:r>
-        <w:rPr>
-          <w:rFonts w:ascii="Arial" w:hAnsi="Arial" w:cs="Arial"/>
-          <w:sz w:val="24"/>
-          <w:szCs w:val="24"/>
-        </w:rPr>
-        <w:t xml:space="preserve"> faltando: {arquivo}')</w:t>
-      </w:r>
-    </w:p>
-    <w:p>
-      <w:pPr>
-        <w:spacing w:after="0" w:line="240" w:lineRule="auto"/>
-        <w:rPr>
-          <w:rFonts w:ascii="Arial" w:hAnsi="Arial" w:cs="Arial"/>
-          <w:sz w:val="24"/>
-          <w:szCs w:val="24"/>
-        </w:rPr>
-      </w:pPr>
+      <w:proofErr w:type="spellStart"/>
+      <w:r>
+        <w:rPr>
+          <w:rFonts w:ascii="Arial" w:hAnsi="Arial" w:cs="Arial"/>
+          <w:sz w:val="24"/>
+          <w:szCs w:val="24"/>
+        </w:rPr>
+        <w:t>pd.concat</w:t>
+      </w:r>
+      <w:proofErr w:type="spellEnd"/>
+      <w:r>
+        <w:rPr>
+          <w:rFonts w:ascii="Arial" w:hAnsi="Arial" w:cs="Arial"/>
+          <w:sz w:val="24"/>
+          <w:szCs w:val="24"/>
+        </w:rPr>
+        <w:t>(</w:t>
+      </w:r>
+      <w:proofErr w:type="spellStart"/>
+      <w:r>
+        <w:rPr>
+          <w:rFonts w:ascii="Arial" w:hAnsi="Arial" w:cs="Arial"/>
+          <w:sz w:val="24"/>
+          <w:szCs w:val="24"/>
+        </w:rPr>
+        <w:t>tabelas_filtradas.values</w:t>
+      </w:r>
+      <w:proofErr w:type="spellEnd"/>
+      <w:r>
+        <w:rPr>
+          <w:rFonts w:ascii="Arial" w:hAnsi="Arial" w:cs="Arial"/>
+          <w:sz w:val="24"/>
+          <w:szCs w:val="24"/>
+        </w:rPr>
+        <w:t xml:space="preserve">(), </w:t>
+      </w:r>
+      <w:proofErr w:type="spellStart"/>
+      <w:r>
+        <w:rPr>
+          <w:rFonts w:ascii="Arial" w:hAnsi="Arial" w:cs="Arial"/>
+          <w:sz w:val="24"/>
+          <w:szCs w:val="24"/>
+        </w:rPr>
+        <w:t>keys</w:t>
+      </w:r>
+      <w:proofErr w:type="spellEnd"/>
+      <w:r>
+        <w:rPr>
+          <w:rFonts w:ascii="Arial" w:hAnsi="Arial" w:cs="Arial"/>
+          <w:sz w:val="24"/>
+          <w:szCs w:val="24"/>
+        </w:rPr>
+        <w:t>=</w:t>
+      </w:r>
+      <w:proofErr w:type="spellStart"/>
+      <w:r>
+        <w:rPr>
+          <w:rFonts w:ascii="Arial" w:hAnsi="Arial" w:cs="Arial"/>
+          <w:sz w:val="24"/>
+          <w:szCs w:val="24"/>
+        </w:rPr>
+        <w:t>tabelas_filtradas.keys</w:t>
+      </w:r>
+      <w:proofErr w:type="spellEnd"/>
+      <w:r>
+        <w:rPr>
+          <w:rFonts w:ascii="Arial" w:hAnsi="Arial" w:cs="Arial"/>
+          <w:sz w:val="24"/>
+          <w:szCs w:val="24"/>
+        </w:rPr>
+        <w:t xml:space="preserve">(), </w:t>
+      </w:r>
+      <w:proofErr w:type="spellStart"/>
+      <w:r>
+        <w:rPr>
+          <w:rFonts w:ascii="Arial" w:hAnsi="Arial" w:cs="Arial"/>
+          <w:sz w:val="24"/>
+          <w:szCs w:val="24"/>
+        </w:rPr>
+        <w:t>axis</w:t>
+      </w:r>
+      <w:proofErr w:type="spellEnd"/>
+      <w:r>
+        <w:rPr>
+          <w:rFonts w:ascii="Arial" w:hAnsi="Arial" w:cs="Arial"/>
+          <w:sz w:val="24"/>
+          <w:szCs w:val="24"/>
+        </w:rPr>
+        <w:t>=1)</w:t>
+      </w:r>
+    </w:p>
+    <w:p>
+      <w:pPr>
+        <w:spacing w:after="0" w:line="240" w:lineRule="auto"/>
+        <w:rPr>
+          <w:rFonts w:ascii="Arial" w:hAnsi="Arial" w:cs="Arial"/>
+          <w:sz w:val="24"/>
+          <w:szCs w:val="24"/>
+        </w:rPr>
+      </w:pPr>
+    </w:p>
+    <w:p>
+      <w:pPr>
+        <w:spacing w:after="0" w:line="240" w:lineRule="auto"/>
+        <w:rPr>
+          <w:rFonts w:ascii="Arial" w:hAnsi="Arial" w:cs="Arial"/>
+          <w:sz w:val="24"/>
+          <w:szCs w:val="24"/>
+        </w:rPr>
+      </w:pPr>
+      <w:r>
+        <w:rPr>
+          <w:rFonts w:ascii="Arial" w:hAnsi="Arial" w:cs="Arial"/>
+          <w:sz w:val="24"/>
+          <w:szCs w:val="24"/>
+        </w:rPr>
+        <w:t xml:space="preserve">    # Preencher campos vazios com zero</w:t>
+      </w:r>
     </w:p>
     <w:p>
       <w:pPr>
@@ -5212,1659 +6558,9 @@
           <w:sz w:val="24"/>
           <w:szCs w:val="24"/>
         </w:rPr>
-        <w:t>return</w:t>
-      </w:r>
-      <w:proofErr w:type="spellEnd"/>
-      <w:r>
-        <w:rPr>
-          <w:rFonts w:ascii="Arial" w:hAnsi="Arial" w:cs="Arial"/>
-          <w:sz w:val="24"/>
-          <w:szCs w:val="24"/>
-        </w:rPr>
-        <w:t xml:space="preserve"> tabelas</w:t>
-      </w:r>
-    </w:p>
-    <w:p>
-      <w:pPr>
-        <w:spacing w:after="0" w:line="240" w:lineRule="auto"/>
-        <w:rPr>
-          <w:rFonts w:ascii="Arial" w:hAnsi="Arial" w:cs="Arial"/>
-          <w:sz w:val="24"/>
-          <w:szCs w:val="24"/>
-        </w:rPr>
-      </w:pPr>
-    </w:p>
-    <w:p>
-      <w:pPr>
-        <w:spacing w:after="0" w:line="240" w:lineRule="auto"/>
-        <w:rPr>
-          <w:rFonts w:ascii="Arial" w:hAnsi="Arial" w:cs="Arial"/>
-          <w:sz w:val="24"/>
-          <w:szCs w:val="24"/>
-        </w:rPr>
-      </w:pPr>
-    </w:p>
-    <w:p>
-      <w:pPr>
-        <w:spacing w:after="0" w:line="240" w:lineRule="auto"/>
-        <w:rPr>
-          <w:rFonts w:ascii="Arial" w:hAnsi="Arial" w:cs="Arial"/>
-          <w:sz w:val="24"/>
-          <w:szCs w:val="24"/>
-        </w:rPr>
-      </w:pPr>
-      <w:proofErr w:type="spellStart"/>
-      <w:r>
-        <w:rPr>
-          <w:rFonts w:ascii="Arial" w:hAnsi="Arial" w:cs="Arial"/>
-          <w:sz w:val="24"/>
-          <w:szCs w:val="24"/>
-        </w:rPr>
-        <w:t>def</w:t>
-      </w:r>
-      <w:proofErr w:type="spellEnd"/>
-      <w:r>
-        <w:rPr>
-          <w:rFonts w:ascii="Arial" w:hAnsi="Arial" w:cs="Arial"/>
-          <w:sz w:val="24"/>
-          <w:szCs w:val="24"/>
-        </w:rPr>
-        <w:t xml:space="preserve"> </w:t>
-      </w:r>
-      <w:proofErr w:type="spellStart"/>
-      <w:r>
-        <w:rPr>
-          <w:rFonts w:ascii="Arial" w:hAnsi="Arial" w:cs="Arial"/>
-          <w:sz w:val="24"/>
-          <w:szCs w:val="24"/>
-        </w:rPr>
-        <w:t>preencher_campos_vazios</w:t>
-      </w:r>
-      <w:proofErr w:type="spellEnd"/>
-      <w:r>
-        <w:rPr>
-          <w:rFonts w:ascii="Arial" w:hAnsi="Arial" w:cs="Arial"/>
-          <w:sz w:val="24"/>
-          <w:szCs w:val="24"/>
-        </w:rPr>
-        <w:t>(tabelas):</w:t>
-      </w:r>
-    </w:p>
-    <w:p>
-      <w:pPr>
-        <w:spacing w:after="0" w:line="240" w:lineRule="auto"/>
-        <w:rPr>
-          <w:rFonts w:ascii="Arial" w:hAnsi="Arial" w:cs="Arial"/>
-          <w:sz w:val="24"/>
-          <w:szCs w:val="24"/>
-        </w:rPr>
-      </w:pPr>
-      <w:r>
-        <w:rPr>
-          <w:rFonts w:ascii="Arial" w:hAnsi="Arial" w:cs="Arial"/>
-          <w:sz w:val="24"/>
-          <w:szCs w:val="24"/>
-        </w:rPr>
-        <w:t xml:space="preserve">    for </w:t>
-      </w:r>
-      <w:proofErr w:type="spellStart"/>
-      <w:r>
-        <w:rPr>
-          <w:rFonts w:ascii="Arial" w:hAnsi="Arial" w:cs="Arial"/>
-          <w:sz w:val="24"/>
-          <w:szCs w:val="24"/>
-        </w:rPr>
-        <w:t>nome_tabela</w:t>
-      </w:r>
-      <w:proofErr w:type="spellEnd"/>
-      <w:r>
-        <w:rPr>
-          <w:rFonts w:ascii="Arial" w:hAnsi="Arial" w:cs="Arial"/>
-          <w:sz w:val="24"/>
-          <w:szCs w:val="24"/>
-        </w:rPr>
-        <w:t xml:space="preserve">, tabela in </w:t>
-      </w:r>
-      <w:proofErr w:type="spellStart"/>
-      <w:proofErr w:type="gramStart"/>
-      <w:r>
-        <w:rPr>
-          <w:rFonts w:ascii="Arial" w:hAnsi="Arial" w:cs="Arial"/>
-          <w:sz w:val="24"/>
-          <w:szCs w:val="24"/>
-        </w:rPr>
-        <w:t>tabelas.items</w:t>
-      </w:r>
-      <w:proofErr w:type="spellEnd"/>
-      <w:proofErr w:type="gramEnd"/>
-      <w:r>
-        <w:rPr>
-          <w:rFonts w:ascii="Arial" w:hAnsi="Arial" w:cs="Arial"/>
-          <w:sz w:val="24"/>
-          <w:szCs w:val="24"/>
-        </w:rPr>
-        <w:t>():</w:t>
-      </w:r>
-    </w:p>
-    <w:p>
-      <w:pPr>
-        <w:spacing w:after="0" w:line="240" w:lineRule="auto"/>
-        <w:rPr>
-          <w:rFonts w:ascii="Arial" w:hAnsi="Arial" w:cs="Arial"/>
-          <w:sz w:val="24"/>
-          <w:szCs w:val="24"/>
-        </w:rPr>
-      </w:pPr>
-      <w:r>
-        <w:rPr>
-          <w:rFonts w:ascii="Arial" w:hAnsi="Arial" w:cs="Arial"/>
-          <w:sz w:val="24"/>
-          <w:szCs w:val="24"/>
-        </w:rPr>
-        <w:t xml:space="preserve">        </w:t>
-      </w:r>
-      <w:proofErr w:type="spellStart"/>
-      <w:proofErr w:type="gramStart"/>
-      <w:r>
-        <w:rPr>
-          <w:rFonts w:ascii="Arial" w:hAnsi="Arial" w:cs="Arial"/>
-          <w:sz w:val="24"/>
-          <w:szCs w:val="24"/>
-        </w:rPr>
-        <w:t>tabela.fillna</w:t>
-      </w:r>
-      <w:proofErr w:type="spellEnd"/>
-      <w:proofErr w:type="gramEnd"/>
-      <w:r>
-        <w:rPr>
-          <w:rFonts w:ascii="Arial" w:hAnsi="Arial" w:cs="Arial"/>
-          <w:sz w:val="24"/>
-          <w:szCs w:val="24"/>
-        </w:rPr>
-        <w:t xml:space="preserve">(0, </w:t>
-      </w:r>
-      <w:proofErr w:type="spellStart"/>
-      <w:r>
-        <w:rPr>
-          <w:rFonts w:ascii="Arial" w:hAnsi="Arial" w:cs="Arial"/>
-          <w:sz w:val="24"/>
-          <w:szCs w:val="24"/>
-        </w:rPr>
-        <w:t>inplace</w:t>
-      </w:r>
-      <w:proofErr w:type="spellEnd"/>
-      <w:r>
-        <w:rPr>
-          <w:rFonts w:ascii="Arial" w:hAnsi="Arial" w:cs="Arial"/>
-          <w:sz w:val="24"/>
-          <w:szCs w:val="24"/>
-        </w:rPr>
-        <w:t>=</w:t>
-      </w:r>
-      <w:proofErr w:type="spellStart"/>
-      <w:r>
-        <w:rPr>
-          <w:rFonts w:ascii="Arial" w:hAnsi="Arial" w:cs="Arial"/>
-          <w:sz w:val="24"/>
-          <w:szCs w:val="24"/>
-        </w:rPr>
-        <w:t>True</w:t>
-      </w:r>
-      <w:proofErr w:type="spellEnd"/>
-      <w:r>
-        <w:rPr>
-          <w:rFonts w:ascii="Arial" w:hAnsi="Arial" w:cs="Arial"/>
-          <w:sz w:val="24"/>
-          <w:szCs w:val="24"/>
-        </w:rPr>
-        <w:t>)</w:t>
-      </w:r>
-    </w:p>
-    <w:p>
-      <w:pPr>
-        <w:spacing w:after="0" w:line="240" w:lineRule="auto"/>
-        <w:rPr>
-          <w:rFonts w:ascii="Arial" w:hAnsi="Arial" w:cs="Arial"/>
-          <w:sz w:val="24"/>
-          <w:szCs w:val="24"/>
-        </w:rPr>
-      </w:pPr>
-    </w:p>
-    <w:p>
-      <w:pPr>
-        <w:spacing w:after="0" w:line="240" w:lineRule="auto"/>
-        <w:rPr>
-          <w:rFonts w:ascii="Arial" w:hAnsi="Arial" w:cs="Arial"/>
-          <w:sz w:val="24"/>
-          <w:szCs w:val="24"/>
-        </w:rPr>
-      </w:pPr>
-      <w:r>
-        <w:rPr>
-          <w:rFonts w:ascii="Arial" w:hAnsi="Arial" w:cs="Arial"/>
-          <w:sz w:val="24"/>
-          <w:szCs w:val="24"/>
-        </w:rPr>
-        <w:t xml:space="preserve">    # Tratamento específico para a tabela "Atletas mercado"</w:t>
-      </w:r>
-    </w:p>
-    <w:p>
-      <w:pPr>
-        <w:spacing w:after="0" w:line="240" w:lineRule="auto"/>
-        <w:rPr>
-          <w:rFonts w:ascii="Arial" w:hAnsi="Arial" w:cs="Arial"/>
-          <w:sz w:val="24"/>
-          <w:szCs w:val="24"/>
-        </w:rPr>
-      </w:pPr>
-      <w:r>
-        <w:rPr>
-          <w:rFonts w:ascii="Arial" w:hAnsi="Arial" w:cs="Arial"/>
-          <w:sz w:val="24"/>
-          <w:szCs w:val="24"/>
-        </w:rPr>
-        <w:t xml:space="preserve">    </w:t>
-      </w:r>
-      <w:proofErr w:type="spellStart"/>
-      <w:r>
-        <w:rPr>
-          <w:rFonts w:ascii="Arial" w:hAnsi="Arial" w:cs="Arial"/>
-          <w:sz w:val="24"/>
-          <w:szCs w:val="24"/>
-        </w:rPr>
-        <w:t>if</w:t>
-      </w:r>
-      <w:proofErr w:type="spellEnd"/>
-      <w:r>
-        <w:rPr>
-          <w:rFonts w:ascii="Arial" w:hAnsi="Arial" w:cs="Arial"/>
-          <w:sz w:val="24"/>
-          <w:szCs w:val="24"/>
-        </w:rPr>
-        <w:t xml:space="preserve"> 'Atletas mercado' in tabelas:</w:t>
-      </w:r>
-    </w:p>
-    <w:p>
-      <w:pPr>
-        <w:spacing w:after="0" w:line="240" w:lineRule="auto"/>
-        <w:rPr>
-          <w:rFonts w:ascii="Arial" w:hAnsi="Arial" w:cs="Arial"/>
-          <w:sz w:val="24"/>
-          <w:szCs w:val="24"/>
-        </w:rPr>
-      </w:pPr>
-      <w:r>
-        <w:rPr>
-          <w:rFonts w:ascii="Arial" w:hAnsi="Arial" w:cs="Arial"/>
-          <w:sz w:val="24"/>
-          <w:szCs w:val="24"/>
-        </w:rPr>
-        <w:t xml:space="preserve">        </w:t>
-      </w:r>
-      <w:proofErr w:type="spellStart"/>
-      <w:r>
-        <w:rPr>
-          <w:rFonts w:ascii="Arial" w:hAnsi="Arial" w:cs="Arial"/>
-          <w:sz w:val="24"/>
-          <w:szCs w:val="24"/>
-        </w:rPr>
-        <w:t>tabela_atletas</w:t>
-      </w:r>
-      <w:proofErr w:type="spellEnd"/>
-      <w:r>
-        <w:rPr>
-          <w:rFonts w:ascii="Arial" w:hAnsi="Arial" w:cs="Arial"/>
-          <w:sz w:val="24"/>
-          <w:szCs w:val="24"/>
-        </w:rPr>
-        <w:t xml:space="preserve"> = </w:t>
-      </w:r>
-      <w:proofErr w:type="gramStart"/>
-      <w:r>
-        <w:rPr>
-          <w:rFonts w:ascii="Arial" w:hAnsi="Arial" w:cs="Arial"/>
-          <w:sz w:val="24"/>
-          <w:szCs w:val="24"/>
-        </w:rPr>
-        <w:t>tabelas[</w:t>
-      </w:r>
-      <w:proofErr w:type="gramEnd"/>
-      <w:r>
-        <w:rPr>
-          <w:rFonts w:ascii="Arial" w:hAnsi="Arial" w:cs="Arial"/>
-          <w:sz w:val="24"/>
-          <w:szCs w:val="24"/>
-        </w:rPr>
-        <w:t>'Atletas mercado']</w:t>
-      </w:r>
-    </w:p>
-    <w:p>
-      <w:pPr>
-        <w:spacing w:after="0" w:line="240" w:lineRule="auto"/>
-        <w:rPr>
-          <w:rFonts w:ascii="Arial" w:hAnsi="Arial" w:cs="Arial"/>
-          <w:sz w:val="24"/>
-          <w:szCs w:val="24"/>
-        </w:rPr>
-      </w:pPr>
-      <w:r>
-        <w:rPr>
-          <w:rFonts w:ascii="Arial" w:hAnsi="Arial" w:cs="Arial"/>
-          <w:sz w:val="24"/>
-          <w:szCs w:val="24"/>
-        </w:rPr>
-        <w:t xml:space="preserve">        </w:t>
-      </w:r>
-      <w:proofErr w:type="spellStart"/>
-      <w:r>
-        <w:rPr>
-          <w:rFonts w:ascii="Arial" w:hAnsi="Arial" w:cs="Arial"/>
-          <w:sz w:val="24"/>
-          <w:szCs w:val="24"/>
-        </w:rPr>
-        <w:t>tabela_</w:t>
-      </w:r>
-      <w:proofErr w:type="gramStart"/>
-      <w:r>
-        <w:rPr>
-          <w:rFonts w:ascii="Arial" w:hAnsi="Arial" w:cs="Arial"/>
-          <w:sz w:val="24"/>
-          <w:szCs w:val="24"/>
-        </w:rPr>
-        <w:t>atletas.fillna</w:t>
-      </w:r>
-      <w:proofErr w:type="spellEnd"/>
-      <w:proofErr w:type="gramEnd"/>
-      <w:r>
-        <w:rPr>
-          <w:rFonts w:ascii="Arial" w:hAnsi="Arial" w:cs="Arial"/>
-          <w:sz w:val="24"/>
-          <w:szCs w:val="24"/>
-        </w:rPr>
-        <w:t xml:space="preserve">(0, </w:t>
-      </w:r>
-      <w:proofErr w:type="spellStart"/>
-      <w:r>
-        <w:rPr>
-          <w:rFonts w:ascii="Arial" w:hAnsi="Arial" w:cs="Arial"/>
-          <w:sz w:val="24"/>
-          <w:szCs w:val="24"/>
-        </w:rPr>
-        <w:t>inplace</w:t>
-      </w:r>
-      <w:proofErr w:type="spellEnd"/>
-      <w:r>
-        <w:rPr>
-          <w:rFonts w:ascii="Arial" w:hAnsi="Arial" w:cs="Arial"/>
-          <w:sz w:val="24"/>
-          <w:szCs w:val="24"/>
-        </w:rPr>
-        <w:t>=</w:t>
-      </w:r>
-      <w:proofErr w:type="spellStart"/>
-      <w:r>
-        <w:rPr>
-          <w:rFonts w:ascii="Arial" w:hAnsi="Arial" w:cs="Arial"/>
-          <w:sz w:val="24"/>
-          <w:szCs w:val="24"/>
-        </w:rPr>
-        <w:t>True</w:t>
-      </w:r>
-      <w:proofErr w:type="spellEnd"/>
-      <w:r>
-        <w:rPr>
-          <w:rFonts w:ascii="Arial" w:hAnsi="Arial" w:cs="Arial"/>
-          <w:sz w:val="24"/>
-          <w:szCs w:val="24"/>
-        </w:rPr>
-        <w:t>)</w:t>
-      </w:r>
-    </w:p>
-    <w:p>
-      <w:pPr>
-        <w:spacing w:after="0" w:line="240" w:lineRule="auto"/>
-        <w:rPr>
-          <w:rFonts w:ascii="Arial" w:hAnsi="Arial" w:cs="Arial"/>
-          <w:sz w:val="24"/>
-          <w:szCs w:val="24"/>
-        </w:rPr>
-      </w:pPr>
-      <w:r>
-        <w:rPr>
-          <w:rFonts w:ascii="Arial" w:hAnsi="Arial" w:cs="Arial"/>
-          <w:sz w:val="24"/>
-          <w:szCs w:val="24"/>
-        </w:rPr>
-        <w:t xml:space="preserve">        </w:t>
-      </w:r>
-      <w:proofErr w:type="spellStart"/>
-      <w:r>
-        <w:rPr>
-          <w:rFonts w:ascii="Arial" w:hAnsi="Arial" w:cs="Arial"/>
-          <w:sz w:val="24"/>
-          <w:szCs w:val="24"/>
-        </w:rPr>
-        <w:t>tabela_atletas</w:t>
-      </w:r>
-      <w:proofErr w:type="spellEnd"/>
-      <w:r>
-        <w:rPr>
-          <w:rFonts w:ascii="Arial" w:hAnsi="Arial" w:cs="Arial"/>
-          <w:sz w:val="24"/>
-          <w:szCs w:val="24"/>
-        </w:rPr>
-        <w:t>[['</w:t>
-      </w:r>
-      <w:proofErr w:type="spellStart"/>
-      <w:r>
-        <w:rPr>
-          <w:rFonts w:ascii="Arial" w:hAnsi="Arial" w:cs="Arial"/>
-          <w:sz w:val="24"/>
-          <w:szCs w:val="24"/>
-        </w:rPr>
-        <w:t>minimo_para_valorizar</w:t>
-      </w:r>
-      <w:proofErr w:type="spellEnd"/>
-      <w:r>
-        <w:rPr>
-          <w:rFonts w:ascii="Arial" w:hAnsi="Arial" w:cs="Arial"/>
-          <w:sz w:val="24"/>
-          <w:szCs w:val="24"/>
-        </w:rPr>
-        <w:t xml:space="preserve">']] = </w:t>
-      </w:r>
-      <w:proofErr w:type="spellStart"/>
-      <w:r>
-        <w:rPr>
-          <w:rFonts w:ascii="Arial" w:hAnsi="Arial" w:cs="Arial"/>
-          <w:sz w:val="24"/>
-          <w:szCs w:val="24"/>
-        </w:rPr>
-        <w:t>tabela_atletas</w:t>
-      </w:r>
-      <w:proofErr w:type="spellEnd"/>
-      <w:r>
-        <w:rPr>
-          <w:rFonts w:ascii="Arial" w:hAnsi="Arial" w:cs="Arial"/>
-          <w:sz w:val="24"/>
-          <w:szCs w:val="24"/>
-        </w:rPr>
-        <w:t>[['</w:t>
-      </w:r>
-      <w:proofErr w:type="spellStart"/>
-      <w:r>
-        <w:rPr>
-          <w:rFonts w:ascii="Arial" w:hAnsi="Arial" w:cs="Arial"/>
-          <w:sz w:val="24"/>
-          <w:szCs w:val="24"/>
-        </w:rPr>
-        <w:t>minimo_para_valorizar</w:t>
-      </w:r>
-      <w:proofErr w:type="spellEnd"/>
-      <w:r>
-        <w:rPr>
-          <w:rFonts w:ascii="Arial" w:hAnsi="Arial" w:cs="Arial"/>
-          <w:sz w:val="24"/>
-          <w:szCs w:val="24"/>
-        </w:rPr>
-        <w:t>']</w:t>
-      </w:r>
-      <w:proofErr w:type="gramStart"/>
-      <w:r>
-        <w:rPr>
-          <w:rFonts w:ascii="Arial" w:hAnsi="Arial" w:cs="Arial"/>
-          <w:sz w:val="24"/>
-          <w:szCs w:val="24"/>
-        </w:rPr>
-        <w:t>].</w:t>
-      </w:r>
-      <w:proofErr w:type="spellStart"/>
-      <w:r>
-        <w:rPr>
-          <w:rFonts w:ascii="Arial" w:hAnsi="Arial" w:cs="Arial"/>
-          <w:sz w:val="24"/>
-          <w:szCs w:val="24"/>
-        </w:rPr>
-        <w:t>astype</w:t>
-      </w:r>
-      <w:proofErr w:type="spellEnd"/>
-      <w:proofErr w:type="gramEnd"/>
-      <w:r>
-        <w:rPr>
-          <w:rFonts w:ascii="Arial" w:hAnsi="Arial" w:cs="Arial"/>
-          <w:sz w:val="24"/>
-          <w:szCs w:val="24"/>
-        </w:rPr>
-        <w:t>(</w:t>
-      </w:r>
-      <w:proofErr w:type="spellStart"/>
-      <w:r>
-        <w:rPr>
-          <w:rFonts w:ascii="Arial" w:hAnsi="Arial" w:cs="Arial"/>
-          <w:sz w:val="24"/>
-          <w:szCs w:val="24"/>
-        </w:rPr>
-        <w:t>int</w:t>
-      </w:r>
-      <w:proofErr w:type="spellEnd"/>
-      <w:r>
-        <w:rPr>
-          <w:rFonts w:ascii="Arial" w:hAnsi="Arial" w:cs="Arial"/>
-          <w:sz w:val="24"/>
-          <w:szCs w:val="24"/>
-        </w:rPr>
-        <w:t>)</w:t>
-      </w:r>
-    </w:p>
-    <w:p>
-      <w:pPr>
-        <w:spacing w:after="0" w:line="240" w:lineRule="auto"/>
-        <w:rPr>
-          <w:rFonts w:ascii="Arial" w:hAnsi="Arial" w:cs="Arial"/>
-          <w:sz w:val="24"/>
-          <w:szCs w:val="24"/>
-          <w:lang w:val="en-US"/>
-        </w:rPr>
-      </w:pPr>
-      <w:r>
-        <w:rPr>
-          <w:rFonts w:ascii="Arial" w:hAnsi="Arial" w:cs="Arial"/>
-          <w:sz w:val="24"/>
-          <w:szCs w:val="24"/>
-        </w:rPr>
-        <w:t xml:space="preserve">        </w:t>
-      </w:r>
-      <w:r>
-        <w:rPr>
-          <w:rFonts w:ascii="Arial" w:hAnsi="Arial" w:cs="Arial"/>
-          <w:sz w:val="24"/>
-          <w:szCs w:val="24"/>
-          <w:lang w:val="en-US"/>
-        </w:rPr>
-        <w:t xml:space="preserve">for scout in </w:t>
-      </w:r>
-      <w:proofErr w:type="spellStart"/>
-      <w:r>
-        <w:rPr>
-          <w:rFonts w:ascii="Arial" w:hAnsi="Arial" w:cs="Arial"/>
-          <w:sz w:val="24"/>
-          <w:szCs w:val="24"/>
-          <w:lang w:val="en-US"/>
-        </w:rPr>
-        <w:t>SCOUT_WEIGHTS.keys</w:t>
-      </w:r>
-      <w:proofErr w:type="spellEnd"/>
-      <w:r>
-        <w:rPr>
-          <w:rFonts w:ascii="Arial" w:hAnsi="Arial" w:cs="Arial"/>
-          <w:sz w:val="24"/>
-          <w:szCs w:val="24"/>
-          <w:lang w:val="en-US"/>
-        </w:rPr>
-        <w:t>():</w:t>
-      </w:r>
-    </w:p>
-    <w:p>
-      <w:pPr>
-        <w:spacing w:after="0" w:line="240" w:lineRule="auto"/>
-        <w:rPr>
-          <w:rFonts w:ascii="Arial" w:hAnsi="Arial" w:cs="Arial"/>
-          <w:sz w:val="24"/>
-          <w:szCs w:val="24"/>
-          <w:lang w:val="en-US"/>
-        </w:rPr>
-      </w:pPr>
-      <w:r>
-        <w:rPr>
-          <w:rFonts w:ascii="Arial" w:hAnsi="Arial" w:cs="Arial"/>
-          <w:sz w:val="24"/>
-          <w:szCs w:val="24"/>
-          <w:lang w:val="en-US"/>
-        </w:rPr>
-        <w:t xml:space="preserve">            if scout in </w:t>
-      </w:r>
-      <w:proofErr w:type="spellStart"/>
-      <w:r>
-        <w:rPr>
-          <w:rFonts w:ascii="Arial" w:hAnsi="Arial" w:cs="Arial"/>
-          <w:sz w:val="24"/>
-          <w:szCs w:val="24"/>
-          <w:lang w:val="en-US"/>
-        </w:rPr>
-        <w:t>tabela_atletas</w:t>
-      </w:r>
-      <w:proofErr w:type="spellEnd"/>
-      <w:r>
-        <w:rPr>
-          <w:rFonts w:ascii="Arial" w:hAnsi="Arial" w:cs="Arial"/>
-          <w:sz w:val="24"/>
-          <w:szCs w:val="24"/>
-          <w:lang w:val="en-US"/>
-        </w:rPr>
-        <w:t>:</w:t>
-      </w:r>
-    </w:p>
-    <w:p>
-      <w:pPr>
-        <w:spacing w:after="0" w:line="240" w:lineRule="auto"/>
-        <w:rPr>
-          <w:rFonts w:ascii="Arial" w:hAnsi="Arial" w:cs="Arial"/>
-          <w:sz w:val="24"/>
-          <w:szCs w:val="24"/>
-          <w:lang w:val="en-US"/>
-        </w:rPr>
-      </w:pPr>
-      <w:r>
-        <w:rPr>
-          <w:rFonts w:ascii="Arial" w:hAnsi="Arial" w:cs="Arial"/>
-          <w:sz w:val="24"/>
-          <w:szCs w:val="24"/>
-          <w:lang w:val="en-US"/>
-        </w:rPr>
-        <w:t xml:space="preserve">                </w:t>
-      </w:r>
-      <w:proofErr w:type="spellStart"/>
-      <w:r>
-        <w:rPr>
-          <w:rFonts w:ascii="Arial" w:hAnsi="Arial" w:cs="Arial"/>
-          <w:sz w:val="24"/>
-          <w:szCs w:val="24"/>
-          <w:lang w:val="en-US"/>
-        </w:rPr>
-        <w:t>tabela_atletas</w:t>
-      </w:r>
-      <w:proofErr w:type="spellEnd"/>
-      <w:r>
-        <w:rPr>
-          <w:rFonts w:ascii="Arial" w:hAnsi="Arial" w:cs="Arial"/>
-          <w:sz w:val="24"/>
-          <w:szCs w:val="24"/>
-          <w:lang w:val="en-US"/>
-        </w:rPr>
-        <w:t xml:space="preserve">[scout] = </w:t>
-      </w:r>
-      <w:proofErr w:type="spellStart"/>
-      <w:r>
-        <w:rPr>
-          <w:rFonts w:ascii="Arial" w:hAnsi="Arial" w:cs="Arial"/>
-          <w:sz w:val="24"/>
-          <w:szCs w:val="24"/>
-          <w:lang w:val="en-US"/>
-        </w:rPr>
-        <w:t>tabela_atletas</w:t>
-      </w:r>
-      <w:proofErr w:type="spellEnd"/>
-      <w:r>
-        <w:rPr>
-          <w:rFonts w:ascii="Arial" w:hAnsi="Arial" w:cs="Arial"/>
-          <w:sz w:val="24"/>
-          <w:szCs w:val="24"/>
-          <w:lang w:val="en-US"/>
-        </w:rPr>
-        <w:t>[scout] * SCOUT_</w:t>
-      </w:r>
-      <w:proofErr w:type="gramStart"/>
-      <w:r>
-        <w:rPr>
-          <w:rFonts w:ascii="Arial" w:hAnsi="Arial" w:cs="Arial"/>
-          <w:sz w:val="24"/>
-          <w:szCs w:val="24"/>
-          <w:lang w:val="en-US"/>
-        </w:rPr>
-        <w:t>WEIGHTS[</w:t>
-      </w:r>
-      <w:proofErr w:type="gramEnd"/>
-      <w:r>
-        <w:rPr>
-          <w:rFonts w:ascii="Arial" w:hAnsi="Arial" w:cs="Arial"/>
-          <w:sz w:val="24"/>
-          <w:szCs w:val="24"/>
-          <w:lang w:val="en-US"/>
-        </w:rPr>
-        <w:t>scout]</w:t>
-      </w:r>
-    </w:p>
-    <w:p>
-      <w:pPr>
-        <w:spacing w:after="0" w:line="240" w:lineRule="auto"/>
-        <w:rPr>
-          <w:rFonts w:ascii="Arial" w:hAnsi="Arial" w:cs="Arial"/>
-          <w:sz w:val="24"/>
-          <w:szCs w:val="24"/>
-          <w:lang w:val="en-US"/>
-        </w:rPr>
-      </w:pPr>
-    </w:p>
-    <w:p>
-      <w:pPr>
-        <w:spacing w:after="0" w:line="240" w:lineRule="auto"/>
-        <w:rPr>
-          <w:rFonts w:ascii="Arial" w:hAnsi="Arial" w:cs="Arial"/>
-          <w:sz w:val="24"/>
-          <w:szCs w:val="24"/>
-        </w:rPr>
-      </w:pPr>
-      <w:r>
-        <w:rPr>
-          <w:rFonts w:ascii="Arial" w:hAnsi="Arial" w:cs="Arial"/>
-          <w:sz w:val="24"/>
-          <w:szCs w:val="24"/>
-          <w:lang w:val="en-US"/>
-        </w:rPr>
-        <w:t xml:space="preserve">    </w:t>
-      </w:r>
-      <w:r>
-        <w:rPr>
-          <w:rFonts w:ascii="Arial" w:hAnsi="Arial" w:cs="Arial"/>
-          <w:sz w:val="24"/>
-          <w:szCs w:val="24"/>
-        </w:rPr>
-        <w:t># Tratamento específico para a tabela "</w:t>
-      </w:r>
-      <w:proofErr w:type="spellStart"/>
-      <w:r>
-        <w:rPr>
-          <w:rFonts w:ascii="Arial" w:hAnsi="Arial" w:cs="Arial"/>
-          <w:sz w:val="24"/>
-          <w:szCs w:val="24"/>
-        </w:rPr>
-        <w:t>Pontuacoes</w:t>
-      </w:r>
-      <w:proofErr w:type="spellEnd"/>
-      <w:r>
-        <w:rPr>
-          <w:rFonts w:ascii="Arial" w:hAnsi="Arial" w:cs="Arial"/>
-          <w:sz w:val="24"/>
-          <w:szCs w:val="24"/>
-        </w:rPr>
-        <w:t xml:space="preserve"> Jogadores"</w:t>
-      </w:r>
-    </w:p>
-    <w:p>
-      <w:pPr>
-        <w:spacing w:after="0" w:line="240" w:lineRule="auto"/>
-        <w:rPr>
-          <w:rFonts w:ascii="Arial" w:hAnsi="Arial" w:cs="Arial"/>
-          <w:sz w:val="24"/>
-          <w:szCs w:val="24"/>
-        </w:rPr>
-      </w:pPr>
-      <w:r>
-        <w:rPr>
-          <w:rFonts w:ascii="Arial" w:hAnsi="Arial" w:cs="Arial"/>
-          <w:sz w:val="24"/>
-          <w:szCs w:val="24"/>
-        </w:rPr>
-        <w:t xml:space="preserve">    </w:t>
-      </w:r>
-      <w:proofErr w:type="spellStart"/>
-      <w:r>
-        <w:rPr>
-          <w:rFonts w:ascii="Arial" w:hAnsi="Arial" w:cs="Arial"/>
-          <w:sz w:val="24"/>
-          <w:szCs w:val="24"/>
-        </w:rPr>
-        <w:t>if</w:t>
-      </w:r>
-      <w:proofErr w:type="spellEnd"/>
-      <w:r>
-        <w:rPr>
-          <w:rFonts w:ascii="Arial" w:hAnsi="Arial" w:cs="Arial"/>
-          <w:sz w:val="24"/>
-          <w:szCs w:val="24"/>
-        </w:rPr>
-        <w:t xml:space="preserve"> '</w:t>
-      </w:r>
-      <w:proofErr w:type="spellStart"/>
-      <w:r>
-        <w:rPr>
-          <w:rFonts w:ascii="Arial" w:hAnsi="Arial" w:cs="Arial"/>
-          <w:sz w:val="24"/>
-          <w:szCs w:val="24"/>
-        </w:rPr>
-        <w:t>Pontuacoes</w:t>
-      </w:r>
-      <w:proofErr w:type="spellEnd"/>
-      <w:r>
-        <w:rPr>
-          <w:rFonts w:ascii="Arial" w:hAnsi="Arial" w:cs="Arial"/>
-          <w:sz w:val="24"/>
-          <w:szCs w:val="24"/>
-        </w:rPr>
-        <w:t xml:space="preserve"> Jogadores' in tabelas:</w:t>
-      </w:r>
-    </w:p>
-    <w:p>
-      <w:pPr>
-        <w:spacing w:after="0" w:line="240" w:lineRule="auto"/>
-        <w:rPr>
-          <w:rFonts w:ascii="Arial" w:hAnsi="Arial" w:cs="Arial"/>
-          <w:sz w:val="24"/>
-          <w:szCs w:val="24"/>
-        </w:rPr>
-      </w:pPr>
-      <w:r>
-        <w:rPr>
-          <w:rFonts w:ascii="Arial" w:hAnsi="Arial" w:cs="Arial"/>
-          <w:sz w:val="24"/>
-          <w:szCs w:val="24"/>
-        </w:rPr>
-        <w:t xml:space="preserve">        </w:t>
-      </w:r>
-      <w:proofErr w:type="spellStart"/>
-      <w:r>
-        <w:rPr>
-          <w:rFonts w:ascii="Arial" w:hAnsi="Arial" w:cs="Arial"/>
-          <w:sz w:val="24"/>
-          <w:szCs w:val="24"/>
-        </w:rPr>
-        <w:t>tabela_pontuacoes</w:t>
-      </w:r>
-      <w:proofErr w:type="spellEnd"/>
-      <w:r>
-        <w:rPr>
-          <w:rFonts w:ascii="Arial" w:hAnsi="Arial" w:cs="Arial"/>
-          <w:sz w:val="24"/>
-          <w:szCs w:val="24"/>
-        </w:rPr>
-        <w:t xml:space="preserve"> = </w:t>
-      </w:r>
-      <w:proofErr w:type="gramStart"/>
-      <w:r>
-        <w:rPr>
-          <w:rFonts w:ascii="Arial" w:hAnsi="Arial" w:cs="Arial"/>
-          <w:sz w:val="24"/>
-          <w:szCs w:val="24"/>
-        </w:rPr>
-        <w:t>tabelas[</w:t>
-      </w:r>
-      <w:proofErr w:type="gramEnd"/>
-      <w:r>
-        <w:rPr>
-          <w:rFonts w:ascii="Arial" w:hAnsi="Arial" w:cs="Arial"/>
-          <w:sz w:val="24"/>
-          <w:szCs w:val="24"/>
-        </w:rPr>
-        <w:t>'</w:t>
-      </w:r>
-      <w:proofErr w:type="spellStart"/>
-      <w:r>
-        <w:rPr>
-          <w:rFonts w:ascii="Arial" w:hAnsi="Arial" w:cs="Arial"/>
-          <w:sz w:val="24"/>
-          <w:szCs w:val="24"/>
-        </w:rPr>
-        <w:t>Pontuacoes</w:t>
-      </w:r>
-      <w:proofErr w:type="spellEnd"/>
-      <w:r>
-        <w:rPr>
-          <w:rFonts w:ascii="Arial" w:hAnsi="Arial" w:cs="Arial"/>
-          <w:sz w:val="24"/>
-          <w:szCs w:val="24"/>
-        </w:rPr>
-        <w:t xml:space="preserve"> Jogadores']</w:t>
-      </w:r>
-    </w:p>
-    <w:p>
-      <w:pPr>
-        <w:spacing w:after="0" w:line="240" w:lineRule="auto"/>
-        <w:rPr>
-          <w:rFonts w:ascii="Arial" w:hAnsi="Arial" w:cs="Arial"/>
-          <w:sz w:val="24"/>
-          <w:szCs w:val="24"/>
-        </w:rPr>
-      </w:pPr>
-      <w:r>
-        <w:rPr>
-          <w:rFonts w:ascii="Arial" w:hAnsi="Arial" w:cs="Arial"/>
-          <w:sz w:val="24"/>
-          <w:szCs w:val="24"/>
-        </w:rPr>
-        <w:t xml:space="preserve">        </w:t>
-      </w:r>
-      <w:proofErr w:type="spellStart"/>
-      <w:r>
-        <w:rPr>
-          <w:rFonts w:ascii="Arial" w:hAnsi="Arial" w:cs="Arial"/>
-          <w:sz w:val="24"/>
-          <w:szCs w:val="24"/>
-        </w:rPr>
-        <w:t>tabela_</w:t>
-      </w:r>
-      <w:proofErr w:type="gramStart"/>
-      <w:r>
-        <w:rPr>
-          <w:rFonts w:ascii="Arial" w:hAnsi="Arial" w:cs="Arial"/>
-          <w:sz w:val="24"/>
-          <w:szCs w:val="24"/>
-        </w:rPr>
-        <w:t>pontuacoes.fillna</w:t>
-      </w:r>
-      <w:proofErr w:type="spellEnd"/>
-      <w:proofErr w:type="gramEnd"/>
-      <w:r>
-        <w:rPr>
-          <w:rFonts w:ascii="Arial" w:hAnsi="Arial" w:cs="Arial"/>
-          <w:sz w:val="24"/>
-          <w:szCs w:val="24"/>
-        </w:rPr>
-        <w:t xml:space="preserve">(0, </w:t>
-      </w:r>
-      <w:proofErr w:type="spellStart"/>
-      <w:r>
-        <w:rPr>
-          <w:rFonts w:ascii="Arial" w:hAnsi="Arial" w:cs="Arial"/>
-          <w:sz w:val="24"/>
-          <w:szCs w:val="24"/>
-        </w:rPr>
-        <w:t>inplace</w:t>
-      </w:r>
-      <w:proofErr w:type="spellEnd"/>
-      <w:r>
-        <w:rPr>
-          <w:rFonts w:ascii="Arial" w:hAnsi="Arial" w:cs="Arial"/>
-          <w:sz w:val="24"/>
-          <w:szCs w:val="24"/>
-        </w:rPr>
-        <w:t>=</w:t>
-      </w:r>
-      <w:proofErr w:type="spellStart"/>
-      <w:r>
-        <w:rPr>
-          <w:rFonts w:ascii="Arial" w:hAnsi="Arial" w:cs="Arial"/>
-          <w:sz w:val="24"/>
-          <w:szCs w:val="24"/>
-        </w:rPr>
-        <w:t>True</w:t>
-      </w:r>
-      <w:proofErr w:type="spellEnd"/>
-      <w:r>
-        <w:rPr>
-          <w:rFonts w:ascii="Arial" w:hAnsi="Arial" w:cs="Arial"/>
-          <w:sz w:val="24"/>
-          <w:szCs w:val="24"/>
-        </w:rPr>
-        <w:t>)</w:t>
-      </w:r>
-    </w:p>
-    <w:p>
-      <w:pPr>
-        <w:spacing w:after="0" w:line="240" w:lineRule="auto"/>
-        <w:rPr>
-          <w:rFonts w:ascii="Arial" w:hAnsi="Arial" w:cs="Arial"/>
-          <w:sz w:val="24"/>
-          <w:szCs w:val="24"/>
-          <w:lang w:val="en-US"/>
-        </w:rPr>
-      </w:pPr>
-      <w:r>
-        <w:rPr>
-          <w:rFonts w:ascii="Arial" w:hAnsi="Arial" w:cs="Arial"/>
-          <w:sz w:val="24"/>
-          <w:szCs w:val="24"/>
-        </w:rPr>
-        <w:t xml:space="preserve">        </w:t>
-      </w:r>
-      <w:r>
-        <w:rPr>
-          <w:rFonts w:ascii="Arial" w:hAnsi="Arial" w:cs="Arial"/>
-          <w:sz w:val="24"/>
-          <w:szCs w:val="24"/>
-          <w:lang w:val="en-US"/>
-        </w:rPr>
-        <w:t xml:space="preserve">for scout in </w:t>
-      </w:r>
-      <w:proofErr w:type="spellStart"/>
-      <w:r>
-        <w:rPr>
-          <w:rFonts w:ascii="Arial" w:hAnsi="Arial" w:cs="Arial"/>
-          <w:sz w:val="24"/>
-          <w:szCs w:val="24"/>
-          <w:lang w:val="en-US"/>
-        </w:rPr>
-        <w:t>SCOUT_WEIGHTS.keys</w:t>
-      </w:r>
-      <w:proofErr w:type="spellEnd"/>
-      <w:r>
-        <w:rPr>
-          <w:rFonts w:ascii="Arial" w:hAnsi="Arial" w:cs="Arial"/>
-          <w:sz w:val="24"/>
-          <w:szCs w:val="24"/>
-          <w:lang w:val="en-US"/>
-        </w:rPr>
-        <w:t>():</w:t>
-      </w:r>
-    </w:p>
-    <w:p>
-      <w:pPr>
-        <w:spacing w:after="0" w:line="240" w:lineRule="auto"/>
-        <w:rPr>
-          <w:rFonts w:ascii="Arial" w:hAnsi="Arial" w:cs="Arial"/>
-          <w:sz w:val="24"/>
-          <w:szCs w:val="24"/>
-          <w:lang w:val="en-US"/>
-        </w:rPr>
-      </w:pPr>
-      <w:r>
-        <w:rPr>
-          <w:rFonts w:ascii="Arial" w:hAnsi="Arial" w:cs="Arial"/>
-          <w:sz w:val="24"/>
-          <w:szCs w:val="24"/>
-          <w:lang w:val="en-US"/>
-        </w:rPr>
-        <w:t xml:space="preserve">            if scout in </w:t>
-      </w:r>
-      <w:proofErr w:type="spellStart"/>
-      <w:r>
-        <w:rPr>
-          <w:rFonts w:ascii="Arial" w:hAnsi="Arial" w:cs="Arial"/>
-          <w:sz w:val="24"/>
-          <w:szCs w:val="24"/>
-          <w:lang w:val="en-US"/>
-        </w:rPr>
-        <w:t>tabela_pontuacoes</w:t>
-      </w:r>
-      <w:proofErr w:type="spellEnd"/>
-      <w:r>
-        <w:rPr>
-          <w:rFonts w:ascii="Arial" w:hAnsi="Arial" w:cs="Arial"/>
-          <w:sz w:val="24"/>
-          <w:szCs w:val="24"/>
-          <w:lang w:val="en-US"/>
-        </w:rPr>
-        <w:t>:</w:t>
-      </w:r>
-    </w:p>
-    <w:p>
-      <w:pPr>
-        <w:spacing w:after="0" w:line="240" w:lineRule="auto"/>
-        <w:rPr>
-          <w:rFonts w:ascii="Arial" w:hAnsi="Arial" w:cs="Arial"/>
-          <w:sz w:val="24"/>
-          <w:szCs w:val="24"/>
-          <w:lang w:val="en-US"/>
-        </w:rPr>
-      </w:pPr>
-      <w:r>
-        <w:rPr>
-          <w:rFonts w:ascii="Arial" w:hAnsi="Arial" w:cs="Arial"/>
-          <w:sz w:val="24"/>
-          <w:szCs w:val="24"/>
-          <w:lang w:val="en-US"/>
-        </w:rPr>
-        <w:t xml:space="preserve">                </w:t>
-      </w:r>
-      <w:proofErr w:type="spellStart"/>
-      <w:r>
-        <w:rPr>
-          <w:rFonts w:ascii="Arial" w:hAnsi="Arial" w:cs="Arial"/>
-          <w:sz w:val="24"/>
-          <w:szCs w:val="24"/>
-          <w:lang w:val="en-US"/>
-        </w:rPr>
-        <w:t>tabela_pontuacoes</w:t>
-      </w:r>
-      <w:proofErr w:type="spellEnd"/>
-      <w:r>
-        <w:rPr>
-          <w:rFonts w:ascii="Arial" w:hAnsi="Arial" w:cs="Arial"/>
-          <w:sz w:val="24"/>
-          <w:szCs w:val="24"/>
-          <w:lang w:val="en-US"/>
-        </w:rPr>
-        <w:t xml:space="preserve">[scout] = </w:t>
-      </w:r>
-      <w:proofErr w:type="spellStart"/>
-      <w:r>
-        <w:rPr>
-          <w:rFonts w:ascii="Arial" w:hAnsi="Arial" w:cs="Arial"/>
-          <w:sz w:val="24"/>
-          <w:szCs w:val="24"/>
-          <w:lang w:val="en-US"/>
-        </w:rPr>
-        <w:t>tabela_pontuacoes</w:t>
-      </w:r>
-      <w:proofErr w:type="spellEnd"/>
-      <w:r>
-        <w:rPr>
-          <w:rFonts w:ascii="Arial" w:hAnsi="Arial" w:cs="Arial"/>
-          <w:sz w:val="24"/>
-          <w:szCs w:val="24"/>
-          <w:lang w:val="en-US"/>
-        </w:rPr>
-        <w:t>[scout] * SCOUT_</w:t>
-      </w:r>
-      <w:proofErr w:type="gramStart"/>
-      <w:r>
-        <w:rPr>
-          <w:rFonts w:ascii="Arial" w:hAnsi="Arial" w:cs="Arial"/>
-          <w:sz w:val="24"/>
-          <w:szCs w:val="24"/>
-          <w:lang w:val="en-US"/>
-        </w:rPr>
-        <w:t>WEIGHTS[</w:t>
-      </w:r>
-      <w:proofErr w:type="gramEnd"/>
-      <w:r>
-        <w:rPr>
-          <w:rFonts w:ascii="Arial" w:hAnsi="Arial" w:cs="Arial"/>
-          <w:sz w:val="24"/>
-          <w:szCs w:val="24"/>
-          <w:lang w:val="en-US"/>
-        </w:rPr>
-        <w:t>scout]</w:t>
-      </w:r>
-    </w:p>
-    <w:p>
-      <w:pPr>
-        <w:spacing w:after="0" w:line="240" w:lineRule="auto"/>
-        <w:rPr>
-          <w:rFonts w:ascii="Arial" w:hAnsi="Arial" w:cs="Arial"/>
-          <w:sz w:val="24"/>
-          <w:szCs w:val="24"/>
-          <w:lang w:val="en-US"/>
-        </w:rPr>
-      </w:pPr>
-    </w:p>
-    <w:p>
-      <w:pPr>
-        <w:spacing w:after="0" w:line="240" w:lineRule="auto"/>
-        <w:rPr>
-          <w:rFonts w:ascii="Arial" w:hAnsi="Arial" w:cs="Arial"/>
-          <w:sz w:val="24"/>
-          <w:szCs w:val="24"/>
-          <w:lang w:val="en-US"/>
-        </w:rPr>
-      </w:pPr>
-    </w:p>
-    <w:p>
-      <w:pPr>
-        <w:spacing w:after="0" w:line="240" w:lineRule="auto"/>
-        <w:rPr>
-          <w:rFonts w:ascii="Arial" w:hAnsi="Arial" w:cs="Arial"/>
-          <w:sz w:val="24"/>
-          <w:szCs w:val="24"/>
-        </w:rPr>
-      </w:pPr>
-      <w:proofErr w:type="spellStart"/>
-      <w:r>
-        <w:rPr>
-          <w:rFonts w:ascii="Arial" w:hAnsi="Arial" w:cs="Arial"/>
-          <w:sz w:val="24"/>
-          <w:szCs w:val="24"/>
-        </w:rPr>
-        <w:t>def</w:t>
-      </w:r>
-      <w:proofErr w:type="spellEnd"/>
-      <w:r>
-        <w:rPr>
-          <w:rFonts w:ascii="Arial" w:hAnsi="Arial" w:cs="Arial"/>
-          <w:sz w:val="24"/>
-          <w:szCs w:val="24"/>
-        </w:rPr>
-        <w:t xml:space="preserve"> </w:t>
-      </w:r>
-      <w:proofErr w:type="spellStart"/>
-      <w:r>
-        <w:rPr>
-          <w:rFonts w:ascii="Arial" w:hAnsi="Arial" w:cs="Arial"/>
-          <w:sz w:val="24"/>
-          <w:szCs w:val="24"/>
-        </w:rPr>
-        <w:t>criar_dataframe</w:t>
-      </w:r>
-      <w:proofErr w:type="spellEnd"/>
-      <w:r>
-        <w:rPr>
-          <w:rFonts w:ascii="Arial" w:hAnsi="Arial" w:cs="Arial"/>
-          <w:sz w:val="24"/>
-          <w:szCs w:val="24"/>
-        </w:rPr>
-        <w:t>(tabelas):</w:t>
-      </w:r>
-    </w:p>
-    <w:p>
-      <w:pPr>
-        <w:spacing w:after="0" w:line="240" w:lineRule="auto"/>
-        <w:rPr>
-          <w:rFonts w:ascii="Arial" w:hAnsi="Arial" w:cs="Arial"/>
-          <w:sz w:val="24"/>
-          <w:szCs w:val="24"/>
-        </w:rPr>
-      </w:pPr>
-      <w:r>
-        <w:rPr>
-          <w:rFonts w:ascii="Arial" w:hAnsi="Arial" w:cs="Arial"/>
-          <w:sz w:val="24"/>
-          <w:szCs w:val="24"/>
-        </w:rPr>
-        <w:t xml:space="preserve">    # Selecionar apenas as tabelas relevantes para o modelo</w:t>
-      </w:r>
-    </w:p>
-    <w:p>
-      <w:pPr>
-        <w:spacing w:after="0" w:line="240" w:lineRule="auto"/>
-        <w:rPr>
-          <w:rFonts w:ascii="Arial" w:hAnsi="Arial" w:cs="Arial"/>
-          <w:sz w:val="24"/>
-          <w:szCs w:val="24"/>
-        </w:rPr>
-      </w:pPr>
-      <w:r>
-        <w:rPr>
-          <w:rFonts w:ascii="Arial" w:hAnsi="Arial" w:cs="Arial"/>
-          <w:sz w:val="24"/>
-          <w:szCs w:val="24"/>
-        </w:rPr>
-        <w:t xml:space="preserve">    </w:t>
-      </w:r>
-      <w:proofErr w:type="spellStart"/>
-      <w:r>
-        <w:rPr>
-          <w:rFonts w:ascii="Arial" w:hAnsi="Arial" w:cs="Arial"/>
-          <w:sz w:val="24"/>
-          <w:szCs w:val="24"/>
-        </w:rPr>
-        <w:t>tabelas_selecionadas</w:t>
-      </w:r>
-      <w:proofErr w:type="spellEnd"/>
-      <w:r>
-        <w:rPr>
-          <w:rFonts w:ascii="Arial" w:hAnsi="Arial" w:cs="Arial"/>
-          <w:sz w:val="24"/>
-          <w:szCs w:val="24"/>
-        </w:rPr>
-        <w:t xml:space="preserve"> = ['Atletas mercado', 'Dados Destaque', 'Dados Partidas Atual', 'Dados Partidas Realizadas', 'Dados Times', '</w:t>
-      </w:r>
-      <w:proofErr w:type="spellStart"/>
-      <w:r>
-        <w:rPr>
-          <w:rFonts w:ascii="Arial" w:hAnsi="Arial" w:cs="Arial"/>
-          <w:sz w:val="24"/>
-          <w:szCs w:val="24"/>
-        </w:rPr>
-        <w:t>Pontuacoes</w:t>
-      </w:r>
-      <w:proofErr w:type="spellEnd"/>
-      <w:r>
-        <w:rPr>
-          <w:rFonts w:ascii="Arial" w:hAnsi="Arial" w:cs="Arial"/>
-          <w:sz w:val="24"/>
-          <w:szCs w:val="24"/>
-        </w:rPr>
-        <w:t xml:space="preserve"> Jogadores']</w:t>
-      </w:r>
-    </w:p>
-    <w:p>
-      <w:pPr>
-        <w:spacing w:after="0" w:line="240" w:lineRule="auto"/>
-        <w:rPr>
-          <w:rFonts w:ascii="Arial" w:hAnsi="Arial" w:cs="Arial"/>
-          <w:sz w:val="24"/>
-          <w:szCs w:val="24"/>
-        </w:rPr>
-      </w:pPr>
-      <w:r>
-        <w:rPr>
-          <w:rFonts w:ascii="Arial" w:hAnsi="Arial" w:cs="Arial"/>
-          <w:sz w:val="24"/>
-          <w:szCs w:val="24"/>
-        </w:rPr>
-        <w:t xml:space="preserve">    </w:t>
-      </w:r>
-      <w:proofErr w:type="spellStart"/>
-      <w:r>
-        <w:rPr>
-          <w:rFonts w:ascii="Arial" w:hAnsi="Arial" w:cs="Arial"/>
-          <w:sz w:val="24"/>
-          <w:szCs w:val="24"/>
-        </w:rPr>
-        <w:t>tabelas_filtradas</w:t>
-      </w:r>
-      <w:proofErr w:type="spellEnd"/>
-      <w:r>
-        <w:rPr>
-          <w:rFonts w:ascii="Arial" w:hAnsi="Arial" w:cs="Arial"/>
-          <w:sz w:val="24"/>
-          <w:szCs w:val="24"/>
-        </w:rPr>
-        <w:t xml:space="preserve"> = {</w:t>
-      </w:r>
-      <w:proofErr w:type="spellStart"/>
-      <w:r>
-        <w:rPr>
-          <w:rFonts w:ascii="Arial" w:hAnsi="Arial" w:cs="Arial"/>
-          <w:sz w:val="24"/>
-          <w:szCs w:val="24"/>
-        </w:rPr>
-        <w:t>nome_tabela</w:t>
-      </w:r>
-      <w:proofErr w:type="spellEnd"/>
-      <w:r>
-        <w:rPr>
-          <w:rFonts w:ascii="Arial" w:hAnsi="Arial" w:cs="Arial"/>
-          <w:sz w:val="24"/>
-          <w:szCs w:val="24"/>
-        </w:rPr>
-        <w:t xml:space="preserve">: tabela for </w:t>
-      </w:r>
-      <w:proofErr w:type="spellStart"/>
-      <w:r>
-        <w:rPr>
-          <w:rFonts w:ascii="Arial" w:hAnsi="Arial" w:cs="Arial"/>
-          <w:sz w:val="24"/>
-          <w:szCs w:val="24"/>
-        </w:rPr>
-        <w:t>nome_tabela</w:t>
-      </w:r>
-      <w:proofErr w:type="spellEnd"/>
-      <w:r>
-        <w:rPr>
-          <w:rFonts w:ascii="Arial" w:hAnsi="Arial" w:cs="Arial"/>
-          <w:sz w:val="24"/>
-          <w:szCs w:val="24"/>
-        </w:rPr>
-        <w:t xml:space="preserve">, tabela in </w:t>
-      </w:r>
-      <w:proofErr w:type="spellStart"/>
-      <w:proofErr w:type="gramStart"/>
-      <w:r>
-        <w:rPr>
-          <w:rFonts w:ascii="Arial" w:hAnsi="Arial" w:cs="Arial"/>
-          <w:sz w:val="24"/>
-          <w:szCs w:val="24"/>
-        </w:rPr>
-        <w:t>tabelas.items</w:t>
-      </w:r>
-      <w:proofErr w:type="spellEnd"/>
-      <w:proofErr w:type="gramEnd"/>
-      <w:r>
-        <w:rPr>
-          <w:rFonts w:ascii="Arial" w:hAnsi="Arial" w:cs="Arial"/>
-          <w:sz w:val="24"/>
-          <w:szCs w:val="24"/>
-        </w:rPr>
-        <w:t xml:space="preserve">() </w:t>
-      </w:r>
-      <w:proofErr w:type="spellStart"/>
-      <w:r>
-        <w:rPr>
-          <w:rFonts w:ascii="Arial" w:hAnsi="Arial" w:cs="Arial"/>
-          <w:sz w:val="24"/>
-          <w:szCs w:val="24"/>
-        </w:rPr>
-        <w:t>if</w:t>
-      </w:r>
-      <w:proofErr w:type="spellEnd"/>
-      <w:r>
-        <w:rPr>
-          <w:rFonts w:ascii="Arial" w:hAnsi="Arial" w:cs="Arial"/>
-          <w:sz w:val="24"/>
-          <w:szCs w:val="24"/>
-        </w:rPr>
-        <w:t xml:space="preserve"> </w:t>
-      </w:r>
-      <w:proofErr w:type="spellStart"/>
-      <w:r>
-        <w:rPr>
-          <w:rFonts w:ascii="Arial" w:hAnsi="Arial" w:cs="Arial"/>
-          <w:sz w:val="24"/>
-          <w:szCs w:val="24"/>
-        </w:rPr>
-        <w:t>nome_tabela</w:t>
-      </w:r>
-      <w:proofErr w:type="spellEnd"/>
-      <w:r>
-        <w:rPr>
-          <w:rFonts w:ascii="Arial" w:hAnsi="Arial" w:cs="Arial"/>
-          <w:sz w:val="24"/>
-          <w:szCs w:val="24"/>
-        </w:rPr>
-        <w:t xml:space="preserve"> in </w:t>
-      </w:r>
-      <w:proofErr w:type="spellStart"/>
-      <w:r>
-        <w:rPr>
-          <w:rFonts w:ascii="Arial" w:hAnsi="Arial" w:cs="Arial"/>
-          <w:sz w:val="24"/>
-          <w:szCs w:val="24"/>
-        </w:rPr>
-        <w:t>tabelas_selecionadas</w:t>
-      </w:r>
-      <w:proofErr w:type="spellEnd"/>
-      <w:r>
-        <w:rPr>
-          <w:rFonts w:ascii="Arial" w:hAnsi="Arial" w:cs="Arial"/>
-          <w:sz w:val="24"/>
-          <w:szCs w:val="24"/>
-        </w:rPr>
-        <w:t>}</w:t>
-      </w:r>
-    </w:p>
-    <w:p>
-      <w:pPr>
-        <w:spacing w:after="0" w:line="240" w:lineRule="auto"/>
-        <w:rPr>
-          <w:rFonts w:ascii="Arial" w:hAnsi="Arial" w:cs="Arial"/>
-          <w:sz w:val="24"/>
-          <w:szCs w:val="24"/>
-        </w:rPr>
-      </w:pPr>
-    </w:p>
-    <w:p>
-      <w:pPr>
-        <w:spacing w:after="0" w:line="240" w:lineRule="auto"/>
-        <w:rPr>
-          <w:rFonts w:ascii="Arial" w:hAnsi="Arial" w:cs="Arial"/>
-          <w:sz w:val="24"/>
-          <w:szCs w:val="24"/>
-        </w:rPr>
-      </w:pPr>
-      <w:r>
-        <w:rPr>
-          <w:rFonts w:ascii="Arial" w:hAnsi="Arial" w:cs="Arial"/>
-          <w:sz w:val="24"/>
-          <w:szCs w:val="24"/>
-        </w:rPr>
-        <w:t xml:space="preserve">    # Mesclar as tabelas relevantes em um único </w:t>
-      </w:r>
-      <w:proofErr w:type="spellStart"/>
-      <w:r>
-        <w:rPr>
-          <w:rFonts w:ascii="Arial" w:hAnsi="Arial" w:cs="Arial"/>
-          <w:sz w:val="24"/>
-          <w:szCs w:val="24"/>
-        </w:rPr>
-        <w:t>DataFrame</w:t>
-      </w:r>
-      <w:proofErr w:type="spellEnd"/>
-    </w:p>
-    <w:p>
-      <w:pPr>
-        <w:spacing w:after="0" w:line="240" w:lineRule="auto"/>
-        <w:rPr>
-          <w:rFonts w:ascii="Arial" w:hAnsi="Arial" w:cs="Arial"/>
-          <w:sz w:val="24"/>
-          <w:szCs w:val="24"/>
-        </w:rPr>
-      </w:pPr>
-      <w:r>
-        <w:rPr>
-          <w:rFonts w:ascii="Arial" w:hAnsi="Arial" w:cs="Arial"/>
-          <w:sz w:val="24"/>
-          <w:szCs w:val="24"/>
-        </w:rPr>
-        <w:t xml:space="preserve">    </w:t>
-      </w:r>
-      <w:proofErr w:type="spellStart"/>
-      <w:r>
-        <w:rPr>
-          <w:rFonts w:ascii="Arial" w:hAnsi="Arial" w:cs="Arial"/>
-          <w:sz w:val="24"/>
-          <w:szCs w:val="24"/>
-        </w:rPr>
-        <w:t>df</w:t>
-      </w:r>
-      <w:proofErr w:type="spellEnd"/>
-      <w:r>
-        <w:rPr>
-          <w:rFonts w:ascii="Arial" w:hAnsi="Arial" w:cs="Arial"/>
-          <w:sz w:val="24"/>
-          <w:szCs w:val="24"/>
-        </w:rPr>
-        <w:t xml:space="preserve"> = </w:t>
-      </w:r>
-      <w:proofErr w:type="spellStart"/>
-      <w:proofErr w:type="gramStart"/>
-      <w:r>
-        <w:rPr>
-          <w:rFonts w:ascii="Arial" w:hAnsi="Arial" w:cs="Arial"/>
-          <w:sz w:val="24"/>
-          <w:szCs w:val="24"/>
-        </w:rPr>
-        <w:t>pd.concat</w:t>
-      </w:r>
-      <w:proofErr w:type="spellEnd"/>
-      <w:proofErr w:type="gramEnd"/>
-      <w:r>
-        <w:rPr>
-          <w:rFonts w:ascii="Arial" w:hAnsi="Arial" w:cs="Arial"/>
-          <w:sz w:val="24"/>
-          <w:szCs w:val="24"/>
-        </w:rPr>
-        <w:t>(</w:t>
-      </w:r>
-      <w:proofErr w:type="spellStart"/>
-      <w:r>
-        <w:rPr>
-          <w:rFonts w:ascii="Arial" w:hAnsi="Arial" w:cs="Arial"/>
-          <w:sz w:val="24"/>
-          <w:szCs w:val="24"/>
-        </w:rPr>
-        <w:t>tabelas_filtradas.values</w:t>
-      </w:r>
-      <w:proofErr w:type="spellEnd"/>
-      <w:r>
-        <w:rPr>
-          <w:rFonts w:ascii="Arial" w:hAnsi="Arial" w:cs="Arial"/>
-          <w:sz w:val="24"/>
-          <w:szCs w:val="24"/>
-        </w:rPr>
-        <w:t xml:space="preserve">(), </w:t>
-      </w:r>
-      <w:proofErr w:type="spellStart"/>
-      <w:r>
-        <w:rPr>
-          <w:rFonts w:ascii="Arial" w:hAnsi="Arial" w:cs="Arial"/>
-          <w:sz w:val="24"/>
-          <w:szCs w:val="24"/>
-        </w:rPr>
-        <w:t>keys</w:t>
-      </w:r>
-      <w:proofErr w:type="spellEnd"/>
-      <w:r>
-        <w:rPr>
-          <w:rFonts w:ascii="Arial" w:hAnsi="Arial" w:cs="Arial"/>
-          <w:sz w:val="24"/>
-          <w:szCs w:val="24"/>
-        </w:rPr>
-        <w:t>=</w:t>
-      </w:r>
-      <w:proofErr w:type="spellStart"/>
-      <w:r>
-        <w:rPr>
-          <w:rFonts w:ascii="Arial" w:hAnsi="Arial" w:cs="Arial"/>
-          <w:sz w:val="24"/>
-          <w:szCs w:val="24"/>
-        </w:rPr>
-        <w:t>tabelas_filtradas.keys</w:t>
-      </w:r>
-      <w:proofErr w:type="spellEnd"/>
-      <w:r>
-        <w:rPr>
-          <w:rFonts w:ascii="Arial" w:hAnsi="Arial" w:cs="Arial"/>
-          <w:sz w:val="24"/>
-          <w:szCs w:val="24"/>
-        </w:rPr>
-        <w:t xml:space="preserve">(), </w:t>
-      </w:r>
-      <w:proofErr w:type="spellStart"/>
-      <w:r>
-        <w:rPr>
-          <w:rFonts w:ascii="Arial" w:hAnsi="Arial" w:cs="Arial"/>
-          <w:sz w:val="24"/>
-          <w:szCs w:val="24"/>
-        </w:rPr>
-        <w:t>axis</w:t>
-      </w:r>
-      <w:proofErr w:type="spellEnd"/>
-      <w:r>
-        <w:rPr>
-          <w:rFonts w:ascii="Arial" w:hAnsi="Arial" w:cs="Arial"/>
-          <w:sz w:val="24"/>
-          <w:szCs w:val="24"/>
-        </w:rPr>
-        <w:t>=1)</w:t>
-      </w:r>
-    </w:p>
-    <w:p>
-      <w:pPr>
-        <w:spacing w:after="0" w:line="240" w:lineRule="auto"/>
-        <w:rPr>
-          <w:rFonts w:ascii="Arial" w:hAnsi="Arial" w:cs="Arial"/>
-          <w:sz w:val="24"/>
-          <w:szCs w:val="24"/>
-        </w:rPr>
-      </w:pPr>
-    </w:p>
-    <w:p>
-      <w:pPr>
-        <w:spacing w:after="0" w:line="240" w:lineRule="auto"/>
-        <w:rPr>
-          <w:rFonts w:ascii="Arial" w:hAnsi="Arial" w:cs="Arial"/>
-          <w:sz w:val="24"/>
-          <w:szCs w:val="24"/>
-        </w:rPr>
-      </w:pPr>
-      <w:r>
-        <w:rPr>
-          <w:rFonts w:ascii="Arial" w:hAnsi="Arial" w:cs="Arial"/>
-          <w:sz w:val="24"/>
-          <w:szCs w:val="24"/>
-        </w:rPr>
-        <w:t xml:space="preserve">    # Preencher campos vazios com zero</w:t>
-      </w:r>
-    </w:p>
-    <w:p>
-      <w:pPr>
-        <w:spacing w:after="0" w:line="240" w:lineRule="auto"/>
-        <w:rPr>
-          <w:rFonts w:ascii="Arial" w:hAnsi="Arial" w:cs="Arial"/>
-          <w:sz w:val="24"/>
-          <w:szCs w:val="24"/>
-        </w:rPr>
-      </w:pPr>
-      <w:r>
-        <w:rPr>
-          <w:rFonts w:ascii="Arial" w:hAnsi="Arial" w:cs="Arial"/>
-          <w:sz w:val="24"/>
-          <w:szCs w:val="24"/>
-        </w:rPr>
-        <w:t xml:space="preserve">    </w:t>
-      </w:r>
-      <w:proofErr w:type="spellStart"/>
-      <w:proofErr w:type="gramStart"/>
-      <w:r>
-        <w:rPr>
-          <w:rFonts w:ascii="Arial" w:hAnsi="Arial" w:cs="Arial"/>
-          <w:sz w:val="24"/>
-          <w:szCs w:val="24"/>
-        </w:rPr>
         <w:t>df.fillna</w:t>
       </w:r>
       <w:proofErr w:type="spellEnd"/>
-      <w:proofErr w:type="gramEnd"/>
       <w:r>
         <w:rPr>
           <w:rFonts w:ascii="Arial" w:hAnsi="Arial" w:cs="Arial"/>
@@ -7083,7 +6779,6 @@
         <w:t xml:space="preserve"> = </w:t>
       </w:r>
       <w:proofErr w:type="spellStart"/>
-      <w:proofErr w:type="gramStart"/>
       <w:r>
         <w:rPr>
           <w:rFonts w:ascii="Arial" w:hAnsi="Arial" w:cs="Arial"/>
@@ -7099,51 +6794,667 @@
           <w:sz w:val="24"/>
           <w:szCs w:val="24"/>
         </w:rPr>
+        <w:t>['</w:t>
+      </w:r>
+      <w:proofErr w:type="spellStart"/>
+      <w:r>
+        <w:rPr>
+          <w:rFonts w:ascii="Arial" w:hAnsi="Arial" w:cs="Arial"/>
+          <w:sz w:val="24"/>
+          <w:szCs w:val="24"/>
+        </w:rPr>
+        <w:t>Pontuacoes</w:t>
+      </w:r>
+      <w:proofErr w:type="spellEnd"/>
+      <w:r>
+        <w:rPr>
+          <w:rFonts w:ascii="Arial" w:hAnsi="Arial" w:cs="Arial"/>
+          <w:sz w:val="24"/>
+          <w:szCs w:val="24"/>
+        </w:rPr>
+        <w:t xml:space="preserve"> Jogadores']</w:t>
+      </w:r>
+    </w:p>
+    <w:p>
+      <w:pPr>
+        <w:spacing w:after="0" w:line="240" w:lineRule="auto"/>
+        <w:rPr>
+          <w:rFonts w:ascii="Arial" w:hAnsi="Arial" w:cs="Arial"/>
+          <w:sz w:val="24"/>
+          <w:szCs w:val="24"/>
+          <w:lang w:val="en-US"/>
+        </w:rPr>
+      </w:pPr>
+      <w:r>
+        <w:rPr>
+          <w:rFonts w:ascii="Arial" w:hAnsi="Arial" w:cs="Arial"/>
+          <w:sz w:val="24"/>
+          <w:szCs w:val="24"/>
+        </w:rPr>
+        <w:t xml:space="preserve">        </w:t>
+      </w:r>
+      <w:r>
+        <w:rPr>
+          <w:rFonts w:ascii="Arial" w:hAnsi="Arial" w:cs="Arial"/>
+          <w:sz w:val="24"/>
+          <w:szCs w:val="24"/>
+          <w:lang w:val="en-US"/>
+        </w:rPr>
+        <w:t xml:space="preserve">for scout, peso in </w:t>
+      </w:r>
+      <w:proofErr w:type="spellStart"/>
+      <w:r>
+        <w:rPr>
+          <w:rFonts w:ascii="Arial" w:hAnsi="Arial" w:cs="Arial"/>
+          <w:sz w:val="24"/>
+          <w:szCs w:val="24"/>
+          <w:lang w:val="en-US"/>
+        </w:rPr>
+        <w:t>SCOUT_WEIGHTS.items</w:t>
+      </w:r>
+      <w:proofErr w:type="spellEnd"/>
+      <w:r>
+        <w:rPr>
+          <w:rFonts w:ascii="Arial" w:hAnsi="Arial" w:cs="Arial"/>
+          <w:sz w:val="24"/>
+          <w:szCs w:val="24"/>
+          <w:lang w:val="en-US"/>
+        </w:rPr>
+        <w:t>():</w:t>
+      </w:r>
+    </w:p>
+    <w:p>
+      <w:pPr>
+        <w:spacing w:after="0" w:line="240" w:lineRule="auto"/>
+        <w:rPr>
+          <w:rFonts w:ascii="Arial" w:hAnsi="Arial" w:cs="Arial"/>
+          <w:sz w:val="24"/>
+          <w:szCs w:val="24"/>
+          <w:lang w:val="en-US"/>
+        </w:rPr>
+      </w:pPr>
+      <w:r>
+        <w:rPr>
+          <w:rFonts w:ascii="Arial" w:hAnsi="Arial" w:cs="Arial"/>
+          <w:sz w:val="24"/>
+          <w:szCs w:val="24"/>
+          <w:lang w:val="en-US"/>
+        </w:rPr>
+        <w:t xml:space="preserve">            if scout in </w:t>
+      </w:r>
+      <w:proofErr w:type="spellStart"/>
+      <w:r>
+        <w:rPr>
+          <w:rFonts w:ascii="Arial" w:hAnsi="Arial" w:cs="Arial"/>
+          <w:sz w:val="24"/>
+          <w:szCs w:val="24"/>
+          <w:lang w:val="en-US"/>
+        </w:rPr>
+        <w:t>tabela_pontuacoes</w:t>
+      </w:r>
+      <w:proofErr w:type="spellEnd"/>
+      <w:r>
+        <w:rPr>
+          <w:rFonts w:ascii="Arial" w:hAnsi="Arial" w:cs="Arial"/>
+          <w:sz w:val="24"/>
+          <w:szCs w:val="24"/>
+          <w:lang w:val="en-US"/>
+        </w:rPr>
+        <w:t>:</w:t>
+      </w:r>
+    </w:p>
+    <w:p>
+      <w:pPr>
+        <w:spacing w:after="0" w:line="240" w:lineRule="auto"/>
+        <w:rPr>
+          <w:rFonts w:ascii="Arial" w:hAnsi="Arial" w:cs="Arial"/>
+          <w:sz w:val="24"/>
+          <w:szCs w:val="24"/>
+        </w:rPr>
+      </w:pPr>
+      <w:r>
+        <w:rPr>
+          <w:rFonts w:ascii="Arial" w:hAnsi="Arial" w:cs="Arial"/>
+          <w:sz w:val="24"/>
+          <w:szCs w:val="24"/>
+          <w:lang w:val="en-US"/>
+        </w:rPr>
+        <w:t xml:space="preserve">                </w:t>
+      </w:r>
+      <w:proofErr w:type="spellStart"/>
+      <w:r>
+        <w:rPr>
+          <w:rFonts w:ascii="Arial" w:hAnsi="Arial" w:cs="Arial"/>
+          <w:sz w:val="24"/>
+          <w:szCs w:val="24"/>
+        </w:rPr>
+        <w:t>tabela_pontuacoes</w:t>
+      </w:r>
+      <w:proofErr w:type="spellEnd"/>
+      <w:r>
+        <w:rPr>
+          <w:rFonts w:ascii="Arial" w:hAnsi="Arial" w:cs="Arial"/>
+          <w:sz w:val="24"/>
+          <w:szCs w:val="24"/>
+        </w:rPr>
         <w:t>[</w:t>
       </w:r>
-      <w:proofErr w:type="gramEnd"/>
-      <w:r>
-        <w:rPr>
-          <w:rFonts w:ascii="Arial" w:hAnsi="Arial" w:cs="Arial"/>
-          <w:sz w:val="24"/>
-          <w:szCs w:val="24"/>
-        </w:rPr>
-        <w:t>'</w:t>
-      </w:r>
-      <w:proofErr w:type="spellStart"/>
-      <w:r>
-        <w:rPr>
-          <w:rFonts w:ascii="Arial" w:hAnsi="Arial" w:cs="Arial"/>
-          <w:sz w:val="24"/>
-          <w:szCs w:val="24"/>
-        </w:rPr>
-        <w:t>Pontuacoes</w:t>
-      </w:r>
-      <w:proofErr w:type="spellEnd"/>
-      <w:r>
-        <w:rPr>
-          <w:rFonts w:ascii="Arial" w:hAnsi="Arial" w:cs="Arial"/>
-          <w:sz w:val="24"/>
-          <w:szCs w:val="24"/>
-        </w:rPr>
-        <w:t xml:space="preserve"> Jogadores']</w:t>
-      </w:r>
-    </w:p>
-    <w:p>
-      <w:pPr>
-        <w:spacing w:after="0" w:line="240" w:lineRule="auto"/>
-        <w:rPr>
-          <w:rFonts w:ascii="Arial" w:hAnsi="Arial" w:cs="Arial"/>
-          <w:sz w:val="24"/>
-          <w:szCs w:val="24"/>
-          <w:lang w:val="en-US"/>
-        </w:rPr>
-      </w:pPr>
-      <w:r>
-        <w:rPr>
-          <w:rFonts w:ascii="Arial" w:hAnsi="Arial" w:cs="Arial"/>
-          <w:sz w:val="24"/>
-          <w:szCs w:val="24"/>
+      <w:proofErr w:type="spellStart"/>
+      <w:r>
+        <w:rPr>
+          <w:rFonts w:ascii="Arial" w:hAnsi="Arial" w:cs="Arial"/>
+          <w:sz w:val="24"/>
+          <w:szCs w:val="24"/>
+        </w:rPr>
+        <w:t>scout</w:t>
+      </w:r>
+      <w:proofErr w:type="spellEnd"/>
+      <w:r>
+        <w:rPr>
+          <w:rFonts w:ascii="Arial" w:hAnsi="Arial" w:cs="Arial"/>
+          <w:sz w:val="24"/>
+          <w:szCs w:val="24"/>
+        </w:rPr>
+        <w:t xml:space="preserve">] = </w:t>
+      </w:r>
+      <w:proofErr w:type="spellStart"/>
+      <w:r>
+        <w:rPr>
+          <w:rFonts w:ascii="Arial" w:hAnsi="Arial" w:cs="Arial"/>
+          <w:sz w:val="24"/>
+          <w:szCs w:val="24"/>
+        </w:rPr>
+        <w:t>tabela_pontuacoes</w:t>
+      </w:r>
+      <w:proofErr w:type="spellEnd"/>
+      <w:r>
+        <w:rPr>
+          <w:rFonts w:ascii="Arial" w:hAnsi="Arial" w:cs="Arial"/>
+          <w:sz w:val="24"/>
+          <w:szCs w:val="24"/>
+        </w:rPr>
+        <w:t>[</w:t>
+      </w:r>
+      <w:proofErr w:type="spellStart"/>
+      <w:r>
+        <w:rPr>
+          <w:rFonts w:ascii="Arial" w:hAnsi="Arial" w:cs="Arial"/>
+          <w:sz w:val="24"/>
+          <w:szCs w:val="24"/>
+        </w:rPr>
+        <w:t>scout</w:t>
+      </w:r>
+      <w:proofErr w:type="spellEnd"/>
+      <w:r>
+        <w:rPr>
+          <w:rFonts w:ascii="Arial" w:hAnsi="Arial" w:cs="Arial"/>
+          <w:sz w:val="24"/>
+          <w:szCs w:val="24"/>
+        </w:rPr>
+        <w:t>] * peso</w:t>
+      </w:r>
+    </w:p>
+    <w:p>
+      <w:pPr>
+        <w:spacing w:after="0" w:line="240" w:lineRule="auto"/>
+        <w:rPr>
+          <w:rFonts w:ascii="Arial" w:hAnsi="Arial" w:cs="Arial"/>
+          <w:sz w:val="24"/>
+          <w:szCs w:val="24"/>
+        </w:rPr>
+      </w:pPr>
+    </w:p>
+    <w:p>
+      <w:pPr>
+        <w:spacing w:after="0" w:line="240" w:lineRule="auto"/>
+        <w:rPr>
+          <w:rFonts w:ascii="Arial" w:hAnsi="Arial" w:cs="Arial"/>
+          <w:sz w:val="24"/>
+          <w:szCs w:val="24"/>
+        </w:rPr>
+      </w:pPr>
+      <w:r>
+        <w:rPr>
+          <w:rFonts w:ascii="Arial" w:hAnsi="Arial" w:cs="Arial"/>
+          <w:sz w:val="24"/>
+          <w:szCs w:val="24"/>
+        </w:rPr>
+        <w:t xml:space="preserve">    </w:t>
+      </w:r>
+      <w:proofErr w:type="spellStart"/>
+      <w:r>
+        <w:rPr>
+          <w:rFonts w:ascii="Arial" w:hAnsi="Arial" w:cs="Arial"/>
+          <w:sz w:val="24"/>
+          <w:szCs w:val="24"/>
+        </w:rPr>
+        <w:t>return</w:t>
+      </w:r>
+      <w:proofErr w:type="spellEnd"/>
+      <w:r>
+        <w:rPr>
+          <w:rFonts w:ascii="Arial" w:hAnsi="Arial" w:cs="Arial"/>
+          <w:sz w:val="24"/>
+          <w:szCs w:val="24"/>
+        </w:rPr>
+        <w:t xml:space="preserve"> </w:t>
+      </w:r>
+      <w:proofErr w:type="spellStart"/>
+      <w:r>
+        <w:rPr>
+          <w:rFonts w:ascii="Arial" w:hAnsi="Arial" w:cs="Arial"/>
+          <w:sz w:val="24"/>
+          <w:szCs w:val="24"/>
+        </w:rPr>
+        <w:t>df</w:t>
+      </w:r>
+      <w:proofErr w:type="spellEnd"/>
+    </w:p>
+    <w:p>
+      <w:pPr>
+        <w:spacing w:after="0" w:line="240" w:lineRule="auto"/>
+        <w:rPr>
+          <w:rFonts w:ascii="Arial" w:hAnsi="Arial" w:cs="Arial"/>
+          <w:sz w:val="24"/>
+          <w:szCs w:val="24"/>
+        </w:rPr>
+      </w:pPr>
+    </w:p>
+    <w:p>
+      <w:pPr>
+        <w:spacing w:after="0" w:line="240" w:lineRule="auto"/>
+        <w:rPr>
+          <w:rFonts w:ascii="Arial" w:hAnsi="Arial" w:cs="Arial"/>
+          <w:sz w:val="24"/>
+          <w:szCs w:val="24"/>
+        </w:rPr>
+      </w:pPr>
+    </w:p>
+    <w:p>
+      <w:pPr>
+        <w:spacing w:after="0" w:line="240" w:lineRule="auto"/>
+        <w:rPr>
+          <w:rFonts w:ascii="Arial" w:hAnsi="Arial" w:cs="Arial"/>
+          <w:sz w:val="24"/>
+          <w:szCs w:val="24"/>
+        </w:rPr>
+      </w:pPr>
+      <w:r>
+        <w:rPr>
+          <w:rFonts w:ascii="Arial" w:hAnsi="Arial" w:cs="Arial"/>
+          <w:sz w:val="24"/>
+          <w:szCs w:val="24"/>
+        </w:rPr>
+        <w:t># Passo 1: Carregar os dados dos arquivos CSV</w:t>
+      </w:r>
+    </w:p>
+    <w:p>
+      <w:pPr>
+        <w:spacing w:after="0" w:line="240" w:lineRule="auto"/>
+        <w:rPr>
+          <w:rFonts w:ascii="Arial" w:hAnsi="Arial" w:cs="Arial"/>
+          <w:sz w:val="24"/>
+          <w:szCs w:val="24"/>
+        </w:rPr>
+      </w:pPr>
+      <w:r>
+        <w:rPr>
+          <w:rFonts w:ascii="Arial" w:hAnsi="Arial" w:cs="Arial"/>
+          <w:sz w:val="24"/>
+          <w:szCs w:val="24"/>
+        </w:rPr>
+        <w:t xml:space="preserve">tabelas = </w:t>
+      </w:r>
+      <w:proofErr w:type="spellStart"/>
+      <w:r>
+        <w:rPr>
+          <w:rFonts w:ascii="Arial" w:hAnsi="Arial" w:cs="Arial"/>
+          <w:sz w:val="24"/>
+          <w:szCs w:val="24"/>
+        </w:rPr>
+        <w:t>carregar_dados</w:t>
+      </w:r>
+      <w:proofErr w:type="spellEnd"/>
+      <w:r>
+        <w:rPr>
+          <w:rFonts w:ascii="Arial" w:hAnsi="Arial" w:cs="Arial"/>
+          <w:sz w:val="24"/>
+          <w:szCs w:val="24"/>
+        </w:rPr>
+        <w:t>()</w:t>
+      </w:r>
+    </w:p>
+    <w:p>
+      <w:pPr>
+        <w:spacing w:after="0" w:line="240" w:lineRule="auto"/>
+        <w:rPr>
+          <w:rFonts w:ascii="Arial" w:hAnsi="Arial" w:cs="Arial"/>
+          <w:sz w:val="24"/>
+          <w:szCs w:val="24"/>
+        </w:rPr>
+      </w:pPr>
+    </w:p>
+    <w:p>
+      <w:pPr>
+        <w:spacing w:after="0" w:line="240" w:lineRule="auto"/>
+        <w:rPr>
+          <w:rFonts w:ascii="Arial" w:hAnsi="Arial" w:cs="Arial"/>
+          <w:sz w:val="24"/>
+          <w:szCs w:val="24"/>
+        </w:rPr>
+      </w:pPr>
+      <w:r>
+        <w:rPr>
+          <w:rFonts w:ascii="Arial" w:hAnsi="Arial" w:cs="Arial"/>
+          <w:sz w:val="24"/>
+          <w:szCs w:val="24"/>
+        </w:rPr>
+        <w:t># Passo 2: Preencher campos vazios com zero</w:t>
+      </w:r>
+    </w:p>
+    <w:p>
+      <w:pPr>
+        <w:spacing w:after="0" w:line="240" w:lineRule="auto"/>
+        <w:rPr>
+          <w:rFonts w:ascii="Arial" w:hAnsi="Arial" w:cs="Arial"/>
+          <w:sz w:val="24"/>
+          <w:szCs w:val="24"/>
+        </w:rPr>
+      </w:pPr>
+      <w:proofErr w:type="spellStart"/>
+      <w:r>
+        <w:rPr>
+          <w:rFonts w:ascii="Arial" w:hAnsi="Arial" w:cs="Arial"/>
+          <w:sz w:val="24"/>
+          <w:szCs w:val="24"/>
+        </w:rPr>
+        <w:t>preencher_campos_vazios</w:t>
+      </w:r>
+      <w:proofErr w:type="spellEnd"/>
+      <w:r>
+        <w:rPr>
+          <w:rFonts w:ascii="Arial" w:hAnsi="Arial" w:cs="Arial"/>
+          <w:sz w:val="24"/>
+          <w:szCs w:val="24"/>
+        </w:rPr>
+        <w:t>(tabelas)</w:t>
+      </w:r>
+    </w:p>
+    <w:p>
+      <w:pPr>
+        <w:spacing w:after="0" w:line="240" w:lineRule="auto"/>
+        <w:rPr>
+          <w:rFonts w:ascii="Arial" w:hAnsi="Arial" w:cs="Arial"/>
+          <w:sz w:val="24"/>
+          <w:szCs w:val="24"/>
+        </w:rPr>
+      </w:pPr>
+    </w:p>
+    <w:p>
+      <w:pPr>
+        <w:spacing w:after="0" w:line="240" w:lineRule="auto"/>
+        <w:rPr>
+          <w:rFonts w:ascii="Arial" w:hAnsi="Arial" w:cs="Arial"/>
+          <w:sz w:val="24"/>
+          <w:szCs w:val="24"/>
+        </w:rPr>
+      </w:pPr>
+      <w:r>
+        <w:rPr>
+          <w:rFonts w:ascii="Arial" w:hAnsi="Arial" w:cs="Arial"/>
+          <w:sz w:val="24"/>
+          <w:szCs w:val="24"/>
+        </w:rPr>
+        <w:t xml:space="preserve"># Passo 3: Criar </w:t>
+      </w:r>
+      <w:proofErr w:type="spellStart"/>
+      <w:r>
+        <w:rPr>
+          <w:rFonts w:ascii="Arial" w:hAnsi="Arial" w:cs="Arial"/>
+          <w:sz w:val="24"/>
+          <w:szCs w:val="24"/>
+        </w:rPr>
+        <w:t>DataFrame</w:t>
+      </w:r>
+      <w:proofErr w:type="spellEnd"/>
+      <w:r>
+        <w:rPr>
+          <w:rFonts w:ascii="Arial" w:hAnsi="Arial" w:cs="Arial"/>
+          <w:sz w:val="24"/>
+          <w:szCs w:val="24"/>
+        </w:rPr>
+        <w:t xml:space="preserve"> único com as tabelas relevantes</w:t>
+      </w:r>
+    </w:p>
+    <w:p>
+      <w:pPr>
+        <w:spacing w:after="0" w:line="240" w:lineRule="auto"/>
+        <w:rPr>
+          <w:rFonts w:ascii="Arial" w:hAnsi="Arial" w:cs="Arial"/>
+          <w:sz w:val="24"/>
+          <w:szCs w:val="24"/>
+        </w:rPr>
+      </w:pPr>
+      <w:proofErr w:type="spellStart"/>
+      <w:r>
+        <w:rPr>
+          <w:rFonts w:ascii="Arial" w:hAnsi="Arial" w:cs="Arial"/>
+          <w:sz w:val="24"/>
+          <w:szCs w:val="24"/>
+        </w:rPr>
+        <w:t>df</w:t>
+      </w:r>
+      <w:proofErr w:type="spellEnd"/>
+      <w:r>
+        <w:rPr>
+          <w:rFonts w:ascii="Arial" w:hAnsi="Arial" w:cs="Arial"/>
+          <w:sz w:val="24"/>
+          <w:szCs w:val="24"/>
+        </w:rPr>
+        <w:t xml:space="preserve"> = </w:t>
+      </w:r>
+      <w:proofErr w:type="spellStart"/>
+      <w:r>
+        <w:rPr>
+          <w:rFonts w:ascii="Arial" w:hAnsi="Arial" w:cs="Arial"/>
+          <w:sz w:val="24"/>
+          <w:szCs w:val="24"/>
+        </w:rPr>
+        <w:t>criar_dataframe</w:t>
+      </w:r>
+      <w:proofErr w:type="spellEnd"/>
+      <w:r>
+        <w:rPr>
+          <w:rFonts w:ascii="Arial" w:hAnsi="Arial" w:cs="Arial"/>
+          <w:sz w:val="24"/>
+          <w:szCs w:val="24"/>
+        </w:rPr>
+        <w:t>(tabelas)</w:t>
+      </w:r>
+    </w:p>
+    <w:p>
+      <w:pPr>
+        <w:spacing w:after="0" w:line="240" w:lineRule="auto"/>
+        <w:rPr>
+          <w:rFonts w:ascii="Arial" w:hAnsi="Arial" w:cs="Arial"/>
+          <w:sz w:val="24"/>
+          <w:szCs w:val="24"/>
+        </w:rPr>
+      </w:pPr>
+    </w:p>
+    <w:p>
+      <w:pPr>
+        <w:spacing w:after="0" w:line="240" w:lineRule="auto"/>
+        <w:rPr>
+          <w:rFonts w:ascii="Arial" w:hAnsi="Arial" w:cs="Arial"/>
+          <w:sz w:val="24"/>
+          <w:szCs w:val="24"/>
+        </w:rPr>
+      </w:pPr>
+      <w:r>
+        <w:rPr>
+          <w:rFonts w:ascii="Arial" w:hAnsi="Arial" w:cs="Arial"/>
+          <w:sz w:val="24"/>
+          <w:szCs w:val="24"/>
+        </w:rPr>
+        <w:t># Verificar se todas as tabelas foram carregadas corretamente após o preenchimento</w:t>
+      </w:r>
+    </w:p>
+    <w:p>
+      <w:pPr>
+        <w:spacing w:after="0" w:line="240" w:lineRule="auto"/>
+        <w:rPr>
+          <w:rFonts w:ascii="Arial" w:hAnsi="Arial" w:cs="Arial"/>
+          <w:sz w:val="24"/>
+          <w:szCs w:val="24"/>
+        </w:rPr>
+      </w:pPr>
+      <w:proofErr w:type="spellStart"/>
+      <w:r>
+        <w:rPr>
+          <w:rFonts w:ascii="Arial" w:hAnsi="Arial" w:cs="Arial"/>
+          <w:sz w:val="24"/>
+          <w:szCs w:val="24"/>
+        </w:rPr>
+        <w:t>tabelas_completas</w:t>
+      </w:r>
+      <w:proofErr w:type="spellEnd"/>
+      <w:r>
+        <w:rPr>
+          <w:rFonts w:ascii="Arial" w:hAnsi="Arial" w:cs="Arial"/>
+          <w:sz w:val="24"/>
+          <w:szCs w:val="24"/>
+        </w:rPr>
+        <w:t xml:space="preserve"> = </w:t>
+      </w:r>
+      <w:proofErr w:type="spellStart"/>
+      <w:r>
+        <w:rPr>
+          <w:rFonts w:ascii="Arial" w:hAnsi="Arial" w:cs="Arial"/>
+          <w:sz w:val="24"/>
+          <w:szCs w:val="24"/>
+        </w:rPr>
+        <w:t>True</w:t>
+      </w:r>
+      <w:proofErr w:type="spellEnd"/>
+    </w:p>
+    <w:p>
+      <w:pPr>
+        <w:spacing w:after="0" w:line="240" w:lineRule="auto"/>
+        <w:rPr>
+          <w:rFonts w:ascii="Arial" w:hAnsi="Arial" w:cs="Arial"/>
+          <w:sz w:val="24"/>
+          <w:szCs w:val="24"/>
+        </w:rPr>
+      </w:pPr>
+      <w:r>
+        <w:rPr>
+          <w:rFonts w:ascii="Arial" w:hAnsi="Arial" w:cs="Arial"/>
+          <w:sz w:val="24"/>
+          <w:szCs w:val="24"/>
+        </w:rPr>
+        <w:t xml:space="preserve">for </w:t>
+      </w:r>
+      <w:proofErr w:type="spellStart"/>
+      <w:r>
+        <w:rPr>
+          <w:rFonts w:ascii="Arial" w:hAnsi="Arial" w:cs="Arial"/>
+          <w:sz w:val="24"/>
+          <w:szCs w:val="24"/>
+        </w:rPr>
+        <w:t>nome_tabela</w:t>
+      </w:r>
+      <w:proofErr w:type="spellEnd"/>
+      <w:r>
+        <w:rPr>
+          <w:rFonts w:ascii="Arial" w:hAnsi="Arial" w:cs="Arial"/>
+          <w:sz w:val="24"/>
+          <w:szCs w:val="24"/>
+        </w:rPr>
+        <w:t xml:space="preserve">, tabela in </w:t>
+      </w:r>
+      <w:proofErr w:type="spellStart"/>
+      <w:r>
+        <w:rPr>
+          <w:rFonts w:ascii="Arial" w:hAnsi="Arial" w:cs="Arial"/>
+          <w:sz w:val="24"/>
+          <w:szCs w:val="24"/>
+        </w:rPr>
+        <w:t>tabelas.items</w:t>
+      </w:r>
+      <w:proofErr w:type="spellEnd"/>
+      <w:r>
+        <w:rPr>
+          <w:rFonts w:ascii="Arial" w:hAnsi="Arial" w:cs="Arial"/>
+          <w:sz w:val="24"/>
+          <w:szCs w:val="24"/>
+        </w:rPr>
+        <w:t>():</w:t>
+      </w:r>
+    </w:p>
+    <w:p>
+      <w:pPr>
+        <w:spacing w:after="0" w:line="240" w:lineRule="auto"/>
+        <w:rPr>
+          <w:rFonts w:ascii="Arial" w:hAnsi="Arial" w:cs="Arial"/>
+          <w:sz w:val="24"/>
+          <w:szCs w:val="24"/>
+          <w:lang w:val="en-US"/>
+        </w:rPr>
+      </w:pPr>
+      <w:r>
+        <w:rPr>
+          <w:rFonts w:ascii="Arial" w:hAnsi="Arial" w:cs="Arial"/>
+          <w:sz w:val="24"/>
+          <w:szCs w:val="24"/>
+        </w:rPr>
+        <w:t xml:space="preserve">    </w:t>
+      </w:r>
+      <w:r>
+        <w:rPr>
+          <w:rFonts w:ascii="Arial" w:hAnsi="Arial" w:cs="Arial"/>
+          <w:sz w:val="24"/>
+          <w:szCs w:val="24"/>
+          <w:lang w:val="en-US"/>
+        </w:rPr>
+        <w:t xml:space="preserve">if </w:t>
+      </w:r>
+      <w:proofErr w:type="spellStart"/>
+      <w:r>
+        <w:rPr>
+          <w:rFonts w:ascii="Arial" w:hAnsi="Arial" w:cs="Arial"/>
+          <w:sz w:val="24"/>
+          <w:szCs w:val="24"/>
+          <w:lang w:val="en-US"/>
+        </w:rPr>
+        <w:t>tabela.isna</w:t>
+      </w:r>
+      <w:proofErr w:type="spellEnd"/>
+      <w:r>
+        <w:rPr>
+          <w:rFonts w:ascii="Arial" w:hAnsi="Arial" w:cs="Arial"/>
+          <w:sz w:val="24"/>
+          <w:szCs w:val="24"/>
+          <w:lang w:val="en-US"/>
+        </w:rPr>
+        <w:t>().any().any():</w:t>
+      </w:r>
+    </w:p>
+    <w:p>
+      <w:pPr>
+        <w:spacing w:after="0" w:line="240" w:lineRule="auto"/>
+        <w:rPr>
+          <w:rFonts w:ascii="Arial" w:hAnsi="Arial" w:cs="Arial"/>
+          <w:sz w:val="24"/>
+          <w:szCs w:val="24"/>
+        </w:rPr>
+      </w:pPr>
+      <w:r>
+        <w:rPr>
+          <w:rFonts w:ascii="Arial" w:hAnsi="Arial" w:cs="Arial"/>
+          <w:sz w:val="24"/>
+          <w:szCs w:val="24"/>
+          <w:lang w:val="en-US"/>
         </w:rPr>
         <w:t xml:space="preserve">        </w:t>
       </w:r>
@@ -7152,67 +7463,296 @@
           <w:rFonts w:ascii="Arial" w:hAnsi="Arial" w:cs="Arial"/>
           <w:sz w:val="24"/>
           <w:szCs w:val="24"/>
-          <w:lang w:val="en-US"/>
-        </w:rPr>
-        <w:t xml:space="preserve">for scout, peso in </w:t>
-      </w:r>
-      <w:proofErr w:type="spellStart"/>
-      <w:r>
-        <w:rPr>
-          <w:rFonts w:ascii="Arial" w:hAnsi="Arial" w:cs="Arial"/>
-          <w:sz w:val="24"/>
-          <w:szCs w:val="24"/>
-          <w:lang w:val="en-US"/>
-        </w:rPr>
-        <w:t>SCOUT_WEIGHTS.items</w:t>
-      </w:r>
-      <w:proofErr w:type="spellEnd"/>
-      <w:r>
-        <w:rPr>
-          <w:rFonts w:ascii="Arial" w:hAnsi="Arial" w:cs="Arial"/>
-          <w:sz w:val="24"/>
-          <w:szCs w:val="24"/>
-          <w:lang w:val="en-US"/>
-        </w:rPr>
-        <w:t>():</w:t>
-      </w:r>
-    </w:p>
-    <w:p>
-      <w:pPr>
-        <w:spacing w:after="0" w:line="240" w:lineRule="auto"/>
-        <w:rPr>
-          <w:rFonts w:ascii="Arial" w:hAnsi="Arial" w:cs="Arial"/>
-          <w:sz w:val="24"/>
-          <w:szCs w:val="24"/>
-          <w:lang w:val="en-US"/>
-        </w:rPr>
-      </w:pPr>
-      <w:r>
-        <w:rPr>
-          <w:rFonts w:ascii="Arial" w:hAnsi="Arial" w:cs="Arial"/>
-          <w:sz w:val="24"/>
-          <w:szCs w:val="24"/>
-          <w:lang w:val="en-US"/>
-        </w:rPr>
-        <w:t xml:space="preserve">            if scout in </w:t>
-      </w:r>
-      <w:proofErr w:type="spellStart"/>
-      <w:r>
-        <w:rPr>
-          <w:rFonts w:ascii="Arial" w:hAnsi="Arial" w:cs="Arial"/>
-          <w:sz w:val="24"/>
-          <w:szCs w:val="24"/>
-          <w:lang w:val="en-US"/>
-        </w:rPr>
-        <w:t>tabela_pontuacoes</w:t>
-      </w:r>
-      <w:proofErr w:type="spellEnd"/>
-      <w:r>
-        <w:rPr>
-          <w:rFonts w:ascii="Arial" w:hAnsi="Arial" w:cs="Arial"/>
-          <w:sz w:val="24"/>
-          <w:szCs w:val="24"/>
-          <w:lang w:val="en-US"/>
+        </w:rPr>
+        <w:t>print(</w:t>
+      </w:r>
+      <w:proofErr w:type="spellStart"/>
+      <w:r>
+        <w:rPr>
+          <w:rFonts w:ascii="Arial" w:hAnsi="Arial" w:cs="Arial"/>
+          <w:sz w:val="24"/>
+          <w:szCs w:val="24"/>
+        </w:rPr>
+        <w:t>f'Valores</w:t>
+      </w:r>
+      <w:proofErr w:type="spellEnd"/>
+      <w:r>
+        <w:rPr>
+          <w:rFonts w:ascii="Arial" w:hAnsi="Arial" w:cs="Arial"/>
+          <w:sz w:val="24"/>
+          <w:szCs w:val="24"/>
+        </w:rPr>
+        <w:t xml:space="preserve"> ausentes encontrados na tabela: {</w:t>
+      </w:r>
+      <w:proofErr w:type="spellStart"/>
+      <w:r>
+        <w:rPr>
+          <w:rFonts w:ascii="Arial" w:hAnsi="Arial" w:cs="Arial"/>
+          <w:sz w:val="24"/>
+          <w:szCs w:val="24"/>
+        </w:rPr>
+        <w:t>nome_tabela</w:t>
+      </w:r>
+      <w:proofErr w:type="spellEnd"/>
+      <w:r>
+        <w:rPr>
+          <w:rFonts w:ascii="Arial" w:hAnsi="Arial" w:cs="Arial"/>
+          <w:sz w:val="24"/>
+          <w:szCs w:val="24"/>
+        </w:rPr>
+        <w:t>}')</w:t>
+      </w:r>
+    </w:p>
+    <w:p>
+      <w:pPr>
+        <w:spacing w:after="0" w:line="240" w:lineRule="auto"/>
+        <w:rPr>
+          <w:rFonts w:ascii="Arial" w:hAnsi="Arial" w:cs="Arial"/>
+          <w:sz w:val="24"/>
+          <w:szCs w:val="24"/>
+        </w:rPr>
+      </w:pPr>
+      <w:r>
+        <w:rPr>
+          <w:rFonts w:ascii="Arial" w:hAnsi="Arial" w:cs="Arial"/>
+          <w:sz w:val="24"/>
+          <w:szCs w:val="24"/>
+        </w:rPr>
+        <w:t xml:space="preserve">        </w:t>
+      </w:r>
+      <w:proofErr w:type="spellStart"/>
+      <w:r>
+        <w:rPr>
+          <w:rFonts w:ascii="Arial" w:hAnsi="Arial" w:cs="Arial"/>
+          <w:sz w:val="24"/>
+          <w:szCs w:val="24"/>
+        </w:rPr>
+        <w:t>colunas_ausentes</w:t>
+      </w:r>
+      <w:proofErr w:type="spellEnd"/>
+      <w:r>
+        <w:rPr>
+          <w:rFonts w:ascii="Arial" w:hAnsi="Arial" w:cs="Arial"/>
+          <w:sz w:val="24"/>
+          <w:szCs w:val="24"/>
+        </w:rPr>
+        <w:t xml:space="preserve"> = </w:t>
+      </w:r>
+      <w:proofErr w:type="spellStart"/>
+      <w:r>
+        <w:rPr>
+          <w:rFonts w:ascii="Arial" w:hAnsi="Arial" w:cs="Arial"/>
+          <w:sz w:val="24"/>
+          <w:szCs w:val="24"/>
+        </w:rPr>
+        <w:t>tabela.columns</w:t>
+      </w:r>
+      <w:proofErr w:type="spellEnd"/>
+      <w:r>
+        <w:rPr>
+          <w:rFonts w:ascii="Arial" w:hAnsi="Arial" w:cs="Arial"/>
+          <w:sz w:val="24"/>
+          <w:szCs w:val="24"/>
+        </w:rPr>
+        <w:t>[</w:t>
+      </w:r>
+      <w:proofErr w:type="spellStart"/>
+      <w:r>
+        <w:rPr>
+          <w:rFonts w:ascii="Arial" w:hAnsi="Arial" w:cs="Arial"/>
+          <w:sz w:val="24"/>
+          <w:szCs w:val="24"/>
+        </w:rPr>
+        <w:t>tabela.isna</w:t>
+      </w:r>
+      <w:proofErr w:type="spellEnd"/>
+      <w:r>
+        <w:rPr>
+          <w:rFonts w:ascii="Arial" w:hAnsi="Arial" w:cs="Arial"/>
+          <w:sz w:val="24"/>
+          <w:szCs w:val="24"/>
+        </w:rPr>
+        <w:t>().</w:t>
+      </w:r>
+      <w:proofErr w:type="spellStart"/>
+      <w:r>
+        <w:rPr>
+          <w:rFonts w:ascii="Arial" w:hAnsi="Arial" w:cs="Arial"/>
+          <w:sz w:val="24"/>
+          <w:szCs w:val="24"/>
+        </w:rPr>
+        <w:t>any</w:t>
+      </w:r>
+      <w:proofErr w:type="spellEnd"/>
+      <w:r>
+        <w:rPr>
+          <w:rFonts w:ascii="Arial" w:hAnsi="Arial" w:cs="Arial"/>
+          <w:sz w:val="24"/>
+          <w:szCs w:val="24"/>
+        </w:rPr>
+        <w:t>()].</w:t>
+      </w:r>
+      <w:proofErr w:type="spellStart"/>
+      <w:r>
+        <w:rPr>
+          <w:rFonts w:ascii="Arial" w:hAnsi="Arial" w:cs="Arial"/>
+          <w:sz w:val="24"/>
+          <w:szCs w:val="24"/>
+        </w:rPr>
+        <w:t>tolist</w:t>
+      </w:r>
+      <w:proofErr w:type="spellEnd"/>
+      <w:r>
+        <w:rPr>
+          <w:rFonts w:ascii="Arial" w:hAnsi="Arial" w:cs="Arial"/>
+          <w:sz w:val="24"/>
+          <w:szCs w:val="24"/>
+        </w:rPr>
+        <w:t>()</w:t>
+      </w:r>
+    </w:p>
+    <w:p>
+      <w:pPr>
+        <w:spacing w:after="0" w:line="240" w:lineRule="auto"/>
+        <w:rPr>
+          <w:rFonts w:ascii="Arial" w:hAnsi="Arial" w:cs="Arial"/>
+          <w:sz w:val="24"/>
+          <w:szCs w:val="24"/>
+        </w:rPr>
+      </w:pPr>
+      <w:r>
+        <w:rPr>
+          <w:rFonts w:ascii="Arial" w:hAnsi="Arial" w:cs="Arial"/>
+          <w:sz w:val="24"/>
+          <w:szCs w:val="24"/>
+        </w:rPr>
+        <w:t xml:space="preserve">        print(</w:t>
+      </w:r>
+      <w:proofErr w:type="spellStart"/>
+      <w:r>
+        <w:rPr>
+          <w:rFonts w:ascii="Arial" w:hAnsi="Arial" w:cs="Arial"/>
+          <w:sz w:val="24"/>
+          <w:szCs w:val="24"/>
+        </w:rPr>
+        <w:t>f'Colunas</w:t>
+      </w:r>
+      <w:proofErr w:type="spellEnd"/>
+      <w:r>
+        <w:rPr>
+          <w:rFonts w:ascii="Arial" w:hAnsi="Arial" w:cs="Arial"/>
+          <w:sz w:val="24"/>
+          <w:szCs w:val="24"/>
+        </w:rPr>
+        <w:t xml:space="preserve"> com valores ausentes: {</w:t>
+      </w:r>
+      <w:proofErr w:type="spellStart"/>
+      <w:r>
+        <w:rPr>
+          <w:rFonts w:ascii="Arial" w:hAnsi="Arial" w:cs="Arial"/>
+          <w:sz w:val="24"/>
+          <w:szCs w:val="24"/>
+        </w:rPr>
+        <w:t>colunas_ausentes</w:t>
+      </w:r>
+      <w:proofErr w:type="spellEnd"/>
+      <w:r>
+        <w:rPr>
+          <w:rFonts w:ascii="Arial" w:hAnsi="Arial" w:cs="Arial"/>
+          <w:sz w:val="24"/>
+          <w:szCs w:val="24"/>
+        </w:rPr>
+        <w:t>}')</w:t>
+      </w:r>
+    </w:p>
+    <w:p>
+      <w:pPr>
+        <w:spacing w:after="0" w:line="240" w:lineRule="auto"/>
+        <w:rPr>
+          <w:rFonts w:ascii="Arial" w:hAnsi="Arial" w:cs="Arial"/>
+          <w:sz w:val="24"/>
+          <w:szCs w:val="24"/>
+        </w:rPr>
+      </w:pPr>
+      <w:r>
+        <w:rPr>
+          <w:rFonts w:ascii="Arial" w:hAnsi="Arial" w:cs="Arial"/>
+          <w:sz w:val="24"/>
+          <w:szCs w:val="24"/>
+        </w:rPr>
+        <w:t xml:space="preserve">        </w:t>
+      </w:r>
+      <w:proofErr w:type="spellStart"/>
+      <w:r>
+        <w:rPr>
+          <w:rFonts w:ascii="Arial" w:hAnsi="Arial" w:cs="Arial"/>
+          <w:sz w:val="24"/>
+          <w:szCs w:val="24"/>
+        </w:rPr>
+        <w:t>tabelas_completas</w:t>
+      </w:r>
+      <w:proofErr w:type="spellEnd"/>
+      <w:r>
+        <w:rPr>
+          <w:rFonts w:ascii="Arial" w:hAnsi="Arial" w:cs="Arial"/>
+          <w:sz w:val="24"/>
+          <w:szCs w:val="24"/>
+        </w:rPr>
+        <w:t xml:space="preserve"> = False</w:t>
+      </w:r>
+    </w:p>
+    <w:p>
+      <w:pPr>
+        <w:spacing w:after="0" w:line="240" w:lineRule="auto"/>
+        <w:rPr>
+          <w:rFonts w:ascii="Arial" w:hAnsi="Arial" w:cs="Arial"/>
+          <w:sz w:val="24"/>
+          <w:szCs w:val="24"/>
+        </w:rPr>
+      </w:pPr>
+    </w:p>
+    <w:p>
+      <w:pPr>
+        <w:spacing w:after="0" w:line="240" w:lineRule="auto"/>
+        <w:rPr>
+          <w:rFonts w:ascii="Arial" w:hAnsi="Arial" w:cs="Arial"/>
+          <w:sz w:val="24"/>
+          <w:szCs w:val="24"/>
+        </w:rPr>
+      </w:pPr>
+      <w:proofErr w:type="spellStart"/>
+      <w:r>
+        <w:rPr>
+          <w:rFonts w:ascii="Arial" w:hAnsi="Arial" w:cs="Arial"/>
+          <w:sz w:val="24"/>
+          <w:szCs w:val="24"/>
+        </w:rPr>
+        <w:t>if</w:t>
+      </w:r>
+      <w:proofErr w:type="spellEnd"/>
+      <w:r>
+        <w:rPr>
+          <w:rFonts w:ascii="Arial" w:hAnsi="Arial" w:cs="Arial"/>
+          <w:sz w:val="24"/>
+          <w:szCs w:val="24"/>
+        </w:rPr>
+        <w:t xml:space="preserve"> </w:t>
+      </w:r>
+      <w:proofErr w:type="spellStart"/>
+      <w:r>
+        <w:rPr>
+          <w:rFonts w:ascii="Arial" w:hAnsi="Arial" w:cs="Arial"/>
+          <w:sz w:val="24"/>
+          <w:szCs w:val="24"/>
+        </w:rPr>
+        <w:t>tabelas_completas</w:t>
+      </w:r>
+      <w:proofErr w:type="spellEnd"/>
+      <w:r>
+        <w:rPr>
+          <w:rFonts w:ascii="Arial" w:hAnsi="Arial" w:cs="Arial"/>
+          <w:sz w:val="24"/>
+          <w:szCs w:val="24"/>
         </w:rPr>
         <w:t>:</w:t>
       </w:r>
@@ -7231,100 +7771,18 @@
           <w:rFonts w:ascii="Arial" w:hAnsi="Arial" w:cs="Arial"/>
           <w:sz w:val="24"/>
           <w:szCs w:val="24"/>
-          <w:lang w:val="en-US"/>
-        </w:rPr>
-        <w:t xml:space="preserve">                </w:t>
-      </w:r>
-      <w:proofErr w:type="spellStart"/>
-      <w:r>
-        <w:rPr>
-          <w:rFonts w:ascii="Arial" w:hAnsi="Arial" w:cs="Arial"/>
-          <w:sz w:val="24"/>
-          <w:szCs w:val="24"/>
-        </w:rPr>
-        <w:t>tabela_pontuacoes</w:t>
-      </w:r>
-      <w:proofErr w:type="spellEnd"/>
-      <w:r>
-        <w:rPr>
-          <w:rFonts w:ascii="Arial" w:hAnsi="Arial" w:cs="Arial"/>
-          <w:sz w:val="24"/>
-          <w:szCs w:val="24"/>
-        </w:rPr>
-        <w:t>[</w:t>
-      </w:r>
-      <w:proofErr w:type="spellStart"/>
-      <w:r>
-        <w:rPr>
-          <w:rFonts w:ascii="Arial" w:hAnsi="Arial" w:cs="Arial"/>
-          <w:sz w:val="24"/>
-          <w:szCs w:val="24"/>
-        </w:rPr>
-        <w:t>scout</w:t>
-      </w:r>
-      <w:proofErr w:type="spellEnd"/>
-      <w:r>
-        <w:rPr>
-          <w:rFonts w:ascii="Arial" w:hAnsi="Arial" w:cs="Arial"/>
-          <w:sz w:val="24"/>
-          <w:szCs w:val="24"/>
-        </w:rPr>
-        <w:t xml:space="preserve">] = </w:t>
-      </w:r>
-      <w:proofErr w:type="spellStart"/>
-      <w:r>
-        <w:rPr>
-          <w:rFonts w:ascii="Arial" w:hAnsi="Arial" w:cs="Arial"/>
-          <w:sz w:val="24"/>
-          <w:szCs w:val="24"/>
-        </w:rPr>
-        <w:t>tabela_pontuacoes</w:t>
-      </w:r>
-      <w:proofErr w:type="spellEnd"/>
-      <w:r>
-        <w:rPr>
-          <w:rFonts w:ascii="Arial" w:hAnsi="Arial" w:cs="Arial"/>
-          <w:sz w:val="24"/>
-          <w:szCs w:val="24"/>
-        </w:rPr>
-        <w:t>[</w:t>
-      </w:r>
-      <w:proofErr w:type="spellStart"/>
-      <w:r>
-        <w:rPr>
-          <w:rFonts w:ascii="Arial" w:hAnsi="Arial" w:cs="Arial"/>
-          <w:sz w:val="24"/>
-          <w:szCs w:val="24"/>
-        </w:rPr>
-        <w:t>scout</w:t>
-      </w:r>
-      <w:proofErr w:type="spellEnd"/>
-      <w:r>
-        <w:rPr>
-          <w:rFonts w:ascii="Arial" w:hAnsi="Arial" w:cs="Arial"/>
-          <w:sz w:val="24"/>
-          <w:szCs w:val="24"/>
-        </w:rPr>
-        <w:t>] * peso</w:t>
-      </w:r>
-    </w:p>
-    <w:p>
-      <w:pPr>
-        <w:spacing w:after="0" w:line="240" w:lineRule="auto"/>
-        <w:rPr>
-          <w:rFonts w:ascii="Arial" w:hAnsi="Arial" w:cs="Arial"/>
-          <w:sz w:val="24"/>
-          <w:szCs w:val="24"/>
-        </w:rPr>
-      </w:pPr>
-    </w:p>
-    <w:p>
-      <w:pPr>
-        <w:spacing w:after="0" w:line="240" w:lineRule="auto"/>
-        <w:rPr>
-          <w:rFonts w:ascii="Arial" w:hAnsi="Arial" w:cs="Arial"/>
-          <w:sz w:val="24"/>
-          <w:szCs w:val="24"/>
+        </w:rPr>
+        <w:t xml:space="preserve">    print('Limpeza dos dados concluída. Os arquivos CSV limpos foram salvos.')</w:t>
+      </w:r>
+    </w:p>
+    <w:p>
+      <w:pPr>
+        <w:spacing w:after="0" w:line="240" w:lineRule="auto"/>
+        <w:rPr>
+          <w:rFonts w:ascii="Arial" w:hAnsi="Arial" w:cs="Arial"/>
+          <w:sz w:val="24"/>
+          <w:szCs w:val="24"/>
+          <w:lang w:val="en-US"/>
         </w:rPr>
       </w:pPr>
       <w:r>
@@ -7335,21 +7793,32 @@
         </w:rPr>
         <w:t xml:space="preserve">    </w:t>
       </w:r>
-      <w:proofErr w:type="spellStart"/>
-      <w:r>
-        <w:rPr>
-          <w:rFonts w:ascii="Arial" w:hAnsi="Arial" w:cs="Arial"/>
-          <w:sz w:val="24"/>
-          <w:szCs w:val="24"/>
-        </w:rPr>
-        <w:t>return</w:t>
-      </w:r>
-      <w:proofErr w:type="spellEnd"/>
-      <w:r>
-        <w:rPr>
-          <w:rFonts w:ascii="Arial" w:hAnsi="Arial" w:cs="Arial"/>
-          <w:sz w:val="24"/>
-          <w:szCs w:val="24"/>
+      <w:r>
+        <w:rPr>
+          <w:rFonts w:ascii="Arial" w:hAnsi="Arial" w:cs="Arial"/>
+          <w:sz w:val="24"/>
+          <w:szCs w:val="24"/>
+          <w:lang w:val="en-US"/>
+        </w:rPr>
+        <w:t>print('</w:t>
+      </w:r>
+      <w:proofErr w:type="spellStart"/>
+      <w:r>
+        <w:rPr>
+          <w:rFonts w:ascii="Arial" w:hAnsi="Arial" w:cs="Arial"/>
+          <w:sz w:val="24"/>
+          <w:szCs w:val="24"/>
+          <w:lang w:val="en-US"/>
+        </w:rPr>
+        <w:t>DataFrame</w:t>
+      </w:r>
+      <w:proofErr w:type="spellEnd"/>
+      <w:r>
+        <w:rPr>
+          <w:rFonts w:ascii="Arial" w:hAnsi="Arial" w:cs="Arial"/>
+          <w:sz w:val="24"/>
+          <w:szCs w:val="24"/>
+          <w:lang w:val="en-US"/>
         </w:rPr>
         <w:t xml:space="preserve"> </w:t>
       </w:r>
@@ -7359,388 +7828,96 @@
           <w:rFonts w:ascii="Arial" w:hAnsi="Arial" w:cs="Arial"/>
           <w:sz w:val="24"/>
           <w:szCs w:val="24"/>
-        </w:rPr>
-        <w:t>df</w:t>
-      </w:r>
-      <w:proofErr w:type="spellEnd"/>
-    </w:p>
-    <w:p>
-      <w:pPr>
-        <w:spacing w:after="0" w:line="240" w:lineRule="auto"/>
-        <w:rPr>
-          <w:rFonts w:ascii="Arial" w:hAnsi="Arial" w:cs="Arial"/>
-          <w:sz w:val="24"/>
-          <w:szCs w:val="24"/>
-        </w:rPr>
-      </w:pPr>
-    </w:p>
-    <w:p>
-      <w:pPr>
-        <w:spacing w:after="0" w:line="240" w:lineRule="auto"/>
-        <w:rPr>
-          <w:rFonts w:ascii="Arial" w:hAnsi="Arial" w:cs="Arial"/>
-          <w:sz w:val="24"/>
-          <w:szCs w:val="24"/>
-        </w:rPr>
-      </w:pPr>
-    </w:p>
-    <w:p>
-      <w:pPr>
-        <w:spacing w:after="0" w:line="240" w:lineRule="auto"/>
-        <w:rPr>
-          <w:rFonts w:ascii="Arial" w:hAnsi="Arial" w:cs="Arial"/>
-          <w:sz w:val="24"/>
-          <w:szCs w:val="24"/>
-        </w:rPr>
-      </w:pPr>
-      <w:r>
-        <w:rPr>
-          <w:rFonts w:ascii="Arial" w:hAnsi="Arial" w:cs="Arial"/>
-          <w:sz w:val="24"/>
-          <w:szCs w:val="24"/>
-        </w:rPr>
-        <w:t># Passo 1: Carregar os dados dos arquivos CSV</w:t>
-      </w:r>
-    </w:p>
-    <w:p>
-      <w:pPr>
-        <w:spacing w:after="0" w:line="240" w:lineRule="auto"/>
-        <w:rPr>
-          <w:rFonts w:ascii="Arial" w:hAnsi="Arial" w:cs="Arial"/>
-          <w:sz w:val="24"/>
-          <w:szCs w:val="24"/>
-        </w:rPr>
-      </w:pPr>
-      <w:r>
-        <w:rPr>
-          <w:rFonts w:ascii="Arial" w:hAnsi="Arial" w:cs="Arial"/>
-          <w:sz w:val="24"/>
-          <w:szCs w:val="24"/>
-        </w:rPr>
-        <w:t xml:space="preserve">tabelas = </w:t>
-      </w:r>
-      <w:proofErr w:type="spellStart"/>
-      <w:r>
-        <w:rPr>
-          <w:rFonts w:ascii="Arial" w:hAnsi="Arial" w:cs="Arial"/>
-          <w:sz w:val="24"/>
-          <w:szCs w:val="24"/>
-        </w:rPr>
-        <w:t>carregar_</w:t>
-      </w:r>
-      <w:proofErr w:type="gramStart"/>
-      <w:r>
-        <w:rPr>
-          <w:rFonts w:ascii="Arial" w:hAnsi="Arial" w:cs="Arial"/>
-          <w:sz w:val="24"/>
-          <w:szCs w:val="24"/>
-        </w:rPr>
-        <w:t>dados</w:t>
-      </w:r>
-      <w:proofErr w:type="spellEnd"/>
-      <w:r>
-        <w:rPr>
-          <w:rFonts w:ascii="Arial" w:hAnsi="Arial" w:cs="Arial"/>
-          <w:sz w:val="24"/>
-          <w:szCs w:val="24"/>
-        </w:rPr>
-        <w:t>(</w:t>
-      </w:r>
-      <w:proofErr w:type="gramEnd"/>
-      <w:r>
-        <w:rPr>
-          <w:rFonts w:ascii="Arial" w:hAnsi="Arial" w:cs="Arial"/>
-          <w:sz w:val="24"/>
-          <w:szCs w:val="24"/>
-        </w:rPr>
-        <w:t>)</w:t>
-      </w:r>
-    </w:p>
-    <w:p>
-      <w:pPr>
-        <w:spacing w:after="0" w:line="240" w:lineRule="auto"/>
-        <w:rPr>
-          <w:rFonts w:ascii="Arial" w:hAnsi="Arial" w:cs="Arial"/>
-          <w:sz w:val="24"/>
-          <w:szCs w:val="24"/>
-        </w:rPr>
-      </w:pPr>
-    </w:p>
-    <w:p>
-      <w:pPr>
-        <w:spacing w:after="0" w:line="240" w:lineRule="auto"/>
-        <w:rPr>
-          <w:rFonts w:ascii="Arial" w:hAnsi="Arial" w:cs="Arial"/>
-          <w:sz w:val="24"/>
-          <w:szCs w:val="24"/>
-        </w:rPr>
-      </w:pPr>
-      <w:r>
-        <w:rPr>
-          <w:rFonts w:ascii="Arial" w:hAnsi="Arial" w:cs="Arial"/>
-          <w:sz w:val="24"/>
-          <w:szCs w:val="24"/>
-        </w:rPr>
-        <w:t># Passo 2: Preencher campos vazios com zero</w:t>
-      </w:r>
-    </w:p>
-    <w:p>
-      <w:pPr>
-        <w:spacing w:after="0" w:line="240" w:lineRule="auto"/>
-        <w:rPr>
-          <w:rFonts w:ascii="Arial" w:hAnsi="Arial" w:cs="Arial"/>
-          <w:sz w:val="24"/>
-          <w:szCs w:val="24"/>
-        </w:rPr>
-      </w:pPr>
-      <w:proofErr w:type="spellStart"/>
-      <w:r>
-        <w:rPr>
-          <w:rFonts w:ascii="Arial" w:hAnsi="Arial" w:cs="Arial"/>
-          <w:sz w:val="24"/>
-          <w:szCs w:val="24"/>
-        </w:rPr>
-        <w:t>preencher_campos_vazios</w:t>
-      </w:r>
-      <w:proofErr w:type="spellEnd"/>
-      <w:r>
-        <w:rPr>
-          <w:rFonts w:ascii="Arial" w:hAnsi="Arial" w:cs="Arial"/>
-          <w:sz w:val="24"/>
-          <w:szCs w:val="24"/>
-        </w:rPr>
-        <w:t>(tabelas)</w:t>
-      </w:r>
-    </w:p>
-    <w:p>
-      <w:pPr>
-        <w:spacing w:after="0" w:line="240" w:lineRule="auto"/>
-        <w:rPr>
-          <w:rFonts w:ascii="Arial" w:hAnsi="Arial" w:cs="Arial"/>
-          <w:sz w:val="24"/>
-          <w:szCs w:val="24"/>
-        </w:rPr>
-      </w:pPr>
-    </w:p>
-    <w:p>
-      <w:pPr>
-        <w:spacing w:after="0" w:line="240" w:lineRule="auto"/>
-        <w:rPr>
-          <w:rFonts w:ascii="Arial" w:hAnsi="Arial" w:cs="Arial"/>
-          <w:sz w:val="24"/>
-          <w:szCs w:val="24"/>
-        </w:rPr>
-      </w:pPr>
-      <w:r>
-        <w:rPr>
-          <w:rFonts w:ascii="Arial" w:hAnsi="Arial" w:cs="Arial"/>
-          <w:sz w:val="24"/>
-          <w:szCs w:val="24"/>
-        </w:rPr>
-        <w:t xml:space="preserve"># Passo 3: Criar </w:t>
-      </w:r>
-      <w:proofErr w:type="spellStart"/>
-      <w:r>
-        <w:rPr>
-          <w:rFonts w:ascii="Arial" w:hAnsi="Arial" w:cs="Arial"/>
-          <w:sz w:val="24"/>
-          <w:szCs w:val="24"/>
-        </w:rPr>
-        <w:t>DataFrame</w:t>
-      </w:r>
-      <w:proofErr w:type="spellEnd"/>
-      <w:r>
-        <w:rPr>
-          <w:rFonts w:ascii="Arial" w:hAnsi="Arial" w:cs="Arial"/>
-          <w:sz w:val="24"/>
-          <w:szCs w:val="24"/>
-        </w:rPr>
-        <w:t xml:space="preserve"> único com as tabelas relevantes</w:t>
-      </w:r>
-    </w:p>
-    <w:p>
-      <w:pPr>
-        <w:spacing w:after="0" w:line="240" w:lineRule="auto"/>
-        <w:rPr>
-          <w:rFonts w:ascii="Arial" w:hAnsi="Arial" w:cs="Arial"/>
-          <w:sz w:val="24"/>
-          <w:szCs w:val="24"/>
-        </w:rPr>
-      </w:pPr>
-      <w:proofErr w:type="spellStart"/>
-      <w:r>
-        <w:rPr>
-          <w:rFonts w:ascii="Arial" w:hAnsi="Arial" w:cs="Arial"/>
-          <w:sz w:val="24"/>
-          <w:szCs w:val="24"/>
-        </w:rPr>
-        <w:t>df</w:t>
-      </w:r>
-      <w:proofErr w:type="spellEnd"/>
-      <w:r>
-        <w:rPr>
-          <w:rFonts w:ascii="Arial" w:hAnsi="Arial" w:cs="Arial"/>
-          <w:sz w:val="24"/>
-          <w:szCs w:val="24"/>
-        </w:rPr>
-        <w:t xml:space="preserve"> = </w:t>
-      </w:r>
-      <w:proofErr w:type="spellStart"/>
-      <w:r>
-        <w:rPr>
-          <w:rFonts w:ascii="Arial" w:hAnsi="Arial" w:cs="Arial"/>
-          <w:sz w:val="24"/>
-          <w:szCs w:val="24"/>
-        </w:rPr>
-        <w:t>criar_dataframe</w:t>
-      </w:r>
-      <w:proofErr w:type="spellEnd"/>
-      <w:r>
-        <w:rPr>
-          <w:rFonts w:ascii="Arial" w:hAnsi="Arial" w:cs="Arial"/>
-          <w:sz w:val="24"/>
-          <w:szCs w:val="24"/>
-        </w:rPr>
-        <w:t>(tabelas)</w:t>
-      </w:r>
-    </w:p>
-    <w:p>
-      <w:pPr>
-        <w:spacing w:after="0" w:line="240" w:lineRule="auto"/>
-        <w:rPr>
-          <w:rFonts w:ascii="Arial" w:hAnsi="Arial" w:cs="Arial"/>
-          <w:sz w:val="24"/>
-          <w:szCs w:val="24"/>
-        </w:rPr>
-      </w:pPr>
-    </w:p>
-    <w:p>
-      <w:pPr>
-        <w:spacing w:after="0" w:line="240" w:lineRule="auto"/>
-        <w:rPr>
-          <w:rFonts w:ascii="Arial" w:hAnsi="Arial" w:cs="Arial"/>
-          <w:sz w:val="24"/>
-          <w:szCs w:val="24"/>
-        </w:rPr>
-      </w:pPr>
-      <w:r>
-        <w:rPr>
-          <w:rFonts w:ascii="Arial" w:hAnsi="Arial" w:cs="Arial"/>
-          <w:sz w:val="24"/>
-          <w:szCs w:val="24"/>
-        </w:rPr>
-        <w:t># Verificar se todas as tabelas foram carregadas corretamente após o preenchimento</w:t>
-      </w:r>
-    </w:p>
-    <w:p>
-      <w:pPr>
-        <w:spacing w:after="0" w:line="240" w:lineRule="auto"/>
-        <w:rPr>
-          <w:rFonts w:ascii="Arial" w:hAnsi="Arial" w:cs="Arial"/>
-          <w:sz w:val="24"/>
-          <w:szCs w:val="24"/>
-        </w:rPr>
-      </w:pPr>
-      <w:proofErr w:type="spellStart"/>
-      <w:r>
-        <w:rPr>
-          <w:rFonts w:ascii="Arial" w:hAnsi="Arial" w:cs="Arial"/>
-          <w:sz w:val="24"/>
-          <w:szCs w:val="24"/>
-        </w:rPr>
-        <w:t>tabelas_completas</w:t>
-      </w:r>
-      <w:proofErr w:type="spellEnd"/>
-      <w:r>
-        <w:rPr>
-          <w:rFonts w:ascii="Arial" w:hAnsi="Arial" w:cs="Arial"/>
-          <w:sz w:val="24"/>
-          <w:szCs w:val="24"/>
-        </w:rPr>
-        <w:t xml:space="preserve"> = </w:t>
-      </w:r>
-      <w:proofErr w:type="spellStart"/>
-      <w:r>
-        <w:rPr>
-          <w:rFonts w:ascii="Arial" w:hAnsi="Arial" w:cs="Arial"/>
-          <w:sz w:val="24"/>
-          <w:szCs w:val="24"/>
-        </w:rPr>
-        <w:t>True</w:t>
-      </w:r>
-      <w:proofErr w:type="spellEnd"/>
-    </w:p>
-    <w:p>
-      <w:pPr>
-        <w:spacing w:after="0" w:line="240" w:lineRule="auto"/>
-        <w:rPr>
-          <w:rFonts w:ascii="Arial" w:hAnsi="Arial" w:cs="Arial"/>
-          <w:sz w:val="24"/>
-          <w:szCs w:val="24"/>
-        </w:rPr>
-      </w:pPr>
-      <w:r>
-        <w:rPr>
-          <w:rFonts w:ascii="Arial" w:hAnsi="Arial" w:cs="Arial"/>
-          <w:sz w:val="24"/>
-          <w:szCs w:val="24"/>
-        </w:rPr>
-        <w:t xml:space="preserve">for </w:t>
-      </w:r>
-      <w:proofErr w:type="spellStart"/>
-      <w:r>
-        <w:rPr>
-          <w:rFonts w:ascii="Arial" w:hAnsi="Arial" w:cs="Arial"/>
-          <w:sz w:val="24"/>
-          <w:szCs w:val="24"/>
-        </w:rPr>
-        <w:t>nome_tabela</w:t>
-      </w:r>
-      <w:proofErr w:type="spellEnd"/>
-      <w:r>
-        <w:rPr>
-          <w:rFonts w:ascii="Arial" w:hAnsi="Arial" w:cs="Arial"/>
-          <w:sz w:val="24"/>
-          <w:szCs w:val="24"/>
-        </w:rPr>
-        <w:t xml:space="preserve">, tabela in </w:t>
-      </w:r>
-      <w:proofErr w:type="spellStart"/>
-      <w:proofErr w:type="gramStart"/>
-      <w:r>
-        <w:rPr>
-          <w:rFonts w:ascii="Arial" w:hAnsi="Arial" w:cs="Arial"/>
-          <w:sz w:val="24"/>
-          <w:szCs w:val="24"/>
-        </w:rPr>
-        <w:t>tabelas.items</w:t>
-      </w:r>
-      <w:proofErr w:type="spellEnd"/>
-      <w:proofErr w:type="gramEnd"/>
-      <w:r>
-        <w:rPr>
-          <w:rFonts w:ascii="Arial" w:hAnsi="Arial" w:cs="Arial"/>
-          <w:sz w:val="24"/>
-          <w:szCs w:val="24"/>
-        </w:rPr>
-        <w:t>():</w:t>
-      </w:r>
-    </w:p>
-    <w:p>
-      <w:pPr>
-        <w:spacing w:after="0" w:line="240" w:lineRule="auto"/>
-        <w:rPr>
-          <w:rFonts w:ascii="Arial" w:hAnsi="Arial" w:cs="Arial"/>
-          <w:sz w:val="24"/>
-          <w:szCs w:val="24"/>
-          <w:lang w:val="en-US"/>
-        </w:rPr>
-      </w:pPr>
-      <w:r>
-        <w:rPr>
-          <w:rFonts w:ascii="Arial" w:hAnsi="Arial" w:cs="Arial"/>
-          <w:sz w:val="24"/>
-          <w:szCs w:val="24"/>
+          <w:lang w:val="en-US"/>
+        </w:rPr>
+        <w:t>consolidado</w:t>
+      </w:r>
+      <w:proofErr w:type="spellEnd"/>
+      <w:r>
+        <w:rPr>
+          <w:rFonts w:ascii="Arial" w:hAnsi="Arial" w:cs="Arial"/>
+          <w:sz w:val="24"/>
+          <w:szCs w:val="24"/>
+          <w:lang w:val="en-US"/>
+        </w:rPr>
+        <w:t>:')</w:t>
+      </w:r>
+    </w:p>
+    <w:p>
+      <w:pPr>
+        <w:spacing w:after="0" w:line="240" w:lineRule="auto"/>
+        <w:rPr>
+          <w:rFonts w:ascii="Arial" w:hAnsi="Arial" w:cs="Arial"/>
+          <w:sz w:val="24"/>
+          <w:szCs w:val="24"/>
+          <w:lang w:val="en-US"/>
+        </w:rPr>
+      </w:pPr>
+      <w:r>
+        <w:rPr>
+          <w:rFonts w:ascii="Arial" w:hAnsi="Arial" w:cs="Arial"/>
+          <w:sz w:val="24"/>
+          <w:szCs w:val="24"/>
+          <w:lang w:val="en-US"/>
+        </w:rPr>
+        <w:t xml:space="preserve">    print(</w:t>
+      </w:r>
+      <w:proofErr w:type="spellStart"/>
+      <w:r>
+        <w:rPr>
+          <w:rFonts w:ascii="Arial" w:hAnsi="Arial" w:cs="Arial"/>
+          <w:sz w:val="24"/>
+          <w:szCs w:val="24"/>
+          <w:lang w:val="en-US"/>
+        </w:rPr>
+        <w:t>df.head</w:t>
+      </w:r>
+      <w:proofErr w:type="spellEnd"/>
+      <w:r>
+        <w:rPr>
+          <w:rFonts w:ascii="Arial" w:hAnsi="Arial" w:cs="Arial"/>
+          <w:sz w:val="24"/>
+          <w:szCs w:val="24"/>
+          <w:lang w:val="en-US"/>
+        </w:rPr>
+        <w:t>())</w:t>
+      </w:r>
+    </w:p>
+    <w:p>
+      <w:pPr>
+        <w:spacing w:after="0" w:line="240" w:lineRule="auto"/>
+        <w:rPr>
+          <w:rFonts w:ascii="Arial" w:hAnsi="Arial" w:cs="Arial"/>
+          <w:sz w:val="24"/>
+          <w:szCs w:val="24"/>
+          <w:lang w:val="en-US"/>
+        </w:rPr>
+      </w:pPr>
+      <w:r>
+        <w:rPr>
+          <w:rFonts w:ascii="Arial" w:hAnsi="Arial" w:cs="Arial"/>
+          <w:sz w:val="24"/>
+          <w:szCs w:val="24"/>
+          <w:lang w:val="en-US"/>
+        </w:rPr>
+        <w:t>else:</w:t>
+      </w:r>
+    </w:p>
+    <w:p>
+      <w:pPr>
+        <w:spacing w:after="0" w:line="240" w:lineRule="auto"/>
+        <w:rPr>
+          <w:rFonts w:ascii="Arial" w:hAnsi="Arial" w:cs="Arial"/>
+          <w:sz w:val="24"/>
+          <w:szCs w:val="24"/>
+        </w:rPr>
+      </w:pPr>
+      <w:r>
+        <w:rPr>
+          <w:rFonts w:ascii="Arial" w:hAnsi="Arial" w:cs="Arial"/>
+          <w:sz w:val="24"/>
+          <w:szCs w:val="24"/>
+          <w:lang w:val="en-US"/>
         </w:rPr>
         <w:t xml:space="preserve">    </w:t>
       </w:r>
@@ -7749,337 +7926,45 @@
           <w:rFonts w:ascii="Arial" w:hAnsi="Arial" w:cs="Arial"/>
           <w:sz w:val="24"/>
           <w:szCs w:val="24"/>
-          <w:lang w:val="en-US"/>
-        </w:rPr>
-        <w:t xml:space="preserve">if </w:t>
-      </w:r>
-      <w:proofErr w:type="spellStart"/>
-      <w:proofErr w:type="gramStart"/>
-      <w:r>
-        <w:rPr>
-          <w:rFonts w:ascii="Arial" w:hAnsi="Arial" w:cs="Arial"/>
-          <w:sz w:val="24"/>
-          <w:szCs w:val="24"/>
-          <w:lang w:val="en-US"/>
-        </w:rPr>
-        <w:t>tabela.isna</w:t>
-      </w:r>
-      <w:proofErr w:type="spellEnd"/>
-      <w:proofErr w:type="gramEnd"/>
-      <w:r>
-        <w:rPr>
-          <w:rFonts w:ascii="Arial" w:hAnsi="Arial" w:cs="Arial"/>
-          <w:sz w:val="24"/>
-          <w:szCs w:val="24"/>
-          <w:lang w:val="en-US"/>
-        </w:rPr>
-        <w:t>().any().any():</w:t>
-      </w:r>
-    </w:p>
-    <w:p>
-      <w:pPr>
-        <w:spacing w:after="0" w:line="240" w:lineRule="auto"/>
-        <w:rPr>
-          <w:rFonts w:ascii="Arial" w:hAnsi="Arial" w:cs="Arial"/>
-          <w:sz w:val="24"/>
-          <w:szCs w:val="24"/>
-        </w:rPr>
-      </w:pPr>
-      <w:r>
-        <w:rPr>
-          <w:rFonts w:ascii="Arial" w:hAnsi="Arial" w:cs="Arial"/>
-          <w:sz w:val="24"/>
-          <w:szCs w:val="24"/>
-          <w:lang w:val="en-US"/>
-        </w:rPr>
-        <w:t xml:space="preserve">        </w:t>
-      </w:r>
-      <w:proofErr w:type="gramStart"/>
-      <w:r>
-        <w:rPr>
-          <w:rFonts w:ascii="Arial" w:hAnsi="Arial" w:cs="Arial"/>
-          <w:sz w:val="24"/>
-          <w:szCs w:val="24"/>
-        </w:rPr>
-        <w:t>print(</w:t>
-      </w:r>
-      <w:proofErr w:type="spellStart"/>
-      <w:proofErr w:type="gramEnd"/>
-      <w:r>
-        <w:rPr>
-          <w:rFonts w:ascii="Arial" w:hAnsi="Arial" w:cs="Arial"/>
-          <w:sz w:val="24"/>
-          <w:szCs w:val="24"/>
-        </w:rPr>
-        <w:t>f'Valores</w:t>
-      </w:r>
-      <w:proofErr w:type="spellEnd"/>
-      <w:r>
-        <w:rPr>
-          <w:rFonts w:ascii="Arial" w:hAnsi="Arial" w:cs="Arial"/>
-          <w:sz w:val="24"/>
-          <w:szCs w:val="24"/>
-        </w:rPr>
-        <w:t xml:space="preserve"> ausentes encontrados na tabela: {</w:t>
-      </w:r>
-      <w:proofErr w:type="spellStart"/>
-      <w:r>
-        <w:rPr>
-          <w:rFonts w:ascii="Arial" w:hAnsi="Arial" w:cs="Arial"/>
-          <w:sz w:val="24"/>
-          <w:szCs w:val="24"/>
-        </w:rPr>
-        <w:t>nome_tabela</w:t>
-      </w:r>
-      <w:proofErr w:type="spellEnd"/>
-      <w:r>
-        <w:rPr>
-          <w:rFonts w:ascii="Arial" w:hAnsi="Arial" w:cs="Arial"/>
-          <w:sz w:val="24"/>
-          <w:szCs w:val="24"/>
-        </w:rPr>
-        <w:t>}')</w:t>
-      </w:r>
-    </w:p>
-    <w:p>
-      <w:pPr>
-        <w:spacing w:after="0" w:line="240" w:lineRule="auto"/>
-        <w:rPr>
-          <w:rFonts w:ascii="Arial" w:hAnsi="Arial" w:cs="Arial"/>
-          <w:sz w:val="24"/>
-          <w:szCs w:val="24"/>
-        </w:rPr>
-      </w:pPr>
-      <w:r>
-        <w:rPr>
-          <w:rFonts w:ascii="Arial" w:hAnsi="Arial" w:cs="Arial"/>
-          <w:sz w:val="24"/>
-          <w:szCs w:val="24"/>
-        </w:rPr>
-        <w:t xml:space="preserve">        </w:t>
-      </w:r>
-      <w:proofErr w:type="spellStart"/>
-      <w:r>
-        <w:rPr>
-          <w:rFonts w:ascii="Arial" w:hAnsi="Arial" w:cs="Arial"/>
-          <w:sz w:val="24"/>
-          <w:szCs w:val="24"/>
-        </w:rPr>
-        <w:t>colunas_ausentes</w:t>
-      </w:r>
-      <w:proofErr w:type="spellEnd"/>
-      <w:r>
-        <w:rPr>
-          <w:rFonts w:ascii="Arial" w:hAnsi="Arial" w:cs="Arial"/>
-          <w:sz w:val="24"/>
-          <w:szCs w:val="24"/>
-        </w:rPr>
-        <w:t xml:space="preserve"> = </w:t>
-      </w:r>
-      <w:proofErr w:type="spellStart"/>
-      <w:proofErr w:type="gramStart"/>
-      <w:r>
-        <w:rPr>
-          <w:rFonts w:ascii="Arial" w:hAnsi="Arial" w:cs="Arial"/>
-          <w:sz w:val="24"/>
-          <w:szCs w:val="24"/>
-        </w:rPr>
-        <w:t>tabela.columns</w:t>
-      </w:r>
-      <w:proofErr w:type="spellEnd"/>
-      <w:proofErr w:type="gramEnd"/>
-      <w:r>
-        <w:rPr>
-          <w:rFonts w:ascii="Arial" w:hAnsi="Arial" w:cs="Arial"/>
-          <w:sz w:val="24"/>
-          <w:szCs w:val="24"/>
-        </w:rPr>
-        <w:t>[</w:t>
-      </w:r>
-      <w:proofErr w:type="spellStart"/>
-      <w:r>
-        <w:rPr>
-          <w:rFonts w:ascii="Arial" w:hAnsi="Arial" w:cs="Arial"/>
-          <w:sz w:val="24"/>
-          <w:szCs w:val="24"/>
-        </w:rPr>
-        <w:t>tabela.isna</w:t>
-      </w:r>
-      <w:proofErr w:type="spellEnd"/>
-      <w:r>
-        <w:rPr>
-          <w:rFonts w:ascii="Arial" w:hAnsi="Arial" w:cs="Arial"/>
-          <w:sz w:val="24"/>
-          <w:szCs w:val="24"/>
-        </w:rPr>
-        <w:t>().</w:t>
-      </w:r>
-      <w:proofErr w:type="spellStart"/>
-      <w:r>
-        <w:rPr>
-          <w:rFonts w:ascii="Arial" w:hAnsi="Arial" w:cs="Arial"/>
-          <w:sz w:val="24"/>
-          <w:szCs w:val="24"/>
-        </w:rPr>
-        <w:t>any</w:t>
-      </w:r>
-      <w:proofErr w:type="spellEnd"/>
-      <w:r>
-        <w:rPr>
-          <w:rFonts w:ascii="Arial" w:hAnsi="Arial" w:cs="Arial"/>
-          <w:sz w:val="24"/>
-          <w:szCs w:val="24"/>
-        </w:rPr>
-        <w:t>()].</w:t>
-      </w:r>
-      <w:proofErr w:type="spellStart"/>
-      <w:r>
-        <w:rPr>
-          <w:rFonts w:ascii="Arial" w:hAnsi="Arial" w:cs="Arial"/>
-          <w:sz w:val="24"/>
-          <w:szCs w:val="24"/>
-        </w:rPr>
-        <w:t>tolist</w:t>
-      </w:r>
-      <w:proofErr w:type="spellEnd"/>
-      <w:r>
-        <w:rPr>
-          <w:rFonts w:ascii="Arial" w:hAnsi="Arial" w:cs="Arial"/>
-          <w:sz w:val="24"/>
-          <w:szCs w:val="24"/>
-        </w:rPr>
-        <w:t>()</w:t>
-      </w:r>
-    </w:p>
-    <w:p>
-      <w:pPr>
-        <w:spacing w:after="0" w:line="240" w:lineRule="auto"/>
-        <w:rPr>
-          <w:rFonts w:ascii="Arial" w:hAnsi="Arial" w:cs="Arial"/>
-          <w:sz w:val="24"/>
-          <w:szCs w:val="24"/>
-        </w:rPr>
-      </w:pPr>
-      <w:r>
-        <w:rPr>
-          <w:rFonts w:ascii="Arial" w:hAnsi="Arial" w:cs="Arial"/>
-          <w:sz w:val="24"/>
-          <w:szCs w:val="24"/>
-        </w:rPr>
-        <w:t xml:space="preserve">        </w:t>
-      </w:r>
-      <w:proofErr w:type="gramStart"/>
-      <w:r>
-        <w:rPr>
-          <w:rFonts w:ascii="Arial" w:hAnsi="Arial" w:cs="Arial"/>
-          <w:sz w:val="24"/>
-          <w:szCs w:val="24"/>
-        </w:rPr>
-        <w:t>print(</w:t>
-      </w:r>
-      <w:proofErr w:type="spellStart"/>
-      <w:proofErr w:type="gramEnd"/>
-      <w:r>
-        <w:rPr>
-          <w:rFonts w:ascii="Arial" w:hAnsi="Arial" w:cs="Arial"/>
-          <w:sz w:val="24"/>
-          <w:szCs w:val="24"/>
-        </w:rPr>
-        <w:t>f'Colunas</w:t>
-      </w:r>
-      <w:proofErr w:type="spellEnd"/>
-      <w:r>
-        <w:rPr>
-          <w:rFonts w:ascii="Arial" w:hAnsi="Arial" w:cs="Arial"/>
-          <w:sz w:val="24"/>
-          <w:szCs w:val="24"/>
-        </w:rPr>
-        <w:t xml:space="preserve"> com valores ausentes: {</w:t>
-      </w:r>
-      <w:proofErr w:type="spellStart"/>
-      <w:r>
-        <w:rPr>
-          <w:rFonts w:ascii="Arial" w:hAnsi="Arial" w:cs="Arial"/>
-          <w:sz w:val="24"/>
-          <w:szCs w:val="24"/>
-        </w:rPr>
-        <w:t>colunas_ausentes</w:t>
-      </w:r>
-      <w:proofErr w:type="spellEnd"/>
-      <w:r>
-        <w:rPr>
-          <w:rFonts w:ascii="Arial" w:hAnsi="Arial" w:cs="Arial"/>
-          <w:sz w:val="24"/>
-          <w:szCs w:val="24"/>
-        </w:rPr>
-        <w:t>}')</w:t>
-      </w:r>
-    </w:p>
-    <w:p>
-      <w:pPr>
-        <w:spacing w:after="0" w:line="240" w:lineRule="auto"/>
-        <w:rPr>
-          <w:rFonts w:ascii="Arial" w:hAnsi="Arial" w:cs="Arial"/>
-          <w:sz w:val="24"/>
-          <w:szCs w:val="24"/>
-        </w:rPr>
-      </w:pPr>
-      <w:r>
-        <w:rPr>
-          <w:rFonts w:ascii="Arial" w:hAnsi="Arial" w:cs="Arial"/>
-          <w:sz w:val="24"/>
-          <w:szCs w:val="24"/>
-        </w:rPr>
-        <w:t xml:space="preserve">        </w:t>
-      </w:r>
-      <w:proofErr w:type="spellStart"/>
-      <w:r>
-        <w:rPr>
-          <w:rFonts w:ascii="Arial" w:hAnsi="Arial" w:cs="Arial"/>
-          <w:sz w:val="24"/>
-          <w:szCs w:val="24"/>
-        </w:rPr>
-        <w:t>tabelas_completas</w:t>
-      </w:r>
-      <w:proofErr w:type="spellEnd"/>
-      <w:r>
-        <w:rPr>
-          <w:rFonts w:ascii="Arial" w:hAnsi="Arial" w:cs="Arial"/>
-          <w:sz w:val="24"/>
-          <w:szCs w:val="24"/>
-        </w:rPr>
-        <w:t xml:space="preserve"> = False</w:t>
-      </w:r>
-    </w:p>
-    <w:p>
-      <w:pPr>
-        <w:spacing w:after="0" w:line="240" w:lineRule="auto"/>
-        <w:rPr>
-          <w:rFonts w:ascii="Arial" w:hAnsi="Arial" w:cs="Arial"/>
-          <w:sz w:val="24"/>
-          <w:szCs w:val="24"/>
-        </w:rPr>
-      </w:pPr>
-    </w:p>
-    <w:p>
-      <w:pPr>
-        <w:spacing w:after="0" w:line="240" w:lineRule="auto"/>
-        <w:rPr>
-          <w:rFonts w:ascii="Arial" w:hAnsi="Arial" w:cs="Arial"/>
-          <w:sz w:val="24"/>
-          <w:szCs w:val="24"/>
-        </w:rPr>
-      </w:pPr>
-      <w:proofErr w:type="spellStart"/>
-      <w:r>
-        <w:rPr>
-          <w:rFonts w:ascii="Arial" w:hAnsi="Arial" w:cs="Arial"/>
-          <w:sz w:val="24"/>
-          <w:szCs w:val="24"/>
-        </w:rPr>
-        <w:t>if</w:t>
-      </w:r>
-      <w:proofErr w:type="spellEnd"/>
+        </w:rPr>
+        <w:t>print('Erro ao carregar tabelas. Verifique se todos os arquivos estão presentes ou se há valores ausentes nos dados.')</w:t>
+      </w:r>
+    </w:p>
+    <w:p>
+      <w:pPr>
+        <w:spacing w:after="0" w:line="240" w:lineRule="auto"/>
+        <w:rPr>
+          <w:rFonts w:ascii="Arial" w:hAnsi="Arial" w:cs="Arial"/>
+          <w:sz w:val="24"/>
+          <w:szCs w:val="24"/>
+        </w:rPr>
+      </w:pPr>
+    </w:p>
+    <w:p>
+      <w:pPr>
+        <w:spacing w:after="0" w:line="240" w:lineRule="auto"/>
+        <w:rPr>
+          <w:rFonts w:ascii="Arial" w:hAnsi="Arial" w:cs="Arial"/>
+          <w:sz w:val="24"/>
+          <w:szCs w:val="24"/>
+        </w:rPr>
+      </w:pPr>
+      <w:r>
+        <w:rPr>
+          <w:rFonts w:ascii="Arial" w:hAnsi="Arial" w:cs="Arial"/>
+          <w:sz w:val="24"/>
+          <w:szCs w:val="24"/>
+        </w:rPr>
+        <w:t xml:space="preserve">Percebi que </w:t>
+      </w:r>
+      <w:r>
+        <w:rPr>
+          <w:rFonts w:ascii="Arial" w:hAnsi="Arial" w:cs="Arial"/>
+          <w:sz w:val="24"/>
+          <w:szCs w:val="24"/>
+        </w:rPr>
+        <w:t>tratar os dados das partidas em tabelas separadas não era adequado. Por isso, substituiu as tabelas</w:t>
+      </w:r>
       <w:r>
         <w:rPr>
           <w:rFonts w:ascii="Arial" w:hAnsi="Arial" w:cs="Arial"/>
@@ -8088,433 +7973,139 @@
         </w:rPr>
         <w:t xml:space="preserve"> </w:t>
       </w:r>
-      <w:proofErr w:type="spellStart"/>
-      <w:r>
-        <w:rPr>
-          <w:rFonts w:ascii="Arial" w:hAnsi="Arial" w:cs="Arial"/>
-          <w:sz w:val="24"/>
-          <w:szCs w:val="24"/>
-        </w:rPr>
-        <w:t>tabelas_completas</w:t>
-      </w:r>
-      <w:proofErr w:type="spellEnd"/>
-      <w:r>
-        <w:rPr>
-          <w:rFonts w:ascii="Arial" w:hAnsi="Arial" w:cs="Arial"/>
-          <w:sz w:val="24"/>
-          <w:szCs w:val="24"/>
-        </w:rPr>
-        <w:t>:</w:t>
-      </w:r>
-    </w:p>
-    <w:p>
-      <w:pPr>
-        <w:spacing w:after="0" w:line="240" w:lineRule="auto"/>
-        <w:rPr>
-          <w:rFonts w:ascii="Arial" w:hAnsi="Arial" w:cs="Arial"/>
-          <w:sz w:val="24"/>
-          <w:szCs w:val="24"/>
-        </w:rPr>
-      </w:pPr>
-      <w:r>
-        <w:rPr>
-          <w:rFonts w:ascii="Arial" w:hAnsi="Arial" w:cs="Arial"/>
-          <w:sz w:val="24"/>
-          <w:szCs w:val="24"/>
-        </w:rPr>
-        <w:t xml:space="preserve">    </w:t>
-      </w:r>
-      <w:proofErr w:type="gramStart"/>
-      <w:r>
-        <w:rPr>
-          <w:rFonts w:ascii="Arial" w:hAnsi="Arial" w:cs="Arial"/>
-          <w:sz w:val="24"/>
-          <w:szCs w:val="24"/>
-        </w:rPr>
-        <w:t>print(</w:t>
-      </w:r>
-      <w:proofErr w:type="gramEnd"/>
-      <w:r>
-        <w:rPr>
-          <w:rFonts w:ascii="Arial" w:hAnsi="Arial" w:cs="Arial"/>
-          <w:sz w:val="24"/>
-          <w:szCs w:val="24"/>
-        </w:rPr>
-        <w:t>'Limpeza dos dados concluída. Os arquivos CSV limpos foram salvos.')</w:t>
-      </w:r>
-    </w:p>
-    <w:p>
-      <w:pPr>
-        <w:spacing w:after="0" w:line="240" w:lineRule="auto"/>
-        <w:rPr>
-          <w:rFonts w:ascii="Arial" w:hAnsi="Arial" w:cs="Arial"/>
-          <w:sz w:val="24"/>
-          <w:szCs w:val="24"/>
-          <w:lang w:val="en-US"/>
-        </w:rPr>
-      </w:pPr>
-      <w:r>
-        <w:rPr>
-          <w:rFonts w:ascii="Arial" w:hAnsi="Arial" w:cs="Arial"/>
-          <w:sz w:val="24"/>
-          <w:szCs w:val="24"/>
-        </w:rPr>
-        <w:t xml:space="preserve">    </w:t>
-      </w:r>
-      <w:proofErr w:type="gramStart"/>
-      <w:r>
-        <w:rPr>
-          <w:rFonts w:ascii="Arial" w:hAnsi="Arial" w:cs="Arial"/>
-          <w:sz w:val="24"/>
-          <w:szCs w:val="24"/>
-          <w:lang w:val="en-US"/>
-        </w:rPr>
-        <w:t>print(</w:t>
-      </w:r>
-      <w:proofErr w:type="gramEnd"/>
-      <w:r>
-        <w:rPr>
-          <w:rFonts w:ascii="Arial" w:hAnsi="Arial" w:cs="Arial"/>
-          <w:sz w:val="24"/>
-          <w:szCs w:val="24"/>
-          <w:lang w:val="en-US"/>
-        </w:rPr>
-        <w:t>'</w:t>
-      </w:r>
-      <w:proofErr w:type="spellStart"/>
-      <w:r>
-        <w:rPr>
-          <w:rFonts w:ascii="Arial" w:hAnsi="Arial" w:cs="Arial"/>
-          <w:sz w:val="24"/>
-          <w:szCs w:val="24"/>
-          <w:lang w:val="en-US"/>
-        </w:rPr>
-        <w:t>DataFrame</w:t>
-      </w:r>
-      <w:proofErr w:type="spellEnd"/>
-      <w:r>
-        <w:rPr>
-          <w:rFonts w:ascii="Arial" w:hAnsi="Arial" w:cs="Arial"/>
-          <w:sz w:val="24"/>
-          <w:szCs w:val="24"/>
-          <w:lang w:val="en-US"/>
+      <w:r>
+        <w:rPr>
+          <w:rFonts w:ascii="Arial" w:hAnsi="Arial" w:cs="Arial"/>
+          <w:sz w:val="24"/>
+          <w:szCs w:val="24"/>
+        </w:rPr>
+        <w:t>'Dados Partidas Atual'</w:t>
+      </w:r>
+      <w:r>
+        <w:rPr>
+          <w:rFonts w:ascii="Arial" w:hAnsi="Arial" w:cs="Arial"/>
+          <w:sz w:val="24"/>
+          <w:szCs w:val="24"/>
+        </w:rPr>
+        <w:t xml:space="preserve"> (</w:t>
+      </w:r>
+      <w:r>
+        <w:rPr>
+          <w:rFonts w:ascii="Arial" w:hAnsi="Arial" w:cs="Arial"/>
+          <w:sz w:val="24"/>
+          <w:szCs w:val="24"/>
+        </w:rPr>
+        <w:t>'dados_partidas_atual.csv'</w:t>
+      </w:r>
+      <w:r>
+        <w:rPr>
+          <w:rFonts w:ascii="Arial" w:hAnsi="Arial" w:cs="Arial"/>
+          <w:sz w:val="24"/>
+          <w:szCs w:val="24"/>
+        </w:rPr>
+        <w:t xml:space="preserve">) e </w:t>
+      </w:r>
+      <w:r>
+        <w:rPr>
+          <w:rFonts w:ascii="Arial" w:hAnsi="Arial" w:cs="Arial"/>
+          <w:sz w:val="24"/>
+          <w:szCs w:val="24"/>
+        </w:rPr>
+        <w:t>'Dados Partidas Realizadas'</w:t>
+      </w:r>
+      <w:r>
+        <w:rPr>
+          <w:rFonts w:ascii="Arial" w:hAnsi="Arial" w:cs="Arial"/>
+          <w:sz w:val="24"/>
+          <w:szCs w:val="24"/>
+        </w:rPr>
+        <w:t xml:space="preserve"> (</w:t>
+      </w:r>
+      <w:r>
+        <w:rPr>
+          <w:rFonts w:ascii="Arial" w:hAnsi="Arial" w:cs="Arial"/>
+          <w:sz w:val="24"/>
+          <w:szCs w:val="24"/>
+        </w:rPr>
+        <w:t>'dados_partidas_realizadas.csv'</w:t>
+      </w:r>
+      <w:r>
+        <w:rPr>
+          <w:rFonts w:ascii="Arial" w:hAnsi="Arial" w:cs="Arial"/>
+          <w:sz w:val="24"/>
+          <w:szCs w:val="24"/>
+        </w:rPr>
+        <w:t>) pela tabela “Dados Partidas” (‘dados_partidas</w:t>
+      </w:r>
+      <w:r>
+        <w:rPr>
+          <w:rFonts w:ascii="Arial" w:hAnsi="Arial" w:cs="Arial"/>
+          <w:sz w:val="24"/>
+          <w:szCs w:val="24"/>
+        </w:rPr>
+        <w:t>.csv’).</w:t>
+      </w:r>
+    </w:p>
+    <w:p>
+      <w:pPr>
+        <w:spacing w:after="0" w:line="240" w:lineRule="auto"/>
+        <w:rPr>
+          <w:rFonts w:ascii="Arial" w:hAnsi="Arial" w:cs="Arial"/>
+          <w:sz w:val="24"/>
+          <w:szCs w:val="24"/>
+        </w:rPr>
+      </w:pPr>
+    </w:p>
+    <w:p>
+      <w:pPr>
+        <w:spacing w:after="0" w:line="240" w:lineRule="auto"/>
+        <w:rPr>
+          <w:rFonts w:ascii="Arial" w:hAnsi="Arial" w:cs="Arial"/>
+          <w:sz w:val="24"/>
+          <w:szCs w:val="24"/>
+        </w:rPr>
+      </w:pPr>
+      <w:r>
+        <w:rPr>
+          <w:rFonts w:ascii="Arial" w:hAnsi="Arial" w:cs="Arial"/>
+          <w:sz w:val="24"/>
+          <w:szCs w:val="24"/>
+        </w:rPr>
+        <w:t>Segue os campos da tabela ‘</w:t>
+      </w:r>
+      <w:proofErr w:type="spellStart"/>
+      <w:r>
+        <w:rPr>
+          <w:rFonts w:ascii="Arial" w:hAnsi="Arial" w:cs="Arial"/>
+          <w:sz w:val="24"/>
+          <w:szCs w:val="24"/>
+        </w:rPr>
+        <w:t>dados_partidas</w:t>
+      </w:r>
+      <w:proofErr w:type="spellEnd"/>
+      <w:r>
+        <w:rPr>
+          <w:rFonts w:ascii="Arial" w:hAnsi="Arial" w:cs="Arial"/>
+          <w:sz w:val="24"/>
+          <w:szCs w:val="24"/>
+        </w:rPr>
+        <w:t>’:</w:t>
+      </w:r>
+      <w:r>
+        <w:rPr>
+          <w:rFonts w:ascii="Arial" w:hAnsi="Arial" w:cs="Arial"/>
+          <w:sz w:val="24"/>
+          <w:szCs w:val="24"/>
         </w:rPr>
         <w:t xml:space="preserve"> </w:t>
       </w:r>
-      <w:proofErr w:type="spellStart"/>
-      <w:r>
-        <w:rPr>
-          <w:rFonts w:ascii="Arial" w:hAnsi="Arial" w:cs="Arial"/>
-          <w:sz w:val="24"/>
-          <w:szCs w:val="24"/>
-          <w:lang w:val="en-US"/>
-        </w:rPr>
-        <w:t>consolidado</w:t>
-      </w:r>
-      <w:proofErr w:type="spellEnd"/>
-      <w:r>
-        <w:rPr>
-          <w:rFonts w:ascii="Arial" w:hAnsi="Arial" w:cs="Arial"/>
-          <w:sz w:val="24"/>
-          <w:szCs w:val="24"/>
-          <w:lang w:val="en-US"/>
-        </w:rPr>
-        <w:t>:')</w:t>
-      </w:r>
-    </w:p>
-    <w:p>
-      <w:pPr>
-        <w:spacing w:after="0" w:line="240" w:lineRule="auto"/>
-        <w:rPr>
-          <w:rFonts w:ascii="Arial" w:hAnsi="Arial" w:cs="Arial"/>
-          <w:sz w:val="24"/>
-          <w:szCs w:val="24"/>
-          <w:lang w:val="en-US"/>
-        </w:rPr>
-      </w:pPr>
-      <w:r>
-        <w:rPr>
-          <w:rFonts w:ascii="Arial" w:hAnsi="Arial" w:cs="Arial"/>
-          <w:sz w:val="24"/>
-          <w:szCs w:val="24"/>
-          <w:lang w:val="en-US"/>
-        </w:rPr>
-        <w:t xml:space="preserve">    print(</w:t>
-      </w:r>
-      <w:proofErr w:type="spellStart"/>
-      <w:proofErr w:type="gramStart"/>
-      <w:r>
-        <w:rPr>
-          <w:rFonts w:ascii="Arial" w:hAnsi="Arial" w:cs="Arial"/>
-          <w:sz w:val="24"/>
-          <w:szCs w:val="24"/>
-          <w:lang w:val="en-US"/>
-        </w:rPr>
-        <w:t>df.head</w:t>
-      </w:r>
-      <w:proofErr w:type="spellEnd"/>
-      <w:proofErr w:type="gramEnd"/>
-      <w:r>
-        <w:rPr>
-          <w:rFonts w:ascii="Arial" w:hAnsi="Arial" w:cs="Arial"/>
-          <w:sz w:val="24"/>
-          <w:szCs w:val="24"/>
-          <w:lang w:val="en-US"/>
-        </w:rPr>
-        <w:t>())</w:t>
-      </w:r>
-    </w:p>
-    <w:p>
-      <w:pPr>
-        <w:spacing w:after="0" w:line="240" w:lineRule="auto"/>
-        <w:rPr>
-          <w:rFonts w:ascii="Arial" w:hAnsi="Arial" w:cs="Arial"/>
-          <w:sz w:val="24"/>
-          <w:szCs w:val="24"/>
-          <w:lang w:val="en-US"/>
-        </w:rPr>
-      </w:pPr>
-      <w:r>
-        <w:rPr>
-          <w:rFonts w:ascii="Arial" w:hAnsi="Arial" w:cs="Arial"/>
-          <w:sz w:val="24"/>
-          <w:szCs w:val="24"/>
-          <w:lang w:val="en-US"/>
-        </w:rPr>
-        <w:t>else:</w:t>
-      </w:r>
-    </w:p>
-    <w:p>
-      <w:pPr>
-        <w:spacing w:after="0" w:line="240" w:lineRule="auto"/>
-        <w:rPr>
-          <w:rFonts w:ascii="Arial" w:hAnsi="Arial" w:cs="Arial"/>
-          <w:sz w:val="24"/>
-          <w:szCs w:val="24"/>
-        </w:rPr>
-      </w:pPr>
-      <w:r>
-        <w:rPr>
-          <w:rFonts w:ascii="Arial" w:hAnsi="Arial" w:cs="Arial"/>
-          <w:sz w:val="24"/>
-          <w:szCs w:val="24"/>
-          <w:lang w:val="en-US"/>
-        </w:rPr>
-        <w:t xml:space="preserve">    </w:t>
-      </w:r>
-      <w:proofErr w:type="gramStart"/>
-      <w:r>
-        <w:rPr>
-          <w:rFonts w:ascii="Arial" w:hAnsi="Arial" w:cs="Arial"/>
-          <w:sz w:val="24"/>
-          <w:szCs w:val="24"/>
-        </w:rPr>
-        <w:t>print(</w:t>
-      </w:r>
-      <w:proofErr w:type="gramEnd"/>
-      <w:r>
-        <w:rPr>
-          <w:rFonts w:ascii="Arial" w:hAnsi="Arial" w:cs="Arial"/>
-          <w:sz w:val="24"/>
-          <w:szCs w:val="24"/>
-        </w:rPr>
-        <w:t>'Erro ao carregar tabelas. Verifique se todos os arquivos estão presentes ou se há valores ausentes nos dados.')</w:t>
-      </w:r>
-    </w:p>
-    <w:p>
-      <w:pPr>
-        <w:spacing w:after="0" w:line="240" w:lineRule="auto"/>
-        <w:rPr>
-          <w:rFonts w:ascii="Arial" w:hAnsi="Arial" w:cs="Arial"/>
-          <w:sz w:val="24"/>
-          <w:szCs w:val="24"/>
-        </w:rPr>
-      </w:pPr>
-    </w:p>
-    <w:p>
-      <w:pPr>
-        <w:spacing w:after="0" w:line="240" w:lineRule="auto"/>
-        <w:rPr>
-          <w:rFonts w:ascii="Arial" w:hAnsi="Arial" w:cs="Arial"/>
-          <w:sz w:val="24"/>
-          <w:szCs w:val="24"/>
-        </w:rPr>
-      </w:pPr>
-      <w:r>
-        <w:rPr>
-          <w:rFonts w:ascii="Arial" w:hAnsi="Arial" w:cs="Arial"/>
-          <w:sz w:val="24"/>
-          <w:szCs w:val="24"/>
-        </w:rPr>
-        <w:t xml:space="preserve">Percebi que </w:t>
-      </w:r>
-      <w:r>
-        <w:rPr>
-          <w:rFonts w:ascii="Arial" w:hAnsi="Arial" w:cs="Arial"/>
-          <w:sz w:val="24"/>
-          <w:szCs w:val="24"/>
-        </w:rPr>
-        <w:t>tratar os dados das partidas em tabelas separadas não era adequado. Por isso, substituiu as tabelas</w:t>
-      </w:r>
-      <w:r>
-        <w:rPr>
-          <w:rFonts w:ascii="Arial" w:hAnsi="Arial" w:cs="Arial"/>
-          <w:sz w:val="24"/>
-          <w:szCs w:val="24"/>
-        </w:rPr>
-        <w:t xml:space="preserve"> </w:t>
-      </w:r>
-      <w:r>
-        <w:rPr>
-          <w:rFonts w:ascii="Arial" w:hAnsi="Arial" w:cs="Arial"/>
-          <w:sz w:val="24"/>
-          <w:szCs w:val="24"/>
-        </w:rPr>
-        <w:t>'Dados Partidas Atual'</w:t>
-      </w:r>
-      <w:r>
-        <w:rPr>
-          <w:rFonts w:ascii="Arial" w:hAnsi="Arial" w:cs="Arial"/>
-          <w:sz w:val="24"/>
-          <w:szCs w:val="24"/>
-        </w:rPr>
-        <w:t xml:space="preserve"> (</w:t>
-      </w:r>
-      <w:r>
-        <w:rPr>
-          <w:rFonts w:ascii="Arial" w:hAnsi="Arial" w:cs="Arial"/>
-          <w:sz w:val="24"/>
-          <w:szCs w:val="24"/>
-        </w:rPr>
-        <w:t>'dados_partidas_atual.csv'</w:t>
-      </w:r>
-      <w:r>
-        <w:rPr>
-          <w:rFonts w:ascii="Arial" w:hAnsi="Arial" w:cs="Arial"/>
-          <w:sz w:val="24"/>
-          <w:szCs w:val="24"/>
-        </w:rPr>
-        <w:t xml:space="preserve">) e </w:t>
-      </w:r>
-      <w:r>
-        <w:rPr>
-          <w:rFonts w:ascii="Arial" w:hAnsi="Arial" w:cs="Arial"/>
-          <w:sz w:val="24"/>
-          <w:szCs w:val="24"/>
-        </w:rPr>
-        <w:t>'Dados Partidas Realizadas'</w:t>
-      </w:r>
-      <w:r>
-        <w:rPr>
-          <w:rFonts w:ascii="Arial" w:hAnsi="Arial" w:cs="Arial"/>
-          <w:sz w:val="24"/>
-          <w:szCs w:val="24"/>
-        </w:rPr>
-        <w:t xml:space="preserve"> (</w:t>
-      </w:r>
-      <w:r>
-        <w:rPr>
-          <w:rFonts w:ascii="Arial" w:hAnsi="Arial" w:cs="Arial"/>
-          <w:sz w:val="24"/>
-          <w:szCs w:val="24"/>
-        </w:rPr>
-        <w:t>'dados_partidas_realizadas.csv'</w:t>
-      </w:r>
-      <w:r>
-        <w:rPr>
-          <w:rFonts w:ascii="Arial" w:hAnsi="Arial" w:cs="Arial"/>
-          <w:sz w:val="24"/>
-          <w:szCs w:val="24"/>
-        </w:rPr>
-        <w:t>) pela tabela “Dados Partidas” (‘dados_partidas</w:t>
-      </w:r>
-      <w:r>
-        <w:rPr>
-          <w:rFonts w:ascii="Arial" w:hAnsi="Arial" w:cs="Arial"/>
-          <w:sz w:val="24"/>
-          <w:szCs w:val="24"/>
-        </w:rPr>
-        <w:t>.csv’).</w:t>
-      </w:r>
-    </w:p>
-    <w:p>
-      <w:pPr>
-        <w:spacing w:after="0" w:line="240" w:lineRule="auto"/>
-        <w:rPr>
-          <w:rFonts w:ascii="Arial" w:hAnsi="Arial" w:cs="Arial"/>
-          <w:sz w:val="24"/>
-          <w:szCs w:val="24"/>
-        </w:rPr>
-      </w:pPr>
-    </w:p>
-    <w:p>
-      <w:pPr>
-        <w:spacing w:after="0" w:line="240" w:lineRule="auto"/>
-        <w:rPr>
-          <w:rFonts w:ascii="Arial" w:hAnsi="Arial" w:cs="Arial"/>
-          <w:sz w:val="24"/>
-          <w:szCs w:val="24"/>
-        </w:rPr>
-      </w:pPr>
-      <w:r>
-        <w:rPr>
-          <w:rFonts w:ascii="Arial" w:hAnsi="Arial" w:cs="Arial"/>
-          <w:sz w:val="24"/>
-          <w:szCs w:val="24"/>
-        </w:rPr>
-        <w:t>Segue os campos da tabela ‘</w:t>
-      </w:r>
-      <w:proofErr w:type="spellStart"/>
-      <w:r>
-        <w:rPr>
-          <w:rFonts w:ascii="Arial" w:hAnsi="Arial" w:cs="Arial"/>
-          <w:sz w:val="24"/>
-          <w:szCs w:val="24"/>
-        </w:rPr>
-        <w:t>dados_partidas</w:t>
-      </w:r>
-      <w:proofErr w:type="spellEnd"/>
-      <w:r>
-        <w:rPr>
-          <w:rFonts w:ascii="Arial" w:hAnsi="Arial" w:cs="Arial"/>
-          <w:sz w:val="24"/>
-          <w:szCs w:val="24"/>
-        </w:rPr>
-        <w:t>’:</w:t>
-      </w:r>
-      <w:r>
-        <w:rPr>
-          <w:rFonts w:ascii="Arial" w:hAnsi="Arial" w:cs="Arial"/>
-          <w:sz w:val="24"/>
-          <w:szCs w:val="24"/>
-        </w:rPr>
-        <w:t xml:space="preserve"> </w:t>
-      </w:r>
-      <w:r>
-        <w:rPr>
-          <w:rFonts w:ascii="Arial" w:hAnsi="Arial" w:cs="Arial"/>
-          <w:sz w:val="24"/>
-          <w:szCs w:val="24"/>
-        </w:rPr>
-        <w:t>rodada_</w:t>
-      </w:r>
-      <w:proofErr w:type="gramStart"/>
-      <w:r>
-        <w:rPr>
-          <w:rFonts w:ascii="Arial" w:hAnsi="Arial" w:cs="Arial"/>
-          <w:sz w:val="24"/>
-          <w:szCs w:val="24"/>
-        </w:rPr>
-        <w:t>id,partida</w:t>
-      </w:r>
-      <w:proofErr w:type="gramEnd"/>
-      <w:r>
-        <w:rPr>
-          <w:rFonts w:ascii="Arial" w:hAnsi="Arial" w:cs="Arial"/>
-          <w:sz w:val="24"/>
-          <w:szCs w:val="24"/>
-        </w:rPr>
-        <w:t>_id,partida_data,clube_casa_id,clube_casa_nome,clube_casa_posicao,aproveitamento_mandante,clube_visitante_id,clube_visitante_nome,clube_visitante_posicao,aproveitamento_visitante,placar_oficial_mandante,placar_oficial_visitante,valida</w:t>
+      <w:r>
+        <w:rPr>
+          <w:rFonts w:ascii="Arial" w:hAnsi="Arial" w:cs="Arial"/>
+          <w:sz w:val="24"/>
+          <w:szCs w:val="24"/>
+        </w:rPr>
+        <w:t>rodada_id,partida_id,partida_data,clube_casa_id,clube_casa_nome,clube_casa_posicao,aproveitamento_mandante,clube_visitante_id,clube_visitante_nome,clube_visitante_posicao,aproveitamento_visitante,placar_oficial_mandante,placar_oficial_visitante,valida</w:t>
       </w:r>
     </w:p>
     <w:p>
@@ -9345,25 +8936,7 @@
           <w:sz w:val="24"/>
           <w:szCs w:val="24"/>
         </w:rPr>
-        <w:t xml:space="preserve">3) no caso </w:t>
-      </w:r>
-      <w:proofErr w:type="gramStart"/>
-      <w:r>
-        <w:rPr>
-          <w:rFonts w:ascii="Arial" w:hAnsi="Arial" w:cs="Arial"/>
-          <w:sz w:val="24"/>
-          <w:szCs w:val="24"/>
-        </w:rPr>
-        <w:t>do</w:t>
-      </w:r>
-      <w:proofErr w:type="gramEnd"/>
-      <w:r>
-        <w:rPr>
-          <w:rFonts w:ascii="Arial" w:hAnsi="Arial" w:cs="Arial"/>
-          <w:sz w:val="24"/>
-          <w:szCs w:val="24"/>
-        </w:rPr>
-        <w:t xml:space="preserve"> clube ser mandante, trazer os seguintes campos: </w:t>
+        <w:t xml:space="preserve">3) no caso do clube ser mandante, trazer os seguintes campos: </w:t>
       </w:r>
       <w:proofErr w:type="spellStart"/>
       <w:r>
@@ -9616,25 +9189,7 @@
           <w:sz w:val="24"/>
           <w:szCs w:val="24"/>
         </w:rPr>
-        <w:t xml:space="preserve">4) no caso </w:t>
-      </w:r>
-      <w:proofErr w:type="gramStart"/>
-      <w:r>
-        <w:rPr>
-          <w:rFonts w:ascii="Arial" w:hAnsi="Arial" w:cs="Arial"/>
-          <w:sz w:val="24"/>
-          <w:szCs w:val="24"/>
-        </w:rPr>
-        <w:t>do</w:t>
-      </w:r>
-      <w:proofErr w:type="gramEnd"/>
-      <w:r>
-        <w:rPr>
-          <w:rFonts w:ascii="Arial" w:hAnsi="Arial" w:cs="Arial"/>
-          <w:sz w:val="24"/>
-          <w:szCs w:val="24"/>
-        </w:rPr>
-        <w:t xml:space="preserve"> clube ser visitante, trazer os seguintes campos: </w:t>
+        <w:t xml:space="preserve">4) no caso do clube ser visitante, trazer os seguintes campos: </w:t>
       </w:r>
       <w:proofErr w:type="spellStart"/>
       <w:r>
@@ -9870,6 +9425,918 @@
         </w:rPr>
         <w:t>.</w:t>
       </w:r>
+    </w:p>
+    <w:p>
+      <w:pPr>
+        <w:spacing w:after="0" w:line="240" w:lineRule="auto"/>
+        <w:rPr>
+          <w:rFonts w:ascii="Arial" w:hAnsi="Arial" w:cs="Arial"/>
+          <w:sz w:val="24"/>
+          <w:szCs w:val="24"/>
+        </w:rPr>
+      </w:pPr>
+    </w:p>
+    <w:p>
+      <w:pPr>
+        <w:rPr>
+          <w:rFonts w:ascii="Arial" w:hAnsi="Arial" w:cs="Arial"/>
+          <w:sz w:val="24"/>
+          <w:szCs w:val="24"/>
+        </w:rPr>
+      </w:pPr>
+      <w:r>
+        <w:rPr>
+          <w:rFonts w:ascii="Arial" w:hAnsi="Arial" w:cs="Arial"/>
+          <w:sz w:val="24"/>
+          <w:szCs w:val="24"/>
+        </w:rPr>
+        <w:br w:type="page"/>
+      </w:r>
+    </w:p>
+    <w:p>
+      <w:pPr>
+        <w:spacing w:after="0" w:line="240" w:lineRule="auto"/>
+        <w:rPr>
+          <w:rFonts w:ascii="Arial" w:hAnsi="Arial" w:cs="Arial"/>
+          <w:sz w:val="24"/>
+          <w:szCs w:val="24"/>
+        </w:rPr>
+      </w:pPr>
+    </w:p>
+    <w:p>
+      <w:pPr>
+        <w:spacing w:after="0" w:line="240" w:lineRule="auto"/>
+        <w:rPr>
+          <w:rFonts w:ascii="Arial" w:hAnsi="Arial" w:cs="Arial"/>
+          <w:sz w:val="24"/>
+          <w:szCs w:val="24"/>
+        </w:rPr>
+      </w:pPr>
+      <w:r>
+        <w:rPr>
+          <w:rFonts w:ascii="Arial" w:hAnsi="Arial" w:cs="Arial"/>
+          <w:sz w:val="24"/>
+          <w:szCs w:val="24"/>
+        </w:rPr>
+        <w:t>- Alteração 2: descobri um ponto errado de como você criou o código a partir da sua seguinte afirmação: "O campo '</w:t>
+      </w:r>
+      <w:proofErr w:type="spellStart"/>
+      <w:r>
+        <w:rPr>
+          <w:rFonts w:ascii="Arial" w:hAnsi="Arial" w:cs="Arial"/>
+          <w:sz w:val="24"/>
+          <w:szCs w:val="24"/>
+        </w:rPr>
+        <w:t>clube_mand</w:t>
+      </w:r>
+      <w:proofErr w:type="spellEnd"/>
+      <w:r>
+        <w:rPr>
+          <w:rFonts w:ascii="Arial" w:hAnsi="Arial" w:cs="Arial"/>
+          <w:sz w:val="24"/>
+          <w:szCs w:val="24"/>
+        </w:rPr>
+        <w:t>' é criado com base na comparação entre '</w:t>
+      </w:r>
+      <w:proofErr w:type="spellStart"/>
+      <w:r>
+        <w:rPr>
+          <w:rFonts w:ascii="Arial" w:hAnsi="Arial" w:cs="Arial"/>
+          <w:sz w:val="24"/>
+          <w:szCs w:val="24"/>
+        </w:rPr>
+        <w:t>clube_id</w:t>
+      </w:r>
+      <w:proofErr w:type="spellEnd"/>
+      <w:r>
+        <w:rPr>
+          <w:rFonts w:ascii="Arial" w:hAnsi="Arial" w:cs="Arial"/>
+          <w:sz w:val="24"/>
+          <w:szCs w:val="24"/>
+        </w:rPr>
+        <w:t>' e '</w:t>
+      </w:r>
+      <w:proofErr w:type="spellStart"/>
+      <w:r>
+        <w:rPr>
+          <w:rFonts w:ascii="Arial" w:hAnsi="Arial" w:cs="Arial"/>
+          <w:sz w:val="24"/>
+          <w:szCs w:val="24"/>
+        </w:rPr>
+        <w:t>clube_casa_id</w:t>
+      </w:r>
+      <w:proofErr w:type="spellEnd"/>
+      <w:r>
+        <w:rPr>
+          <w:rFonts w:ascii="Arial" w:hAnsi="Arial" w:cs="Arial"/>
+          <w:sz w:val="24"/>
+          <w:szCs w:val="24"/>
+        </w:rPr>
+        <w:t>' na tabela '</w:t>
+      </w:r>
+      <w:proofErr w:type="spellStart"/>
+      <w:r>
+        <w:rPr>
+          <w:rFonts w:ascii="Arial" w:hAnsi="Arial" w:cs="Arial"/>
+          <w:sz w:val="24"/>
+          <w:szCs w:val="24"/>
+        </w:rPr>
+        <w:t>Pontuacoes</w:t>
+      </w:r>
+      <w:proofErr w:type="spellEnd"/>
+      <w:r>
+        <w:rPr>
+          <w:rFonts w:ascii="Arial" w:hAnsi="Arial" w:cs="Arial"/>
+          <w:sz w:val="24"/>
+          <w:szCs w:val="24"/>
+        </w:rPr>
+        <w:t xml:space="preserve"> Jogadores'.". </w:t>
+      </w:r>
+    </w:p>
+    <w:p>
+      <w:pPr>
+        <w:spacing w:after="0" w:line="240" w:lineRule="auto"/>
+        <w:rPr>
+          <w:rFonts w:ascii="Arial" w:hAnsi="Arial" w:cs="Arial"/>
+          <w:sz w:val="24"/>
+          <w:szCs w:val="24"/>
+        </w:rPr>
+      </w:pPr>
+      <w:r>
+        <w:rPr>
+          <w:rFonts w:ascii="Arial" w:hAnsi="Arial" w:cs="Arial"/>
+          <w:sz w:val="24"/>
+          <w:szCs w:val="24"/>
+        </w:rPr>
+        <w:t>O campo '</w:t>
+      </w:r>
+      <w:proofErr w:type="spellStart"/>
+      <w:r>
+        <w:rPr>
+          <w:rFonts w:ascii="Arial" w:hAnsi="Arial" w:cs="Arial"/>
+          <w:sz w:val="24"/>
+          <w:szCs w:val="24"/>
+        </w:rPr>
+        <w:t>clube_mand</w:t>
+      </w:r>
+      <w:proofErr w:type="spellEnd"/>
+      <w:r>
+        <w:rPr>
+          <w:rFonts w:ascii="Arial" w:hAnsi="Arial" w:cs="Arial"/>
+          <w:sz w:val="24"/>
+          <w:szCs w:val="24"/>
+        </w:rPr>
+        <w:t>' deveria ser criado a partir da comparação entre a chave composta da tabela "</w:t>
+      </w:r>
+      <w:proofErr w:type="spellStart"/>
+      <w:r>
+        <w:rPr>
+          <w:rFonts w:ascii="Arial" w:hAnsi="Arial" w:cs="Arial"/>
+          <w:sz w:val="24"/>
+          <w:szCs w:val="24"/>
+        </w:rPr>
+        <w:t>Pontuacao</w:t>
+      </w:r>
+      <w:proofErr w:type="spellEnd"/>
+      <w:r>
+        <w:rPr>
+          <w:rFonts w:ascii="Arial" w:hAnsi="Arial" w:cs="Arial"/>
+          <w:sz w:val="24"/>
+          <w:szCs w:val="24"/>
+        </w:rPr>
+        <w:t xml:space="preserve"> Jogadores" formada por '</w:t>
+      </w:r>
+      <w:proofErr w:type="spellStart"/>
+      <w:r>
+        <w:rPr>
+          <w:rFonts w:ascii="Arial" w:hAnsi="Arial" w:cs="Arial"/>
+          <w:sz w:val="24"/>
+          <w:szCs w:val="24"/>
+        </w:rPr>
+        <w:t>rodada_id</w:t>
+      </w:r>
+      <w:proofErr w:type="spellEnd"/>
+      <w:r>
+        <w:rPr>
+          <w:rFonts w:ascii="Arial" w:hAnsi="Arial" w:cs="Arial"/>
+          <w:sz w:val="24"/>
+          <w:szCs w:val="24"/>
+        </w:rPr>
+        <w:t>' e '</w:t>
+      </w:r>
+      <w:proofErr w:type="spellStart"/>
+      <w:r>
+        <w:rPr>
+          <w:rFonts w:ascii="Arial" w:hAnsi="Arial" w:cs="Arial"/>
+          <w:sz w:val="24"/>
+          <w:szCs w:val="24"/>
+        </w:rPr>
+        <w:t>clube_id</w:t>
+      </w:r>
+      <w:proofErr w:type="spellEnd"/>
+      <w:r>
+        <w:rPr>
+          <w:rFonts w:ascii="Arial" w:hAnsi="Arial" w:cs="Arial"/>
+          <w:sz w:val="24"/>
+          <w:szCs w:val="24"/>
+        </w:rPr>
+        <w:t>' e os campos '</w:t>
+      </w:r>
+      <w:proofErr w:type="spellStart"/>
+      <w:r>
+        <w:rPr>
+          <w:rFonts w:ascii="Arial" w:hAnsi="Arial" w:cs="Arial"/>
+          <w:sz w:val="24"/>
+          <w:szCs w:val="24"/>
+        </w:rPr>
+        <w:t>rodada_id</w:t>
+      </w:r>
+      <w:proofErr w:type="spellEnd"/>
+      <w:r>
+        <w:rPr>
+          <w:rFonts w:ascii="Arial" w:hAnsi="Arial" w:cs="Arial"/>
+          <w:sz w:val="24"/>
+          <w:szCs w:val="24"/>
+        </w:rPr>
+        <w:t>' e  '</w:t>
+      </w:r>
+      <w:proofErr w:type="spellStart"/>
+      <w:r>
+        <w:rPr>
+          <w:rFonts w:ascii="Arial" w:hAnsi="Arial" w:cs="Arial"/>
+          <w:sz w:val="24"/>
+          <w:szCs w:val="24"/>
+        </w:rPr>
+        <w:t>clube_casa_id</w:t>
+      </w:r>
+      <w:proofErr w:type="spellEnd"/>
+      <w:r>
+        <w:rPr>
+          <w:rFonts w:ascii="Arial" w:hAnsi="Arial" w:cs="Arial"/>
+          <w:sz w:val="24"/>
+          <w:szCs w:val="24"/>
+        </w:rPr>
+        <w:t>' e '</w:t>
+      </w:r>
+      <w:proofErr w:type="spellStart"/>
+      <w:r>
+        <w:rPr>
+          <w:rFonts w:ascii="Arial" w:hAnsi="Arial" w:cs="Arial"/>
+          <w:sz w:val="24"/>
+          <w:szCs w:val="24"/>
+        </w:rPr>
+        <w:t>clube_visitante</w:t>
+      </w:r>
+      <w:proofErr w:type="spellEnd"/>
+      <w:r>
+        <w:rPr>
+          <w:rFonts w:ascii="Arial" w:hAnsi="Arial" w:cs="Arial"/>
+          <w:sz w:val="24"/>
+          <w:szCs w:val="24"/>
+        </w:rPr>
+        <w:t>-id' na tabela 'Dados Partidas'. Pra tanto, o código deveria pegar essas duas chaves em cada linha e comparar na tabela 'Dados Partidas' para identificar a rodada ('</w:t>
+      </w:r>
+      <w:proofErr w:type="spellStart"/>
+      <w:r>
+        <w:rPr>
+          <w:rFonts w:ascii="Arial" w:hAnsi="Arial" w:cs="Arial"/>
+          <w:sz w:val="24"/>
+          <w:szCs w:val="24"/>
+        </w:rPr>
+        <w:t>rodada_id</w:t>
+      </w:r>
+      <w:proofErr w:type="spellEnd"/>
+      <w:r>
+        <w:rPr>
+          <w:rFonts w:ascii="Arial" w:hAnsi="Arial" w:cs="Arial"/>
+          <w:sz w:val="24"/>
+          <w:szCs w:val="24"/>
+        </w:rPr>
+        <w:t>') e dentre as partidas daquela rodada, procurar pela chave '</w:t>
+      </w:r>
+      <w:proofErr w:type="spellStart"/>
+      <w:r>
+        <w:rPr>
+          <w:rFonts w:ascii="Arial" w:hAnsi="Arial" w:cs="Arial"/>
+          <w:sz w:val="24"/>
+          <w:szCs w:val="24"/>
+        </w:rPr>
+        <w:t>clube_id</w:t>
+      </w:r>
+      <w:proofErr w:type="spellEnd"/>
+      <w:r>
+        <w:rPr>
+          <w:rFonts w:ascii="Arial" w:hAnsi="Arial" w:cs="Arial"/>
+          <w:sz w:val="24"/>
+          <w:szCs w:val="24"/>
+        </w:rPr>
+        <w:t>' originada na tabela 'Pontuação Jogadores' para ver se ela coincide com o campo '</w:t>
+      </w:r>
+      <w:proofErr w:type="spellStart"/>
+      <w:r>
+        <w:rPr>
+          <w:rFonts w:ascii="Arial" w:hAnsi="Arial" w:cs="Arial"/>
+          <w:sz w:val="24"/>
+          <w:szCs w:val="24"/>
+        </w:rPr>
+        <w:t>clube_casa_id</w:t>
+      </w:r>
+      <w:proofErr w:type="spellEnd"/>
+      <w:r>
+        <w:rPr>
+          <w:rFonts w:ascii="Arial" w:hAnsi="Arial" w:cs="Arial"/>
+          <w:sz w:val="24"/>
+          <w:szCs w:val="24"/>
+        </w:rPr>
+        <w:t>' ou no campo '</w:t>
+      </w:r>
+      <w:proofErr w:type="spellStart"/>
+      <w:r>
+        <w:rPr>
+          <w:rFonts w:ascii="Arial" w:hAnsi="Arial" w:cs="Arial"/>
+          <w:sz w:val="24"/>
+          <w:szCs w:val="24"/>
+        </w:rPr>
+        <w:t>clube_visitante</w:t>
+      </w:r>
+      <w:proofErr w:type="spellEnd"/>
+      <w:r>
+        <w:rPr>
+          <w:rFonts w:ascii="Arial" w:hAnsi="Arial" w:cs="Arial"/>
+          <w:sz w:val="24"/>
+          <w:szCs w:val="24"/>
+        </w:rPr>
+        <w:t xml:space="preserve">-id'. Com isso, poderíamos verificar entre as partidas da rodada se o time do atleta era mandante ou visitante e o código incluiria no </w:t>
+      </w:r>
+      <w:proofErr w:type="spellStart"/>
+      <w:r>
+        <w:rPr>
+          <w:rFonts w:ascii="Arial" w:hAnsi="Arial" w:cs="Arial"/>
+          <w:sz w:val="24"/>
+          <w:szCs w:val="24"/>
+        </w:rPr>
+        <w:t>dataframe</w:t>
+      </w:r>
+      <w:proofErr w:type="spellEnd"/>
+      <w:r>
+        <w:rPr>
+          <w:rFonts w:ascii="Arial" w:hAnsi="Arial" w:cs="Arial"/>
+          <w:sz w:val="24"/>
+          <w:szCs w:val="24"/>
+        </w:rPr>
+        <w:t xml:space="preserve"> no campo '</w:t>
+      </w:r>
+      <w:proofErr w:type="spellStart"/>
+      <w:r>
+        <w:rPr>
+          <w:rFonts w:ascii="Arial" w:hAnsi="Arial" w:cs="Arial"/>
+          <w:sz w:val="24"/>
+          <w:szCs w:val="24"/>
+        </w:rPr>
+        <w:t>clube_mand</w:t>
+      </w:r>
+      <w:proofErr w:type="spellEnd"/>
+      <w:r>
+        <w:rPr>
+          <w:rFonts w:ascii="Arial" w:hAnsi="Arial" w:cs="Arial"/>
+          <w:sz w:val="24"/>
+          <w:szCs w:val="24"/>
+        </w:rPr>
+        <w:t>' a informação de "VERDADEIRO" para o caso do clube ser mandante (</w:t>
+      </w:r>
+      <w:proofErr w:type="spellStart"/>
+      <w:r>
+        <w:rPr>
+          <w:rFonts w:ascii="Arial" w:hAnsi="Arial" w:cs="Arial"/>
+          <w:sz w:val="24"/>
+          <w:szCs w:val="24"/>
+        </w:rPr>
+        <w:t>clube_casa_id</w:t>
+      </w:r>
+      <w:proofErr w:type="spellEnd"/>
+      <w:r>
+        <w:rPr>
+          <w:rFonts w:ascii="Arial" w:hAnsi="Arial" w:cs="Arial"/>
+          <w:sz w:val="24"/>
+          <w:szCs w:val="24"/>
+        </w:rPr>
+        <w:t>) ou "FALSO" para o caso do clube ser visitante (</w:t>
+      </w:r>
+      <w:proofErr w:type="spellStart"/>
+      <w:r>
+        <w:rPr>
+          <w:rFonts w:ascii="Arial" w:hAnsi="Arial" w:cs="Arial"/>
+          <w:sz w:val="24"/>
+          <w:szCs w:val="24"/>
+        </w:rPr>
+        <w:t>clube_visitante_id</w:t>
+      </w:r>
+      <w:proofErr w:type="spellEnd"/>
+      <w:r>
+        <w:rPr>
+          <w:rFonts w:ascii="Arial" w:hAnsi="Arial" w:cs="Arial"/>
+          <w:sz w:val="24"/>
+          <w:szCs w:val="24"/>
+        </w:rPr>
+        <w:t xml:space="preserve">). Depois de </w:t>
+      </w:r>
+      <w:proofErr w:type="spellStart"/>
+      <w:r>
+        <w:rPr>
+          <w:rFonts w:ascii="Arial" w:hAnsi="Arial" w:cs="Arial"/>
+          <w:sz w:val="24"/>
+          <w:szCs w:val="24"/>
+        </w:rPr>
+        <w:t>indetificar</w:t>
+      </w:r>
+      <w:proofErr w:type="spellEnd"/>
+      <w:r>
+        <w:rPr>
+          <w:rFonts w:ascii="Arial" w:hAnsi="Arial" w:cs="Arial"/>
+          <w:sz w:val="24"/>
+          <w:szCs w:val="24"/>
+        </w:rPr>
+        <w:t xml:space="preserve"> se o </w:t>
+      </w:r>
+      <w:proofErr w:type="spellStart"/>
+      <w:r>
+        <w:rPr>
+          <w:rFonts w:ascii="Arial" w:hAnsi="Arial" w:cs="Arial"/>
+          <w:sz w:val="24"/>
+          <w:szCs w:val="24"/>
+        </w:rPr>
+        <w:t>o</w:t>
+      </w:r>
+      <w:proofErr w:type="spellEnd"/>
+      <w:r>
+        <w:rPr>
+          <w:rFonts w:ascii="Arial" w:hAnsi="Arial" w:cs="Arial"/>
+          <w:sz w:val="24"/>
+          <w:szCs w:val="24"/>
+        </w:rPr>
+        <w:t xml:space="preserve"> clube do atleta na rodada era mandante ou visitante, ele deveria importar para o </w:t>
+      </w:r>
+      <w:proofErr w:type="spellStart"/>
+      <w:r>
+        <w:rPr>
+          <w:rFonts w:ascii="Arial" w:hAnsi="Arial" w:cs="Arial"/>
+          <w:sz w:val="24"/>
+          <w:szCs w:val="24"/>
+        </w:rPr>
+        <w:t>dataframe</w:t>
+      </w:r>
+      <w:proofErr w:type="spellEnd"/>
+      <w:r>
+        <w:rPr>
+          <w:rFonts w:ascii="Arial" w:hAnsi="Arial" w:cs="Arial"/>
+          <w:sz w:val="24"/>
+          <w:szCs w:val="24"/>
+        </w:rPr>
+        <w:t xml:space="preserve"> da tabela "Dados Partidas"  os seguintes campos:</w:t>
+      </w:r>
+    </w:p>
+    <w:p>
+      <w:pPr>
+        <w:spacing w:after="0" w:line="240" w:lineRule="auto"/>
+        <w:rPr>
+          <w:rFonts w:ascii="Arial" w:hAnsi="Arial" w:cs="Arial"/>
+          <w:sz w:val="24"/>
+          <w:szCs w:val="24"/>
+        </w:rPr>
+      </w:pPr>
+      <w:r>
+        <w:rPr>
+          <w:rFonts w:ascii="Arial" w:hAnsi="Arial" w:cs="Arial"/>
+          <w:sz w:val="24"/>
+          <w:szCs w:val="24"/>
+        </w:rPr>
+        <w:t xml:space="preserve">a) no caso do clube do atleta ser 'mandante': </w:t>
+      </w:r>
+      <w:proofErr w:type="spellStart"/>
+      <w:r>
+        <w:rPr>
+          <w:rFonts w:ascii="Arial" w:hAnsi="Arial" w:cs="Arial"/>
+          <w:sz w:val="24"/>
+          <w:szCs w:val="24"/>
+        </w:rPr>
+        <w:t>rodada_id</w:t>
+      </w:r>
+      <w:proofErr w:type="spellEnd"/>
+      <w:r>
+        <w:rPr>
+          <w:rFonts w:ascii="Arial" w:hAnsi="Arial" w:cs="Arial"/>
+          <w:sz w:val="24"/>
+          <w:szCs w:val="24"/>
+        </w:rPr>
+        <w:t xml:space="preserve">; </w:t>
+      </w:r>
+      <w:proofErr w:type="spellStart"/>
+      <w:r>
+        <w:rPr>
+          <w:rFonts w:ascii="Arial" w:hAnsi="Arial" w:cs="Arial"/>
+          <w:sz w:val="24"/>
+          <w:szCs w:val="24"/>
+        </w:rPr>
+        <w:t>partida_id</w:t>
+      </w:r>
+      <w:proofErr w:type="spellEnd"/>
+      <w:r>
+        <w:rPr>
+          <w:rFonts w:ascii="Arial" w:hAnsi="Arial" w:cs="Arial"/>
+          <w:sz w:val="24"/>
+          <w:szCs w:val="24"/>
+        </w:rPr>
+        <w:t xml:space="preserve">; </w:t>
+      </w:r>
+      <w:proofErr w:type="spellStart"/>
+      <w:r>
+        <w:rPr>
+          <w:rFonts w:ascii="Arial" w:hAnsi="Arial" w:cs="Arial"/>
+          <w:sz w:val="24"/>
+          <w:szCs w:val="24"/>
+        </w:rPr>
+        <w:t>partida_data</w:t>
+      </w:r>
+      <w:proofErr w:type="spellEnd"/>
+      <w:r>
+        <w:rPr>
+          <w:rFonts w:ascii="Arial" w:hAnsi="Arial" w:cs="Arial"/>
+          <w:sz w:val="24"/>
+          <w:szCs w:val="24"/>
+        </w:rPr>
+        <w:t xml:space="preserve">; </w:t>
+      </w:r>
+      <w:proofErr w:type="spellStart"/>
+      <w:r>
+        <w:rPr>
+          <w:rFonts w:ascii="Arial" w:hAnsi="Arial" w:cs="Arial"/>
+          <w:sz w:val="24"/>
+          <w:szCs w:val="24"/>
+        </w:rPr>
+        <w:t>clube_mand</w:t>
+      </w:r>
+      <w:proofErr w:type="spellEnd"/>
+      <w:r>
+        <w:rPr>
+          <w:rFonts w:ascii="Arial" w:hAnsi="Arial" w:cs="Arial"/>
+          <w:sz w:val="24"/>
+          <w:szCs w:val="24"/>
+        </w:rPr>
+        <w:t xml:space="preserve"> ('VERDADEIRO'); </w:t>
+      </w:r>
+      <w:proofErr w:type="spellStart"/>
+      <w:r>
+        <w:rPr>
+          <w:rFonts w:ascii="Arial" w:hAnsi="Arial" w:cs="Arial"/>
+          <w:sz w:val="24"/>
+          <w:szCs w:val="24"/>
+        </w:rPr>
+        <w:t>clube_posicao</w:t>
+      </w:r>
+      <w:proofErr w:type="spellEnd"/>
+      <w:r>
+        <w:rPr>
+          <w:rFonts w:ascii="Arial" w:hAnsi="Arial" w:cs="Arial"/>
+          <w:sz w:val="24"/>
+          <w:szCs w:val="24"/>
+        </w:rPr>
+        <w:tab/>
+        <w:t>(importada de "</w:t>
+      </w:r>
+      <w:proofErr w:type="spellStart"/>
+      <w:r>
+        <w:rPr>
+          <w:rFonts w:ascii="Arial" w:hAnsi="Arial" w:cs="Arial"/>
+          <w:sz w:val="24"/>
+          <w:szCs w:val="24"/>
+        </w:rPr>
+        <w:t>clube_casa_posicao</w:t>
+      </w:r>
+      <w:proofErr w:type="spellEnd"/>
+      <w:r>
+        <w:rPr>
+          <w:rFonts w:ascii="Arial" w:hAnsi="Arial" w:cs="Arial"/>
+          <w:sz w:val="24"/>
+          <w:szCs w:val="24"/>
+        </w:rPr>
+        <w:t xml:space="preserve">"); </w:t>
+      </w:r>
+      <w:proofErr w:type="spellStart"/>
+      <w:r>
+        <w:rPr>
+          <w:rFonts w:ascii="Arial" w:hAnsi="Arial" w:cs="Arial"/>
+          <w:sz w:val="24"/>
+          <w:szCs w:val="24"/>
+        </w:rPr>
+        <w:t>cluibe_aproveitamento</w:t>
+      </w:r>
+      <w:proofErr w:type="spellEnd"/>
+      <w:r>
+        <w:rPr>
+          <w:rFonts w:ascii="Arial" w:hAnsi="Arial" w:cs="Arial"/>
+          <w:sz w:val="24"/>
+          <w:szCs w:val="24"/>
+        </w:rPr>
+        <w:t xml:space="preserve"> (importada de </w:t>
+      </w:r>
+      <w:proofErr w:type="spellStart"/>
+      <w:r>
+        <w:rPr>
+          <w:rFonts w:ascii="Arial" w:hAnsi="Arial" w:cs="Arial"/>
+          <w:sz w:val="24"/>
+          <w:szCs w:val="24"/>
+        </w:rPr>
+        <w:t>aproveitamento_mandante</w:t>
+      </w:r>
+      <w:proofErr w:type="spellEnd"/>
+      <w:r>
+        <w:rPr>
+          <w:rFonts w:ascii="Arial" w:hAnsi="Arial" w:cs="Arial"/>
+          <w:sz w:val="24"/>
+          <w:szCs w:val="24"/>
+        </w:rPr>
+        <w:t xml:space="preserve">); </w:t>
+      </w:r>
+      <w:proofErr w:type="spellStart"/>
+      <w:r>
+        <w:rPr>
+          <w:rFonts w:ascii="Arial" w:hAnsi="Arial" w:cs="Arial"/>
+          <w:sz w:val="24"/>
+          <w:szCs w:val="24"/>
+        </w:rPr>
+        <w:t>placar_oficial_mandante</w:t>
+      </w:r>
+      <w:proofErr w:type="spellEnd"/>
+      <w:r>
+        <w:rPr>
+          <w:rFonts w:ascii="Arial" w:hAnsi="Arial" w:cs="Arial"/>
+          <w:sz w:val="24"/>
+          <w:szCs w:val="24"/>
+        </w:rPr>
+        <w:t xml:space="preserve">; </w:t>
+      </w:r>
+      <w:proofErr w:type="spellStart"/>
+      <w:r>
+        <w:rPr>
+          <w:rFonts w:ascii="Arial" w:hAnsi="Arial" w:cs="Arial"/>
+          <w:sz w:val="24"/>
+          <w:szCs w:val="24"/>
+        </w:rPr>
+        <w:t>placar_oficial_visitante</w:t>
+      </w:r>
+      <w:proofErr w:type="spellEnd"/>
+      <w:r>
+        <w:rPr>
+          <w:rFonts w:ascii="Arial" w:hAnsi="Arial" w:cs="Arial"/>
+          <w:sz w:val="24"/>
+          <w:szCs w:val="24"/>
+        </w:rPr>
+        <w:t xml:space="preserve">; </w:t>
+      </w:r>
+      <w:proofErr w:type="spellStart"/>
+      <w:r>
+        <w:rPr>
+          <w:rFonts w:ascii="Arial" w:hAnsi="Arial" w:cs="Arial"/>
+          <w:sz w:val="24"/>
+          <w:szCs w:val="24"/>
+        </w:rPr>
+        <w:t>valida</w:t>
+      </w:r>
+      <w:proofErr w:type="spellEnd"/>
+      <w:r>
+        <w:rPr>
+          <w:rFonts w:ascii="Arial" w:hAnsi="Arial" w:cs="Arial"/>
+          <w:sz w:val="24"/>
+          <w:szCs w:val="24"/>
+        </w:rPr>
+        <w:t>.</w:t>
+      </w:r>
+    </w:p>
+    <w:p>
+      <w:pPr>
+        <w:spacing w:after="0" w:line="240" w:lineRule="auto"/>
+        <w:rPr>
+          <w:rFonts w:ascii="Arial" w:hAnsi="Arial" w:cs="Arial"/>
+          <w:sz w:val="24"/>
+          <w:szCs w:val="24"/>
+        </w:rPr>
+      </w:pPr>
+      <w:r>
+        <w:rPr>
+          <w:rFonts w:ascii="Arial" w:hAnsi="Arial" w:cs="Arial"/>
+          <w:sz w:val="24"/>
+          <w:szCs w:val="24"/>
+        </w:rPr>
+        <w:t xml:space="preserve">b) no caso do clube do atleta ser visitante: </w:t>
+      </w:r>
+      <w:proofErr w:type="spellStart"/>
+      <w:r>
+        <w:rPr>
+          <w:rFonts w:ascii="Arial" w:hAnsi="Arial" w:cs="Arial"/>
+          <w:sz w:val="24"/>
+          <w:szCs w:val="24"/>
+        </w:rPr>
+        <w:t>rodada_id</w:t>
+      </w:r>
+      <w:proofErr w:type="spellEnd"/>
+      <w:r>
+        <w:rPr>
+          <w:rFonts w:ascii="Arial" w:hAnsi="Arial" w:cs="Arial"/>
+          <w:sz w:val="24"/>
+          <w:szCs w:val="24"/>
+        </w:rPr>
+        <w:t xml:space="preserve">; </w:t>
+      </w:r>
+      <w:proofErr w:type="spellStart"/>
+      <w:r>
+        <w:rPr>
+          <w:rFonts w:ascii="Arial" w:hAnsi="Arial" w:cs="Arial"/>
+          <w:sz w:val="24"/>
+          <w:szCs w:val="24"/>
+        </w:rPr>
+        <w:t>partida_id</w:t>
+      </w:r>
+      <w:proofErr w:type="spellEnd"/>
+      <w:r>
+        <w:rPr>
+          <w:rFonts w:ascii="Arial" w:hAnsi="Arial" w:cs="Arial"/>
+          <w:sz w:val="24"/>
+          <w:szCs w:val="24"/>
+        </w:rPr>
+        <w:t xml:space="preserve">; </w:t>
+      </w:r>
+      <w:proofErr w:type="spellStart"/>
+      <w:r>
+        <w:rPr>
+          <w:rFonts w:ascii="Arial" w:hAnsi="Arial" w:cs="Arial"/>
+          <w:sz w:val="24"/>
+          <w:szCs w:val="24"/>
+        </w:rPr>
+        <w:t>partida_data</w:t>
+      </w:r>
+      <w:proofErr w:type="spellEnd"/>
+      <w:r>
+        <w:rPr>
+          <w:rFonts w:ascii="Arial" w:hAnsi="Arial" w:cs="Arial"/>
+          <w:sz w:val="24"/>
+          <w:szCs w:val="24"/>
+        </w:rPr>
+        <w:t xml:space="preserve">; </w:t>
+      </w:r>
+      <w:proofErr w:type="spellStart"/>
+      <w:r>
+        <w:rPr>
+          <w:rFonts w:ascii="Arial" w:hAnsi="Arial" w:cs="Arial"/>
+          <w:sz w:val="24"/>
+          <w:szCs w:val="24"/>
+        </w:rPr>
+        <w:t>clube_mand</w:t>
+      </w:r>
+      <w:proofErr w:type="spellEnd"/>
+      <w:r>
+        <w:rPr>
+          <w:rFonts w:ascii="Arial" w:hAnsi="Arial" w:cs="Arial"/>
+          <w:sz w:val="24"/>
+          <w:szCs w:val="24"/>
+        </w:rPr>
+        <w:t xml:space="preserve"> ("FALSO"); </w:t>
+      </w:r>
+      <w:proofErr w:type="spellStart"/>
+      <w:r>
+        <w:rPr>
+          <w:rFonts w:ascii="Arial" w:hAnsi="Arial" w:cs="Arial"/>
+          <w:sz w:val="24"/>
+          <w:szCs w:val="24"/>
+        </w:rPr>
+        <w:t>clube_posicao</w:t>
+      </w:r>
+      <w:proofErr w:type="spellEnd"/>
+      <w:r>
+        <w:rPr>
+          <w:rFonts w:ascii="Arial" w:hAnsi="Arial" w:cs="Arial"/>
+          <w:sz w:val="24"/>
+          <w:szCs w:val="24"/>
+        </w:rPr>
+        <w:t xml:space="preserve"> (importada de </w:t>
+      </w:r>
+      <w:proofErr w:type="spellStart"/>
+      <w:r>
+        <w:rPr>
+          <w:rFonts w:ascii="Arial" w:hAnsi="Arial" w:cs="Arial"/>
+          <w:sz w:val="24"/>
+          <w:szCs w:val="24"/>
+        </w:rPr>
+        <w:t>clube_visitante_posicao</w:t>
+      </w:r>
+      <w:proofErr w:type="spellEnd"/>
+      <w:r>
+        <w:rPr>
+          <w:rFonts w:ascii="Arial" w:hAnsi="Arial" w:cs="Arial"/>
+          <w:sz w:val="24"/>
+          <w:szCs w:val="24"/>
+        </w:rPr>
+        <w:t xml:space="preserve">); </w:t>
+      </w:r>
+      <w:proofErr w:type="spellStart"/>
+      <w:r>
+        <w:rPr>
+          <w:rFonts w:ascii="Arial" w:hAnsi="Arial" w:cs="Arial"/>
+          <w:sz w:val="24"/>
+          <w:szCs w:val="24"/>
+        </w:rPr>
+        <w:t>aproveitamento_clube</w:t>
+      </w:r>
+      <w:proofErr w:type="spellEnd"/>
+      <w:r>
+        <w:rPr>
+          <w:rFonts w:ascii="Arial" w:hAnsi="Arial" w:cs="Arial"/>
+          <w:sz w:val="24"/>
+          <w:szCs w:val="24"/>
+        </w:rPr>
+        <w:t xml:space="preserve"> (importada de </w:t>
+      </w:r>
+      <w:proofErr w:type="spellStart"/>
+      <w:r>
+        <w:rPr>
+          <w:rFonts w:ascii="Arial" w:hAnsi="Arial" w:cs="Arial"/>
+          <w:sz w:val="24"/>
+          <w:szCs w:val="24"/>
+        </w:rPr>
+        <w:t>aproveitamento_visitante</w:t>
+      </w:r>
+      <w:proofErr w:type="spellEnd"/>
+      <w:r>
+        <w:rPr>
+          <w:rFonts w:ascii="Arial" w:hAnsi="Arial" w:cs="Arial"/>
+          <w:sz w:val="24"/>
+          <w:szCs w:val="24"/>
+        </w:rPr>
+        <w:t xml:space="preserve">); </w:t>
+      </w:r>
+      <w:proofErr w:type="spellStart"/>
+      <w:r>
+        <w:rPr>
+          <w:rFonts w:ascii="Arial" w:hAnsi="Arial" w:cs="Arial"/>
+          <w:sz w:val="24"/>
+          <w:szCs w:val="24"/>
+        </w:rPr>
+        <w:t>placar_oficial_mandante</w:t>
+      </w:r>
+      <w:proofErr w:type="spellEnd"/>
+      <w:r>
+        <w:rPr>
+          <w:rFonts w:ascii="Arial" w:hAnsi="Arial" w:cs="Arial"/>
+          <w:sz w:val="24"/>
+          <w:szCs w:val="24"/>
+        </w:rPr>
+        <w:t xml:space="preserve">; </w:t>
+      </w:r>
+      <w:proofErr w:type="spellStart"/>
+      <w:r>
+        <w:rPr>
+          <w:rFonts w:ascii="Arial" w:hAnsi="Arial" w:cs="Arial"/>
+          <w:sz w:val="24"/>
+          <w:szCs w:val="24"/>
+        </w:rPr>
+        <w:t>placar_oficial_visitante</w:t>
+      </w:r>
+      <w:proofErr w:type="spellEnd"/>
+      <w:r>
+        <w:rPr>
+          <w:rFonts w:ascii="Arial" w:hAnsi="Arial" w:cs="Arial"/>
+          <w:sz w:val="24"/>
+          <w:szCs w:val="24"/>
+        </w:rPr>
+        <w:t xml:space="preserve">; </w:t>
+      </w:r>
+      <w:proofErr w:type="spellStart"/>
+      <w:r>
+        <w:rPr>
+          <w:rFonts w:ascii="Arial" w:hAnsi="Arial" w:cs="Arial"/>
+          <w:sz w:val="24"/>
+          <w:szCs w:val="24"/>
+        </w:rPr>
+        <w:t>valida</w:t>
+      </w:r>
+      <w:proofErr w:type="spellEnd"/>
+      <w:r>
+        <w:rPr>
+          <w:rFonts w:ascii="Arial" w:hAnsi="Arial" w:cs="Arial"/>
+          <w:sz w:val="24"/>
+          <w:szCs w:val="24"/>
+        </w:rPr>
+        <w:t>.</w:t>
+      </w:r>
+    </w:p>
+    <w:p>
+      <w:pPr>
+        <w:spacing w:after="0" w:line="240" w:lineRule="auto"/>
+        <w:rPr>
+          <w:rFonts w:ascii="Arial" w:hAnsi="Arial" w:cs="Arial"/>
+          <w:sz w:val="24"/>
+          <w:szCs w:val="24"/>
+        </w:rPr>
+      </w:pPr>
     </w:p>
     <w:p>
       <w:pPr>
